--- a/documents/274-modele-cv-senior.docx
+++ b/documents/274-modele-cv-senior.docx
@@ -4,9 +4,258 @@
   <w:body>
     <w:p>
       <w:r>
-        <w:rPr>
-          <w:noProof/>
-        </w:rPr>
+        <mc:AlternateContent>
+          <mc:Choice Requires="wps">
+            <w:drawing>
+              <wp:anchor distT="0" distB="6350" distL="0" distR="0" simplePos="0" relativeHeight="28" behindDoc="0" locked="0" layoutInCell="0" allowOverlap="1" wp14:anchorId="6CB5DD45" wp14:editId="41A4D93B">
+                <wp:simplePos x="0" y="0"/>
+                <wp:positionH relativeFrom="margin">
+                  <wp:posOffset>-3810</wp:posOffset>
+                </wp:positionH>
+                <wp:positionV relativeFrom="paragraph">
+                  <wp:posOffset>-217805</wp:posOffset>
+                </wp:positionV>
+                <wp:extent cx="3913505" cy="584200"/>
+                <wp:effectExtent l="0" t="0" r="0" b="6350"/>
+                <wp:wrapNone/>
+                <wp:docPr id="8" name="Zone de texte 2"/>
+                <wp:cNvGraphicFramePr/>
+                <a:graphic xmlns:a="http://schemas.openxmlformats.org/drawingml/2006/main">
+                  <a:graphicData uri="http://schemas.microsoft.com/office/word/2010/wordprocessingShape">
+                    <wps:wsp>
+                      <wps:cNvSpPr/>
+                      <wps:spPr>
+                        <a:xfrm>
+                          <a:off x="0" y="0"/>
+                          <a:ext cx="3913505" cy="584200"/>
+                        </a:xfrm>
+                        <a:prstGeom prst="rect">
+                          <a:avLst/>
+                        </a:prstGeom>
+                        <a:noFill/>
+                        <a:ln w="9525">
+                          <a:noFill/>
+                        </a:ln>
+                      </wps:spPr>
+                      <wps:style>
+                        <a:lnRef idx="0">
+                          <a:scrgbClr r="0" g="0" b="0"/>
+                        </a:lnRef>
+                        <a:fillRef idx="0">
+                          <a:scrgbClr r="0" g="0" b="0"/>
+                        </a:fillRef>
+                        <a:effectRef idx="0">
+                          <a:scrgbClr r="0" g="0" b="0"/>
+                        </a:effectRef>
+                        <a:fontRef idx="minor"/>
+                      </wps:style>
+                      <wps:txbx>
+                        <w:txbxContent>
+                          <w:p>
+                            <w:pPr>
+                              <w:pStyle w:val="Contenudecadre"/>
+                              <w:spacing w:after="0" w:line="240" w:lineRule="atLeast"/>
+                              <w:contextualSpacing/>
+                              <w:rPr>
+                                <w:rFonts w:ascii="Candara" w:eastAsia="Batang" w:hAnsi="Candara" w:cs="Tahoma"/>
+                                <w:b/>
+                                <w:bCs/>
+                                <w:sz w:val="72"/>
+                                <w:szCs w:val="72"/>
+                                <w:lang w:val="es-ES"/>
+                              </w:rPr>
+                            </w:pPr>
+                            <w:r>
+                              <w:rPr>
+                                <w:rFonts w:ascii="Candara" w:eastAsia="Batang" w:hAnsi="Candara" w:cs="Tahoma"/>
+                                <w:b/>
+                                <w:bCs/>
+                                <w:sz w:val="72"/>
+                                <w:szCs w:val="72"/>
+                                <w:lang w:val="es-ES"/>
+                              </w:rPr>
+                              <w:t>VAN DER PUTTEN</w:t>
+                            </w:r>
+                          </w:p>
+                        </w:txbxContent>
+                      </wps:txbx>
+                      <wps:bodyPr anchor="t">
+                        <a:noAutofit/>
+                      </wps:bodyPr>
+                    </wps:wsp>
+                  </a:graphicData>
+                </a:graphic>
+              </wp:anchor>
+            </w:drawing>
+          </mc:Choice>
+          <mc:Fallback>
+            <w:pict>
+              <v:rect w14:anchorId="6CB5DD45" id="Zone de texte 2" o:spid="_x0000_s1026" style="position:absolute;margin-left:-.3pt;margin-top:-17.15pt;width:308.15pt;height:46pt;z-index:28;visibility:visible;mso-wrap-style:square;mso-wrap-distance-left:0;mso-wrap-distance-top:0;mso-wrap-distance-right:0;mso-wrap-distance-bottom:.5pt;mso-position-horizontal:absolute;mso-position-horizontal-relative:margin;mso-position-vertical:absolute;mso-position-vertical-relative:text;v-text-anchor:top" o:gfxdata="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" o:allowincell="f" filled="f" stroked="f">
+                <v:textbox>
+                  <w:txbxContent>
+                    <w:p>
+                      <w:pPr>
+                        <w:pStyle w:val="Contenudecadre"/>
+                        <w:spacing w:after="0" w:line="240" w:lineRule="atLeast"/>
+                        <w:contextualSpacing/>
+                        <w:rPr>
+                          <w:rFonts w:ascii="Candara" w:eastAsia="Batang" w:hAnsi="Candara" w:cs="Tahoma"/>
+                          <w:b/>
+                          <w:bCs/>
+                          <w:sz w:val="72"/>
+                          <w:szCs w:val="72"/>
+                          <w:lang w:val="es-ES"/>
+                        </w:rPr>
+                      </w:pPr>
+                      <w:r>
+                        <w:rPr>
+                          <w:rFonts w:ascii="Candara" w:eastAsia="Batang" w:hAnsi="Candara" w:cs="Tahoma"/>
+                          <w:b/>
+                          <w:bCs/>
+                          <w:sz w:val="72"/>
+                          <w:szCs w:val="72"/>
+                          <w:lang w:val="es-ES"/>
+                        </w:rPr>
+                        <w:t>VAN DER PUTTEN</w:t>
+                      </w:r>
+                    </w:p>
+                  </w:txbxContent>
+                </v:textbox>
+                <w10:wrap anchorx="margin"/>
+              </v:rect>
+            </w:pict>
+          </mc:Fallback>
+        </mc:AlternateContent>
+      </w:r>
+      <w:r>
+        <mc:AlternateContent>
+          <mc:Choice Requires="wps">
+            <w:drawing>
+              <wp:anchor distT="0" distB="0" distL="0" distR="0" simplePos="0" relativeHeight="4" behindDoc="0" locked="0" layoutInCell="0" allowOverlap="1" wp14:anchorId="6A246885" wp14:editId="410D3705">
+                <wp:simplePos x="0" y="0"/>
+                <wp:positionH relativeFrom="margin">
+                  <wp:posOffset>-17780</wp:posOffset>
+                </wp:positionH>
+                <wp:positionV relativeFrom="paragraph">
+                  <wp:posOffset>-657225</wp:posOffset>
+                </wp:positionV>
+                <wp:extent cx="3771900" cy="658495"/>
+                <wp:effectExtent l="0" t="0" r="0" b="0"/>
+                <wp:wrapNone/>
+                <wp:docPr id="3" name="Zone de texte 2"/>
+                <wp:cNvGraphicFramePr/>
+                <a:graphic xmlns:a="http://schemas.openxmlformats.org/drawingml/2006/main">
+                  <a:graphicData uri="http://schemas.microsoft.com/office/word/2010/wordprocessingShape">
+                    <wps:wsp>
+                      <wps:cNvSpPr/>
+                      <wps:spPr>
+                        <a:xfrm>
+                          <a:off x="0" y="0"/>
+                          <a:ext cx="3771900" cy="658495"/>
+                        </a:xfrm>
+                        <a:prstGeom prst="rect">
+                          <a:avLst/>
+                        </a:prstGeom>
+                        <a:noFill/>
+                        <a:ln w="9525">
+                          <a:noFill/>
+                        </a:ln>
+                      </wps:spPr>
+                      <wps:style>
+                        <a:lnRef idx="0">
+                          <a:scrgbClr r="0" g="0" b="0"/>
+                        </a:lnRef>
+                        <a:fillRef idx="0">
+                          <a:scrgbClr r="0" g="0" b="0"/>
+                        </a:fillRef>
+                        <a:effectRef idx="0">
+                          <a:scrgbClr r="0" g="0" b="0"/>
+                        </a:effectRef>
+                        <a:fontRef idx="minor"/>
+                      </wps:style>
+                      <wps:txbx>
+                        <w:txbxContent>
+                          <w:p>
+                            <w:pPr>
+                              <w:pStyle w:val="Contenudecadre"/>
+                              <w:spacing w:after="0" w:line="240" w:lineRule="atLeast"/>
+                              <w:contextualSpacing/>
+                              <w:rPr>
+                                <w:rFonts w:ascii="Candara" w:eastAsia="Batang" w:hAnsi="Candara" w:cs="Tahoma"/>
+                                <w:b/>
+                                <w:bCs/>
+                                <w:color w:val="767171" w:themeColor="background2" w:themeShade="80"/>
+                                <w:sz w:val="72"/>
+                                <w:szCs w:val="72"/>
+                                <w:lang w:val="es-ES"/>
+                              </w:rPr>
+                            </w:pPr>
+                            <w:r>
+                              <w:rPr>
+                                <w:rFonts w:ascii="Candara" w:eastAsia="Batang" w:hAnsi="Candara" w:cs="Tahoma"/>
+                                <w:b/>
+                                <w:bCs/>
+                                <w:color w:val="767171" w:themeColor="background2" w:themeShade="80"/>
+                                <w:sz w:val="72"/>
+                                <w:szCs w:val="72"/>
+                                <w:lang w:val="es-ES"/>
+                              </w:rPr>
+                              <w:t>THIERRY</w:t>
+                            </w:r>
+                          </w:p>
+                        </w:txbxContent>
+                      </wps:txbx>
+                      <wps:bodyPr anchor="t">
+                        <a:noAutofit/>
+                      </wps:bodyPr>
+                    </wps:wsp>
+                  </a:graphicData>
+                </a:graphic>
+              </wp:anchor>
+            </w:drawing>
+          </mc:Choice>
+          <mc:Fallback>
+            <w:pict>
+              <v:rect w14:anchorId="6A246885" id="_x0000_s1027" style="position:absolute;margin-left:-1.4pt;margin-top:-51.75pt;width:297pt;height:51.85pt;z-index:4;visibility:visible;mso-wrap-style:square;mso-wrap-distance-left:0;mso-wrap-distance-top:0;mso-wrap-distance-right:0;mso-wrap-distance-bottom:0;mso-position-horizontal:absolute;mso-position-horizontal-relative:margin;mso-position-vertical:absolute;mso-position-vertical-relative:text;v-text-anchor:top" o:gfxdata="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" o:allowincell="f" filled="f" stroked="f">
+                <v:textbox>
+                  <w:txbxContent>
+                    <w:p>
+                      <w:pPr>
+                        <w:pStyle w:val="Contenudecadre"/>
+                        <w:spacing w:after="0" w:line="240" w:lineRule="atLeast"/>
+                        <w:contextualSpacing/>
+                        <w:rPr>
+                          <w:rFonts w:ascii="Candara" w:eastAsia="Batang" w:hAnsi="Candara" w:cs="Tahoma"/>
+                          <w:b/>
+                          <w:bCs/>
+                          <w:color w:val="767171" w:themeColor="background2" w:themeShade="80"/>
+                          <w:sz w:val="72"/>
+                          <w:szCs w:val="72"/>
+                          <w:lang w:val="es-ES"/>
+                        </w:rPr>
+                      </w:pPr>
+                      <w:r>
+                        <w:rPr>
+                          <w:rFonts w:ascii="Candara" w:eastAsia="Batang" w:hAnsi="Candara" w:cs="Tahoma"/>
+                          <w:b/>
+                          <w:bCs/>
+                          <w:color w:val="767171" w:themeColor="background2" w:themeShade="80"/>
+                          <w:sz w:val="72"/>
+                          <w:szCs w:val="72"/>
+                          <w:lang w:val="es-ES"/>
+                        </w:rPr>
+                        <w:t>THIERRY</w:t>
+                      </w:r>
+                    </w:p>
+                  </w:txbxContent>
+                </v:textbox>
+                <w10:wrap anchorx="margin"/>
+              </v:rect>
+            </w:pict>
+          </mc:Fallback>
+        </mc:AlternateContent>
+      </w:r>
+      <w:r>
         <mc:AlternateContent>
           <mc:Choice Requires="wps">
             <w:drawing>
@@ -77,13 +326,10 @@
         </mc:AlternateContent>
       </w:r>
       <w:r>
-        <w:rPr>
-          <w:noProof/>
-        </w:rPr>
         <mc:AlternateContent>
           <mc:Choice Requires="wps">
             <w:drawing>
-              <wp:anchor distT="0" distB="7620" distL="0" distR="0" simplePos="0" relativeHeight="3" behindDoc="0" locked="0" layoutInCell="0" allowOverlap="1" wp14:anchorId="0B896CDF" wp14:editId="32225505">
+              <wp:anchor distT="0" distB="7620" distL="0" distR="0" simplePos="0" relativeHeight="3" behindDoc="0" locked="0" layoutInCell="0" allowOverlap="1" wp14:anchorId="0B896CDF" wp14:editId="23D86677">
                 <wp:simplePos x="0" y="0"/>
                 <wp:positionH relativeFrom="margin">
                   <wp:align>center</wp:align>
@@ -140,152 +386,14 @@
           </mc:Choice>
           <mc:Fallback>
             <w:pict>
-              <v:rect id="shape_0" ID="Rectangle 1" path="m0,0l-2147483645,0l-2147483645,-2147483646l0,-2147483646xe" fillcolor="#d9d9d9" stroked="f" o:allowincell="f" style="position:absolute;margin-left:-179.7pt;margin-top:-206.8pt;width:784.5pt;height:153.85pt;mso-wrap-style:none;v-text-anchor:middle;mso-position-horizontal:center;mso-position-horizontal-relative:margin" wp14:anchorId="3C03596B">
-                <v:fill o:detectmouseclick="t" type="solid" color2="#262626"/>
-                <v:stroke color="#3465a4" weight="12600" joinstyle="miter" endcap="flat"/>
-                <w10:wrap type="none"/>
+              <v:rect w14:anchorId="2BFEE1C0" id="Rectangle 1" o:spid="_x0000_s1026" style="position:absolute;margin-left:0;margin-top:-206.8pt;width:784.55pt;height:153.9pt;z-index:3;visibility:visible;mso-wrap-style:square;mso-wrap-distance-left:0;mso-wrap-distance-top:0;mso-wrap-distance-right:0;mso-wrap-distance-bottom:.6pt;mso-position-horizontal:center;mso-position-horizontal-relative:margin;mso-position-vertical:absolute;mso-position-vertical-relative:text;v-text-anchor:top" o:gfxdata="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" o:allowincell="f" fillcolor="#d8d8d8 [2732]" stroked="f" strokeweight="1pt">
+                <w10:wrap anchorx="margin"/>
               </v:rect>
             </w:pict>
           </mc:Fallback>
         </mc:AlternateContent>
       </w:r>
       <w:r>
-        <w:rPr>
-          <w:noProof/>
-        </w:rPr>
-        <mc:AlternateContent>
-          <mc:Choice Requires="wps">
-            <w:drawing>
-              <wp:anchor distT="0" distB="0" distL="0" distR="0" simplePos="0" relativeHeight="4" behindDoc="0" locked="0" layoutInCell="0" allowOverlap="1" wp14:anchorId="6A246885" wp14:editId="11CAB001">
-                <wp:simplePos x="0" y="0"/>
-                <wp:positionH relativeFrom="margin">
-                  <wp:posOffset>-14605</wp:posOffset>
-                </wp:positionH>
-                <wp:positionV relativeFrom="paragraph">
-                  <wp:posOffset>-538480</wp:posOffset>
-                </wp:positionV>
-                <wp:extent cx="3771900" cy="658495"/>
-                <wp:effectExtent l="0" t="0" r="0" b="0"/>
-                <wp:wrapNone/>
-                <wp:docPr id="3" name="Zone de texte 2"/>
-                <wp:cNvGraphicFramePr/>
-                <a:graphic xmlns:a="http://schemas.openxmlformats.org/drawingml/2006/main">
-                  <a:graphicData uri="http://schemas.microsoft.com/office/word/2010/wordprocessingShape">
-                    <wps:wsp>
-                      <wps:cNvSpPr/>
-                      <wps:spPr>
-                        <a:xfrm>
-                          <a:off x="0" y="0"/>
-                          <a:ext cx="3772080" cy="658440"/>
-                        </a:xfrm>
-                        <a:prstGeom prst="rect">
-                          <a:avLst/>
-                        </a:prstGeom>
-                        <a:noFill/>
-                        <a:ln w="9525">
-                          <a:noFill/>
-                        </a:ln>
-                      </wps:spPr>
-                      <wps:style>
-                        <a:lnRef idx="0">
-                          <a:scrgbClr r="0" g="0" b="0"/>
-                        </a:lnRef>
-                        <a:fillRef idx="0">
-                          <a:scrgbClr r="0" g="0" b="0"/>
-                        </a:fillRef>
-                        <a:effectRef idx="0">
-                          <a:scrgbClr r="0" g="0" b="0"/>
-                        </a:effectRef>
-                        <a:fontRef idx="minor"/>
-                      </wps:style>
-                      <wps:txbx>
-                        <w:txbxContent>
-                          <w:p>
-                            <w:pPr>
-                              <w:pStyle w:val="Contenudecadre"/>
-                              <w:spacing w:after="0" w:line="240" w:lineRule="atLeast"/>
-                              <w:contextualSpacing/>
-                              <w:rPr>
-                                <w:rFonts w:ascii="Candara" w:eastAsia="Batang" w:hAnsi="Candara" w:cs="Tahoma"/>
-                                <w:b/>
-                                <w:bCs/>
-                                <w:color w:val="767171" w:themeColor="background2" w:themeShade="80"/>
-                                <w:sz w:val="72"/>
-                                <w:szCs w:val="72"/>
-                                <w:lang w:val="es-ES"/>
-                              </w:rPr>
-                            </w:pPr>
-                            <w:r>
-                              <w:rPr>
-                                <w:rFonts w:ascii="Candara" w:eastAsia="Batang" w:hAnsi="Candara" w:cs="Tahoma"/>
-                                <w:b/>
-                                <w:bCs/>
-                                <w:color w:val="767171" w:themeColor="background2" w:themeShade="80"/>
-                                <w:sz w:val="72"/>
-                                <w:szCs w:val="72"/>
-                                <w:lang w:val="es-ES"/>
-                              </w:rPr>
-                              <w:t>THIERRY</w:t>
-                            </w:r>
-                          </w:p>
-                        </w:txbxContent>
-                      </wps:txbx>
-                      <wps:bodyPr anchor="t">
-                        <a:noAutofit/>
-                      </wps:bodyPr>
-                    </wps:wsp>
-                  </a:graphicData>
-                </a:graphic>
-              </wp:anchor>
-            </w:drawing>
-          </mc:Choice>
-          <mc:Fallback>
-            <w:pict>
-              <v:rect id="shape_0" ID="Zone de texte 2" path="m0,0l-2147483645,0l-2147483645,-2147483646l0,-2147483646xe" stroked="f" o:allowincell="f" style="position:absolute;margin-left:-1.15pt;margin-top:-42.4pt;width:296.95pt;height:51.8pt;mso-wrap-style:square;v-text-anchor:top;mso-position-horizontal-relative:margin" wp14:anchorId="6D6D4960">
-                <v:fill o:detectmouseclick="t" on="false"/>
-                <v:stroke color="#3465a4" weight="9360" joinstyle="miter" endcap="flat"/>
-                <v:textbox>
-                  <w:txbxContent>
-                    <w:p>
-                      <w:pPr>
-                        <w:pStyle w:val="Contenudecadre"/>
-                        <w:spacing w:lineRule="atLeast" w:line="240" w:before="0" w:after="0"/>
-                        <w:contextualSpacing/>
-                        <w:rPr>
-                          <w:rFonts w:ascii="Candara" w:hAnsi="Candara" w:eastAsia="Batang" w:cs="Tahoma"/>
-                          <w:b/>
-                          <w:bCs/>
-                          <w:color w:val="767171" w:themeColor="background2" w:themeShade="80"/>
-                          <w:sz w:val="72"/>
-                          <w:szCs w:val="72"/>
-                          <w:lang w:val="es-ES"/>
-                        </w:rPr>
-                      </w:pPr>
-                      <w:r>
-                        <w:rPr>
-                          <w:rFonts w:eastAsia="Batang" w:cs="Tahoma" w:ascii="Candara" w:hAnsi="Candara"/>
-                          <w:b/>
-                          <w:bCs/>
-                          <w:color w:val="767171" w:themeColor="background2" w:themeShade="80"/>
-                          <w:sz w:val="72"/>
-                          <w:szCs w:val="72"/>
-                          <w:lang w:val="es-ES"/>
-                        </w:rPr>
-                        <w:t>THIERRY</w:t>
-                      </w:r>
-                    </w:p>
-                  </w:txbxContent>
-                </v:textbox>
-                <w10:wrap type="none"/>
-              </v:rect>
-            </w:pict>
-          </mc:Fallback>
-        </mc:AlternateContent>
-      </w:r>
-      <w:r>
-        <w:rPr>
-          <w:noProof/>
-        </w:rPr>
         <mc:AlternateContent>
           <mc:Choice Requires="wps">
             <w:drawing>
@@ -356,13 +464,10 @@
         </mc:AlternateContent>
       </w:r>
       <w:r>
-        <w:rPr>
-          <w:noProof/>
-        </w:rPr>
         <mc:AlternateContent>
           <mc:Choice Requires="wps">
             <w:drawing>
-              <wp:anchor distT="0" distB="0" distL="0" distR="0" simplePos="0" relativeHeight="26" behindDoc="0" locked="0" layoutInCell="0" allowOverlap="1" wp14:anchorId="1A6A728F" wp14:editId="00B9A32E">
+              <wp:anchor distT="0" distB="0" distL="0" distR="0" simplePos="0" relativeHeight="26" behindDoc="0" locked="0" layoutInCell="0" allowOverlap="1" wp14:anchorId="1A6A728F" wp14:editId="2DE4260E">
                 <wp:simplePos x="0" y="0"/>
                 <wp:positionH relativeFrom="margin">
                   <wp:posOffset>-1089025</wp:posOffset>
@@ -442,15 +547,12 @@
           </mc:Choice>
           <mc:Fallback>
             <w:pict>
-              <v:rect id="shape_0" ID="Cuadro de texto 10" path="m0,0l-2147483645,0l-2147483645,-2147483646l0,-2147483646xe" stroked="f" o:allowincell="f" style="position:absolute;margin-left:-85.8pt;margin-top:-22.8pt;width:116.15pt;height:26.15pt;mso-wrap-style:square;v-text-anchor:top;rotation:270;mso-position-horizontal-relative:margin" wp14:anchorId="46F0138B">
-                <v:fill o:detectmouseclick="t" on="false"/>
-                <v:stroke color="#3465a4" joinstyle="round" endcap="flat"/>
+              <v:rect w14:anchorId="1A6A728F" id="Cuadro de texto 10" o:spid="_x0000_s1028" style="position:absolute;margin-left:-85.75pt;margin-top:-22.75pt;width:116.2pt;height:26.2pt;rotation:-90;z-index:26;visibility:visible;mso-wrap-style:square;mso-wrap-distance-left:0;mso-wrap-distance-top:0;mso-wrap-distance-right:0;mso-wrap-distance-bottom:0;mso-position-horizontal:absolute;mso-position-horizontal-relative:margin;mso-position-vertical:absolute;mso-position-vertical-relative:text;v-text-anchor:top" o:gfxdata="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" o:allowincell="f" filled="f" stroked="f" strokeweight="0">
                 <v:textbox>
                   <w:txbxContent>
                     <w:p>
                       <w:pPr>
                         <w:pStyle w:val="Contenudecadre"/>
-                        <w:spacing w:before="0" w:after="160"/>
                         <w:rPr>
                           <w:rFonts w:ascii="Candara" w:hAnsi="Candara"/>
                           <w:color w:val="FFFFFF" w:themeColor="background1"/>
@@ -470,145 +572,13 @@
                     </w:p>
                   </w:txbxContent>
                 </v:textbox>
-                <w10:wrap type="none"/>
+                <w10:wrap anchorx="margin"/>
               </v:rect>
             </w:pict>
           </mc:Fallback>
         </mc:AlternateContent>
       </w:r>
       <w:r>
-        <w:rPr>
-          <w:noProof/>
-        </w:rPr>
-        <mc:AlternateContent>
-          <mc:Choice Requires="wps">
-            <w:drawing>
-              <wp:anchor distT="0" distB="6350" distL="0" distR="0" simplePos="0" relativeHeight="28" behindDoc="0" locked="0" layoutInCell="0" allowOverlap="1" wp14:anchorId="6CB5DD45" wp14:editId="17F69DCD">
-                <wp:simplePos x="0" y="0"/>
-                <wp:positionH relativeFrom="margin">
-                  <wp:posOffset>-14605</wp:posOffset>
-                </wp:positionH>
-                <wp:positionV relativeFrom="paragraph">
-                  <wp:posOffset>-90805</wp:posOffset>
-                </wp:positionV>
-                <wp:extent cx="3913505" cy="584200"/>
-                <wp:effectExtent l="0" t="0" r="0" b="6350"/>
-                <wp:wrapNone/>
-                <wp:docPr id="8" name="Zone de texte 2"/>
-                <wp:cNvGraphicFramePr/>
-                <a:graphic xmlns:a="http://schemas.openxmlformats.org/drawingml/2006/main">
-                  <a:graphicData uri="http://schemas.microsoft.com/office/word/2010/wordprocessingShape">
-                    <wps:wsp>
-                      <wps:cNvSpPr/>
-                      <wps:spPr>
-                        <a:xfrm>
-                          <a:off x="0" y="0"/>
-                          <a:ext cx="3913560" cy="584280"/>
-                        </a:xfrm>
-                        <a:prstGeom prst="rect">
-                          <a:avLst/>
-                        </a:prstGeom>
-                        <a:noFill/>
-                        <a:ln w="9525">
-                          <a:noFill/>
-                        </a:ln>
-                      </wps:spPr>
-                      <wps:style>
-                        <a:lnRef idx="0">
-                          <a:scrgbClr r="0" g="0" b="0"/>
-                        </a:lnRef>
-                        <a:fillRef idx="0">
-                          <a:scrgbClr r="0" g="0" b="0"/>
-                        </a:fillRef>
-                        <a:effectRef idx="0">
-                          <a:scrgbClr r="0" g="0" b="0"/>
-                        </a:effectRef>
-                        <a:fontRef idx="minor"/>
-                      </wps:style>
-                      <wps:txbx>
-                        <w:txbxContent>
-                          <w:p>
-                            <w:pPr>
-                              <w:pStyle w:val="Contenudecadre"/>
-                              <w:spacing w:after="0" w:line="240" w:lineRule="atLeast"/>
-                              <w:contextualSpacing/>
-                              <w:rPr>
-                                <w:rFonts w:ascii="Candara" w:eastAsia="Batang" w:hAnsi="Candara" w:cs="Tahoma"/>
-                                <w:b/>
-                                <w:bCs/>
-                                <w:sz w:val="72"/>
-                                <w:szCs w:val="72"/>
-                                <w:lang w:val="es-ES"/>
-                              </w:rPr>
-                            </w:pPr>
-                            <w:r>
-                              <w:rPr>
-                                <w:rFonts w:ascii="Candara" w:eastAsia="Batang" w:hAnsi="Candara" w:cs="Tahoma"/>
-                                <w:b/>
-                                <w:bCs/>
-                                <w:sz w:val="72"/>
-                                <w:szCs w:val="72"/>
-                                <w:lang w:val="es-ES"/>
-                              </w:rPr>
-                              <w:t>VAN DER PUTTEN</w:t>
-                            </w:r>
-                          </w:p>
-                        </w:txbxContent>
-                      </wps:txbx>
-                      <wps:bodyPr anchor="t">
-                        <a:noAutofit/>
-                      </wps:bodyPr>
-                    </wps:wsp>
-                  </a:graphicData>
-                </a:graphic>
-              </wp:anchor>
-            </w:drawing>
-          </mc:Choice>
-          <mc:Fallback>
-            <w:pict>
-              <v:rect id="shape_0" ID="Zone de texte 2" path="m0,0l-2147483645,0l-2147483645,-2147483646l0,-2147483646xe" stroked="f" o:allowincell="f" style="position:absolute;margin-left:-1.15pt;margin-top:-7.15pt;width:308.1pt;height:45.95pt;mso-wrap-style:square;v-text-anchor:top;mso-position-horizontal-relative:margin" wp14:anchorId="1ABCCCCE">
-                <v:fill o:detectmouseclick="t" on="false"/>
-                <v:stroke color="#3465a4" weight="9360" joinstyle="miter" endcap="flat"/>
-                <v:textbox>
-                  <w:txbxContent>
-                    <w:p>
-                      <w:pPr>
-                        <w:pStyle w:val="Contenudecadre"/>
-                        <w:spacing w:lineRule="atLeast" w:line="240" w:before="0" w:after="0"/>
-                        <w:contextualSpacing/>
-                        <w:rPr>
-                          <w:rFonts w:ascii="Candara" w:hAnsi="Candara" w:eastAsia="Batang" w:cs="Tahoma"/>
-                          <w:b/>
-                          <w:bCs/>
-                          <w:sz w:val="72"/>
-                          <w:szCs w:val="72"/>
-                          <w:lang w:val="es-ES"/>
-                        </w:rPr>
-                      </w:pPr>
-                      <w:r>
-                        <w:rPr>
-                          <w:rFonts w:eastAsia="Batang" w:cs="Tahoma" w:ascii="Candara" w:hAnsi="Candara"/>
-                          <w:b/>
-                          <w:bCs/>
-                          <w:sz w:val="72"/>
-                          <w:szCs w:val="72"/>
-                          <w:lang w:val="es-ES"/>
-                        </w:rPr>
-                        <w:t>VAN DER PUTTEN</w:t>
-                      </w:r>
-                    </w:p>
-                  </w:txbxContent>
-                </v:textbox>
-                <w10:wrap type="none"/>
-              </v:rect>
-            </w:pict>
-          </mc:Fallback>
-        </mc:AlternateContent>
-      </w:r>
-      <w:r>
-        <w:rPr>
-          <w:noProof/>
-        </w:rPr>
         <mc:AlternateContent>
           <mc:Choice Requires="wps">
             <w:drawing>
@@ -728,9 +698,6 @@
         </mc:AlternateContent>
       </w:r>
       <w:r>
-        <w:rPr>
-          <w:noProof/>
-        </w:rPr>
         <w:drawing>
           <wp:anchor distT="0" distB="0" distL="0" distR="0" simplePos="0" relativeHeight="109" behindDoc="0" locked="0" layoutInCell="0" allowOverlap="1" wp14:anchorId="3998A192" wp14:editId="2F7B25E6">
             <wp:simplePos x="0" y="0"/>
@@ -757,7 +724,7 @@
                     </pic:cNvPicPr>
                   </pic:nvPicPr>
                   <pic:blipFill>
-                    <a:blip r:embed="rId5"/>
+                    <a:blip r:embed="rId7"/>
                     <a:stretch>
                       <a:fillRect/>
                     </a:stretch>
@@ -780,9 +747,240 @@
     </w:p>
     <w:p>
       <w:r>
-        <w:rPr>
-          <w:noProof/>
-        </w:rPr>
+        <mc:AlternateContent>
+          <mc:Choice Requires="wps">
+            <w:drawing>
+              <wp:anchor distT="0" distB="6350" distL="0" distR="0" simplePos="0" relativeHeight="251660288" behindDoc="0" locked="0" layoutInCell="0" allowOverlap="1" wp14:anchorId="2E011145" wp14:editId="4DA316F7">
+                <wp:simplePos x="0" y="0"/>
+                <wp:positionH relativeFrom="margin">
+                  <wp:posOffset>109220</wp:posOffset>
+                </wp:positionH>
+                <wp:positionV relativeFrom="paragraph">
+                  <wp:posOffset>41910</wp:posOffset>
+                </wp:positionV>
+                <wp:extent cx="3642360" cy="273050"/>
+                <wp:effectExtent l="0" t="0" r="0" b="0"/>
+                <wp:wrapNone/>
+                <wp:docPr id="854924423" name="Zone de texte 2"/>
+                <wp:cNvGraphicFramePr/>
+                <a:graphic xmlns:a="http://schemas.openxmlformats.org/drawingml/2006/main">
+                  <a:graphicData uri="http://schemas.microsoft.com/office/word/2010/wordprocessingShape">
+                    <wps:wsp>
+                      <wps:cNvSpPr/>
+                      <wps:spPr>
+                        <a:xfrm>
+                          <a:off x="0" y="0"/>
+                          <a:ext cx="3642360" cy="273050"/>
+                        </a:xfrm>
+                        <a:prstGeom prst="rect">
+                          <a:avLst/>
+                        </a:prstGeom>
+                        <a:noFill/>
+                        <a:ln w="9525">
+                          <a:noFill/>
+                        </a:ln>
+                      </wps:spPr>
+                      <wps:style>
+                        <a:lnRef idx="0">
+                          <a:scrgbClr r="0" g="0" b="0"/>
+                        </a:lnRef>
+                        <a:fillRef idx="0">
+                          <a:scrgbClr r="0" g="0" b="0"/>
+                        </a:fillRef>
+                        <a:effectRef idx="0">
+                          <a:scrgbClr r="0" g="0" b="0"/>
+                        </a:effectRef>
+                        <a:fontRef idx="minor"/>
+                      </wps:style>
+                      <wps:txbx>
+                        <w:txbxContent>
+                          <w:p>
+                            <w:pPr>
+                              <w:pStyle w:val="Contenudecadre"/>
+                              <w:spacing w:after="0" w:line="240" w:lineRule="atLeast"/>
+                              <w:contextualSpacing/>
+                              <w:rPr>
+                                <w:rFonts w:ascii="Candara" w:eastAsia="Batang" w:hAnsi="Candara" w:cs="Tahoma"/>
+                                <w:i/>
+                                <w:iCs/>
+                                <w:sz w:val="16"/>
+                                <w:szCs w:val="16"/>
+                              </w:rPr>
+                            </w:pPr>
+                            <w:r>
+                              <w:rPr>
+                                <w:rFonts w:ascii="Candara" w:eastAsia="Batang" w:hAnsi="Candara" w:cs="Tahoma"/>
+                                <w:i/>
+                                <w:iCs/>
+                                <w:sz w:val="16"/>
+                                <w:szCs w:val="16"/>
+                              </w:rPr>
+                              <w:t>OSINT</w:t>
+                            </w:r>
+                            <w:r>
+                              <w:rPr>
+                                <w:rFonts w:ascii="Candara" w:eastAsia="Batang" w:hAnsi="Candara" w:cs="Tahoma"/>
+                                <w:i/>
+                                <w:iCs/>
+                                <w:sz w:val="16"/>
+                                <w:szCs w:val="16"/>
+                              </w:rPr>
+                              <w:t> :</w:t>
+                            </w:r>
+                            <w:r>
+                              <w:rPr>
+                                <w:rFonts w:ascii="Candara" w:eastAsia="Batang" w:hAnsi="Candara" w:cs="Tahoma"/>
+                                <w:i/>
+                                <w:iCs/>
+                                <w:sz w:val="16"/>
+                                <w:szCs w:val="16"/>
+                              </w:rPr>
+                              <w:t xml:space="preserve"> sachez que j’ai récemment fait corriger mon nom qui était Van </w:t>
+                            </w:r>
+                            <w:r>
+                              <w:rPr>
+                                <w:rFonts w:ascii="Candara" w:eastAsia="Batang" w:hAnsi="Candara" w:cs="Tahoma"/>
+                                <w:i/>
+                                <w:iCs/>
+                                <w:sz w:val="16"/>
+                                <w:szCs w:val="16"/>
+                              </w:rPr>
+                              <w:t>D</w:t>
+                            </w:r>
+                            <w:r>
+                              <w:rPr>
+                                <w:rFonts w:ascii="Candara" w:eastAsia="Batang" w:hAnsi="Candara" w:cs="Tahoma"/>
+                                <w:i/>
+                                <w:iCs/>
+                                <w:sz w:val="16"/>
+                                <w:szCs w:val="16"/>
+                              </w:rPr>
+                              <w:t>er Putte</w:t>
+                            </w:r>
+                          </w:p>
+                          <w:p>
+                            <w:pPr>
+                              <w:pStyle w:val="Contenudecadre"/>
+                              <w:spacing w:after="0" w:line="240" w:lineRule="atLeast"/>
+                              <w:contextualSpacing/>
+                              <w:rPr>
+                                <w:rFonts w:ascii="Candara" w:eastAsia="Batang" w:hAnsi="Candara" w:cs="Tahoma"/>
+                                <w:i/>
+                                <w:iCs/>
+                                <w:sz w:val="16"/>
+                                <w:szCs w:val="16"/>
+                              </w:rPr>
+                            </w:pPr>
+                          </w:p>
+                        </w:txbxContent>
+                      </wps:txbx>
+                      <wps:bodyPr wrap="square" anchor="t">
+                        <a:noAutofit/>
+                      </wps:bodyPr>
+                    </wps:wsp>
+                  </a:graphicData>
+                </a:graphic>
+                <wp14:sizeRelH relativeFrom="margin">
+                  <wp14:pctWidth>0</wp14:pctWidth>
+                </wp14:sizeRelH>
+                <wp14:sizeRelV relativeFrom="margin">
+                  <wp14:pctHeight>0</wp14:pctHeight>
+                </wp14:sizeRelV>
+              </wp:anchor>
+            </w:drawing>
+          </mc:Choice>
+          <mc:Fallback>
+            <w:pict>
+              <v:rect w14:anchorId="2E011145" id="_x0000_s1030" style="position:absolute;margin-left:8.6pt;margin-top:3.3pt;width:286.8pt;height:21.5pt;z-index:251660288;visibility:visible;mso-wrap-style:square;mso-width-percent:0;mso-height-percent:0;mso-wrap-distance-left:0;mso-wrap-distance-top:0;mso-wrap-distance-right:0;mso-wrap-distance-bottom:.5pt;mso-position-horizontal:absolute;mso-position-horizontal-relative:margin;mso-position-vertical:absolute;mso-position-vertical-relative:text;mso-width-percent:0;mso-height-percent:0;mso-width-relative:margin;mso-height-relative:margin;v-text-anchor:top" o:gfxdata="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" o:allowincell="f" filled="f" stroked="f">
+                <v:textbox>
+                  <w:txbxContent>
+                    <w:p>
+                      <w:pPr>
+                        <w:pStyle w:val="Contenudecadre"/>
+                        <w:spacing w:after="0" w:line="240" w:lineRule="atLeast"/>
+                        <w:contextualSpacing/>
+                        <w:rPr>
+                          <w:rFonts w:ascii="Candara" w:eastAsia="Batang" w:hAnsi="Candara" w:cs="Tahoma"/>
+                          <w:i/>
+                          <w:iCs/>
+                          <w:sz w:val="16"/>
+                          <w:szCs w:val="16"/>
+                        </w:rPr>
+                      </w:pPr>
+                      <w:r>
+                        <w:rPr>
+                          <w:rFonts w:ascii="Candara" w:eastAsia="Batang" w:hAnsi="Candara" w:cs="Tahoma"/>
+                          <w:i/>
+                          <w:iCs/>
+                          <w:sz w:val="16"/>
+                          <w:szCs w:val="16"/>
+                        </w:rPr>
+                        <w:t>OSINT</w:t>
+                      </w:r>
+                      <w:r>
+                        <w:rPr>
+                          <w:rFonts w:ascii="Candara" w:eastAsia="Batang" w:hAnsi="Candara" w:cs="Tahoma"/>
+                          <w:i/>
+                          <w:iCs/>
+                          <w:sz w:val="16"/>
+                          <w:szCs w:val="16"/>
+                        </w:rPr>
+                        <w:t> :</w:t>
+                      </w:r>
+                      <w:r>
+                        <w:rPr>
+                          <w:rFonts w:ascii="Candara" w:eastAsia="Batang" w:hAnsi="Candara" w:cs="Tahoma"/>
+                          <w:i/>
+                          <w:iCs/>
+                          <w:sz w:val="16"/>
+                          <w:szCs w:val="16"/>
+                        </w:rPr>
+                        <w:t xml:space="preserve"> sachez que j’ai récemment fait corriger mon nom qui était Van </w:t>
+                      </w:r>
+                      <w:r>
+                        <w:rPr>
+                          <w:rFonts w:ascii="Candara" w:eastAsia="Batang" w:hAnsi="Candara" w:cs="Tahoma"/>
+                          <w:i/>
+                          <w:iCs/>
+                          <w:sz w:val="16"/>
+                          <w:szCs w:val="16"/>
+                        </w:rPr>
+                        <w:t>D</w:t>
+                      </w:r>
+                      <w:r>
+                        <w:rPr>
+                          <w:rFonts w:ascii="Candara" w:eastAsia="Batang" w:hAnsi="Candara" w:cs="Tahoma"/>
+                          <w:i/>
+                          <w:iCs/>
+                          <w:sz w:val="16"/>
+                          <w:szCs w:val="16"/>
+                        </w:rPr>
+                        <w:t>er Putte</w:t>
+                      </w:r>
+                    </w:p>
+                    <w:p>
+                      <w:pPr>
+                        <w:pStyle w:val="Contenudecadre"/>
+                        <w:spacing w:after="0" w:line="240" w:lineRule="atLeast"/>
+                        <w:contextualSpacing/>
+                        <w:rPr>
+                          <w:rFonts w:ascii="Candara" w:eastAsia="Batang" w:hAnsi="Candara" w:cs="Tahoma"/>
+                          <w:i/>
+                          <w:iCs/>
+                          <w:sz w:val="16"/>
+                          <w:szCs w:val="16"/>
+                        </w:rPr>
+                      </w:pPr>
+                    </w:p>
+                  </w:txbxContent>
+                </v:textbox>
+                <w10:wrap anchorx="margin"/>
+              </v:rect>
+            </w:pict>
+          </mc:Fallback>
+        </mc:AlternateContent>
+      </w:r>
+      <w:r>
         <mc:AlternateContent>
           <mc:Choice Requires="wps">
             <w:drawing>
@@ -921,9 +1119,1973 @@
     </w:p>
     <w:p>
       <w:r>
-        <w:rPr>
-          <w:noProof/>
-        </w:rPr>
+        <mc:AlternateContent>
+          <mc:Choice Requires="wps">
+            <w:drawing>
+              <wp:anchor distT="0" distB="0" distL="0" distR="0" simplePos="0" relativeHeight="89" behindDoc="1" locked="0" layoutInCell="0" allowOverlap="1" wp14:anchorId="595C1EEF" wp14:editId="091B628D">
+                <wp:simplePos x="0" y="0"/>
+                <wp:positionH relativeFrom="column">
+                  <wp:posOffset>-844550</wp:posOffset>
+                </wp:positionH>
+                <wp:positionV relativeFrom="paragraph">
+                  <wp:posOffset>6258560</wp:posOffset>
+                </wp:positionV>
+                <wp:extent cx="4264660" cy="974090"/>
+                <wp:effectExtent l="0" t="0" r="0" b="0"/>
+                <wp:wrapNone/>
+                <wp:docPr id="89" name="Cuadro de texto 10"/>
+                <wp:cNvGraphicFramePr/>
+                <a:graphic xmlns:a="http://schemas.openxmlformats.org/drawingml/2006/main">
+                  <a:graphicData uri="http://schemas.microsoft.com/office/word/2010/wordprocessingShape">
+                    <wps:wsp>
+                      <wps:cNvSpPr/>
+                      <wps:spPr>
+                        <a:xfrm>
+                          <a:off x="0" y="0"/>
+                          <a:ext cx="4264660" cy="974090"/>
+                        </a:xfrm>
+                        <a:prstGeom prst="rect">
+                          <a:avLst/>
+                        </a:prstGeom>
+                        <a:noFill/>
+                        <a:ln w="0">
+                          <a:noFill/>
+                        </a:ln>
+                      </wps:spPr>
+                      <wps:style>
+                        <a:lnRef idx="0">
+                          <a:scrgbClr r="0" g="0" b="0"/>
+                        </a:lnRef>
+                        <a:fillRef idx="0">
+                          <a:scrgbClr r="0" g="0" b="0"/>
+                        </a:fillRef>
+                        <a:effectRef idx="0">
+                          <a:scrgbClr r="0" g="0" b="0"/>
+                        </a:effectRef>
+                        <a:fontRef idx="minor"/>
+                      </wps:style>
+                      <wps:txbx>
+                        <w:txbxContent>
+                          <w:p>
+                            <w:pPr>
+                              <w:pStyle w:val="Contenudecadre"/>
+                              <w:numPr>
+                                <w:ilvl w:val="0"/>
+                                <w:numId w:val="3"/>
+                              </w:numPr>
+                              <w:shd w:val="clear" w:color="auto" w:fill="FFFFFF"/>
+                              <w:spacing w:beforeAutospacing="1" w:after="0" w:line="240" w:lineRule="auto"/>
+                              <w:rPr>
+                                <w:rFonts w:ascii="Candara" w:hAnsi="Candara" w:cstheme="majorHAnsi"/>
+                                <w:color w:val="222A44"/>
+                              </w:rPr>
+                            </w:pPr>
+                            <w:r>
+                              <w:rPr>
+                                <w:rFonts w:ascii="Candara" w:hAnsi="Candara" w:cstheme="majorHAnsi"/>
+                                <w:color w:val="222A44"/>
+                              </w:rPr>
+                              <w:t>Elaboration et supervision des plans d’actions visant à manager/limiter les risques du panel fournisseurs.</w:t>
+                            </w:r>
+                          </w:p>
+                          <w:p>
+                            <w:pPr>
+                              <w:pStyle w:val="Contenudecadre"/>
+                              <w:numPr>
+                                <w:ilvl w:val="0"/>
+                                <w:numId w:val="3"/>
+                              </w:numPr>
+                              <w:shd w:val="clear" w:color="auto" w:fill="FFFFFF"/>
+                              <w:spacing w:after="0" w:line="240" w:lineRule="auto"/>
+                              <w:rPr>
+                                <w:rFonts w:ascii="Candara" w:hAnsi="Candara" w:cstheme="majorHAnsi"/>
+                                <w:color w:val="222A44"/>
+                              </w:rPr>
+                            </w:pPr>
+                            <w:r>
+                              <w:rPr>
+                                <w:rFonts w:ascii="Candara" w:hAnsi="Candara" w:cstheme="majorHAnsi"/>
+                                <w:color w:val="222A44"/>
+                              </w:rPr>
+                              <w:t>Implémentation des opportunités d’efficacité pour viser l’excellence opérationnelle en termes de coût, qualité &amp; délai.</w:t>
+                            </w:r>
+                          </w:p>
+                          <w:p>
+                            <w:pPr>
+                              <w:pStyle w:val="Contenudecadre"/>
+                              <w:numPr>
+                                <w:ilvl w:val="0"/>
+                                <w:numId w:val="3"/>
+                              </w:numPr>
+                              <w:shd w:val="clear" w:color="auto" w:fill="FFFFFF"/>
+                              <w:spacing w:afterAutospacing="1" w:line="240" w:lineRule="auto"/>
+                              <w:rPr>
+                                <w:rFonts w:ascii="Candara" w:hAnsi="Candara" w:cstheme="majorHAnsi"/>
+                                <w:color w:val="222A44"/>
+                              </w:rPr>
+                            </w:pPr>
+                            <w:r>
+                              <w:rPr>
+                                <w:rFonts w:ascii="Candara" w:hAnsi="Candara" w:cstheme="majorHAnsi"/>
+                                <w:color w:val="222A44"/>
+                              </w:rPr>
+                              <w:t>Participation aux audits fournisseurs en fonction des besoins.</w:t>
+                            </w:r>
+                          </w:p>
+                          <w:p>
+                            <w:pPr>
+                              <w:pStyle w:val="Paragraphedeliste"/>
+                              <w:numPr>
+                                <w:ilvl w:val="0"/>
+                                <w:numId w:val="1"/>
+                              </w:numPr>
+                              <w:rPr>
+                                <w:rFonts w:ascii="Candara" w:hAnsi="Candara" w:cstheme="majorHAnsi"/>
+                                <w:color w:val="222A44"/>
+                              </w:rPr>
+                            </w:pPr>
+                            <w:proofErr w:type="spellStart"/>
+                            <w:r>
+                              <w:rPr>
+                                <w:rFonts w:ascii="Candara" w:hAnsi="Candara" w:cstheme="majorHAnsi"/>
+                                <w:color w:val="222A44"/>
+                              </w:rPr>
+                              <w:t>xxxxxxxxxxxxxxxxxxxxxxxxxxxxxxxxxxxxxxxxxxxxxxxxxx</w:t>
+                            </w:r>
+                            <w:proofErr w:type="spellEnd"/>
+                          </w:p>
+                          <w:p>
+                            <w:pPr>
+                              <w:pStyle w:val="Paragraphedeliste"/>
+                              <w:numPr>
+                                <w:ilvl w:val="0"/>
+                                <w:numId w:val="1"/>
+                              </w:numPr>
+                              <w:rPr>
+                                <w:rFonts w:ascii="Candara" w:hAnsi="Candara" w:cstheme="majorHAnsi"/>
+                                <w:color w:val="222A44"/>
+                              </w:rPr>
+                            </w:pPr>
+                            <w:proofErr w:type="spellStart"/>
+                            <w:r>
+                              <w:rPr>
+                                <w:rFonts w:ascii="Candara" w:hAnsi="Candara" w:cstheme="majorHAnsi"/>
+                                <w:color w:val="222A44"/>
+                              </w:rPr>
+                              <w:t>Xxxxxxxxxxxxxxxxxxxxxxxxxxxxxxxxxxxxxxxxxxxxxxxxxxx</w:t>
+                            </w:r>
+                            <w:proofErr w:type="spellEnd"/>
+                          </w:p>
+                          <w:p>
+                            <w:pPr>
+                              <w:pStyle w:val="Paragraphedeliste"/>
+                              <w:numPr>
+                                <w:ilvl w:val="0"/>
+                                <w:numId w:val="1"/>
+                              </w:numPr>
+                              <w:rPr>
+                                <w:rFonts w:ascii="Candara" w:hAnsi="Candara" w:cstheme="majorHAnsi"/>
+                                <w:color w:val="222A44"/>
+                              </w:rPr>
+                            </w:pPr>
+                            <w:proofErr w:type="spellStart"/>
+                            <w:r>
+                              <w:rPr>
+                                <w:rFonts w:ascii="Candara" w:hAnsi="Candara" w:cstheme="majorHAnsi"/>
+                                <w:color w:val="222A44"/>
+                              </w:rPr>
+                              <w:t>Xxxxxxxxxxxxxxxxxxxxxxxxxxxxxxxxxxxxxxxxxxxxxxxxxxx</w:t>
+                            </w:r>
+                            <w:proofErr w:type="spellEnd"/>
+                          </w:p>
+                          <w:p>
+                            <w:pPr>
+                              <w:pStyle w:val="Paragraphedeliste"/>
+                              <w:numPr>
+                                <w:ilvl w:val="0"/>
+                                <w:numId w:val="1"/>
+                              </w:numPr>
+                              <w:rPr>
+                                <w:rFonts w:ascii="Candara" w:hAnsi="Candara" w:cstheme="majorHAnsi"/>
+                                <w:color w:val="222A44"/>
+                              </w:rPr>
+                            </w:pPr>
+                            <w:proofErr w:type="spellStart"/>
+                            <w:r>
+                              <w:rPr>
+                                <w:rFonts w:ascii="Candara" w:hAnsi="Candara" w:cstheme="majorHAnsi"/>
+                                <w:color w:val="222A44"/>
+                              </w:rPr>
+                              <w:t>Xxxxxxxxxxxxxxxxxxxxxxxxxxxxxxxxxxxxxxxxxxxxxxxxxxx</w:t>
+                            </w:r>
+                            <w:proofErr w:type="spellEnd"/>
+                          </w:p>
+                        </w:txbxContent>
+                      </wps:txbx>
+                      <wps:bodyPr anchor="t">
+                        <a:prstTxWarp prst="textNoShape">
+                          <a:avLst/>
+                        </a:prstTxWarp>
+                        <a:noAutofit/>
+                      </wps:bodyPr>
+                    </wps:wsp>
+                  </a:graphicData>
+                </a:graphic>
+              </wp:anchor>
+            </w:drawing>
+          </mc:Choice>
+          <mc:Fallback>
+            <w:pict>
+              <v:rect w14:anchorId="595C1EEF" id="_x0000_s1032" style="position:absolute;margin-left:-66.5pt;margin-top:492.8pt;width:335.8pt;height:76.7pt;z-index:-503316391;visibility:visible;mso-wrap-style:square;mso-wrap-distance-left:0;mso-wrap-distance-top:0;mso-wrap-distance-right:0;mso-wrap-distance-bottom:0;mso-position-horizontal:absolute;mso-position-horizontal-relative:text;mso-position-vertical:absolute;mso-position-vertical-relative:text;v-text-anchor:top" o:gfxdata="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" o:allowincell="f" filled="f" stroked="f" strokeweight="0">
+                <v:textbox>
+                  <w:txbxContent>
+                    <w:p>
+                      <w:pPr>
+                        <w:pStyle w:val="Contenudecadre"/>
+                        <w:numPr>
+                          <w:ilvl w:val="0"/>
+                          <w:numId w:val="3"/>
+                        </w:numPr>
+                        <w:shd w:val="clear" w:color="auto" w:fill="FFFFFF"/>
+                        <w:spacing w:beforeAutospacing="1" w:after="0" w:line="240" w:lineRule="auto"/>
+                        <w:rPr>
+                          <w:rFonts w:ascii="Candara" w:hAnsi="Candara" w:cstheme="majorHAnsi"/>
+                          <w:color w:val="222A44"/>
+                        </w:rPr>
+                      </w:pPr>
+                      <w:r>
+                        <w:rPr>
+                          <w:rFonts w:ascii="Candara" w:hAnsi="Candara" w:cstheme="majorHAnsi"/>
+                          <w:color w:val="222A44"/>
+                        </w:rPr>
+                        <w:t>Elaboration et supervision des plans d’actions visant à manager/limiter les risques du panel fournisseurs.</w:t>
+                      </w:r>
+                    </w:p>
+                    <w:p>
+                      <w:pPr>
+                        <w:pStyle w:val="Contenudecadre"/>
+                        <w:numPr>
+                          <w:ilvl w:val="0"/>
+                          <w:numId w:val="3"/>
+                        </w:numPr>
+                        <w:shd w:val="clear" w:color="auto" w:fill="FFFFFF"/>
+                        <w:spacing w:after="0" w:line="240" w:lineRule="auto"/>
+                        <w:rPr>
+                          <w:rFonts w:ascii="Candara" w:hAnsi="Candara" w:cstheme="majorHAnsi"/>
+                          <w:color w:val="222A44"/>
+                        </w:rPr>
+                      </w:pPr>
+                      <w:r>
+                        <w:rPr>
+                          <w:rFonts w:ascii="Candara" w:hAnsi="Candara" w:cstheme="majorHAnsi"/>
+                          <w:color w:val="222A44"/>
+                        </w:rPr>
+                        <w:t>Implémentation des opportunités d’efficacité pour viser l’excellence opérationnelle en termes de coût, qualité &amp; délai.</w:t>
+                      </w:r>
+                    </w:p>
+                    <w:p>
+                      <w:pPr>
+                        <w:pStyle w:val="Contenudecadre"/>
+                        <w:numPr>
+                          <w:ilvl w:val="0"/>
+                          <w:numId w:val="3"/>
+                        </w:numPr>
+                        <w:shd w:val="clear" w:color="auto" w:fill="FFFFFF"/>
+                        <w:spacing w:afterAutospacing="1" w:line="240" w:lineRule="auto"/>
+                        <w:rPr>
+                          <w:rFonts w:ascii="Candara" w:hAnsi="Candara" w:cstheme="majorHAnsi"/>
+                          <w:color w:val="222A44"/>
+                        </w:rPr>
+                      </w:pPr>
+                      <w:r>
+                        <w:rPr>
+                          <w:rFonts w:ascii="Candara" w:hAnsi="Candara" w:cstheme="majorHAnsi"/>
+                          <w:color w:val="222A44"/>
+                        </w:rPr>
+                        <w:t>Participation aux audits fournisseurs en fonction des besoins.</w:t>
+                      </w:r>
+                    </w:p>
+                    <w:p>
+                      <w:pPr>
+                        <w:pStyle w:val="Paragraphedeliste"/>
+                        <w:numPr>
+                          <w:ilvl w:val="0"/>
+                          <w:numId w:val="1"/>
+                        </w:numPr>
+                        <w:rPr>
+                          <w:rFonts w:ascii="Candara" w:hAnsi="Candara" w:cstheme="majorHAnsi"/>
+                          <w:color w:val="222A44"/>
+                        </w:rPr>
+                      </w:pPr>
+                      <w:proofErr w:type="spellStart"/>
+                      <w:r>
+                        <w:rPr>
+                          <w:rFonts w:ascii="Candara" w:hAnsi="Candara" w:cstheme="majorHAnsi"/>
+                          <w:color w:val="222A44"/>
+                        </w:rPr>
+                        <w:t>xxxxxxxxxxxxxxxxxxxxxxxxxxxxxxxxxxxxxxxxxxxxxxxxxx</w:t>
+                      </w:r>
+                      <w:proofErr w:type="spellEnd"/>
+                    </w:p>
+                    <w:p>
+                      <w:pPr>
+                        <w:pStyle w:val="Paragraphedeliste"/>
+                        <w:numPr>
+                          <w:ilvl w:val="0"/>
+                          <w:numId w:val="1"/>
+                        </w:numPr>
+                        <w:rPr>
+                          <w:rFonts w:ascii="Candara" w:hAnsi="Candara" w:cstheme="majorHAnsi"/>
+                          <w:color w:val="222A44"/>
+                        </w:rPr>
+                      </w:pPr>
+                      <w:proofErr w:type="spellStart"/>
+                      <w:r>
+                        <w:rPr>
+                          <w:rFonts w:ascii="Candara" w:hAnsi="Candara" w:cstheme="majorHAnsi"/>
+                          <w:color w:val="222A44"/>
+                        </w:rPr>
+                        <w:t>Xxxxxxxxxxxxxxxxxxxxxxxxxxxxxxxxxxxxxxxxxxxxxxxxxxx</w:t>
+                      </w:r>
+                      <w:proofErr w:type="spellEnd"/>
+                    </w:p>
+                    <w:p>
+                      <w:pPr>
+                        <w:pStyle w:val="Paragraphedeliste"/>
+                        <w:numPr>
+                          <w:ilvl w:val="0"/>
+                          <w:numId w:val="1"/>
+                        </w:numPr>
+                        <w:rPr>
+                          <w:rFonts w:ascii="Candara" w:hAnsi="Candara" w:cstheme="majorHAnsi"/>
+                          <w:color w:val="222A44"/>
+                        </w:rPr>
+                      </w:pPr>
+                      <w:proofErr w:type="spellStart"/>
+                      <w:r>
+                        <w:rPr>
+                          <w:rFonts w:ascii="Candara" w:hAnsi="Candara" w:cstheme="majorHAnsi"/>
+                          <w:color w:val="222A44"/>
+                        </w:rPr>
+                        <w:t>Xxxxxxxxxxxxxxxxxxxxxxxxxxxxxxxxxxxxxxxxxxxxxxxxxxx</w:t>
+                      </w:r>
+                      <w:proofErr w:type="spellEnd"/>
+                    </w:p>
+                    <w:p>
+                      <w:pPr>
+                        <w:pStyle w:val="Paragraphedeliste"/>
+                        <w:numPr>
+                          <w:ilvl w:val="0"/>
+                          <w:numId w:val="1"/>
+                        </w:numPr>
+                        <w:rPr>
+                          <w:rFonts w:ascii="Candara" w:hAnsi="Candara" w:cstheme="majorHAnsi"/>
+                          <w:color w:val="222A44"/>
+                        </w:rPr>
+                      </w:pPr>
+                      <w:proofErr w:type="spellStart"/>
+                      <w:r>
+                        <w:rPr>
+                          <w:rFonts w:ascii="Candara" w:hAnsi="Candara" w:cstheme="majorHAnsi"/>
+                          <w:color w:val="222A44"/>
+                        </w:rPr>
+                        <w:t>Xxxxxxxxxxxxxxxxxxxxxxxxxxxxxxxxxxxxxxxxxxxxxxxxxxx</w:t>
+                      </w:r>
+                      <w:proofErr w:type="spellEnd"/>
+                    </w:p>
+                  </w:txbxContent>
+                </v:textbox>
+              </v:rect>
+            </w:pict>
+          </mc:Fallback>
+        </mc:AlternateContent>
+      </w:r>
+      <w:r>
+        <mc:AlternateContent>
+          <mc:Choice Requires="wps">
+            <w:drawing>
+              <wp:anchor distT="0" distB="0" distL="0" distR="0" simplePos="0" relativeHeight="85" behindDoc="0" locked="0" layoutInCell="0" allowOverlap="1" wp14:anchorId="26DE0BB0" wp14:editId="08158D7E">
+                <wp:simplePos x="0" y="0"/>
+                <wp:positionH relativeFrom="margin">
+                  <wp:posOffset>-629285</wp:posOffset>
+                </wp:positionH>
+                <wp:positionV relativeFrom="paragraph">
+                  <wp:posOffset>5742305</wp:posOffset>
+                </wp:positionV>
+                <wp:extent cx="3267710" cy="666750"/>
+                <wp:effectExtent l="0" t="0" r="0" b="0"/>
+                <wp:wrapNone/>
+                <wp:docPr id="85" name="Cuadro de texto 9"/>
+                <wp:cNvGraphicFramePr/>
+                <a:graphic xmlns:a="http://schemas.openxmlformats.org/drawingml/2006/main">
+                  <a:graphicData uri="http://schemas.microsoft.com/office/word/2010/wordprocessingShape">
+                    <wps:wsp>
+                      <wps:cNvSpPr/>
+                      <wps:spPr>
+                        <a:xfrm>
+                          <a:off x="0" y="0"/>
+                          <a:ext cx="3267710" cy="666750"/>
+                        </a:xfrm>
+                        <a:prstGeom prst="rect">
+                          <a:avLst/>
+                        </a:prstGeom>
+                        <a:noFill/>
+                        <a:ln w="0">
+                          <a:noFill/>
+                        </a:ln>
+                      </wps:spPr>
+                      <wps:style>
+                        <a:lnRef idx="0">
+                          <a:scrgbClr r="0" g="0" b="0"/>
+                        </a:lnRef>
+                        <a:fillRef idx="0">
+                          <a:scrgbClr r="0" g="0" b="0"/>
+                        </a:fillRef>
+                        <a:effectRef idx="0">
+                          <a:scrgbClr r="0" g="0" b="0"/>
+                        </a:effectRef>
+                        <a:fontRef idx="minor"/>
+                      </wps:style>
+                      <wps:txbx>
+                        <w:txbxContent>
+                          <w:p>
+                            <w:pPr>
+                              <w:pStyle w:val="Contenudecadre"/>
+                              <w:rPr>
+                                <w:rFonts w:ascii="Candara" w:hAnsi="Candara" w:cstheme="majorHAnsi"/>
+                                <w:color w:val="808080" w:themeColor="background1" w:themeShade="80"/>
+                                <w:sz w:val="20"/>
+                                <w:szCs w:val="20"/>
+                              </w:rPr>
+                            </w:pPr>
+                            <w:r>
+                              <w:rPr>
+                                <w:rFonts w:ascii="Candara" w:hAnsi="Candara" w:cstheme="majorHAnsi"/>
+                                <w:color w:val="808080" w:themeColor="background1" w:themeShade="80"/>
+                                <w:sz w:val="20"/>
+                                <w:szCs w:val="20"/>
+                              </w:rPr>
+                              <w:t>De 0</w:t>
+                            </w:r>
+                            <w:r>
+                              <w:rPr>
+                                <w:rFonts w:ascii="Candara" w:hAnsi="Candara" w:cstheme="majorHAnsi"/>
+                                <w:color w:val="808080" w:themeColor="background1" w:themeShade="80"/>
+                                <w:sz w:val="20"/>
+                                <w:szCs w:val="20"/>
+                              </w:rPr>
+                              <w:t>2</w:t>
+                            </w:r>
+                            <w:r>
+                              <w:rPr>
+                                <w:rFonts w:ascii="Candara" w:hAnsi="Candara" w:cstheme="majorHAnsi"/>
+                                <w:color w:val="808080" w:themeColor="background1" w:themeShade="80"/>
+                                <w:sz w:val="20"/>
+                                <w:szCs w:val="20"/>
+                              </w:rPr>
+                              <w:t>/</w:t>
+                            </w:r>
+                            <w:r>
+                              <w:rPr>
+                                <w:rFonts w:ascii="Candara" w:hAnsi="Candara" w:cstheme="majorHAnsi"/>
+                                <w:color w:val="808080" w:themeColor="background1" w:themeShade="80"/>
+                                <w:sz w:val="20"/>
+                                <w:szCs w:val="20"/>
+                              </w:rPr>
+                              <w:t>199</w:t>
+                            </w:r>
+                            <w:r>
+                              <w:rPr>
+                                <w:rFonts w:ascii="Candara" w:hAnsi="Candara" w:cstheme="majorHAnsi"/>
+                                <w:color w:val="808080" w:themeColor="background1" w:themeShade="80"/>
+                                <w:sz w:val="20"/>
+                                <w:szCs w:val="20"/>
+                              </w:rPr>
+                              <w:t>6</w:t>
+                            </w:r>
+                            <w:r>
+                              <w:rPr>
+                                <w:rFonts w:ascii="Candara" w:hAnsi="Candara" w:cstheme="majorHAnsi"/>
+                                <w:color w:val="808080" w:themeColor="background1" w:themeShade="80"/>
+                                <w:sz w:val="20"/>
+                                <w:szCs w:val="20"/>
+                              </w:rPr>
+                              <w:t xml:space="preserve"> à </w:t>
+                            </w:r>
+                            <w:r>
+                              <w:rPr>
+                                <w:rFonts w:ascii="Candara" w:hAnsi="Candara" w:cstheme="majorHAnsi"/>
+                                <w:color w:val="808080" w:themeColor="background1" w:themeShade="80"/>
+                                <w:sz w:val="20"/>
+                                <w:szCs w:val="20"/>
+                              </w:rPr>
+                              <w:t>12</w:t>
+                            </w:r>
+                            <w:r>
+                              <w:rPr>
+                                <w:rFonts w:ascii="Candara" w:hAnsi="Candara" w:cstheme="majorHAnsi"/>
+                                <w:color w:val="808080" w:themeColor="background1" w:themeShade="80"/>
+                                <w:sz w:val="20"/>
+                                <w:szCs w:val="20"/>
+                              </w:rPr>
+                              <w:t>/20</w:t>
+                            </w:r>
+                            <w:r>
+                              <w:rPr>
+                                <w:rFonts w:ascii="Candara" w:hAnsi="Candara" w:cstheme="majorHAnsi"/>
+                                <w:color w:val="808080" w:themeColor="background1" w:themeShade="80"/>
+                                <w:sz w:val="20"/>
+                                <w:szCs w:val="20"/>
+                              </w:rPr>
+                              <w:t>06</w:t>
+                            </w:r>
+                            <w:r>
+                              <w:rPr>
+                                <w:rFonts w:ascii="Candara" w:hAnsi="Candara" w:cstheme="majorHAnsi"/>
+                                <w:color w:val="808080" w:themeColor="background1" w:themeShade="80"/>
+                                <w:sz w:val="20"/>
+                                <w:szCs w:val="20"/>
+                              </w:rPr>
+                              <w:t xml:space="preserve"> IT Manager</w:t>
+                            </w:r>
+                            <w:r>
+                              <w:rPr>
+                                <w:rFonts w:ascii="Candara" w:hAnsi="Candara" w:cstheme="majorHAnsi"/>
+                                <w:color w:val="808080" w:themeColor="background1" w:themeShade="80"/>
+                                <w:sz w:val="20"/>
+                                <w:szCs w:val="20"/>
+                              </w:rPr>
+                              <w:br/>
+                            </w:r>
+                            <w:r>
+                              <w:rPr>
+                                <w:rFonts w:ascii="Candara" w:hAnsi="Candara" w:cstheme="majorHAnsi"/>
+                                <w:color w:val="808080" w:themeColor="background1" w:themeShade="80"/>
+                                <w:sz w:val="20"/>
+                                <w:szCs w:val="20"/>
+                              </w:rPr>
+                              <w:t xml:space="preserve">De </w:t>
+                            </w:r>
+                            <w:r>
+                              <w:rPr>
+                                <w:rFonts w:ascii="Candara" w:hAnsi="Candara" w:cstheme="majorHAnsi"/>
+                                <w:color w:val="808080" w:themeColor="background1" w:themeShade="80"/>
+                                <w:sz w:val="20"/>
+                                <w:szCs w:val="20"/>
+                              </w:rPr>
+                              <w:t>12</w:t>
+                            </w:r>
+                            <w:r>
+                              <w:rPr>
+                                <w:rFonts w:ascii="Candara" w:hAnsi="Candara" w:cstheme="majorHAnsi"/>
+                                <w:color w:val="808080" w:themeColor="background1" w:themeShade="80"/>
+                                <w:sz w:val="20"/>
+                                <w:szCs w:val="20"/>
+                              </w:rPr>
+                              <w:t>/199</w:t>
+                            </w:r>
+                            <w:r>
+                              <w:rPr>
+                                <w:rFonts w:ascii="Candara" w:hAnsi="Candara" w:cstheme="majorHAnsi"/>
+                                <w:color w:val="808080" w:themeColor="background1" w:themeShade="80"/>
+                                <w:sz w:val="20"/>
+                                <w:szCs w:val="20"/>
+                              </w:rPr>
+                              <w:t>3</w:t>
+                            </w:r>
+                            <w:r>
+                              <w:rPr>
+                                <w:rFonts w:ascii="Candara" w:hAnsi="Candara" w:cstheme="majorHAnsi"/>
+                                <w:color w:val="808080" w:themeColor="background1" w:themeShade="80"/>
+                                <w:sz w:val="20"/>
+                                <w:szCs w:val="20"/>
+                              </w:rPr>
+                              <w:t xml:space="preserve"> à </w:t>
+                            </w:r>
+                            <w:r>
+                              <w:rPr>
+                                <w:rFonts w:ascii="Candara" w:hAnsi="Candara" w:cstheme="majorHAnsi"/>
+                                <w:color w:val="808080" w:themeColor="background1" w:themeShade="80"/>
+                                <w:sz w:val="20"/>
+                                <w:szCs w:val="20"/>
+                              </w:rPr>
+                              <w:t>02</w:t>
+                            </w:r>
+                            <w:r>
+                              <w:rPr>
+                                <w:rFonts w:ascii="Candara" w:hAnsi="Candara" w:cstheme="majorHAnsi"/>
+                                <w:color w:val="808080" w:themeColor="background1" w:themeShade="80"/>
+                                <w:sz w:val="20"/>
+                                <w:szCs w:val="20"/>
+                              </w:rPr>
+                              <w:t>/</w:t>
+                            </w:r>
+                            <w:r>
+                              <w:rPr>
+                                <w:rFonts w:ascii="Candara" w:hAnsi="Candara" w:cstheme="majorHAnsi"/>
+                                <w:color w:val="808080" w:themeColor="background1" w:themeShade="80"/>
+                                <w:sz w:val="20"/>
+                                <w:szCs w:val="20"/>
+                              </w:rPr>
+                              <w:t>1996</w:t>
+                            </w:r>
+                            <w:r>
+                              <w:rPr>
+                                <w:rFonts w:ascii="Candara" w:hAnsi="Candara" w:cstheme="majorHAnsi"/>
+                                <w:color w:val="808080" w:themeColor="background1" w:themeShade="80"/>
+                                <w:sz w:val="20"/>
+                                <w:szCs w:val="20"/>
+                              </w:rPr>
+                              <w:t xml:space="preserve"> </w:t>
+                            </w:r>
+                            <w:r>
+                              <w:rPr>
+                                <w:rFonts w:ascii="Candara" w:hAnsi="Candara" w:cstheme="majorHAnsi"/>
+                                <w:color w:val="808080" w:themeColor="background1" w:themeShade="80"/>
+                                <w:sz w:val="20"/>
+                                <w:szCs w:val="20"/>
+                              </w:rPr>
+                              <w:t>Responsable Serveurs et Réseaux</w:t>
+                            </w:r>
+                            <w:r>
+                              <w:rPr>
+                                <w:rFonts w:ascii="Candara" w:hAnsi="Candara" w:cstheme="majorHAnsi"/>
+                                <w:color w:val="808080" w:themeColor="background1" w:themeShade="80"/>
+                                <w:sz w:val="20"/>
+                                <w:szCs w:val="20"/>
+                              </w:rPr>
+                              <w:br/>
+                              <w:t xml:space="preserve">De 06/1992 à </w:t>
+                            </w:r>
+                            <w:r>
+                              <w:rPr>
+                                <w:rFonts w:ascii="Candara" w:hAnsi="Candara" w:cstheme="majorHAnsi"/>
+                                <w:color w:val="808080" w:themeColor="background1" w:themeShade="80"/>
+                                <w:sz w:val="20"/>
+                                <w:szCs w:val="20"/>
+                              </w:rPr>
+                              <w:t>12</w:t>
+                            </w:r>
+                            <w:r>
+                              <w:rPr>
+                                <w:rFonts w:ascii="Candara" w:hAnsi="Candara" w:cstheme="majorHAnsi"/>
+                                <w:color w:val="808080" w:themeColor="background1" w:themeShade="80"/>
+                                <w:sz w:val="20"/>
+                                <w:szCs w:val="20"/>
+                              </w:rPr>
+                              <w:t>/</w:t>
+                            </w:r>
+                            <w:r>
+                              <w:rPr>
+                                <w:rFonts w:ascii="Candara" w:hAnsi="Candara" w:cstheme="majorHAnsi"/>
+                                <w:color w:val="808080" w:themeColor="background1" w:themeShade="80"/>
+                                <w:sz w:val="20"/>
+                                <w:szCs w:val="20"/>
+                              </w:rPr>
+                              <w:t>1993</w:t>
+                            </w:r>
+                            <w:r>
+                              <w:rPr>
+                                <w:rFonts w:ascii="Candara" w:hAnsi="Candara" w:cstheme="majorHAnsi"/>
+                                <w:color w:val="808080" w:themeColor="background1" w:themeShade="80"/>
+                                <w:sz w:val="20"/>
+                                <w:szCs w:val="20"/>
+                              </w:rPr>
+                              <w:t xml:space="preserve"> </w:t>
+                            </w:r>
+                            <w:r>
+                              <w:rPr>
+                                <w:rFonts w:ascii="Candara" w:hAnsi="Candara" w:cstheme="majorHAnsi"/>
+                                <w:color w:val="808080" w:themeColor="background1" w:themeShade="80"/>
+                                <w:sz w:val="20"/>
+                                <w:szCs w:val="20"/>
+                              </w:rPr>
+                              <w:t>Support Utilisateurs Internes</w:t>
+                            </w:r>
+                          </w:p>
+                        </w:txbxContent>
+                      </wps:txbx>
+                      <wps:bodyPr wrap="square" anchor="t">
+                        <a:prstTxWarp prst="textNoShape">
+                          <a:avLst/>
+                        </a:prstTxWarp>
+                        <a:noAutofit/>
+                      </wps:bodyPr>
+                    </wps:wsp>
+                  </a:graphicData>
+                </a:graphic>
+                <wp14:sizeRelH relativeFrom="margin">
+                  <wp14:pctWidth>0</wp14:pctWidth>
+                </wp14:sizeRelH>
+                <wp14:sizeRelV relativeFrom="margin">
+                  <wp14:pctHeight>0</wp14:pctHeight>
+                </wp14:sizeRelV>
+              </wp:anchor>
+            </w:drawing>
+          </mc:Choice>
+          <mc:Fallback>
+            <w:pict>
+              <v:rect w14:anchorId="26DE0BB0" id="Cuadro de texto 9" o:spid="_x0000_s1033" style="position:absolute;margin-left:-49.55pt;margin-top:452.15pt;width:257.3pt;height:52.5pt;z-index:85;visibility:visible;mso-wrap-style:square;mso-width-percent:0;mso-height-percent:0;mso-wrap-distance-left:0;mso-wrap-distance-top:0;mso-wrap-distance-right:0;mso-wrap-distance-bottom:0;mso-position-horizontal:absolute;mso-position-horizontal-relative:margin;mso-position-vertical:absolute;mso-position-vertical-relative:text;mso-width-percent:0;mso-height-percent:0;mso-width-relative:margin;mso-height-relative:margin;v-text-anchor:top" o:gfxdata="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" o:allowincell="f" filled="f" stroked="f" strokeweight="0">
+                <v:textbox>
+                  <w:txbxContent>
+                    <w:p>
+                      <w:pPr>
+                        <w:pStyle w:val="Contenudecadre"/>
+                        <w:rPr>
+                          <w:rFonts w:ascii="Candara" w:hAnsi="Candara" w:cstheme="majorHAnsi"/>
+                          <w:color w:val="808080" w:themeColor="background1" w:themeShade="80"/>
+                          <w:sz w:val="20"/>
+                          <w:szCs w:val="20"/>
+                        </w:rPr>
+                      </w:pPr>
+                      <w:r>
+                        <w:rPr>
+                          <w:rFonts w:ascii="Candara" w:hAnsi="Candara" w:cstheme="majorHAnsi"/>
+                          <w:color w:val="808080" w:themeColor="background1" w:themeShade="80"/>
+                          <w:sz w:val="20"/>
+                          <w:szCs w:val="20"/>
+                        </w:rPr>
+                        <w:t>De 0</w:t>
+                      </w:r>
+                      <w:r>
+                        <w:rPr>
+                          <w:rFonts w:ascii="Candara" w:hAnsi="Candara" w:cstheme="majorHAnsi"/>
+                          <w:color w:val="808080" w:themeColor="background1" w:themeShade="80"/>
+                          <w:sz w:val="20"/>
+                          <w:szCs w:val="20"/>
+                        </w:rPr>
+                        <w:t>2</w:t>
+                      </w:r>
+                      <w:r>
+                        <w:rPr>
+                          <w:rFonts w:ascii="Candara" w:hAnsi="Candara" w:cstheme="majorHAnsi"/>
+                          <w:color w:val="808080" w:themeColor="background1" w:themeShade="80"/>
+                          <w:sz w:val="20"/>
+                          <w:szCs w:val="20"/>
+                        </w:rPr>
+                        <w:t>/</w:t>
+                      </w:r>
+                      <w:r>
+                        <w:rPr>
+                          <w:rFonts w:ascii="Candara" w:hAnsi="Candara" w:cstheme="majorHAnsi"/>
+                          <w:color w:val="808080" w:themeColor="background1" w:themeShade="80"/>
+                          <w:sz w:val="20"/>
+                          <w:szCs w:val="20"/>
+                        </w:rPr>
+                        <w:t>199</w:t>
+                      </w:r>
+                      <w:r>
+                        <w:rPr>
+                          <w:rFonts w:ascii="Candara" w:hAnsi="Candara" w:cstheme="majorHAnsi"/>
+                          <w:color w:val="808080" w:themeColor="background1" w:themeShade="80"/>
+                          <w:sz w:val="20"/>
+                          <w:szCs w:val="20"/>
+                        </w:rPr>
+                        <w:t>6</w:t>
+                      </w:r>
+                      <w:r>
+                        <w:rPr>
+                          <w:rFonts w:ascii="Candara" w:hAnsi="Candara" w:cstheme="majorHAnsi"/>
+                          <w:color w:val="808080" w:themeColor="background1" w:themeShade="80"/>
+                          <w:sz w:val="20"/>
+                          <w:szCs w:val="20"/>
+                        </w:rPr>
+                        <w:t xml:space="preserve"> à </w:t>
+                      </w:r>
+                      <w:r>
+                        <w:rPr>
+                          <w:rFonts w:ascii="Candara" w:hAnsi="Candara" w:cstheme="majorHAnsi"/>
+                          <w:color w:val="808080" w:themeColor="background1" w:themeShade="80"/>
+                          <w:sz w:val="20"/>
+                          <w:szCs w:val="20"/>
+                        </w:rPr>
+                        <w:t>12</w:t>
+                      </w:r>
+                      <w:r>
+                        <w:rPr>
+                          <w:rFonts w:ascii="Candara" w:hAnsi="Candara" w:cstheme="majorHAnsi"/>
+                          <w:color w:val="808080" w:themeColor="background1" w:themeShade="80"/>
+                          <w:sz w:val="20"/>
+                          <w:szCs w:val="20"/>
+                        </w:rPr>
+                        <w:t>/20</w:t>
+                      </w:r>
+                      <w:r>
+                        <w:rPr>
+                          <w:rFonts w:ascii="Candara" w:hAnsi="Candara" w:cstheme="majorHAnsi"/>
+                          <w:color w:val="808080" w:themeColor="background1" w:themeShade="80"/>
+                          <w:sz w:val="20"/>
+                          <w:szCs w:val="20"/>
+                        </w:rPr>
+                        <w:t>06</w:t>
+                      </w:r>
+                      <w:r>
+                        <w:rPr>
+                          <w:rFonts w:ascii="Candara" w:hAnsi="Candara" w:cstheme="majorHAnsi"/>
+                          <w:color w:val="808080" w:themeColor="background1" w:themeShade="80"/>
+                          <w:sz w:val="20"/>
+                          <w:szCs w:val="20"/>
+                        </w:rPr>
+                        <w:t xml:space="preserve"> IT Manager</w:t>
+                      </w:r>
+                      <w:r>
+                        <w:rPr>
+                          <w:rFonts w:ascii="Candara" w:hAnsi="Candara" w:cstheme="majorHAnsi"/>
+                          <w:color w:val="808080" w:themeColor="background1" w:themeShade="80"/>
+                          <w:sz w:val="20"/>
+                          <w:szCs w:val="20"/>
+                        </w:rPr>
+                        <w:br/>
+                      </w:r>
+                      <w:r>
+                        <w:rPr>
+                          <w:rFonts w:ascii="Candara" w:hAnsi="Candara" w:cstheme="majorHAnsi"/>
+                          <w:color w:val="808080" w:themeColor="background1" w:themeShade="80"/>
+                          <w:sz w:val="20"/>
+                          <w:szCs w:val="20"/>
+                        </w:rPr>
+                        <w:t xml:space="preserve">De </w:t>
+                      </w:r>
+                      <w:r>
+                        <w:rPr>
+                          <w:rFonts w:ascii="Candara" w:hAnsi="Candara" w:cstheme="majorHAnsi"/>
+                          <w:color w:val="808080" w:themeColor="background1" w:themeShade="80"/>
+                          <w:sz w:val="20"/>
+                          <w:szCs w:val="20"/>
+                        </w:rPr>
+                        <w:t>12</w:t>
+                      </w:r>
+                      <w:r>
+                        <w:rPr>
+                          <w:rFonts w:ascii="Candara" w:hAnsi="Candara" w:cstheme="majorHAnsi"/>
+                          <w:color w:val="808080" w:themeColor="background1" w:themeShade="80"/>
+                          <w:sz w:val="20"/>
+                          <w:szCs w:val="20"/>
+                        </w:rPr>
+                        <w:t>/199</w:t>
+                      </w:r>
+                      <w:r>
+                        <w:rPr>
+                          <w:rFonts w:ascii="Candara" w:hAnsi="Candara" w:cstheme="majorHAnsi"/>
+                          <w:color w:val="808080" w:themeColor="background1" w:themeShade="80"/>
+                          <w:sz w:val="20"/>
+                          <w:szCs w:val="20"/>
+                        </w:rPr>
+                        <w:t>3</w:t>
+                      </w:r>
+                      <w:r>
+                        <w:rPr>
+                          <w:rFonts w:ascii="Candara" w:hAnsi="Candara" w:cstheme="majorHAnsi"/>
+                          <w:color w:val="808080" w:themeColor="background1" w:themeShade="80"/>
+                          <w:sz w:val="20"/>
+                          <w:szCs w:val="20"/>
+                        </w:rPr>
+                        <w:t xml:space="preserve"> à </w:t>
+                      </w:r>
+                      <w:r>
+                        <w:rPr>
+                          <w:rFonts w:ascii="Candara" w:hAnsi="Candara" w:cstheme="majorHAnsi"/>
+                          <w:color w:val="808080" w:themeColor="background1" w:themeShade="80"/>
+                          <w:sz w:val="20"/>
+                          <w:szCs w:val="20"/>
+                        </w:rPr>
+                        <w:t>02</w:t>
+                      </w:r>
+                      <w:r>
+                        <w:rPr>
+                          <w:rFonts w:ascii="Candara" w:hAnsi="Candara" w:cstheme="majorHAnsi"/>
+                          <w:color w:val="808080" w:themeColor="background1" w:themeShade="80"/>
+                          <w:sz w:val="20"/>
+                          <w:szCs w:val="20"/>
+                        </w:rPr>
+                        <w:t>/</w:t>
+                      </w:r>
+                      <w:r>
+                        <w:rPr>
+                          <w:rFonts w:ascii="Candara" w:hAnsi="Candara" w:cstheme="majorHAnsi"/>
+                          <w:color w:val="808080" w:themeColor="background1" w:themeShade="80"/>
+                          <w:sz w:val="20"/>
+                          <w:szCs w:val="20"/>
+                        </w:rPr>
+                        <w:t>1996</w:t>
+                      </w:r>
+                      <w:r>
+                        <w:rPr>
+                          <w:rFonts w:ascii="Candara" w:hAnsi="Candara" w:cstheme="majorHAnsi"/>
+                          <w:color w:val="808080" w:themeColor="background1" w:themeShade="80"/>
+                          <w:sz w:val="20"/>
+                          <w:szCs w:val="20"/>
+                        </w:rPr>
+                        <w:t xml:space="preserve"> </w:t>
+                      </w:r>
+                      <w:r>
+                        <w:rPr>
+                          <w:rFonts w:ascii="Candara" w:hAnsi="Candara" w:cstheme="majorHAnsi"/>
+                          <w:color w:val="808080" w:themeColor="background1" w:themeShade="80"/>
+                          <w:sz w:val="20"/>
+                          <w:szCs w:val="20"/>
+                        </w:rPr>
+                        <w:t>Responsable Serveurs et Réseaux</w:t>
+                      </w:r>
+                      <w:r>
+                        <w:rPr>
+                          <w:rFonts w:ascii="Candara" w:hAnsi="Candara" w:cstheme="majorHAnsi"/>
+                          <w:color w:val="808080" w:themeColor="background1" w:themeShade="80"/>
+                          <w:sz w:val="20"/>
+                          <w:szCs w:val="20"/>
+                        </w:rPr>
+                        <w:br/>
+                        <w:t xml:space="preserve">De 06/1992 à </w:t>
+                      </w:r>
+                      <w:r>
+                        <w:rPr>
+                          <w:rFonts w:ascii="Candara" w:hAnsi="Candara" w:cstheme="majorHAnsi"/>
+                          <w:color w:val="808080" w:themeColor="background1" w:themeShade="80"/>
+                          <w:sz w:val="20"/>
+                          <w:szCs w:val="20"/>
+                        </w:rPr>
+                        <w:t>12</w:t>
+                      </w:r>
+                      <w:r>
+                        <w:rPr>
+                          <w:rFonts w:ascii="Candara" w:hAnsi="Candara" w:cstheme="majorHAnsi"/>
+                          <w:color w:val="808080" w:themeColor="background1" w:themeShade="80"/>
+                          <w:sz w:val="20"/>
+                          <w:szCs w:val="20"/>
+                        </w:rPr>
+                        <w:t>/</w:t>
+                      </w:r>
+                      <w:r>
+                        <w:rPr>
+                          <w:rFonts w:ascii="Candara" w:hAnsi="Candara" w:cstheme="majorHAnsi"/>
+                          <w:color w:val="808080" w:themeColor="background1" w:themeShade="80"/>
+                          <w:sz w:val="20"/>
+                          <w:szCs w:val="20"/>
+                        </w:rPr>
+                        <w:t>1993</w:t>
+                      </w:r>
+                      <w:r>
+                        <w:rPr>
+                          <w:rFonts w:ascii="Candara" w:hAnsi="Candara" w:cstheme="majorHAnsi"/>
+                          <w:color w:val="808080" w:themeColor="background1" w:themeShade="80"/>
+                          <w:sz w:val="20"/>
+                          <w:szCs w:val="20"/>
+                        </w:rPr>
+                        <w:t xml:space="preserve"> </w:t>
+                      </w:r>
+                      <w:r>
+                        <w:rPr>
+                          <w:rFonts w:ascii="Candara" w:hAnsi="Candara" w:cstheme="majorHAnsi"/>
+                          <w:color w:val="808080" w:themeColor="background1" w:themeShade="80"/>
+                          <w:sz w:val="20"/>
+                          <w:szCs w:val="20"/>
+                        </w:rPr>
+                        <w:t>Support Utilisateurs Internes</w:t>
+                      </w:r>
+                    </w:p>
+                  </w:txbxContent>
+                </v:textbox>
+                <w10:wrap anchorx="margin"/>
+              </v:rect>
+            </w:pict>
+          </mc:Fallback>
+        </mc:AlternateContent>
+      </w:r>
+      <w:r>
+        <mc:AlternateContent>
+          <mc:Choice Requires="wps">
+            <w:drawing>
+              <wp:anchor distT="0" distB="0" distL="0" distR="0" simplePos="0" relativeHeight="91" behindDoc="1" locked="0" layoutInCell="0" allowOverlap="1" wp14:anchorId="4480A4CC" wp14:editId="4449FF68">
+                <wp:simplePos x="0" y="0"/>
+                <wp:positionH relativeFrom="column">
+                  <wp:posOffset>-659765</wp:posOffset>
+                </wp:positionH>
+                <wp:positionV relativeFrom="paragraph">
+                  <wp:posOffset>7179310</wp:posOffset>
+                </wp:positionV>
+                <wp:extent cx="2845435" cy="269875"/>
+                <wp:effectExtent l="0" t="0" r="0" b="0"/>
+                <wp:wrapNone/>
+                <wp:docPr id="91" name="Cuadro de texto 10"/>
+                <wp:cNvGraphicFramePr/>
+                <a:graphic xmlns:a="http://schemas.openxmlformats.org/drawingml/2006/main">
+                  <a:graphicData uri="http://schemas.microsoft.com/office/word/2010/wordprocessingShape">
+                    <wps:wsp>
+                      <wps:cNvSpPr/>
+                      <wps:spPr>
+                        <a:xfrm>
+                          <a:off x="0" y="0"/>
+                          <a:ext cx="2845435" cy="269875"/>
+                        </a:xfrm>
+                        <a:prstGeom prst="rect">
+                          <a:avLst/>
+                        </a:prstGeom>
+                        <a:noFill/>
+                        <a:ln w="0">
+                          <a:noFill/>
+                        </a:ln>
+                      </wps:spPr>
+                      <wps:style>
+                        <a:lnRef idx="0">
+                          <a:scrgbClr r="0" g="0" b="0"/>
+                        </a:lnRef>
+                        <a:fillRef idx="0">
+                          <a:scrgbClr r="0" g="0" b="0"/>
+                        </a:fillRef>
+                        <a:effectRef idx="0">
+                          <a:scrgbClr r="0" g="0" b="0"/>
+                        </a:effectRef>
+                        <a:fontRef idx="minor"/>
+                      </wps:style>
+                      <wps:txbx>
+                        <w:txbxContent>
+                          <w:p>
+                            <w:pPr>
+                              <w:pStyle w:val="Contenudecadre"/>
+                              <w:rPr>
+                                <w:rFonts w:ascii="Candara" w:hAnsi="Candara" w:cstheme="majorHAnsi"/>
+                                <w:b/>
+                                <w:color w:val="222A44"/>
+                                <w:sz w:val="24"/>
+                                <w:szCs w:val="24"/>
+                                <w:lang w:val="es-ES"/>
+                              </w:rPr>
+                            </w:pPr>
+                            <w:r>
+                              <w:rPr>
+                                <w:rFonts w:ascii="Candara" w:hAnsi="Candara" w:cstheme="majorHAnsi"/>
+                                <w:b/>
+                                <w:color w:val="222A44"/>
+                                <w:sz w:val="24"/>
+                                <w:szCs w:val="24"/>
+                                <w:lang w:val="es-ES"/>
+                              </w:rPr>
+                              <w:t xml:space="preserve">Responsable </w:t>
+                            </w:r>
+                            <w:proofErr w:type="spellStart"/>
+                            <w:r>
+                              <w:rPr>
+                                <w:rFonts w:ascii="Candara" w:hAnsi="Candara" w:cstheme="majorHAnsi"/>
+                                <w:b/>
+                                <w:color w:val="222A44"/>
+                                <w:sz w:val="24"/>
+                                <w:szCs w:val="24"/>
+                                <w:lang w:val="es-ES"/>
+                              </w:rPr>
+                              <w:t>Développement</w:t>
+                            </w:r>
+                            <w:proofErr w:type="spellEnd"/>
+                          </w:p>
+                        </w:txbxContent>
+                      </wps:txbx>
+                      <wps:bodyPr anchor="t">
+                        <a:prstTxWarp prst="textNoShape">
+                          <a:avLst/>
+                        </a:prstTxWarp>
+                        <a:noAutofit/>
+                      </wps:bodyPr>
+                    </wps:wsp>
+                  </a:graphicData>
+                </a:graphic>
+              </wp:anchor>
+            </w:drawing>
+          </mc:Choice>
+          <mc:Fallback>
+            <w:pict>
+              <v:rect w14:anchorId="4480A4CC" id="_x0000_s1034" style="position:absolute;margin-left:-51.95pt;margin-top:565.3pt;width:224.05pt;height:21.25pt;z-index:-503316389;visibility:visible;mso-wrap-style:square;mso-wrap-distance-left:0;mso-wrap-distance-top:0;mso-wrap-distance-right:0;mso-wrap-distance-bottom:0;mso-position-horizontal:absolute;mso-position-horizontal-relative:text;mso-position-vertical:absolute;mso-position-vertical-relative:text;v-text-anchor:top" o:gfxdata="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" o:allowincell="f" filled="f" stroked="f" strokeweight="0">
+                <v:textbox>
+                  <w:txbxContent>
+                    <w:p>
+                      <w:pPr>
+                        <w:pStyle w:val="Contenudecadre"/>
+                        <w:rPr>
+                          <w:rFonts w:ascii="Candara" w:hAnsi="Candara" w:cstheme="majorHAnsi"/>
+                          <w:b/>
+                          <w:color w:val="222A44"/>
+                          <w:sz w:val="24"/>
+                          <w:szCs w:val="24"/>
+                          <w:lang w:val="es-ES"/>
+                        </w:rPr>
+                      </w:pPr>
+                      <w:r>
+                        <w:rPr>
+                          <w:rFonts w:ascii="Candara" w:hAnsi="Candara" w:cstheme="majorHAnsi"/>
+                          <w:b/>
+                          <w:color w:val="222A44"/>
+                          <w:sz w:val="24"/>
+                          <w:szCs w:val="24"/>
+                          <w:lang w:val="es-ES"/>
+                        </w:rPr>
+                        <w:t xml:space="preserve">Responsable </w:t>
+                      </w:r>
+                      <w:proofErr w:type="spellStart"/>
+                      <w:r>
+                        <w:rPr>
+                          <w:rFonts w:ascii="Candara" w:hAnsi="Candara" w:cstheme="majorHAnsi"/>
+                          <w:b/>
+                          <w:color w:val="222A44"/>
+                          <w:sz w:val="24"/>
+                          <w:szCs w:val="24"/>
+                          <w:lang w:val="es-ES"/>
+                        </w:rPr>
+                        <w:t>Développement</w:t>
+                      </w:r>
+                      <w:proofErr w:type="spellEnd"/>
+                    </w:p>
+                  </w:txbxContent>
+                </v:textbox>
+              </v:rect>
+            </w:pict>
+          </mc:Fallback>
+        </mc:AlternateContent>
+      </w:r>
+      <w:r>
+        <mc:AlternateContent>
+          <mc:Choice Requires="wps">
+            <w:drawing>
+              <wp:anchor distT="0" distB="0" distL="0" distR="0" simplePos="0" relativeHeight="95" behindDoc="1" locked="0" layoutInCell="0" allowOverlap="1" wp14:anchorId="16917704" wp14:editId="085C911D">
+                <wp:simplePos x="0" y="0"/>
+                <wp:positionH relativeFrom="column">
+                  <wp:posOffset>-662305</wp:posOffset>
+                </wp:positionH>
+                <wp:positionV relativeFrom="paragraph">
+                  <wp:posOffset>7400290</wp:posOffset>
+                </wp:positionV>
+                <wp:extent cx="3660775" cy="292100"/>
+                <wp:effectExtent l="0" t="0" r="0" b="0"/>
+                <wp:wrapNone/>
+                <wp:docPr id="95" name="Cuadro de texto 10"/>
+                <wp:cNvGraphicFramePr/>
+                <a:graphic xmlns:a="http://schemas.openxmlformats.org/drawingml/2006/main">
+                  <a:graphicData uri="http://schemas.microsoft.com/office/word/2010/wordprocessingShape">
+                    <wps:wsp>
+                      <wps:cNvSpPr/>
+                      <wps:spPr>
+                        <a:xfrm>
+                          <a:off x="0" y="0"/>
+                          <a:ext cx="3660775" cy="292100"/>
+                        </a:xfrm>
+                        <a:prstGeom prst="rect">
+                          <a:avLst/>
+                        </a:prstGeom>
+                        <a:noFill/>
+                        <a:ln w="0">
+                          <a:noFill/>
+                        </a:ln>
+                      </wps:spPr>
+                      <wps:style>
+                        <a:lnRef idx="0">
+                          <a:scrgbClr r="0" g="0" b="0"/>
+                        </a:lnRef>
+                        <a:fillRef idx="0">
+                          <a:scrgbClr r="0" g="0" b="0"/>
+                        </a:fillRef>
+                        <a:effectRef idx="0">
+                          <a:scrgbClr r="0" g="0" b="0"/>
+                        </a:effectRef>
+                        <a:fontRef idx="minor"/>
+                      </wps:style>
+                      <wps:txbx>
+                        <w:txbxContent>
+                          <w:p>
+                            <w:pPr>
+                              <w:pStyle w:val="Contenudecadre"/>
+                              <w:rPr>
+                                <w:rFonts w:ascii="Candara" w:hAnsi="Candara" w:cstheme="majorHAnsi"/>
+                                <w:color w:val="222A44"/>
+                                <w:sz w:val="24"/>
+                                <w:szCs w:val="24"/>
+                                <w:lang w:val="es-ES"/>
+                              </w:rPr>
+                            </w:pPr>
+                            <w:proofErr w:type="spellStart"/>
+                            <w:r>
+                              <w:rPr>
+                                <w:rFonts w:ascii="Candara" w:hAnsi="Candara" w:cstheme="majorHAnsi"/>
+                                <w:color w:val="222A44"/>
+                                <w:sz w:val="24"/>
+                                <w:szCs w:val="24"/>
+                                <w:lang w:val="es-ES"/>
+                              </w:rPr>
+                              <w:t>Europe</w:t>
+                            </w:r>
+                            <w:proofErr w:type="spellEnd"/>
+                            <w:r>
+                              <w:rPr>
+                                <w:rFonts w:ascii="Candara" w:hAnsi="Candara" w:cstheme="majorHAnsi"/>
+                                <w:color w:val="222A44"/>
+                                <w:sz w:val="24"/>
+                                <w:szCs w:val="24"/>
+                                <w:lang w:val="es-ES"/>
+                              </w:rPr>
+                              <w:t xml:space="preserve"> Data Plus</w:t>
+                            </w:r>
+                          </w:p>
+                        </w:txbxContent>
+                      </wps:txbx>
+                      <wps:bodyPr anchor="t">
+                        <a:prstTxWarp prst="textNoShape">
+                          <a:avLst/>
+                        </a:prstTxWarp>
+                        <a:noAutofit/>
+                      </wps:bodyPr>
+                    </wps:wsp>
+                  </a:graphicData>
+                </a:graphic>
+              </wp:anchor>
+            </w:drawing>
+          </mc:Choice>
+          <mc:Fallback>
+            <w:pict>
+              <v:rect w14:anchorId="16917704" id="_x0000_s1035" style="position:absolute;margin-left:-52.15pt;margin-top:582.7pt;width:288.25pt;height:23pt;z-index:-503316385;visibility:visible;mso-wrap-style:square;mso-wrap-distance-left:0;mso-wrap-distance-top:0;mso-wrap-distance-right:0;mso-wrap-distance-bottom:0;mso-position-horizontal:absolute;mso-position-horizontal-relative:text;mso-position-vertical:absolute;mso-position-vertical-relative:text;v-text-anchor:top" o:gfxdata="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" o:allowincell="f" filled="f" stroked="f" strokeweight="0">
+                <v:textbox>
+                  <w:txbxContent>
+                    <w:p>
+                      <w:pPr>
+                        <w:pStyle w:val="Contenudecadre"/>
+                        <w:rPr>
+                          <w:rFonts w:ascii="Candara" w:hAnsi="Candara" w:cstheme="majorHAnsi"/>
+                          <w:color w:val="222A44"/>
+                          <w:sz w:val="24"/>
+                          <w:szCs w:val="24"/>
+                          <w:lang w:val="es-ES"/>
+                        </w:rPr>
+                      </w:pPr>
+                      <w:proofErr w:type="spellStart"/>
+                      <w:r>
+                        <w:rPr>
+                          <w:rFonts w:ascii="Candara" w:hAnsi="Candara" w:cstheme="majorHAnsi"/>
+                          <w:color w:val="222A44"/>
+                          <w:sz w:val="24"/>
+                          <w:szCs w:val="24"/>
+                          <w:lang w:val="es-ES"/>
+                        </w:rPr>
+                        <w:t>Europe</w:t>
+                      </w:r>
+                      <w:proofErr w:type="spellEnd"/>
+                      <w:r>
+                        <w:rPr>
+                          <w:rFonts w:ascii="Candara" w:hAnsi="Candara" w:cstheme="majorHAnsi"/>
+                          <w:color w:val="222A44"/>
+                          <w:sz w:val="24"/>
+                          <w:szCs w:val="24"/>
+                          <w:lang w:val="es-ES"/>
+                        </w:rPr>
+                        <w:t xml:space="preserve"> Data Plus</w:t>
+                      </w:r>
+                    </w:p>
+                  </w:txbxContent>
+                </v:textbox>
+              </v:rect>
+            </w:pict>
+          </mc:Fallback>
+        </mc:AlternateContent>
+      </w:r>
+      <w:r>
+        <mc:AlternateContent>
+          <mc:Choice Requires="wps">
+            <w:drawing>
+              <wp:anchor distT="0" distB="0" distL="0" distR="0" simplePos="0" relativeHeight="93" behindDoc="0" locked="0" layoutInCell="0" allowOverlap="1" wp14:anchorId="0B04B268" wp14:editId="4CBF325B">
+                <wp:simplePos x="0" y="0"/>
+                <wp:positionH relativeFrom="margin">
+                  <wp:posOffset>-661670</wp:posOffset>
+                </wp:positionH>
+                <wp:positionV relativeFrom="paragraph">
+                  <wp:posOffset>7692390</wp:posOffset>
+                </wp:positionV>
+                <wp:extent cx="2764790" cy="285115"/>
+                <wp:effectExtent l="0" t="0" r="0" b="635"/>
+                <wp:wrapNone/>
+                <wp:docPr id="93" name="Cuadro de texto 9"/>
+                <wp:cNvGraphicFramePr/>
+                <a:graphic xmlns:a="http://schemas.openxmlformats.org/drawingml/2006/main">
+                  <a:graphicData uri="http://schemas.microsoft.com/office/word/2010/wordprocessingShape">
+                    <wps:wsp>
+                      <wps:cNvSpPr/>
+                      <wps:spPr>
+                        <a:xfrm>
+                          <a:off x="0" y="0"/>
+                          <a:ext cx="2764790" cy="285115"/>
+                        </a:xfrm>
+                        <a:prstGeom prst="rect">
+                          <a:avLst/>
+                        </a:prstGeom>
+                        <a:noFill/>
+                        <a:ln w="0">
+                          <a:noFill/>
+                        </a:ln>
+                      </wps:spPr>
+                      <wps:style>
+                        <a:lnRef idx="0">
+                          <a:scrgbClr r="0" g="0" b="0"/>
+                        </a:lnRef>
+                        <a:fillRef idx="0">
+                          <a:scrgbClr r="0" g="0" b="0"/>
+                        </a:fillRef>
+                        <a:effectRef idx="0">
+                          <a:scrgbClr r="0" g="0" b="0"/>
+                        </a:effectRef>
+                        <a:fontRef idx="minor"/>
+                      </wps:style>
+                      <wps:txbx>
+                        <w:txbxContent>
+                          <w:p>
+                            <w:pPr>
+                              <w:pStyle w:val="Contenudecadre"/>
+                              <w:rPr>
+                                <w:rFonts w:ascii="Candara" w:hAnsi="Candara" w:cstheme="majorHAnsi"/>
+                                <w:color w:val="808080" w:themeColor="background1" w:themeShade="80"/>
+                                <w:sz w:val="20"/>
+                                <w:szCs w:val="20"/>
+                              </w:rPr>
+                            </w:pPr>
+                            <w:r>
+                              <w:rPr>
+                                <w:rFonts w:ascii="Candara" w:hAnsi="Candara" w:cstheme="majorHAnsi"/>
+                                <w:color w:val="808080" w:themeColor="background1" w:themeShade="80"/>
+                                <w:sz w:val="20"/>
+                                <w:szCs w:val="20"/>
+                              </w:rPr>
+                              <w:t>De 0</w:t>
+                            </w:r>
+                            <w:r>
+                              <w:rPr>
+                                <w:rFonts w:ascii="Candara" w:hAnsi="Candara" w:cstheme="majorHAnsi"/>
+                                <w:color w:val="808080" w:themeColor="background1" w:themeShade="80"/>
+                                <w:sz w:val="20"/>
+                                <w:szCs w:val="20"/>
+                              </w:rPr>
+                              <w:t>8</w:t>
+                            </w:r>
+                            <w:r>
+                              <w:rPr>
+                                <w:rFonts w:ascii="Candara" w:hAnsi="Candara" w:cstheme="majorHAnsi"/>
+                                <w:color w:val="808080" w:themeColor="background1" w:themeShade="80"/>
+                                <w:sz w:val="20"/>
+                                <w:szCs w:val="20"/>
+                              </w:rPr>
+                              <w:t>/</w:t>
+                            </w:r>
+                            <w:r>
+                              <w:rPr>
+                                <w:rFonts w:ascii="Candara" w:hAnsi="Candara" w:cstheme="majorHAnsi"/>
+                                <w:color w:val="808080" w:themeColor="background1" w:themeShade="80"/>
+                                <w:sz w:val="20"/>
+                                <w:szCs w:val="20"/>
+                              </w:rPr>
+                              <w:t>1989</w:t>
+                            </w:r>
+                            <w:r>
+                              <w:rPr>
+                                <w:rFonts w:ascii="Candara" w:hAnsi="Candara" w:cstheme="majorHAnsi"/>
+                                <w:color w:val="808080" w:themeColor="background1" w:themeShade="80"/>
+                                <w:sz w:val="20"/>
+                                <w:szCs w:val="20"/>
+                              </w:rPr>
+                              <w:t xml:space="preserve"> à 0</w:t>
+                            </w:r>
+                            <w:r>
+                              <w:rPr>
+                                <w:rFonts w:ascii="Candara" w:hAnsi="Candara" w:cstheme="majorHAnsi"/>
+                                <w:color w:val="808080" w:themeColor="background1" w:themeShade="80"/>
+                                <w:sz w:val="20"/>
+                                <w:szCs w:val="20"/>
+                              </w:rPr>
+                              <w:t>8</w:t>
+                            </w:r>
+                            <w:r>
+                              <w:rPr>
+                                <w:rFonts w:ascii="Candara" w:hAnsi="Candara" w:cstheme="majorHAnsi"/>
+                                <w:color w:val="808080" w:themeColor="background1" w:themeShade="80"/>
+                                <w:sz w:val="20"/>
+                                <w:szCs w:val="20"/>
+                              </w:rPr>
+                              <w:t>/</w:t>
+                            </w:r>
+                            <w:r>
+                              <w:rPr>
+                                <w:rFonts w:ascii="Candara" w:hAnsi="Candara" w:cstheme="majorHAnsi"/>
+                                <w:color w:val="808080" w:themeColor="background1" w:themeShade="80"/>
+                                <w:sz w:val="20"/>
+                                <w:szCs w:val="20"/>
+                              </w:rPr>
+                              <w:t>1991</w:t>
+                            </w:r>
+                          </w:p>
+                        </w:txbxContent>
+                      </wps:txbx>
+                      <wps:bodyPr anchor="t">
+                        <a:prstTxWarp prst="textNoShape">
+                          <a:avLst/>
+                        </a:prstTxWarp>
+                        <a:noAutofit/>
+                      </wps:bodyPr>
+                    </wps:wsp>
+                  </a:graphicData>
+                </a:graphic>
+              </wp:anchor>
+            </w:drawing>
+          </mc:Choice>
+          <mc:Fallback>
+            <w:pict>
+              <v:rect w14:anchorId="0B04B268" id="_x0000_s1036" style="position:absolute;margin-left:-52.1pt;margin-top:605.7pt;width:217.7pt;height:22.45pt;z-index:93;visibility:visible;mso-wrap-style:square;mso-wrap-distance-left:0;mso-wrap-distance-top:0;mso-wrap-distance-right:0;mso-wrap-distance-bottom:0;mso-position-horizontal:absolute;mso-position-horizontal-relative:margin;mso-position-vertical:absolute;mso-position-vertical-relative:text;v-text-anchor:top" o:gfxdata="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" o:allowincell="f" filled="f" stroked="f" strokeweight="0">
+                <v:textbox>
+                  <w:txbxContent>
+                    <w:p>
+                      <w:pPr>
+                        <w:pStyle w:val="Contenudecadre"/>
+                        <w:rPr>
+                          <w:rFonts w:ascii="Candara" w:hAnsi="Candara" w:cstheme="majorHAnsi"/>
+                          <w:color w:val="808080" w:themeColor="background1" w:themeShade="80"/>
+                          <w:sz w:val="20"/>
+                          <w:szCs w:val="20"/>
+                        </w:rPr>
+                      </w:pPr>
+                      <w:r>
+                        <w:rPr>
+                          <w:rFonts w:ascii="Candara" w:hAnsi="Candara" w:cstheme="majorHAnsi"/>
+                          <w:color w:val="808080" w:themeColor="background1" w:themeShade="80"/>
+                          <w:sz w:val="20"/>
+                          <w:szCs w:val="20"/>
+                        </w:rPr>
+                        <w:t>De 0</w:t>
+                      </w:r>
+                      <w:r>
+                        <w:rPr>
+                          <w:rFonts w:ascii="Candara" w:hAnsi="Candara" w:cstheme="majorHAnsi"/>
+                          <w:color w:val="808080" w:themeColor="background1" w:themeShade="80"/>
+                          <w:sz w:val="20"/>
+                          <w:szCs w:val="20"/>
+                        </w:rPr>
+                        <w:t>8</w:t>
+                      </w:r>
+                      <w:r>
+                        <w:rPr>
+                          <w:rFonts w:ascii="Candara" w:hAnsi="Candara" w:cstheme="majorHAnsi"/>
+                          <w:color w:val="808080" w:themeColor="background1" w:themeShade="80"/>
+                          <w:sz w:val="20"/>
+                          <w:szCs w:val="20"/>
+                        </w:rPr>
+                        <w:t>/</w:t>
+                      </w:r>
+                      <w:r>
+                        <w:rPr>
+                          <w:rFonts w:ascii="Candara" w:hAnsi="Candara" w:cstheme="majorHAnsi"/>
+                          <w:color w:val="808080" w:themeColor="background1" w:themeShade="80"/>
+                          <w:sz w:val="20"/>
+                          <w:szCs w:val="20"/>
+                        </w:rPr>
+                        <w:t>1989</w:t>
+                      </w:r>
+                      <w:r>
+                        <w:rPr>
+                          <w:rFonts w:ascii="Candara" w:hAnsi="Candara" w:cstheme="majorHAnsi"/>
+                          <w:color w:val="808080" w:themeColor="background1" w:themeShade="80"/>
+                          <w:sz w:val="20"/>
+                          <w:szCs w:val="20"/>
+                        </w:rPr>
+                        <w:t xml:space="preserve"> à 0</w:t>
+                      </w:r>
+                      <w:r>
+                        <w:rPr>
+                          <w:rFonts w:ascii="Candara" w:hAnsi="Candara" w:cstheme="majorHAnsi"/>
+                          <w:color w:val="808080" w:themeColor="background1" w:themeShade="80"/>
+                          <w:sz w:val="20"/>
+                          <w:szCs w:val="20"/>
+                        </w:rPr>
+                        <w:t>8</w:t>
+                      </w:r>
+                      <w:r>
+                        <w:rPr>
+                          <w:rFonts w:ascii="Candara" w:hAnsi="Candara" w:cstheme="majorHAnsi"/>
+                          <w:color w:val="808080" w:themeColor="background1" w:themeShade="80"/>
+                          <w:sz w:val="20"/>
+                          <w:szCs w:val="20"/>
+                        </w:rPr>
+                        <w:t>/</w:t>
+                      </w:r>
+                      <w:r>
+                        <w:rPr>
+                          <w:rFonts w:ascii="Candara" w:hAnsi="Candara" w:cstheme="majorHAnsi"/>
+                          <w:color w:val="808080" w:themeColor="background1" w:themeShade="80"/>
+                          <w:sz w:val="20"/>
+                          <w:szCs w:val="20"/>
+                        </w:rPr>
+                        <w:t>1991</w:t>
+                      </w:r>
+                    </w:p>
+                  </w:txbxContent>
+                </v:textbox>
+                <w10:wrap anchorx="margin"/>
+              </v:rect>
+            </w:pict>
+          </mc:Fallback>
+        </mc:AlternateContent>
+      </w:r>
+      <w:r>
+        <mc:AlternateContent>
+          <mc:Choice Requires="wps">
+            <w:drawing>
+              <wp:anchor distT="0" distB="0" distL="0" distR="0" simplePos="0" relativeHeight="97" behindDoc="1" locked="0" layoutInCell="0" allowOverlap="1" wp14:anchorId="528EB6E5" wp14:editId="750F6835">
+                <wp:simplePos x="0" y="0"/>
+                <wp:positionH relativeFrom="column">
+                  <wp:posOffset>-844550</wp:posOffset>
+                </wp:positionH>
+                <wp:positionV relativeFrom="paragraph">
+                  <wp:posOffset>7945755</wp:posOffset>
+                </wp:positionV>
+                <wp:extent cx="4264660" cy="1113155"/>
+                <wp:effectExtent l="0" t="0" r="0" b="0"/>
+                <wp:wrapNone/>
+                <wp:docPr id="97" name="Cuadro de texto 10"/>
+                <wp:cNvGraphicFramePr/>
+                <a:graphic xmlns:a="http://schemas.openxmlformats.org/drawingml/2006/main">
+                  <a:graphicData uri="http://schemas.microsoft.com/office/word/2010/wordprocessingShape">
+                    <wps:wsp>
+                      <wps:cNvSpPr/>
+                      <wps:spPr>
+                        <a:xfrm>
+                          <a:off x="0" y="0"/>
+                          <a:ext cx="4264660" cy="1113155"/>
+                        </a:xfrm>
+                        <a:prstGeom prst="rect">
+                          <a:avLst/>
+                        </a:prstGeom>
+                        <a:noFill/>
+                        <a:ln w="0">
+                          <a:noFill/>
+                        </a:ln>
+                      </wps:spPr>
+                      <wps:style>
+                        <a:lnRef idx="0">
+                          <a:scrgbClr r="0" g="0" b="0"/>
+                        </a:lnRef>
+                        <a:fillRef idx="0">
+                          <a:scrgbClr r="0" g="0" b="0"/>
+                        </a:fillRef>
+                        <a:effectRef idx="0">
+                          <a:scrgbClr r="0" g="0" b="0"/>
+                        </a:effectRef>
+                        <a:fontRef idx="minor"/>
+                      </wps:style>
+                      <wps:txbx>
+                        <w:txbxContent>
+                          <w:p>
+                            <w:pPr>
+                              <w:pStyle w:val="Paragraphedeliste"/>
+                              <w:numPr>
+                                <w:ilvl w:val="0"/>
+                                <w:numId w:val="1"/>
+                              </w:numPr>
+                              <w:rPr>
+                                <w:rFonts w:ascii="Candara" w:hAnsi="Candara" w:cstheme="majorHAnsi"/>
+                                <w:color w:val="222A44"/>
+                              </w:rPr>
+                            </w:pPr>
+                            <w:r>
+                              <w:rPr>
+                                <w:rFonts w:ascii="Candara" w:hAnsi="Candara" w:cstheme="majorHAnsi"/>
+                                <w:color w:val="222A44"/>
+                              </w:rPr>
+                              <w:t>Management directement des dossiers et des fournisseurs stratégiques pour l’entreprise.</w:t>
+                            </w:r>
+                          </w:p>
+                          <w:p>
+                            <w:pPr>
+                              <w:pStyle w:val="Paragraphedeliste"/>
+                              <w:numPr>
+                                <w:ilvl w:val="0"/>
+                                <w:numId w:val="1"/>
+                              </w:numPr>
+                              <w:rPr>
+                                <w:rFonts w:ascii="Candara" w:hAnsi="Candara" w:cstheme="majorHAnsi"/>
+                                <w:color w:val="222A44"/>
+                              </w:rPr>
+                            </w:pPr>
+                            <w:r>
+                              <w:rPr>
+                                <w:rFonts w:ascii="Candara" w:hAnsi="Candara" w:cstheme="majorHAnsi"/>
+                                <w:color w:val="222A44"/>
+                              </w:rPr>
+                              <w:t>Mise en place des procédures dans un souci d’efficacité et d’amélioration continue.</w:t>
+                            </w:r>
+                          </w:p>
+                          <w:p>
+                            <w:pPr>
+                              <w:pStyle w:val="Paragraphedeliste"/>
+                              <w:numPr>
+                                <w:ilvl w:val="0"/>
+                                <w:numId w:val="1"/>
+                              </w:numPr>
+                              <w:rPr>
+                                <w:rFonts w:ascii="Candara" w:hAnsi="Candara" w:cstheme="majorHAnsi"/>
+                                <w:color w:val="222A44"/>
+                              </w:rPr>
+                            </w:pPr>
+                            <w:r>
+                              <w:rPr>
+                                <w:rFonts w:ascii="Candara" w:hAnsi="Candara" w:cstheme="majorHAnsi"/>
+                                <w:color w:val="222A44"/>
+                              </w:rPr>
+                              <w:t>Elaboration des outils achats pour piloter la performance</w:t>
+                            </w:r>
+                            <w:r>
+                              <w:rPr>
+                                <w:rFonts w:ascii="Noto Sans" w:hAnsi="Noto Sans" w:cs="Noto Sans"/>
+                                <w:color w:val="2D2D2D"/>
+                                <w:sz w:val="21"/>
+                                <w:szCs w:val="21"/>
+                                <w:shd w:val="clear" w:color="auto" w:fill="FFFFFF"/>
+                              </w:rPr>
+                              <w:t>.</w:t>
+                            </w:r>
+                          </w:p>
+                        </w:txbxContent>
+                      </wps:txbx>
+                      <wps:bodyPr anchor="t">
+                        <a:prstTxWarp prst="textNoShape">
+                          <a:avLst/>
+                        </a:prstTxWarp>
+                        <a:noAutofit/>
+                      </wps:bodyPr>
+                    </wps:wsp>
+                  </a:graphicData>
+                </a:graphic>
+              </wp:anchor>
+            </w:drawing>
+          </mc:Choice>
+          <mc:Fallback>
+            <w:pict>
+              <v:rect w14:anchorId="528EB6E5" id="_x0000_s1037" style="position:absolute;margin-left:-66.5pt;margin-top:625.65pt;width:335.8pt;height:87.65pt;z-index:-503316383;visibility:visible;mso-wrap-style:square;mso-wrap-distance-left:0;mso-wrap-distance-top:0;mso-wrap-distance-right:0;mso-wrap-distance-bottom:0;mso-position-horizontal:absolute;mso-position-horizontal-relative:text;mso-position-vertical:absolute;mso-position-vertical-relative:text;v-text-anchor:top" o:gfxdata="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" o:allowincell="f" filled="f" stroked="f" strokeweight="0">
+                <v:textbox>
+                  <w:txbxContent>
+                    <w:p>
+                      <w:pPr>
+                        <w:pStyle w:val="Paragraphedeliste"/>
+                        <w:numPr>
+                          <w:ilvl w:val="0"/>
+                          <w:numId w:val="1"/>
+                        </w:numPr>
+                        <w:rPr>
+                          <w:rFonts w:ascii="Candara" w:hAnsi="Candara" w:cstheme="majorHAnsi"/>
+                          <w:color w:val="222A44"/>
+                        </w:rPr>
+                      </w:pPr>
+                      <w:r>
+                        <w:rPr>
+                          <w:rFonts w:ascii="Candara" w:hAnsi="Candara" w:cstheme="majorHAnsi"/>
+                          <w:color w:val="222A44"/>
+                        </w:rPr>
+                        <w:t>Management directement des dossiers et des fournisseurs stratégiques pour l’entreprise.</w:t>
+                      </w:r>
+                    </w:p>
+                    <w:p>
+                      <w:pPr>
+                        <w:pStyle w:val="Paragraphedeliste"/>
+                        <w:numPr>
+                          <w:ilvl w:val="0"/>
+                          <w:numId w:val="1"/>
+                        </w:numPr>
+                        <w:rPr>
+                          <w:rFonts w:ascii="Candara" w:hAnsi="Candara" w:cstheme="majorHAnsi"/>
+                          <w:color w:val="222A44"/>
+                        </w:rPr>
+                      </w:pPr>
+                      <w:r>
+                        <w:rPr>
+                          <w:rFonts w:ascii="Candara" w:hAnsi="Candara" w:cstheme="majorHAnsi"/>
+                          <w:color w:val="222A44"/>
+                        </w:rPr>
+                        <w:t>Mise en place des procédures dans un souci d’efficacité et d’amélioration continue.</w:t>
+                      </w:r>
+                    </w:p>
+                    <w:p>
+                      <w:pPr>
+                        <w:pStyle w:val="Paragraphedeliste"/>
+                        <w:numPr>
+                          <w:ilvl w:val="0"/>
+                          <w:numId w:val="1"/>
+                        </w:numPr>
+                        <w:rPr>
+                          <w:rFonts w:ascii="Candara" w:hAnsi="Candara" w:cstheme="majorHAnsi"/>
+                          <w:color w:val="222A44"/>
+                        </w:rPr>
+                      </w:pPr>
+                      <w:r>
+                        <w:rPr>
+                          <w:rFonts w:ascii="Candara" w:hAnsi="Candara" w:cstheme="majorHAnsi"/>
+                          <w:color w:val="222A44"/>
+                        </w:rPr>
+                        <w:t>Elaboration des outils achats pour piloter la performance</w:t>
+                      </w:r>
+                      <w:r>
+                        <w:rPr>
+                          <w:rFonts w:ascii="Noto Sans" w:hAnsi="Noto Sans" w:cs="Noto Sans"/>
+                          <w:color w:val="2D2D2D"/>
+                          <w:sz w:val="21"/>
+                          <w:szCs w:val="21"/>
+                          <w:shd w:val="clear" w:color="auto" w:fill="FFFFFF"/>
+                        </w:rPr>
+                        <w:t>.</w:t>
+                      </w:r>
+                    </w:p>
+                  </w:txbxContent>
+                </v:textbox>
+              </v:rect>
+            </w:pict>
+          </mc:Fallback>
+        </mc:AlternateContent>
+      </w:r>
+      <w:r>
+        <mc:AlternateContent>
+          <mc:Choice Requires="wps">
+            <w:drawing>
+              <wp:anchor distT="0" distB="0" distL="0" distR="0" simplePos="0" relativeHeight="60" behindDoc="0" locked="0" layoutInCell="0" allowOverlap="1" wp14:anchorId="65702099" wp14:editId="63C3FE75">
+                <wp:simplePos x="0" y="0"/>
+                <wp:positionH relativeFrom="column">
+                  <wp:posOffset>4323715</wp:posOffset>
+                </wp:positionH>
+                <wp:positionV relativeFrom="paragraph">
+                  <wp:posOffset>1274445</wp:posOffset>
+                </wp:positionV>
+                <wp:extent cx="1435735" cy="334010"/>
+                <wp:effectExtent l="0" t="0" r="0" b="8890"/>
+                <wp:wrapNone/>
+                <wp:docPr id="60" name="Cuadro de texto 10"/>
+                <wp:cNvGraphicFramePr/>
+                <a:graphic xmlns:a="http://schemas.openxmlformats.org/drawingml/2006/main">
+                  <a:graphicData uri="http://schemas.microsoft.com/office/word/2010/wordprocessingShape">
+                    <wps:wsp>
+                      <wps:cNvSpPr/>
+                      <wps:spPr>
+                        <a:xfrm>
+                          <a:off x="0" y="0"/>
+                          <a:ext cx="1435735" cy="334010"/>
+                        </a:xfrm>
+                        <a:prstGeom prst="rect">
+                          <a:avLst/>
+                        </a:prstGeom>
+                        <a:noFill/>
+                        <a:ln w="0">
+                          <a:noFill/>
+                        </a:ln>
+                      </wps:spPr>
+                      <wps:style>
+                        <a:lnRef idx="0">
+                          <a:scrgbClr r="0" g="0" b="0"/>
+                        </a:lnRef>
+                        <a:fillRef idx="0">
+                          <a:scrgbClr r="0" g="0" b="0"/>
+                        </a:fillRef>
+                        <a:effectRef idx="0">
+                          <a:scrgbClr r="0" g="0" b="0"/>
+                        </a:effectRef>
+                        <a:fontRef idx="minor"/>
+                      </wps:style>
+                      <wps:txbx>
+                        <w:txbxContent>
+                          <w:p>
+                            <w:pPr>
+                              <w:pStyle w:val="Contenudecadre"/>
+                              <w:rPr>
+                                <w:rFonts w:asciiTheme="majorHAnsi" w:hAnsiTheme="majorHAnsi" w:cstheme="majorHAnsi"/>
+                                <w:color w:val="FFFFFF" w:themeColor="background1"/>
+                                <w:sz w:val="16"/>
+                                <w:szCs w:val="16"/>
+                                <w:lang w:val="es-ES"/>
+                              </w:rPr>
+                            </w:pPr>
+                            <w:r>
+                              <w:rPr>
+                                <w:rFonts w:asciiTheme="majorHAnsi" w:hAnsiTheme="majorHAnsi" w:cstheme="majorHAnsi"/>
+                                <w:color w:val="FFFFFF" w:themeColor="background1"/>
+                                <w:sz w:val="16"/>
+                                <w:szCs w:val="16"/>
+                                <w:lang w:val="es-ES"/>
+                              </w:rPr>
+                              <w:t>79 rue de la mine</w:t>
+                            </w:r>
+                            <w:r>
+                              <w:rPr>
+                                <w:rFonts w:asciiTheme="majorHAnsi" w:hAnsiTheme="majorHAnsi" w:cstheme="majorHAnsi"/>
+                                <w:color w:val="FFFFFF" w:themeColor="background1"/>
+                                <w:sz w:val="16"/>
+                                <w:szCs w:val="16"/>
+                                <w:lang w:val="es-ES"/>
+                              </w:rPr>
+                              <w:br/>
+                            </w:r>
+                            <w:r>
+                              <w:rPr>
+                                <w:rFonts w:asciiTheme="majorHAnsi" w:hAnsiTheme="majorHAnsi" w:cstheme="majorHAnsi"/>
+                                <w:color w:val="FFFFFF" w:themeColor="background1"/>
+                                <w:sz w:val="16"/>
+                                <w:szCs w:val="16"/>
+                                <w:lang w:val="es-ES"/>
+                              </w:rPr>
+                              <w:t xml:space="preserve">34980 </w:t>
+                            </w:r>
+                            <w:r>
+                              <w:rPr>
+                                <w:rFonts w:asciiTheme="majorHAnsi" w:hAnsiTheme="majorHAnsi" w:cstheme="majorHAnsi"/>
+                                <w:color w:val="FFFFFF" w:themeColor="background1"/>
+                                <w:sz w:val="16"/>
+                                <w:szCs w:val="16"/>
+                                <w:lang w:val="es-ES"/>
+                              </w:rPr>
+                              <w:t xml:space="preserve">Saint </w:t>
+                            </w:r>
+                            <w:proofErr w:type="spellStart"/>
+                            <w:r>
+                              <w:rPr>
+                                <w:rFonts w:asciiTheme="majorHAnsi" w:hAnsiTheme="majorHAnsi" w:cstheme="majorHAnsi"/>
+                                <w:color w:val="FFFFFF" w:themeColor="background1"/>
+                                <w:sz w:val="16"/>
+                                <w:szCs w:val="16"/>
+                                <w:lang w:val="es-ES"/>
+                              </w:rPr>
+                              <w:t>Gely</w:t>
+                            </w:r>
+                            <w:proofErr w:type="spellEnd"/>
+                            <w:r>
+                              <w:rPr>
+                                <w:rFonts w:asciiTheme="majorHAnsi" w:hAnsiTheme="majorHAnsi" w:cstheme="majorHAnsi"/>
+                                <w:color w:val="FFFFFF" w:themeColor="background1"/>
+                                <w:sz w:val="16"/>
+                                <w:szCs w:val="16"/>
+                                <w:lang w:val="es-ES"/>
+                              </w:rPr>
+                              <w:t xml:space="preserve"> du </w:t>
+                            </w:r>
+                            <w:proofErr w:type="spellStart"/>
+                            <w:r>
+                              <w:rPr>
+                                <w:rFonts w:asciiTheme="majorHAnsi" w:hAnsiTheme="majorHAnsi" w:cstheme="majorHAnsi"/>
+                                <w:color w:val="FFFFFF" w:themeColor="background1"/>
+                                <w:sz w:val="16"/>
+                                <w:szCs w:val="16"/>
+                                <w:lang w:val="es-ES"/>
+                              </w:rPr>
+                              <w:t>Fesc</w:t>
+                            </w:r>
+                            <w:proofErr w:type="spellEnd"/>
+                          </w:p>
+                        </w:txbxContent>
+                      </wps:txbx>
+                      <wps:bodyPr anchor="t">
+                        <a:prstTxWarp prst="textNoShape">
+                          <a:avLst/>
+                        </a:prstTxWarp>
+                        <a:noAutofit/>
+                      </wps:bodyPr>
+                    </wps:wsp>
+                  </a:graphicData>
+                </a:graphic>
+                <wp14:sizeRelV relativeFrom="margin">
+                  <wp14:pctHeight>0</wp14:pctHeight>
+                </wp14:sizeRelV>
+              </wp:anchor>
+            </w:drawing>
+          </mc:Choice>
+          <mc:Fallback>
+            <w:pict>
+              <v:rect w14:anchorId="65702099" id="_x0000_s1038" style="position:absolute;margin-left:340.45pt;margin-top:100.35pt;width:113.05pt;height:26.3pt;z-index:60;visibility:visible;mso-wrap-style:square;mso-height-percent:0;mso-wrap-distance-left:0;mso-wrap-distance-top:0;mso-wrap-distance-right:0;mso-wrap-distance-bottom:0;mso-position-horizontal:absolute;mso-position-horizontal-relative:text;mso-position-vertical:absolute;mso-position-vertical-relative:text;mso-height-percent:0;mso-height-relative:margin;v-text-anchor:top" o:gfxdata="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" o:allowincell="f" filled="f" stroked="f" strokeweight="0">
+                <v:textbox>
+                  <w:txbxContent>
+                    <w:p>
+                      <w:pPr>
+                        <w:pStyle w:val="Contenudecadre"/>
+                        <w:rPr>
+                          <w:rFonts w:asciiTheme="majorHAnsi" w:hAnsiTheme="majorHAnsi" w:cstheme="majorHAnsi"/>
+                          <w:color w:val="FFFFFF" w:themeColor="background1"/>
+                          <w:sz w:val="16"/>
+                          <w:szCs w:val="16"/>
+                          <w:lang w:val="es-ES"/>
+                        </w:rPr>
+                      </w:pPr>
+                      <w:r>
+                        <w:rPr>
+                          <w:rFonts w:asciiTheme="majorHAnsi" w:hAnsiTheme="majorHAnsi" w:cstheme="majorHAnsi"/>
+                          <w:color w:val="FFFFFF" w:themeColor="background1"/>
+                          <w:sz w:val="16"/>
+                          <w:szCs w:val="16"/>
+                          <w:lang w:val="es-ES"/>
+                        </w:rPr>
+                        <w:t>79 rue de la mine</w:t>
+                      </w:r>
+                      <w:r>
+                        <w:rPr>
+                          <w:rFonts w:asciiTheme="majorHAnsi" w:hAnsiTheme="majorHAnsi" w:cstheme="majorHAnsi"/>
+                          <w:color w:val="FFFFFF" w:themeColor="background1"/>
+                          <w:sz w:val="16"/>
+                          <w:szCs w:val="16"/>
+                          <w:lang w:val="es-ES"/>
+                        </w:rPr>
+                        <w:br/>
+                      </w:r>
+                      <w:r>
+                        <w:rPr>
+                          <w:rFonts w:asciiTheme="majorHAnsi" w:hAnsiTheme="majorHAnsi" w:cstheme="majorHAnsi"/>
+                          <w:color w:val="FFFFFF" w:themeColor="background1"/>
+                          <w:sz w:val="16"/>
+                          <w:szCs w:val="16"/>
+                          <w:lang w:val="es-ES"/>
+                        </w:rPr>
+                        <w:t xml:space="preserve">34980 </w:t>
+                      </w:r>
+                      <w:r>
+                        <w:rPr>
+                          <w:rFonts w:asciiTheme="majorHAnsi" w:hAnsiTheme="majorHAnsi" w:cstheme="majorHAnsi"/>
+                          <w:color w:val="FFFFFF" w:themeColor="background1"/>
+                          <w:sz w:val="16"/>
+                          <w:szCs w:val="16"/>
+                          <w:lang w:val="es-ES"/>
+                        </w:rPr>
+                        <w:t xml:space="preserve">Saint </w:t>
+                      </w:r>
+                      <w:proofErr w:type="spellStart"/>
+                      <w:r>
+                        <w:rPr>
+                          <w:rFonts w:asciiTheme="majorHAnsi" w:hAnsiTheme="majorHAnsi" w:cstheme="majorHAnsi"/>
+                          <w:color w:val="FFFFFF" w:themeColor="background1"/>
+                          <w:sz w:val="16"/>
+                          <w:szCs w:val="16"/>
+                          <w:lang w:val="es-ES"/>
+                        </w:rPr>
+                        <w:t>Gely</w:t>
+                      </w:r>
+                      <w:proofErr w:type="spellEnd"/>
+                      <w:r>
+                        <w:rPr>
+                          <w:rFonts w:asciiTheme="majorHAnsi" w:hAnsiTheme="majorHAnsi" w:cstheme="majorHAnsi"/>
+                          <w:color w:val="FFFFFF" w:themeColor="background1"/>
+                          <w:sz w:val="16"/>
+                          <w:szCs w:val="16"/>
+                          <w:lang w:val="es-ES"/>
+                        </w:rPr>
+                        <w:t xml:space="preserve"> du </w:t>
+                      </w:r>
+                      <w:proofErr w:type="spellStart"/>
+                      <w:r>
+                        <w:rPr>
+                          <w:rFonts w:asciiTheme="majorHAnsi" w:hAnsiTheme="majorHAnsi" w:cstheme="majorHAnsi"/>
+                          <w:color w:val="FFFFFF" w:themeColor="background1"/>
+                          <w:sz w:val="16"/>
+                          <w:szCs w:val="16"/>
+                          <w:lang w:val="es-ES"/>
+                        </w:rPr>
+                        <w:t>Fesc</w:t>
+                      </w:r>
+                      <w:proofErr w:type="spellEnd"/>
+                    </w:p>
+                  </w:txbxContent>
+                </v:textbox>
+              </v:rect>
+            </w:pict>
+          </mc:Fallback>
+        </mc:AlternateContent>
+      </w:r>
+      <w:r>
         <mc:AlternateContent>
           <mc:Choice Requires="wps">
             <w:drawing>
@@ -986,7 +3148,6 @@
                               </w:rPr>
                             </w:pPr>
                             <w:proofErr w:type="spellStart"/>
-                            <w:proofErr w:type="gramStart"/>
                             <w:r>
                               <w:rPr>
                                 <w:rFonts w:ascii="Candara" w:hAnsi="Candara" w:cstheme="majorHAnsi"/>
@@ -1002,16 +3163,7 @@
                                 <w:color w:val="222A44"/>
                                 <w:lang w:val="es-ES"/>
                               </w:rPr>
-                              <w:t xml:space="preserve"> :</w:t>
-                            </w:r>
-                            <w:proofErr w:type="gramEnd"/>
-                            <w:r>
-                              <w:rPr>
-                                <w:rFonts w:ascii="Candara" w:hAnsi="Candara" w:cstheme="majorHAnsi"/>
-                                <w:color w:val="222A44"/>
-                                <w:lang w:val="es-ES"/>
-                              </w:rPr>
-                              <w:t xml:space="preserve"> </w:t>
+                              <w:t xml:space="preserve"> : </w:t>
                             </w:r>
                             <w:proofErr w:type="spellStart"/>
                             <w:r>
@@ -1057,7 +3209,6 @@
                               </w:rPr>
                             </w:pPr>
                             <w:proofErr w:type="spellStart"/>
-                            <w:proofErr w:type="gramStart"/>
                             <w:r>
                               <w:rPr>
                                 <w:rFonts w:ascii="Candara" w:hAnsi="Candara" w:cstheme="majorHAnsi"/>
@@ -1073,16 +3224,7 @@
                                 <w:color w:val="222A44"/>
                                 <w:lang w:val="es-ES"/>
                               </w:rPr>
-                              <w:t xml:space="preserve"> :</w:t>
-                            </w:r>
-                            <w:proofErr w:type="gramEnd"/>
-                            <w:r>
-                              <w:rPr>
-                                <w:rFonts w:ascii="Candara" w:hAnsi="Candara" w:cstheme="majorHAnsi"/>
-                                <w:color w:val="222A44"/>
-                                <w:lang w:val="es-ES"/>
-                              </w:rPr>
-                              <w:t xml:space="preserve"> avancé</w:t>
+                              <w:t xml:space="preserve"> : avancé</w:t>
                             </w:r>
                           </w:p>
                         </w:txbxContent>
@@ -1229,11 +3371,8 @@
         </mc:AlternateContent>
       </w:r>
       <w:r>
-        <w:rPr>
-          <w:noProof/>
-        </w:rPr>
         <w:drawing>
-          <wp:anchor distT="0" distB="0" distL="114300" distR="114300" simplePos="0" relativeHeight="251658240" behindDoc="0" locked="0" layoutInCell="1" allowOverlap="1" wp14:anchorId="16F09DBE" wp14:editId="61B89F2A">
+          <wp:anchor distT="0" distB="0" distL="114300" distR="114300" simplePos="0" relativeHeight="251658240" behindDoc="0" locked="0" layoutInCell="1" allowOverlap="1" wp14:anchorId="16F09DBE" wp14:editId="16A642A9">
             <wp:simplePos x="0" y="0"/>
             <wp:positionH relativeFrom="column">
               <wp:posOffset>4088765</wp:posOffset>
@@ -1256,13 +3395,13 @@
                     <pic:cNvPicPr/>
                   </pic:nvPicPr>
                   <pic:blipFill>
-                    <a:blip r:embed="rId6" cstate="print">
+                    <a:blip r:embed="rId8" cstate="print">
                       <a:extLst>
                         <a:ext uri="{28A0092B-C50C-407E-A947-70E740481C1C}">
                           <a14:useLocalDpi xmlns:a14="http://schemas.microsoft.com/office/drawing/2010/main" val="0"/>
                         </a:ext>
                         <a:ext uri="{96DAC541-7B7A-43D3-8B79-37D633B846F1}">
-                          <asvg:svgBlip xmlns:asvg="http://schemas.microsoft.com/office/drawing/2016/SVG/main" r:embed="rId7"/>
+                          <asvg:svgBlip xmlns:asvg="http://schemas.microsoft.com/office/drawing/2016/SVG/main" r:embed="rId9"/>
                         </a:ext>
                       </a:extLst>
                     </a:blip>
@@ -1292,150 +3431,6 @@
         </w:drawing>
       </w:r>
       <w:r>
-        <w:rPr>
-          <w:noProof/>
-        </w:rPr>
-        <mc:AlternateContent>
-          <mc:Choice Requires="wps">
-            <w:drawing>
-              <wp:anchor distT="0" distB="0" distL="0" distR="0" simplePos="0" relativeHeight="60" behindDoc="0" locked="0" layoutInCell="0" allowOverlap="1" wp14:anchorId="65702099" wp14:editId="7A9A254A">
-                <wp:simplePos x="0" y="0"/>
-                <wp:positionH relativeFrom="column">
-                  <wp:posOffset>4285615</wp:posOffset>
-                </wp:positionH>
-                <wp:positionV relativeFrom="paragraph">
-                  <wp:posOffset>1298575</wp:posOffset>
-                </wp:positionV>
-                <wp:extent cx="1435735" cy="286385"/>
-                <wp:effectExtent l="0" t="0" r="0" b="0"/>
-                <wp:wrapNone/>
-                <wp:docPr id="60" name="Cuadro de texto 10"/>
-                <wp:cNvGraphicFramePr/>
-                <a:graphic xmlns:a="http://schemas.openxmlformats.org/drawingml/2006/main">
-                  <a:graphicData uri="http://schemas.microsoft.com/office/word/2010/wordprocessingShape">
-                    <wps:wsp>
-                      <wps:cNvSpPr/>
-                      <wps:spPr>
-                        <a:xfrm>
-                          <a:off x="0" y="0"/>
-                          <a:ext cx="1435735" cy="286385"/>
-                        </a:xfrm>
-                        <a:prstGeom prst="rect">
-                          <a:avLst/>
-                        </a:prstGeom>
-                        <a:noFill/>
-                        <a:ln w="0">
-                          <a:noFill/>
-                        </a:ln>
-                      </wps:spPr>
-                      <wps:style>
-                        <a:lnRef idx="0">
-                          <a:scrgbClr r="0" g="0" b="0"/>
-                        </a:lnRef>
-                        <a:fillRef idx="0">
-                          <a:scrgbClr r="0" g="0" b="0"/>
-                        </a:fillRef>
-                        <a:effectRef idx="0">
-                          <a:scrgbClr r="0" g="0" b="0"/>
-                        </a:effectRef>
-                        <a:fontRef idx="minor"/>
-                      </wps:style>
-                      <wps:txbx>
-                        <w:txbxContent>
-                          <w:p>
-                            <w:pPr>
-                              <w:pStyle w:val="Contenudecadre"/>
-                              <w:rPr>
-                                <w:rFonts w:asciiTheme="majorHAnsi" w:hAnsiTheme="majorHAnsi" w:cstheme="majorHAnsi"/>
-                                <w:color w:val="FFFFFF" w:themeColor="background1"/>
-                                <w:sz w:val="24"/>
-                                <w:szCs w:val="24"/>
-                                <w:lang w:val="es-ES"/>
-                              </w:rPr>
-                            </w:pPr>
-                            <w:r>
-                              <w:rPr>
-                                <w:rFonts w:asciiTheme="majorHAnsi" w:hAnsiTheme="majorHAnsi" w:cstheme="majorHAnsi"/>
-                                <w:color w:val="FFFFFF" w:themeColor="background1"/>
-                                <w:sz w:val="24"/>
-                                <w:szCs w:val="24"/>
-                                <w:lang w:val="es-ES"/>
-                              </w:rPr>
-                              <w:t>Montpellier</w:t>
-                            </w:r>
-                            <w:r>
-                              <w:rPr>
-                                <w:rFonts w:asciiTheme="majorHAnsi" w:hAnsiTheme="majorHAnsi" w:cstheme="majorHAnsi"/>
-                                <w:color w:val="FFFFFF" w:themeColor="background1"/>
-                                <w:sz w:val="24"/>
-                                <w:szCs w:val="24"/>
-                                <w:lang w:val="es-ES"/>
-                              </w:rPr>
-                              <w:t>, France</w:t>
-                            </w:r>
-                          </w:p>
-                        </w:txbxContent>
-                      </wps:txbx>
-                      <wps:bodyPr anchor="t">
-                        <a:prstTxWarp prst="textNoShape">
-                          <a:avLst/>
-                        </a:prstTxWarp>
-                        <a:noAutofit/>
-                      </wps:bodyPr>
-                    </wps:wsp>
-                  </a:graphicData>
-                </a:graphic>
-              </wp:anchor>
-            </w:drawing>
-          </mc:Choice>
-          <mc:Fallback>
-            <w:pict>
-              <v:rect w14:anchorId="65702099" id="_x0000_s1032" style="position:absolute;margin-left:337.45pt;margin-top:102.25pt;width:113.05pt;height:22.55pt;z-index:60;visibility:visible;mso-wrap-style:square;mso-wrap-distance-left:0;mso-wrap-distance-top:0;mso-wrap-distance-right:0;mso-wrap-distance-bottom:0;mso-position-horizontal:absolute;mso-position-horizontal-relative:text;mso-position-vertical:absolute;mso-position-vertical-relative:text;v-text-anchor:top" o:gfxdata="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" o:allowincell="f" filled="f" stroked="f" strokeweight="0">
-                <v:textbox>
-                  <w:txbxContent>
-                    <w:p>
-                      <w:pPr>
-                        <w:pStyle w:val="Contenudecadre"/>
-                        <w:rPr>
-                          <w:rFonts w:asciiTheme="majorHAnsi" w:hAnsiTheme="majorHAnsi" w:cstheme="majorHAnsi"/>
-                          <w:color w:val="FFFFFF" w:themeColor="background1"/>
-                          <w:sz w:val="24"/>
-                          <w:szCs w:val="24"/>
-                          <w:lang w:val="es-ES"/>
-                        </w:rPr>
-                      </w:pPr>
-                      <w:r>
-                        <w:rPr>
-                          <w:rFonts w:asciiTheme="majorHAnsi" w:hAnsiTheme="majorHAnsi" w:cstheme="majorHAnsi"/>
-                          <w:color w:val="FFFFFF" w:themeColor="background1"/>
-                          <w:sz w:val="24"/>
-                          <w:szCs w:val="24"/>
-                          <w:lang w:val="es-ES"/>
-                        </w:rPr>
-                        <w:t>Montpellier</w:t>
-                      </w:r>
-                      <w:r>
-                        <w:rPr>
-                          <w:rFonts w:asciiTheme="majorHAnsi" w:hAnsiTheme="majorHAnsi" w:cstheme="majorHAnsi"/>
-                          <w:color w:val="FFFFFF" w:themeColor="background1"/>
-                          <w:sz w:val="24"/>
-                          <w:szCs w:val="24"/>
-                          <w:lang w:val="es-ES"/>
-                        </w:rPr>
-                        <w:t>, France</w:t>
-                      </w:r>
-                    </w:p>
-                  </w:txbxContent>
-                </v:textbox>
-              </v:rect>
-            </w:pict>
-          </mc:Fallback>
-        </mc:AlternateContent>
-      </w:r>
-      <w:r>
-        <w:rPr>
-          <w:noProof/>
-        </w:rPr>
         <mc:AlternateContent>
           <mc:Choice Requires="wps">
             <w:drawing>
@@ -1554,9 +3549,6 @@
         </mc:AlternateContent>
       </w:r>
       <w:r>
-        <w:rPr>
-          <w:noProof/>
-        </w:rPr>
         <w:drawing>
           <wp:anchor distT="0" distB="0" distL="0" distR="0" simplePos="0" relativeHeight="59" behindDoc="0" locked="0" layoutInCell="0" allowOverlap="1" wp14:anchorId="7F2BD44A" wp14:editId="575427C7">
             <wp:simplePos x="0" y="0"/>
@@ -1583,7 +3575,7 @@
                     </pic:cNvPicPr>
                   </pic:nvPicPr>
                   <pic:blipFill>
-                    <a:blip r:embed="rId8"/>
+                    <a:blip r:embed="rId10"/>
                     <a:stretch>
                       <a:fillRect/>
                     </a:stretch>
@@ -1604,9 +3596,6 @@
         </w:drawing>
       </w:r>
       <w:r>
-        <w:rPr>
-          <w:noProof/>
-        </w:rPr>
         <mc:AlternateContent>
           <mc:Choice Requires="wps">
             <w:drawing>
@@ -1726,9 +3715,6 @@
         </mc:AlternateContent>
       </w:r>
       <w:r>
-        <w:rPr>
-          <w:noProof/>
-        </w:rPr>
         <mc:AlternateContent>
           <mc:Choice Requires="wps">
             <w:drawing>
@@ -1797,7 +3783,7 @@
                                 <w:szCs w:val="24"/>
                                 <w:lang w:val="es-ES"/>
                               </w:rPr>
-                              <w:t>POSTE OCCUPÉ</w:t>
+                              <w:t>DSI</w:t>
                             </w:r>
                           </w:p>
                         </w:txbxContent>
@@ -1816,17 +3802,14 @@
           </mc:Choice>
           <mc:Fallback>
             <w:pict>
-              <v:rect id="shape_0" ID="Cuadro de texto 10" path="m0,0l-2147483645,0l-2147483645,-2147483646l0,-2147483646xe" stroked="f" o:allowincell="f" style="position:absolute;margin-left:-53.9pt;margin-top:152.6pt;width:224pt;height:21.2pt;mso-wrap-style:square;v-text-anchor:top" wp14:anchorId="3BDE2552">
-                <v:fill o:detectmouseclick="t" on="false"/>
-                <v:stroke color="#3465a4" joinstyle="round" endcap="flat"/>
+              <v:rect w14:anchorId="0B8732C3" id="_x0000_s1042" style="position:absolute;margin-left:-53.9pt;margin-top:152.6pt;width:224.05pt;height:21.25pt;z-index:-503316470;visibility:visible;mso-wrap-style:square;mso-wrap-distance-left:0;mso-wrap-distance-top:0;mso-wrap-distance-right:0;mso-wrap-distance-bottom:0;mso-position-horizontal:absolute;mso-position-horizontal-relative:text;mso-position-vertical:absolute;mso-position-vertical-relative:text;v-text-anchor:top" o:gfxdata="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" o:allowincell="f" filled="f" stroked="f" strokeweight="0">
                 <v:textbox>
                   <w:txbxContent>
                     <w:p>
                       <w:pPr>
                         <w:pStyle w:val="Contenudecadre"/>
-                        <w:spacing w:before="0" w:after="160"/>
-                        <w:rPr>
-                          <w:rFonts w:ascii="Candara" w:hAnsi="Candara" w:cs="Calibri Light" w:cstheme="majorHAnsi"/>
+                        <w:rPr>
+                          <w:rFonts w:ascii="Candara" w:hAnsi="Candara" w:cstheme="majorHAnsi"/>
                           <w:b/>
                           <w:color w:val="222A44"/>
                           <w:sz w:val="24"/>
@@ -1836,28 +3819,24 @@
                       </w:pPr>
                       <w:r>
                         <w:rPr>
-                          <w:rFonts w:cs="Calibri Light" w:ascii="Candara" w:hAnsi="Candara" w:cstheme="majorHAnsi"/>
+                          <w:rFonts w:ascii="Candara" w:hAnsi="Candara" w:cstheme="majorHAnsi"/>
                           <w:b/>
                           <w:color w:val="222A44"/>
                           <w:sz w:val="24"/>
                           <w:szCs w:val="24"/>
                           <w:lang w:val="es-ES"/>
                         </w:rPr>
-                        <w:t>POSTE OCCUPÉ</w:t>
+                        <w:t>DSI</w:t>
                       </w:r>
                     </w:p>
                   </w:txbxContent>
                 </v:textbox>
-                <w10:wrap type="none"/>
               </v:rect>
             </w:pict>
           </mc:Fallback>
         </mc:AlternateContent>
       </w:r>
       <w:r>
-        <w:rPr>
-          <w:noProof/>
-        </w:rPr>
         <mc:AlternateContent>
           <mc:Choice Requires="wps">
             <w:drawing>
@@ -1922,7 +3901,70 @@
                                 <w:sz w:val="20"/>
                                 <w:szCs w:val="20"/>
                               </w:rPr>
-                              <w:t>De 00/20xx à 00/20xx (Ville, Pays)</w:t>
+                              <w:t>De 0</w:t>
+                            </w:r>
+                            <w:r>
+                              <w:rPr>
+                                <w:rFonts w:ascii="Candara" w:hAnsi="Candara" w:cstheme="majorHAnsi"/>
+                                <w:color w:val="808080" w:themeColor="background1" w:themeShade="80"/>
+                                <w:sz w:val="20"/>
+                                <w:szCs w:val="20"/>
+                              </w:rPr>
+                              <w:t>9</w:t>
+                            </w:r>
+                            <w:r>
+                              <w:rPr>
+                                <w:rFonts w:ascii="Candara" w:hAnsi="Candara" w:cstheme="majorHAnsi"/>
+                                <w:color w:val="808080" w:themeColor="background1" w:themeShade="80"/>
+                                <w:sz w:val="20"/>
+                                <w:szCs w:val="20"/>
+                              </w:rPr>
+                              <w:t>/20</w:t>
+                            </w:r>
+                            <w:r>
+                              <w:rPr>
+                                <w:rFonts w:ascii="Candara" w:hAnsi="Candara" w:cstheme="majorHAnsi"/>
+                                <w:color w:val="808080" w:themeColor="background1" w:themeShade="80"/>
+                                <w:sz w:val="20"/>
+                                <w:szCs w:val="20"/>
+                              </w:rPr>
+                              <w:t>19</w:t>
+                            </w:r>
+                            <w:r>
+                              <w:rPr>
+                                <w:rFonts w:ascii="Candara" w:hAnsi="Candara" w:cstheme="majorHAnsi"/>
+                                <w:color w:val="808080" w:themeColor="background1" w:themeShade="80"/>
+                                <w:sz w:val="20"/>
+                                <w:szCs w:val="20"/>
+                              </w:rPr>
+                              <w:t xml:space="preserve"> à </w:t>
+                            </w:r>
+                            <w:r>
+                              <w:rPr>
+                                <w:rFonts w:ascii="Candara" w:hAnsi="Candara" w:cstheme="majorHAnsi"/>
+                                <w:color w:val="808080" w:themeColor="background1" w:themeShade="80"/>
+                                <w:sz w:val="20"/>
+                                <w:szCs w:val="20"/>
+                              </w:rPr>
+                              <w:t>10</w:t>
+                            </w:r>
+                            <w:r>
+                              <w:rPr>
+                                <w:rFonts w:ascii="Candara" w:hAnsi="Candara" w:cstheme="majorHAnsi"/>
+                                <w:color w:val="808080" w:themeColor="background1" w:themeShade="80"/>
+                                <w:sz w:val="20"/>
+                                <w:szCs w:val="20"/>
+                              </w:rPr>
+                              <w:t>/20</w:t>
+                            </w:r>
+                            <w:r>
+                              <w:rPr>
+                                <w:rFonts w:ascii="Candara" w:hAnsi="Candara" w:cstheme="majorHAnsi"/>
+                                <w:color w:val="808080" w:themeColor="background1" w:themeShade="80"/>
+                                <w:sz w:val="20"/>
+                                <w:szCs w:val="20"/>
+                              </w:rPr>
+                              <w:t>22</w:t>
                             </w:r>
                           </w:p>
                         </w:txbxContent>
@@ -1941,17 +3983,14 @@
           </mc:Choice>
           <mc:Fallback>
             <w:pict>
-              <v:rect id="shape_0" ID="Cuadro de texto 9" path="m0,0l-2147483645,0l-2147483645,-2147483646l0,-2147483646xe" stroked="f" o:allowincell="f" style="position:absolute;margin-left:-53.35pt;margin-top:183.2pt;width:217.65pt;height:22.4pt;mso-wrap-style:square;v-text-anchor:top;mso-position-horizontal-relative:margin" wp14:anchorId="4B0CA37B">
-                <v:fill o:detectmouseclick="t" on="false"/>
-                <v:stroke color="#3465a4" joinstyle="round" endcap="flat"/>
+              <v:rect w14:anchorId="60181451" id="_x0000_s1043" style="position:absolute;margin-left:-53.35pt;margin-top:183.2pt;width:217.7pt;height:22.45pt;z-index:12;visibility:visible;mso-wrap-style:square;mso-wrap-distance-left:0;mso-wrap-distance-top:0;mso-wrap-distance-right:0;mso-wrap-distance-bottom:0;mso-position-horizontal:absolute;mso-position-horizontal-relative:margin;mso-position-vertical:absolute;mso-position-vertical-relative:text;v-text-anchor:top" o:gfxdata="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" o:allowincell="f" filled="f" stroked="f" strokeweight="0">
                 <v:textbox>
                   <w:txbxContent>
                     <w:p>
                       <w:pPr>
                         <w:pStyle w:val="Contenudecadre"/>
-                        <w:spacing w:before="0" w:after="160"/>
-                        <w:rPr>
-                          <w:rFonts w:ascii="Candara" w:hAnsi="Candara" w:cs="Calibri Light" w:cstheme="majorHAnsi"/>
+                        <w:rPr>
+                          <w:rFonts w:ascii="Candara" w:hAnsi="Candara" w:cstheme="majorHAnsi"/>
                           <w:color w:val="808080" w:themeColor="background1" w:themeShade="80"/>
                           <w:sz w:val="20"/>
                           <w:szCs w:val="20"/>
@@ -1959,26 +3998,86 @@
                       </w:pPr>
                       <w:r>
                         <w:rPr>
-                          <w:rFonts w:cs="Calibri Light" w:ascii="Candara" w:hAnsi="Candara" w:cstheme="majorHAnsi"/>
+                          <w:rFonts w:ascii="Candara" w:hAnsi="Candara" w:cstheme="majorHAnsi"/>
                           <w:color w:val="808080" w:themeColor="background1" w:themeShade="80"/>
                           <w:sz w:val="20"/>
                           <w:szCs w:val="20"/>
                         </w:rPr>
-                        <w:t>De 00/20xx à 00/20xx (Ville, Pays)</w:t>
+                        <w:t>De 0</w:t>
+                      </w:r>
+                      <w:r>
+                        <w:rPr>
+                          <w:rFonts w:ascii="Candara" w:hAnsi="Candara" w:cstheme="majorHAnsi"/>
+                          <w:color w:val="808080" w:themeColor="background1" w:themeShade="80"/>
+                          <w:sz w:val="20"/>
+                          <w:szCs w:val="20"/>
+                        </w:rPr>
+                        <w:t>9</w:t>
+                      </w:r>
+                      <w:r>
+                        <w:rPr>
+                          <w:rFonts w:ascii="Candara" w:hAnsi="Candara" w:cstheme="majorHAnsi"/>
+                          <w:color w:val="808080" w:themeColor="background1" w:themeShade="80"/>
+                          <w:sz w:val="20"/>
+                          <w:szCs w:val="20"/>
+                        </w:rPr>
+                        <w:t>/20</w:t>
+                      </w:r>
+                      <w:r>
+                        <w:rPr>
+                          <w:rFonts w:ascii="Candara" w:hAnsi="Candara" w:cstheme="majorHAnsi"/>
+                          <w:color w:val="808080" w:themeColor="background1" w:themeShade="80"/>
+                          <w:sz w:val="20"/>
+                          <w:szCs w:val="20"/>
+                        </w:rPr>
+                        <w:t>19</w:t>
+                      </w:r>
+                      <w:r>
+                        <w:rPr>
+                          <w:rFonts w:ascii="Candara" w:hAnsi="Candara" w:cstheme="majorHAnsi"/>
+                          <w:color w:val="808080" w:themeColor="background1" w:themeShade="80"/>
+                          <w:sz w:val="20"/>
+                          <w:szCs w:val="20"/>
+                        </w:rPr>
+                        <w:t xml:space="preserve"> à </w:t>
+                      </w:r>
+                      <w:r>
+                        <w:rPr>
+                          <w:rFonts w:ascii="Candara" w:hAnsi="Candara" w:cstheme="majorHAnsi"/>
+                          <w:color w:val="808080" w:themeColor="background1" w:themeShade="80"/>
+                          <w:sz w:val="20"/>
+                          <w:szCs w:val="20"/>
+                        </w:rPr>
+                        <w:t>10</w:t>
+                      </w:r>
+                      <w:r>
+                        <w:rPr>
+                          <w:rFonts w:ascii="Candara" w:hAnsi="Candara" w:cstheme="majorHAnsi"/>
+                          <w:color w:val="808080" w:themeColor="background1" w:themeShade="80"/>
+                          <w:sz w:val="20"/>
+                          <w:szCs w:val="20"/>
+                        </w:rPr>
+                        <w:t>/20</w:t>
+                      </w:r>
+                      <w:r>
+                        <w:rPr>
+                          <w:rFonts w:ascii="Candara" w:hAnsi="Candara" w:cstheme="majorHAnsi"/>
+                          <w:color w:val="808080" w:themeColor="background1" w:themeShade="80"/>
+                          <w:sz w:val="20"/>
+                          <w:szCs w:val="20"/>
+                        </w:rPr>
+                        <w:t>22</w:t>
                       </w:r>
                     </w:p>
                   </w:txbxContent>
                 </v:textbox>
-                <w10:wrap type="none"/>
+                <w10:wrap anchorx="margin"/>
               </v:rect>
             </w:pict>
           </mc:Fallback>
         </mc:AlternateContent>
       </w:r>
       <w:r>
-        <w:rPr>
-          <w:noProof/>
-        </w:rPr>
         <mc:AlternateContent>
           <mc:Choice Requires="wps">
             <w:drawing>
@@ -2046,7 +4145,7 @@
                                 <w:szCs w:val="24"/>
                                 <w:lang w:val="es-ES"/>
                               </w:rPr>
-                              <w:t>Nom</w:t>
+                              <w:t>Compufirst</w:t>
                             </w:r>
                             <w:proofErr w:type="spellEnd"/>
                             <w:r>
@@ -2057,7 +4156,7 @@
                                 <w:szCs w:val="24"/>
                                 <w:lang w:val="es-ES"/>
                               </w:rPr>
-                              <w:t xml:space="preserve"> de </w:t>
+                              <w:t xml:space="preserve"> </w:t>
                             </w:r>
                             <w:proofErr w:type="spellStart"/>
                             <w:r>
@@ -2068,7 +4167,29 @@
                                 <w:szCs w:val="24"/>
                                 <w:lang w:val="es-ES"/>
                               </w:rPr>
-                              <w:t>l’entreprise</w:t>
+                              <w:t>By</w:t>
+                            </w:r>
+                            <w:proofErr w:type="spellEnd"/>
+                            <w:r>
+                              <w:rPr>
+                                <w:rFonts w:ascii="Candara" w:hAnsi="Candara" w:cstheme="majorHAnsi"/>
+                                <w:color w:val="222A44"/>
+                                <w:sz w:val="24"/>
+                                <w:szCs w:val="24"/>
+                                <w:lang w:val="es-ES"/>
+                              </w:rPr>
+                              <w:t xml:space="preserve"> </w:t>
+                            </w:r>
+                            <w:proofErr w:type="spellStart"/>
+                            <w:r>
+                              <w:rPr>
+                                <w:rFonts w:ascii="Candara" w:hAnsi="Candara" w:cstheme="majorHAnsi"/>
+                                <w:color w:val="222A44"/>
+                                <w:sz w:val="24"/>
+                                <w:szCs w:val="24"/>
+                                <w:lang w:val="es-ES"/>
+                              </w:rPr>
+                              <w:t>Xefi</w:t>
                             </w:r>
                             <w:proofErr w:type="spellEnd"/>
                           </w:p>
@@ -2088,46 +4209,85 @@
           </mc:Choice>
           <mc:Fallback>
             <w:pict>
-              <v:rect id="shape_0" ID="Cuadro de texto 10" path="m0,0l-2147483645,0l-2147483645,-2147483646l0,-2147483646xe" stroked="f" o:allowincell="f" style="position:absolute;margin-left:-53.9pt;margin-top:167pt;width:288.2pt;height:22.95pt;mso-wrap-style:square;v-text-anchor:top" wp14:anchorId="78BEA5DB">
-                <v:fill o:detectmouseclick="t" on="false"/>
-                <v:stroke color="#3465a4" joinstyle="round" endcap="flat"/>
+              <v:rect w14:anchorId="50D18371" id="_x0000_s1044" style="position:absolute;margin-left:-53.9pt;margin-top:167pt;width:288.25pt;height:23pt;z-index:-503316466;visibility:visible;mso-wrap-style:square;mso-wrap-distance-left:0;mso-wrap-distance-top:0;mso-wrap-distance-right:0;mso-wrap-distance-bottom:0;mso-position-horizontal:absolute;mso-position-horizontal-relative:text;mso-position-vertical:absolute;mso-position-vertical-relative:text;v-text-anchor:top" o:gfxdata="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" o:allowincell="f" filled="f" stroked="f" strokeweight="0">
                 <v:textbox>
                   <w:txbxContent>
                     <w:p>
                       <w:pPr>
                         <w:pStyle w:val="Contenudecadre"/>
-                        <w:spacing w:before="0" w:after="160"/>
-                        <w:rPr>
-                          <w:rFonts w:ascii="Candara" w:hAnsi="Candara" w:cs="Calibri Light" w:cstheme="majorHAnsi"/>
+                        <w:rPr>
+                          <w:rFonts w:ascii="Candara" w:hAnsi="Candara" w:cstheme="majorHAnsi"/>
                           <w:color w:val="222A44"/>
                           <w:sz w:val="24"/>
                           <w:szCs w:val="24"/>
                           <w:lang w:val="es-ES"/>
                         </w:rPr>
                       </w:pPr>
-                      <w:r>
-                        <w:rPr>
-                          <w:rFonts w:cs="Calibri Light" w:ascii="Candara" w:hAnsi="Candara" w:cstheme="majorHAnsi"/>
+                      <w:proofErr w:type="spellStart"/>
+                      <w:r>
+                        <w:rPr>
+                          <w:rFonts w:ascii="Candara" w:hAnsi="Candara" w:cstheme="majorHAnsi"/>
                           <w:color w:val="222A44"/>
                           <w:sz w:val="24"/>
                           <w:szCs w:val="24"/>
                           <w:lang w:val="es-ES"/>
                         </w:rPr>
-                        <w:t>Nom de l’entreprise</w:t>
-                      </w:r>
+                        <w:t>Compufirst</w:t>
+                      </w:r>
+                      <w:proofErr w:type="spellEnd"/>
+                      <w:r>
+                        <w:rPr>
+                          <w:rFonts w:ascii="Candara" w:hAnsi="Candara" w:cstheme="majorHAnsi"/>
+                          <w:color w:val="222A44"/>
+                          <w:sz w:val="24"/>
+                          <w:szCs w:val="24"/>
+                          <w:lang w:val="es-ES"/>
+                        </w:rPr>
+                        <w:t xml:space="preserve"> </w:t>
+                      </w:r>
+                      <w:proofErr w:type="spellStart"/>
+                      <w:r>
+                        <w:rPr>
+                          <w:rFonts w:ascii="Candara" w:hAnsi="Candara" w:cstheme="majorHAnsi"/>
+                          <w:color w:val="222A44"/>
+                          <w:sz w:val="24"/>
+                          <w:szCs w:val="24"/>
+                          <w:lang w:val="es-ES"/>
+                        </w:rPr>
+                        <w:t>By</w:t>
+                      </w:r>
+                      <w:proofErr w:type="spellEnd"/>
+                      <w:r>
+                        <w:rPr>
+                          <w:rFonts w:ascii="Candara" w:hAnsi="Candara" w:cstheme="majorHAnsi"/>
+                          <w:color w:val="222A44"/>
+                          <w:sz w:val="24"/>
+                          <w:szCs w:val="24"/>
+                          <w:lang w:val="es-ES"/>
+                        </w:rPr>
+                        <w:t xml:space="preserve"> </w:t>
+                      </w:r>
+                      <w:proofErr w:type="spellStart"/>
+                      <w:r>
+                        <w:rPr>
+                          <w:rFonts w:ascii="Candara" w:hAnsi="Candara" w:cstheme="majorHAnsi"/>
+                          <w:color w:val="222A44"/>
+                          <w:sz w:val="24"/>
+                          <w:szCs w:val="24"/>
+                          <w:lang w:val="es-ES"/>
+                        </w:rPr>
+                        <w:t>Xefi</w:t>
+                      </w:r>
+                      <w:proofErr w:type="spellEnd"/>
                     </w:p>
                   </w:txbxContent>
                 </v:textbox>
-                <w10:wrap type="none"/>
               </v:rect>
             </w:pict>
           </mc:Fallback>
         </mc:AlternateContent>
       </w:r>
       <w:r>
-        <w:rPr>
-          <w:noProof/>
-        </w:rPr>
         <mc:AlternateContent>
           <mc:Choice Requires="wps">
             <w:drawing>
@@ -2697,9 +4857,6 @@
         </mc:AlternateContent>
       </w:r>
       <w:r>
-        <w:rPr>
-          <w:noProof/>
-        </w:rPr>
         <w:drawing>
           <wp:anchor distT="0" distB="0" distL="0" distR="0" simplePos="0" relativeHeight="18" behindDoc="0" locked="0" layoutInCell="0" allowOverlap="1" wp14:anchorId="2296C4C0" wp14:editId="0D06C941">
             <wp:simplePos x="0" y="0"/>
@@ -2726,7 +4883,7 @@
                     </pic:cNvPicPr>
                   </pic:nvPicPr>
                   <pic:blipFill>
-                    <a:blip r:embed="rId9"/>
+                    <a:blip r:embed="rId11"/>
                     <a:stretch>
                       <a:fillRect/>
                     </a:stretch>
@@ -2747,9 +4904,6 @@
         </w:drawing>
       </w:r>
       <w:r>
-        <w:rPr>
-          <w:noProof/>
-        </w:rPr>
         <mc:AlternateContent>
           <mc:Choice Requires="wps">
             <w:drawing>
@@ -2868,9 +5022,6 @@
         </mc:AlternateContent>
       </w:r>
       <w:r>
-        <w:rPr>
-          <w:noProof/>
-        </w:rPr>
         <mc:AlternateContent>
           <mc:Choice Requires="wps">
             <w:drawing>
@@ -2936,9 +5087,6 @@
         </mc:AlternateContent>
       </w:r>
       <w:r>
-        <w:rPr>
-          <w:noProof/>
-        </w:rPr>
         <mc:AlternateContent>
           <mc:Choice Requires="wps">
             <w:drawing>
@@ -3004,9 +5152,6 @@
         </mc:AlternateContent>
       </w:r>
       <w:r>
-        <w:rPr>
-          <w:noProof/>
-        </w:rPr>
         <mc:AlternateContent>
           <mc:Choice Requires="wps">
             <w:drawing>
@@ -3075,7 +5220,7 @@
                                 <w:szCs w:val="24"/>
                                 <w:lang w:val="es-ES"/>
                               </w:rPr>
-                              <w:t>POSTE OCCUPÉ</w:t>
+                              <w:t>DSI</w:t>
                             </w:r>
                           </w:p>
                         </w:txbxContent>
@@ -3094,17 +5239,14 @@
           </mc:Choice>
           <mc:Fallback>
             <w:pict>
-              <v:rect id="shape_0" ID="Cuadro de texto 10" path="m0,0l-2147483645,0l-2147483645,-2147483646l0,-2147483646xe" stroked="f" o:allowincell="f" style="position:absolute;margin-left:-53.55pt;margin-top:286.5pt;width:224pt;height:21.2pt;mso-wrap-style:square;v-text-anchor:top" wp14:anchorId="5B4DFA25">
-                <v:fill o:detectmouseclick="t" on="false"/>
-                <v:stroke color="#3465a4" joinstyle="round" endcap="flat"/>
+              <v:rect w14:anchorId="3C22999D" id="_x0000_s1047" style="position:absolute;margin-left:-53.55pt;margin-top:286.5pt;width:224.05pt;height:21.25pt;z-index:-503316450;visibility:visible;mso-wrap-style:square;mso-wrap-distance-left:0;mso-wrap-distance-top:0;mso-wrap-distance-right:0;mso-wrap-distance-bottom:0;mso-position-horizontal:absolute;mso-position-horizontal-relative:text;mso-position-vertical:absolute;mso-position-vertical-relative:text;v-text-anchor:top" o:gfxdata="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" o:allowincell="f" filled="f" stroked="f" strokeweight="0">
                 <v:textbox>
                   <w:txbxContent>
                     <w:p>
                       <w:pPr>
                         <w:pStyle w:val="Contenudecadre"/>
-                        <w:spacing w:before="0" w:after="160"/>
-                        <w:rPr>
-                          <w:rFonts w:ascii="Candara" w:hAnsi="Candara" w:cs="Calibri Light" w:cstheme="majorHAnsi"/>
+                        <w:rPr>
+                          <w:rFonts w:ascii="Candara" w:hAnsi="Candara" w:cstheme="majorHAnsi"/>
                           <w:b/>
                           <w:color w:val="222A44"/>
                           <w:sz w:val="24"/>
@@ -3114,28 +5256,24 @@
                       </w:pPr>
                       <w:r>
                         <w:rPr>
-                          <w:rFonts w:cs="Calibri Light" w:ascii="Candara" w:hAnsi="Candara" w:cstheme="majorHAnsi"/>
+                          <w:rFonts w:ascii="Candara" w:hAnsi="Candara" w:cstheme="majorHAnsi"/>
                           <w:b/>
                           <w:color w:val="222A44"/>
                           <w:sz w:val="24"/>
                           <w:szCs w:val="24"/>
                           <w:lang w:val="es-ES"/>
                         </w:rPr>
-                        <w:t>POSTE OCCUPÉ</w:t>
+                        <w:t>DSI</w:t>
                       </w:r>
                     </w:p>
                   </w:txbxContent>
                 </v:textbox>
-                <w10:wrap type="none"/>
               </v:rect>
             </w:pict>
           </mc:Fallback>
         </mc:AlternateContent>
       </w:r>
       <w:r>
-        <w:rPr>
-          <w:noProof/>
-        </w:rPr>
         <mc:AlternateContent>
           <mc:Choice Requires="wps">
             <w:drawing>
@@ -3200,7 +5338,70 @@
                                 <w:sz w:val="20"/>
                                 <w:szCs w:val="20"/>
                               </w:rPr>
-                              <w:t>De 00/20xx à 00/20xx (Ville, Pays)</w:t>
+                              <w:t>De 0</w:t>
+                            </w:r>
+                            <w:r>
+                              <w:rPr>
+                                <w:rFonts w:ascii="Candara" w:hAnsi="Candara" w:cstheme="majorHAnsi"/>
+                                <w:color w:val="808080" w:themeColor="background1" w:themeShade="80"/>
+                                <w:sz w:val="20"/>
+                                <w:szCs w:val="20"/>
+                              </w:rPr>
+                              <w:t>4</w:t>
+                            </w:r>
+                            <w:r>
+                              <w:rPr>
+                                <w:rFonts w:ascii="Candara" w:hAnsi="Candara" w:cstheme="majorHAnsi"/>
+                                <w:color w:val="808080" w:themeColor="background1" w:themeShade="80"/>
+                                <w:sz w:val="20"/>
+                                <w:szCs w:val="20"/>
+                              </w:rPr>
+                              <w:t>/20</w:t>
+                            </w:r>
+                            <w:r>
+                              <w:rPr>
+                                <w:rFonts w:ascii="Candara" w:hAnsi="Candara" w:cstheme="majorHAnsi"/>
+                                <w:color w:val="808080" w:themeColor="background1" w:themeShade="80"/>
+                                <w:sz w:val="20"/>
+                                <w:szCs w:val="20"/>
+                              </w:rPr>
+                              <w:t>07</w:t>
+                            </w:r>
+                            <w:r>
+                              <w:rPr>
+                                <w:rFonts w:ascii="Candara" w:hAnsi="Candara" w:cstheme="majorHAnsi"/>
+                                <w:color w:val="808080" w:themeColor="background1" w:themeShade="80"/>
+                                <w:sz w:val="20"/>
+                                <w:szCs w:val="20"/>
+                              </w:rPr>
+                              <w:t xml:space="preserve"> à 0</w:t>
+                            </w:r>
+                            <w:r>
+                              <w:rPr>
+                                <w:rFonts w:ascii="Candara" w:hAnsi="Candara" w:cstheme="majorHAnsi"/>
+                                <w:color w:val="808080" w:themeColor="background1" w:themeShade="80"/>
+                                <w:sz w:val="20"/>
+                                <w:szCs w:val="20"/>
+                              </w:rPr>
+                              <w:t>7</w:t>
+                            </w:r>
+                            <w:r>
+                              <w:rPr>
+                                <w:rFonts w:ascii="Candara" w:hAnsi="Candara" w:cstheme="majorHAnsi"/>
+                                <w:color w:val="808080" w:themeColor="background1" w:themeShade="80"/>
+                                <w:sz w:val="20"/>
+                                <w:szCs w:val="20"/>
+                              </w:rPr>
+                              <w:t>/20</w:t>
+                            </w:r>
+                            <w:r>
+                              <w:rPr>
+                                <w:rFonts w:ascii="Candara" w:hAnsi="Candara" w:cstheme="majorHAnsi"/>
+                                <w:color w:val="808080" w:themeColor="background1" w:themeShade="80"/>
+                                <w:sz w:val="20"/>
+                                <w:szCs w:val="20"/>
+                              </w:rPr>
+                              <w:t>19</w:t>
                             </w:r>
                           </w:p>
                         </w:txbxContent>
@@ -3219,17 +5420,14 @@
           </mc:Choice>
           <mc:Fallback>
             <w:pict>
-              <v:rect id="shape_0" ID="Cuadro de texto 9" path="m0,0l-2147483645,0l-2147483645,-2147483646l0,-2147483646xe" stroked="f" o:allowincell="f" style="position:absolute;margin-left:-53.05pt;margin-top:317.1pt;width:217.65pt;height:22.4pt;mso-wrap-style:square;v-text-anchor:top;mso-position-horizontal-relative:margin" wp14:anchorId="745E8D84">
-                <v:fill o:detectmouseclick="t" on="false"/>
-                <v:stroke color="#3465a4" joinstyle="round" endcap="flat"/>
+              <v:rect w14:anchorId="459F313D" id="_x0000_s1048" style="position:absolute;margin-left:-53.05pt;margin-top:317.1pt;width:217.7pt;height:22.45pt;z-index:32;visibility:visible;mso-wrap-style:square;mso-wrap-distance-left:0;mso-wrap-distance-top:0;mso-wrap-distance-right:0;mso-wrap-distance-bottom:0;mso-position-horizontal:absolute;mso-position-horizontal-relative:margin;mso-position-vertical:absolute;mso-position-vertical-relative:text;v-text-anchor:top" o:gfxdata="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" o:allowincell="f" filled="f" stroked="f" strokeweight="0">
                 <v:textbox>
                   <w:txbxContent>
                     <w:p>
                       <w:pPr>
                         <w:pStyle w:val="Contenudecadre"/>
-                        <w:spacing w:before="0" w:after="160"/>
-                        <w:rPr>
-                          <w:rFonts w:ascii="Candara" w:hAnsi="Candara" w:cs="Calibri Light" w:cstheme="majorHAnsi"/>
+                        <w:rPr>
+                          <w:rFonts w:ascii="Candara" w:hAnsi="Candara" w:cstheme="majorHAnsi"/>
                           <w:color w:val="808080" w:themeColor="background1" w:themeShade="80"/>
                           <w:sz w:val="20"/>
                           <w:szCs w:val="20"/>
@@ -3237,26 +5435,86 @@
                       </w:pPr>
                       <w:r>
                         <w:rPr>
-                          <w:rFonts w:cs="Calibri Light" w:ascii="Candara" w:hAnsi="Candara" w:cstheme="majorHAnsi"/>
+                          <w:rFonts w:ascii="Candara" w:hAnsi="Candara" w:cstheme="majorHAnsi"/>
                           <w:color w:val="808080" w:themeColor="background1" w:themeShade="80"/>
                           <w:sz w:val="20"/>
                           <w:szCs w:val="20"/>
                         </w:rPr>
-                        <w:t>De 00/20xx à 00/20xx (Ville, Pays)</w:t>
+                        <w:t>De 0</w:t>
+                      </w:r>
+                      <w:r>
+                        <w:rPr>
+                          <w:rFonts w:ascii="Candara" w:hAnsi="Candara" w:cstheme="majorHAnsi"/>
+                          <w:color w:val="808080" w:themeColor="background1" w:themeShade="80"/>
+                          <w:sz w:val="20"/>
+                          <w:szCs w:val="20"/>
+                        </w:rPr>
+                        <w:t>4</w:t>
+                      </w:r>
+                      <w:r>
+                        <w:rPr>
+                          <w:rFonts w:ascii="Candara" w:hAnsi="Candara" w:cstheme="majorHAnsi"/>
+                          <w:color w:val="808080" w:themeColor="background1" w:themeShade="80"/>
+                          <w:sz w:val="20"/>
+                          <w:szCs w:val="20"/>
+                        </w:rPr>
+                        <w:t>/20</w:t>
+                      </w:r>
+                      <w:r>
+                        <w:rPr>
+                          <w:rFonts w:ascii="Candara" w:hAnsi="Candara" w:cstheme="majorHAnsi"/>
+                          <w:color w:val="808080" w:themeColor="background1" w:themeShade="80"/>
+                          <w:sz w:val="20"/>
+                          <w:szCs w:val="20"/>
+                        </w:rPr>
+                        <w:t>07</w:t>
+                      </w:r>
+                      <w:r>
+                        <w:rPr>
+                          <w:rFonts w:ascii="Candara" w:hAnsi="Candara" w:cstheme="majorHAnsi"/>
+                          <w:color w:val="808080" w:themeColor="background1" w:themeShade="80"/>
+                          <w:sz w:val="20"/>
+                          <w:szCs w:val="20"/>
+                        </w:rPr>
+                        <w:t xml:space="preserve"> à 0</w:t>
+                      </w:r>
+                      <w:r>
+                        <w:rPr>
+                          <w:rFonts w:ascii="Candara" w:hAnsi="Candara" w:cstheme="majorHAnsi"/>
+                          <w:color w:val="808080" w:themeColor="background1" w:themeShade="80"/>
+                          <w:sz w:val="20"/>
+                          <w:szCs w:val="20"/>
+                        </w:rPr>
+                        <w:t>7</w:t>
+                      </w:r>
+                      <w:r>
+                        <w:rPr>
+                          <w:rFonts w:ascii="Candara" w:hAnsi="Candara" w:cstheme="majorHAnsi"/>
+                          <w:color w:val="808080" w:themeColor="background1" w:themeShade="80"/>
+                          <w:sz w:val="20"/>
+                          <w:szCs w:val="20"/>
+                        </w:rPr>
+                        <w:t>/20</w:t>
+                      </w:r>
+                      <w:r>
+                        <w:rPr>
+                          <w:rFonts w:ascii="Candara" w:hAnsi="Candara" w:cstheme="majorHAnsi"/>
+                          <w:color w:val="808080" w:themeColor="background1" w:themeShade="80"/>
+                          <w:sz w:val="20"/>
+                          <w:szCs w:val="20"/>
+                        </w:rPr>
+                        <w:t>19</w:t>
                       </w:r>
                     </w:p>
                   </w:txbxContent>
                 </v:textbox>
-                <w10:wrap type="none"/>
+                <w10:wrap anchorx="margin"/>
               </v:rect>
             </w:pict>
           </mc:Fallback>
         </mc:AlternateContent>
       </w:r>
       <w:r>
-        <w:rPr>
-          <w:noProof/>
-        </w:rPr>
         <mc:AlternateContent>
           <mc:Choice Requires="wps">
             <w:drawing>
@@ -3324,29 +5582,7 @@
                                 <w:szCs w:val="24"/>
                                 <w:lang w:val="es-ES"/>
                               </w:rPr>
-                              <w:t>Nom</w:t>
-                            </w:r>
-                            <w:proofErr w:type="spellEnd"/>
-                            <w:r>
-                              <w:rPr>
-                                <w:rFonts w:ascii="Candara" w:hAnsi="Candara" w:cstheme="majorHAnsi"/>
-                                <w:color w:val="222A44"/>
-                                <w:sz w:val="24"/>
-                                <w:szCs w:val="24"/>
-                                <w:lang w:val="es-ES"/>
-                              </w:rPr>
-                              <w:t xml:space="preserve"> de </w:t>
-                            </w:r>
-                            <w:proofErr w:type="spellStart"/>
-                            <w:r>
-                              <w:rPr>
-                                <w:rFonts w:ascii="Candara" w:hAnsi="Candara" w:cstheme="majorHAnsi"/>
-                                <w:color w:val="222A44"/>
-                                <w:sz w:val="24"/>
-                                <w:szCs w:val="24"/>
-                                <w:lang w:val="es-ES"/>
-                              </w:rPr>
-                              <w:t>l’entreprise</w:t>
+                              <w:t>Compufirst</w:t>
                             </w:r>
                             <w:proofErr w:type="spellEnd"/>
                           </w:p>
@@ -3366,46 +5602,41 @@
           </mc:Choice>
           <mc:Fallback>
             <w:pict>
-              <v:rect id="shape_0" ID="Cuadro de texto 10" path="m0,0l-2147483645,0l-2147483645,-2147483646l0,-2147483646xe" stroked="f" o:allowincell="f" style="position:absolute;margin-left:-53.6pt;margin-top:300.9pt;width:288.2pt;height:22.95pt;mso-wrap-style:square;v-text-anchor:top" wp14:anchorId="2EB71EAF">
-                <v:fill o:detectmouseclick="t" on="false"/>
-                <v:stroke color="#3465a4" joinstyle="round" endcap="flat"/>
+              <v:rect w14:anchorId="7598144A" id="_x0000_s1049" style="position:absolute;margin-left:-53.6pt;margin-top:300.9pt;width:288.25pt;height:23pt;z-index:-503316446;visibility:visible;mso-wrap-style:square;mso-wrap-distance-left:0;mso-wrap-distance-top:0;mso-wrap-distance-right:0;mso-wrap-distance-bottom:0;mso-position-horizontal:absolute;mso-position-horizontal-relative:text;mso-position-vertical:absolute;mso-position-vertical-relative:text;v-text-anchor:top" o:gfxdata="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" o:allowincell="f" filled="f" stroked="f" strokeweight="0">
                 <v:textbox>
                   <w:txbxContent>
                     <w:p>
                       <w:pPr>
                         <w:pStyle w:val="Contenudecadre"/>
-                        <w:spacing w:before="0" w:after="160"/>
-                        <w:rPr>
-                          <w:rFonts w:ascii="Candara" w:hAnsi="Candara" w:cs="Calibri Light" w:cstheme="majorHAnsi"/>
+                        <w:rPr>
+                          <w:rFonts w:ascii="Candara" w:hAnsi="Candara" w:cstheme="majorHAnsi"/>
                           <w:color w:val="222A44"/>
                           <w:sz w:val="24"/>
                           <w:szCs w:val="24"/>
                           <w:lang w:val="es-ES"/>
                         </w:rPr>
                       </w:pPr>
-                      <w:r>
-                        <w:rPr>
-                          <w:rFonts w:cs="Calibri Light" w:ascii="Candara" w:hAnsi="Candara" w:cstheme="majorHAnsi"/>
+                      <w:proofErr w:type="spellStart"/>
+                      <w:r>
+                        <w:rPr>
+                          <w:rFonts w:ascii="Candara" w:hAnsi="Candara" w:cstheme="majorHAnsi"/>
                           <w:color w:val="222A44"/>
                           <w:sz w:val="24"/>
                           <w:szCs w:val="24"/>
                           <w:lang w:val="es-ES"/>
                         </w:rPr>
-                        <w:t>Nom de l’entreprise</w:t>
-                      </w:r>
+                        <w:t>Compufirst</w:t>
+                      </w:r>
+                      <w:proofErr w:type="spellEnd"/>
                     </w:p>
                   </w:txbxContent>
                 </v:textbox>
-                <w10:wrap type="none"/>
               </v:rect>
             </w:pict>
           </mc:Fallback>
         </mc:AlternateContent>
       </w:r>
       <w:r>
-        <w:rPr>
-          <w:noProof/>
-        </w:rPr>
         <mc:AlternateContent>
           <mc:Choice Requires="wps">
             <w:drawing>
@@ -3889,9 +6120,6 @@
         </mc:AlternateContent>
       </w:r>
       <w:r>
-        <w:rPr>
-          <w:noProof/>
-        </w:rPr>
         <mc:AlternateContent>
           <mc:Choice Requires="wps">
             <w:drawing>
@@ -4018,134 +6246,10 @@
         </mc:AlternateContent>
       </w:r>
       <w:r>
-        <w:rPr>
-          <w:noProof/>
-        </w:rPr>
         <mc:AlternateContent>
           <mc:Choice Requires="wps">
             <w:drawing>
-              <wp:anchor distT="0" distB="0" distL="0" distR="0" simplePos="0" relativeHeight="42" behindDoc="0" locked="0" layoutInCell="0" allowOverlap="1" wp14:anchorId="507FC1ED" wp14:editId="503F8FFE">
-                <wp:simplePos x="0" y="0"/>
-                <wp:positionH relativeFrom="margin">
-                  <wp:posOffset>3899535</wp:posOffset>
-                </wp:positionH>
-                <wp:positionV relativeFrom="paragraph">
-                  <wp:posOffset>3138170</wp:posOffset>
-                </wp:positionV>
-                <wp:extent cx="2329180" cy="285115"/>
-                <wp:effectExtent l="0" t="0" r="0" b="635"/>
-                <wp:wrapNone/>
-                <wp:docPr id="42" name="Cuadro de texto 9"/>
-                <wp:cNvGraphicFramePr/>
-                <a:graphic xmlns:a="http://schemas.openxmlformats.org/drawingml/2006/main">
-                  <a:graphicData uri="http://schemas.microsoft.com/office/word/2010/wordprocessingShape">
-                    <wps:wsp>
-                      <wps:cNvSpPr/>
-                      <wps:spPr>
-                        <a:xfrm>
-                          <a:off x="0" y="0"/>
-                          <a:ext cx="2329200" cy="285120"/>
-                        </a:xfrm>
-                        <a:prstGeom prst="rect">
-                          <a:avLst/>
-                        </a:prstGeom>
-                        <a:noFill/>
-                        <a:ln w="0">
-                          <a:noFill/>
-                        </a:ln>
-                      </wps:spPr>
-                      <wps:style>
-                        <a:lnRef idx="0">
-                          <a:scrgbClr r="0" g="0" b="0"/>
-                        </a:lnRef>
-                        <a:fillRef idx="0">
-                          <a:scrgbClr r="0" g="0" b="0"/>
-                        </a:fillRef>
-                        <a:effectRef idx="0">
-                          <a:scrgbClr r="0" g="0" b="0"/>
-                        </a:effectRef>
-                        <a:fontRef idx="minor"/>
-                      </wps:style>
-                      <wps:txbx>
-                        <w:txbxContent>
-                          <w:p>
-                            <w:pPr>
-                              <w:pStyle w:val="Contenudecadre"/>
-                              <w:rPr>
-                                <w:rFonts w:ascii="Candara" w:hAnsi="Candara" w:cstheme="majorHAnsi"/>
-                                <w:color w:val="808080" w:themeColor="background1" w:themeShade="80"/>
-                                <w:sz w:val="20"/>
-                                <w:szCs w:val="20"/>
-                              </w:rPr>
-                            </w:pPr>
-                            <w:r>
-                              <w:rPr>
-                                <w:rFonts w:ascii="Candara" w:hAnsi="Candara" w:cstheme="majorHAnsi"/>
-                                <w:color w:val="808080" w:themeColor="background1" w:themeShade="80"/>
-                                <w:sz w:val="20"/>
-                                <w:szCs w:val="20"/>
-                              </w:rPr>
-                              <w:t>De 00/20xx à 00/20xx (Ville, Pays)</w:t>
-                            </w:r>
-                          </w:p>
-                        </w:txbxContent>
-                      </wps:txbx>
-                      <wps:bodyPr anchor="t">
-                        <a:prstTxWarp prst="textNoShape">
-                          <a:avLst/>
-                        </a:prstTxWarp>
-                        <a:noAutofit/>
-                      </wps:bodyPr>
-                    </wps:wsp>
-                  </a:graphicData>
-                </a:graphic>
-              </wp:anchor>
-            </w:drawing>
-          </mc:Choice>
-          <mc:Fallback>
-            <w:pict>
-              <v:rect id="shape_0" ID="Cuadro de texto 9" path="m0,0l-2147483645,0l-2147483645,-2147483646l0,-2147483646xe" stroked="f" o:allowincell="f" style="position:absolute;margin-left:307.05pt;margin-top:247.1pt;width:183.35pt;height:22.4pt;mso-wrap-style:square;v-text-anchor:top;mso-position-horizontal-relative:margin" wp14:anchorId="1E4AAB37">
-                <v:fill o:detectmouseclick="t" on="false"/>
-                <v:stroke color="#3465a4" joinstyle="round" endcap="flat"/>
-                <v:textbox>
-                  <w:txbxContent>
-                    <w:p>
-                      <w:pPr>
-                        <w:pStyle w:val="Contenudecadre"/>
-                        <w:spacing w:before="0" w:after="160"/>
-                        <w:rPr>
-                          <w:rFonts w:ascii="Candara" w:hAnsi="Candara" w:cs="Calibri Light" w:cstheme="majorHAnsi"/>
-                          <w:color w:val="808080" w:themeColor="background1" w:themeShade="80"/>
-                          <w:sz w:val="20"/>
-                          <w:szCs w:val="20"/>
-                        </w:rPr>
-                      </w:pPr>
-                      <w:r>
-                        <w:rPr>
-                          <w:rFonts w:cs="Calibri Light" w:ascii="Candara" w:hAnsi="Candara" w:cstheme="majorHAnsi"/>
-                          <w:color w:val="808080" w:themeColor="background1" w:themeShade="80"/>
-                          <w:sz w:val="20"/>
-                          <w:szCs w:val="20"/>
-                        </w:rPr>
-                        <w:t>De 00/20xx à 00/20xx (Ville, Pays)</w:t>
-                      </w:r>
-                    </w:p>
-                  </w:txbxContent>
-                </v:textbox>
-                <w10:wrap type="none"/>
-              </v:rect>
-            </w:pict>
-          </mc:Fallback>
-        </mc:AlternateContent>
-      </w:r>
-      <w:r>
-        <w:rPr>
-          <w:noProof/>
-        </w:rPr>
-        <mc:AlternateContent>
-          <mc:Choice Requires="wps">
-            <w:drawing>
-              <wp:anchor distT="0" distB="0" distL="0" distR="0" simplePos="0" relativeHeight="44" behindDoc="1" locked="0" layoutInCell="0" allowOverlap="1" wp14:anchorId="3183D685" wp14:editId="29C97E97">
+              <wp:anchor distT="0" distB="0" distL="0" distR="0" simplePos="0" relativeHeight="44" behindDoc="1" locked="0" layoutInCell="0" allowOverlap="1" wp14:anchorId="3183D685" wp14:editId="0D1D3358">
                 <wp:simplePos x="0" y="0"/>
                 <wp:positionH relativeFrom="column">
                   <wp:posOffset>3895090</wp:posOffset>
@@ -4209,9 +6313,19 @@
                                 <w:szCs w:val="24"/>
                                 <w:lang w:val="es-ES"/>
                               </w:rPr>
-                              <w:t>Établissement</w:t>
+                              <w:t>MIAGe</w:t>
                             </w:r>
                             <w:proofErr w:type="spellEnd"/>
+                            <w:r>
+                              <w:rPr>
+                                <w:rFonts w:ascii="Candara" w:hAnsi="Candara" w:cstheme="majorHAnsi"/>
+                                <w:color w:val="222A44"/>
+                                <w:sz w:val="24"/>
+                                <w:szCs w:val="24"/>
+                                <w:lang w:val="es-ES"/>
+                              </w:rPr>
+                              <w:t xml:space="preserve"> à UFR Nancy II</w:t>
+                            </w:r>
                           </w:p>
                         </w:txbxContent>
                       </wps:txbx>
@@ -4229,663 +6343,53 @@
           </mc:Choice>
           <mc:Fallback>
             <w:pict>
-              <v:rect id="shape_0" ID="Cuadro de texto 10" path="m0,0l-2147483645,0l-2147483645,-2147483646l0,-2147483646xe" stroked="f" o:allowincell="f" style="position:absolute;margin-left:306.7pt;margin-top:230.8pt;width:182.45pt;height:22.95pt;mso-wrap-style:square;v-text-anchor:top" wp14:anchorId="0BB5664D">
-                <v:fill o:detectmouseclick="t" on="false"/>
-                <v:stroke color="#3465a4" joinstyle="round" endcap="flat"/>
+              <v:rect w14:anchorId="3183D685" id="_x0000_s1052" style="position:absolute;margin-left:306.7pt;margin-top:230.8pt;width:182.5pt;height:23pt;z-index:-503316436;visibility:visible;mso-wrap-style:square;mso-wrap-distance-left:0;mso-wrap-distance-top:0;mso-wrap-distance-right:0;mso-wrap-distance-bottom:0;mso-position-horizontal:absolute;mso-position-horizontal-relative:text;mso-position-vertical:absolute;mso-position-vertical-relative:text;v-text-anchor:top" o:gfxdata="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" o:allowincell="f" filled="f" stroked="f" strokeweight="0">
                 <v:textbox>
                   <w:txbxContent>
                     <w:p>
                       <w:pPr>
                         <w:pStyle w:val="Contenudecadre"/>
-                        <w:spacing w:before="0" w:after="160"/>
-                        <w:rPr>
-                          <w:rFonts w:ascii="Candara" w:hAnsi="Candara" w:cs="Calibri Light" w:cstheme="majorHAnsi"/>
+                        <w:rPr>
+                          <w:rFonts w:ascii="Candara" w:hAnsi="Candara" w:cstheme="majorHAnsi"/>
                           <w:color w:val="222A44"/>
                           <w:sz w:val="24"/>
                           <w:szCs w:val="24"/>
                           <w:lang w:val="es-ES"/>
                         </w:rPr>
                       </w:pPr>
-                      <w:r>
-                        <w:rPr>
-                          <w:rFonts w:cs="Calibri Light" w:ascii="Candara" w:hAnsi="Candara" w:cstheme="majorHAnsi"/>
+                      <w:proofErr w:type="spellStart"/>
+                      <w:r>
+                        <w:rPr>
+                          <w:rFonts w:ascii="Candara" w:hAnsi="Candara" w:cstheme="majorHAnsi"/>
                           <w:color w:val="222A44"/>
                           <w:sz w:val="24"/>
                           <w:szCs w:val="24"/>
                           <w:lang w:val="es-ES"/>
                         </w:rPr>
-                        <w:t>Établissement</w:t>
+                        <w:t>MIAGe</w:t>
+                      </w:r>
+                      <w:proofErr w:type="spellEnd"/>
+                      <w:r>
+                        <w:rPr>
+                          <w:rFonts w:ascii="Candara" w:hAnsi="Candara" w:cstheme="majorHAnsi"/>
+                          <w:color w:val="222A44"/>
+                          <w:sz w:val="24"/>
+                          <w:szCs w:val="24"/>
+                          <w:lang w:val="es-ES"/>
+                        </w:rPr>
+                        <w:t xml:space="preserve"> à UFR Nancy II</w:t>
                       </w:r>
                     </w:p>
                   </w:txbxContent>
                 </v:textbox>
-                <w10:wrap type="none"/>
               </v:rect>
             </w:pict>
           </mc:Fallback>
         </mc:AlternateContent>
       </w:r>
       <w:r>
-        <w:rPr>
-          <w:noProof/>
-        </w:rPr>
-        <mc:AlternateContent>
-          <mc:Choice Requires="wps">
-            <w:drawing>
-              <wp:anchor distT="0" distB="0" distL="0" distR="0" simplePos="0" relativeHeight="46" behindDoc="1" locked="0" layoutInCell="0" allowOverlap="1" wp14:anchorId="320A2B44" wp14:editId="4B2AA353">
-                <wp:simplePos x="0" y="0"/>
-                <wp:positionH relativeFrom="column">
-                  <wp:posOffset>3907155</wp:posOffset>
-                </wp:positionH>
-                <wp:positionV relativeFrom="paragraph">
-                  <wp:posOffset>3296920</wp:posOffset>
-                </wp:positionV>
-                <wp:extent cx="2329180" cy="306070"/>
-                <wp:effectExtent l="0" t="0" r="0" b="0"/>
-                <wp:wrapNone/>
-                <wp:docPr id="46" name="Cuadro de texto 10"/>
-                <wp:cNvGraphicFramePr/>
-                <a:graphic xmlns:a="http://schemas.openxmlformats.org/drawingml/2006/main">
-                  <a:graphicData uri="http://schemas.microsoft.com/office/word/2010/wordprocessingShape">
-                    <wps:wsp>
-                      <wps:cNvSpPr/>
-                      <wps:spPr>
-                        <a:xfrm>
-                          <a:off x="0" y="0"/>
-                          <a:ext cx="2329200" cy="306000"/>
-                        </a:xfrm>
-                        <a:prstGeom prst="rect">
-                          <a:avLst/>
-                        </a:prstGeom>
-                        <a:noFill/>
-                        <a:ln w="0">
-                          <a:noFill/>
-                        </a:ln>
-                      </wps:spPr>
-                      <wps:style>
-                        <a:lnRef idx="0">
-                          <a:scrgbClr r="0" g="0" b="0"/>
-                        </a:lnRef>
-                        <a:fillRef idx="0">
-                          <a:scrgbClr r="0" g="0" b="0"/>
-                        </a:fillRef>
-                        <a:effectRef idx="0">
-                          <a:scrgbClr r="0" g="0" b="0"/>
-                        </a:effectRef>
-                        <a:fontRef idx="minor"/>
-                      </wps:style>
-                      <wps:txbx>
-                        <w:txbxContent>
-                          <w:p>
-                            <w:pPr>
-                              <w:pStyle w:val="Contenudecadre"/>
-                              <w:rPr>
-                                <w:rFonts w:ascii="Candara" w:hAnsi="Candara" w:cstheme="majorHAnsi"/>
-                                <w:color w:val="222A44"/>
-                                <w:lang w:val="es-ES"/>
-                              </w:rPr>
-                            </w:pPr>
-                            <w:proofErr w:type="spellStart"/>
-                            <w:r>
-                              <w:rPr>
-                                <w:rFonts w:ascii="Candara" w:hAnsi="Candara" w:cstheme="majorHAnsi"/>
-                                <w:color w:val="222A44"/>
-                                <w:lang w:val="es-ES"/>
-                              </w:rPr>
-                              <w:t>xxxxxxxxxxxxxxxxxxxxxxxxx</w:t>
-                            </w:r>
-                            <w:proofErr w:type="spellEnd"/>
-                          </w:p>
-                        </w:txbxContent>
-                      </wps:txbx>
-                      <wps:bodyPr anchor="t">
-                        <a:prstTxWarp prst="textNoShape">
-                          <a:avLst/>
-                        </a:prstTxWarp>
-                        <a:noAutofit/>
-                      </wps:bodyPr>
-                    </wps:wsp>
-                  </a:graphicData>
-                </a:graphic>
-              </wp:anchor>
-            </w:drawing>
-          </mc:Choice>
-          <mc:Fallback>
-            <w:pict>
-              <v:rect id="shape_0" ID="Cuadro de texto 10" path="m0,0l-2147483645,0l-2147483645,-2147483646l0,-2147483646xe" stroked="f" o:allowincell="f" style="position:absolute;margin-left:307.65pt;margin-top:259.6pt;width:183.35pt;height:24.05pt;mso-wrap-style:square;v-text-anchor:top" wp14:anchorId="425C5BF8">
-                <v:fill o:detectmouseclick="t" on="false"/>
-                <v:stroke color="#3465a4" joinstyle="round" endcap="flat"/>
-                <v:textbox>
-                  <w:txbxContent>
-                    <w:p>
-                      <w:pPr>
-                        <w:pStyle w:val="Contenudecadre"/>
-                        <w:spacing w:before="0" w:after="160"/>
-                        <w:rPr>
-                          <w:rFonts w:ascii="Candara" w:hAnsi="Candara" w:cs="Calibri Light" w:cstheme="majorHAnsi"/>
-                          <w:color w:val="222A44"/>
-                          <w:lang w:val="es-ES"/>
-                        </w:rPr>
-                      </w:pPr>
-                      <w:r>
-                        <w:rPr>
-                          <w:rFonts w:cs="Calibri Light" w:ascii="Candara" w:hAnsi="Candara" w:cstheme="majorHAnsi"/>
-                          <w:color w:val="222A44"/>
-                          <w:lang w:val="es-ES"/>
-                        </w:rPr>
-                        <w:t>xxxxxxxxxxxxxxxxxxxxxxxxx</w:t>
-                      </w:r>
-                    </w:p>
-                  </w:txbxContent>
-                </v:textbox>
-                <w10:wrap type="none"/>
-              </v:rect>
-            </w:pict>
-          </mc:Fallback>
-        </mc:AlternateContent>
-      </w:r>
-      <w:r>
-        <w:rPr>
-          <w:noProof/>
-        </w:rPr>
-        <mc:AlternateContent>
-          <mc:Choice Requires="wps">
-            <w:drawing>
-              <wp:anchor distT="0" distB="0" distL="0" distR="0" simplePos="0" relativeHeight="48" behindDoc="1" locked="0" layoutInCell="0" allowOverlap="1" wp14:anchorId="3DC875E7" wp14:editId="4E5FF516">
-                <wp:simplePos x="0" y="0"/>
-                <wp:positionH relativeFrom="column">
-                  <wp:posOffset>3898900</wp:posOffset>
-                </wp:positionH>
-                <wp:positionV relativeFrom="paragraph">
-                  <wp:posOffset>3563620</wp:posOffset>
-                </wp:positionV>
-                <wp:extent cx="2321560" cy="269875"/>
-                <wp:effectExtent l="0" t="0" r="0" b="0"/>
-                <wp:wrapNone/>
-                <wp:docPr id="48" name="Cuadro de texto 10"/>
-                <wp:cNvGraphicFramePr/>
-                <a:graphic xmlns:a="http://schemas.openxmlformats.org/drawingml/2006/main">
-                  <a:graphicData uri="http://schemas.microsoft.com/office/word/2010/wordprocessingShape">
-                    <wps:wsp>
-                      <wps:cNvSpPr/>
-                      <wps:spPr>
-                        <a:xfrm>
-                          <a:off x="0" y="0"/>
-                          <a:ext cx="2321640" cy="270000"/>
-                        </a:xfrm>
-                        <a:prstGeom prst="rect">
-                          <a:avLst/>
-                        </a:prstGeom>
-                        <a:noFill/>
-                        <a:ln w="0">
-                          <a:noFill/>
-                        </a:ln>
-                      </wps:spPr>
-                      <wps:style>
-                        <a:lnRef idx="0">
-                          <a:scrgbClr r="0" g="0" b="0"/>
-                        </a:lnRef>
-                        <a:fillRef idx="0">
-                          <a:scrgbClr r="0" g="0" b="0"/>
-                        </a:fillRef>
-                        <a:effectRef idx="0">
-                          <a:scrgbClr r="0" g="0" b="0"/>
-                        </a:effectRef>
-                        <a:fontRef idx="minor"/>
-                      </wps:style>
-                      <wps:txbx>
-                        <w:txbxContent>
-                          <w:p>
-                            <w:pPr>
-                              <w:pStyle w:val="Contenudecadre"/>
-                              <w:rPr>
-                                <w:rFonts w:ascii="Candara" w:hAnsi="Candara" w:cstheme="majorHAnsi"/>
-                                <w:b/>
-                                <w:color w:val="222A44"/>
-                                <w:sz w:val="24"/>
-                                <w:szCs w:val="24"/>
-                                <w:lang w:val="es-ES"/>
-                              </w:rPr>
-                            </w:pPr>
-                            <w:r>
-                              <w:rPr>
-                                <w:rFonts w:ascii="Candara" w:hAnsi="Candara" w:cstheme="majorHAnsi"/>
-                                <w:b/>
-                                <w:color w:val="222A44"/>
-                                <w:sz w:val="24"/>
-                                <w:szCs w:val="24"/>
-                                <w:lang w:val="es-ES"/>
-                              </w:rPr>
-                              <w:t>DIPLÔME / ETUDES</w:t>
-                            </w:r>
-                          </w:p>
-                        </w:txbxContent>
-                      </wps:txbx>
-                      <wps:bodyPr anchor="t">
-                        <a:prstTxWarp prst="textNoShape">
-                          <a:avLst/>
-                        </a:prstTxWarp>
-                        <a:noAutofit/>
-                      </wps:bodyPr>
-                    </wps:wsp>
-                  </a:graphicData>
-                </a:graphic>
-              </wp:anchor>
-            </w:drawing>
-          </mc:Choice>
-          <mc:Fallback>
-            <w:pict>
-              <v:rect id="shape_0" ID="Cuadro de texto 10" path="m0,0l-2147483645,0l-2147483645,-2147483646l0,-2147483646xe" stroked="f" o:allowincell="f" style="position:absolute;margin-left:307pt;margin-top:280.6pt;width:182.75pt;height:21.2pt;mso-wrap-style:square;v-text-anchor:top" wp14:anchorId="4787311E">
-                <v:fill o:detectmouseclick="t" on="false"/>
-                <v:stroke color="#3465a4" joinstyle="round" endcap="flat"/>
-                <v:textbox>
-                  <w:txbxContent>
-                    <w:p>
-                      <w:pPr>
-                        <w:pStyle w:val="Contenudecadre"/>
-                        <w:spacing w:before="0" w:after="160"/>
-                        <w:rPr>
-                          <w:rFonts w:ascii="Candara" w:hAnsi="Candara" w:cs="Calibri Light" w:cstheme="majorHAnsi"/>
-                          <w:b/>
-                          <w:color w:val="222A44"/>
-                          <w:sz w:val="24"/>
-                          <w:szCs w:val="24"/>
-                          <w:lang w:val="es-ES"/>
-                        </w:rPr>
-                      </w:pPr>
-                      <w:r>
-                        <w:rPr>
-                          <w:rFonts w:cs="Calibri Light" w:ascii="Candara" w:hAnsi="Candara" w:cstheme="majorHAnsi"/>
-                          <w:b/>
-                          <w:color w:val="222A44"/>
-                          <w:sz w:val="24"/>
-                          <w:szCs w:val="24"/>
-                          <w:lang w:val="es-ES"/>
-                        </w:rPr>
-                        <w:t>DIPLÔME / ETUDES</w:t>
-                      </w:r>
-                    </w:p>
-                  </w:txbxContent>
-                </v:textbox>
-                <w10:wrap type="none"/>
-              </v:rect>
-            </w:pict>
-          </mc:Fallback>
-        </mc:AlternateContent>
-      </w:r>
-      <w:r>
-        <w:rPr>
-          <w:noProof/>
-        </w:rPr>
-        <mc:AlternateContent>
-          <mc:Choice Requires="wps">
-            <w:drawing>
-              <wp:anchor distT="0" distB="0" distL="0" distR="0" simplePos="0" relativeHeight="50" behindDoc="0" locked="0" layoutInCell="0" allowOverlap="1" wp14:anchorId="524A227C" wp14:editId="0119D28E">
-                <wp:simplePos x="0" y="0"/>
-                <wp:positionH relativeFrom="margin">
-                  <wp:posOffset>3898900</wp:posOffset>
-                </wp:positionH>
-                <wp:positionV relativeFrom="paragraph">
-                  <wp:posOffset>3953510</wp:posOffset>
-                </wp:positionV>
-                <wp:extent cx="2329180" cy="285115"/>
-                <wp:effectExtent l="0" t="0" r="0" b="635"/>
-                <wp:wrapNone/>
-                <wp:docPr id="50" name="Cuadro de texto 9"/>
-                <wp:cNvGraphicFramePr/>
-                <a:graphic xmlns:a="http://schemas.openxmlformats.org/drawingml/2006/main">
-                  <a:graphicData uri="http://schemas.microsoft.com/office/word/2010/wordprocessingShape">
-                    <wps:wsp>
-                      <wps:cNvSpPr/>
-                      <wps:spPr>
-                        <a:xfrm>
-                          <a:off x="0" y="0"/>
-                          <a:ext cx="2329200" cy="285120"/>
-                        </a:xfrm>
-                        <a:prstGeom prst="rect">
-                          <a:avLst/>
-                        </a:prstGeom>
-                        <a:noFill/>
-                        <a:ln w="0">
-                          <a:noFill/>
-                        </a:ln>
-                      </wps:spPr>
-                      <wps:style>
-                        <a:lnRef idx="0">
-                          <a:scrgbClr r="0" g="0" b="0"/>
-                        </a:lnRef>
-                        <a:fillRef idx="0">
-                          <a:scrgbClr r="0" g="0" b="0"/>
-                        </a:fillRef>
-                        <a:effectRef idx="0">
-                          <a:scrgbClr r="0" g="0" b="0"/>
-                        </a:effectRef>
-                        <a:fontRef idx="minor"/>
-                      </wps:style>
-                      <wps:txbx>
-                        <w:txbxContent>
-                          <w:p>
-                            <w:pPr>
-                              <w:pStyle w:val="Contenudecadre"/>
-                              <w:rPr>
-                                <w:rFonts w:ascii="Candara" w:hAnsi="Candara" w:cstheme="majorHAnsi"/>
-                                <w:color w:val="808080" w:themeColor="background1" w:themeShade="80"/>
-                                <w:sz w:val="20"/>
-                                <w:szCs w:val="20"/>
-                              </w:rPr>
-                            </w:pPr>
-                            <w:r>
-                              <w:rPr>
-                                <w:rFonts w:ascii="Candara" w:hAnsi="Candara" w:cstheme="majorHAnsi"/>
-                                <w:color w:val="808080" w:themeColor="background1" w:themeShade="80"/>
-                                <w:sz w:val="20"/>
-                                <w:szCs w:val="20"/>
-                              </w:rPr>
-                              <w:t>De 00/20xx à 00/20xx (Ville, Pays)</w:t>
-                            </w:r>
-                          </w:p>
-                        </w:txbxContent>
-                      </wps:txbx>
-                      <wps:bodyPr anchor="t">
-                        <a:prstTxWarp prst="textNoShape">
-                          <a:avLst/>
-                        </a:prstTxWarp>
-                        <a:noAutofit/>
-                      </wps:bodyPr>
-                    </wps:wsp>
-                  </a:graphicData>
-                </a:graphic>
-              </wp:anchor>
-            </w:drawing>
-          </mc:Choice>
-          <mc:Fallback>
-            <w:pict>
-              <v:rect id="shape_0" ID="Cuadro de texto 9" path="m0,0l-2147483645,0l-2147483645,-2147483646l0,-2147483646xe" stroked="f" o:allowincell="f" style="position:absolute;margin-left:307pt;margin-top:311.3pt;width:183.35pt;height:22.4pt;mso-wrap-style:square;v-text-anchor:top;mso-position-horizontal-relative:margin" wp14:anchorId="0854B24E">
-                <v:fill o:detectmouseclick="t" on="false"/>
-                <v:stroke color="#3465a4" joinstyle="round" endcap="flat"/>
-                <v:textbox>
-                  <w:txbxContent>
-                    <w:p>
-                      <w:pPr>
-                        <w:pStyle w:val="Contenudecadre"/>
-                        <w:spacing w:before="0" w:after="160"/>
-                        <w:rPr>
-                          <w:rFonts w:ascii="Candara" w:hAnsi="Candara" w:cs="Calibri Light" w:cstheme="majorHAnsi"/>
-                          <w:color w:val="808080" w:themeColor="background1" w:themeShade="80"/>
-                          <w:sz w:val="20"/>
-                          <w:szCs w:val="20"/>
-                        </w:rPr>
-                      </w:pPr>
-                      <w:r>
-                        <w:rPr>
-                          <w:rFonts w:cs="Calibri Light" w:ascii="Candara" w:hAnsi="Candara" w:cstheme="majorHAnsi"/>
-                          <w:color w:val="808080" w:themeColor="background1" w:themeShade="80"/>
-                          <w:sz w:val="20"/>
-                          <w:szCs w:val="20"/>
-                        </w:rPr>
-                        <w:t>De 00/20xx à 00/20xx (Ville, Pays)</w:t>
-                      </w:r>
-                    </w:p>
-                  </w:txbxContent>
-                </v:textbox>
-                <w10:wrap type="none"/>
-              </v:rect>
-            </w:pict>
-          </mc:Fallback>
-        </mc:AlternateContent>
-      </w:r>
-      <w:r>
-        <w:rPr>
-          <w:noProof/>
-        </w:rPr>
-        <mc:AlternateContent>
-          <mc:Choice Requires="wps">
-            <w:drawing>
-              <wp:anchor distT="0" distB="0" distL="0" distR="0" simplePos="0" relativeHeight="52" behindDoc="1" locked="0" layoutInCell="0" allowOverlap="1" wp14:anchorId="56AF4D74" wp14:editId="1E3B3A01">
-                <wp:simplePos x="0" y="0"/>
-                <wp:positionH relativeFrom="column">
-                  <wp:posOffset>3894455</wp:posOffset>
-                </wp:positionH>
-                <wp:positionV relativeFrom="paragraph">
-                  <wp:posOffset>3746500</wp:posOffset>
-                </wp:positionV>
-                <wp:extent cx="2317750" cy="292100"/>
-                <wp:effectExtent l="0" t="0" r="0" b="0"/>
-                <wp:wrapNone/>
-                <wp:docPr id="52" name="Cuadro de texto 10"/>
-                <wp:cNvGraphicFramePr/>
-                <a:graphic xmlns:a="http://schemas.openxmlformats.org/drawingml/2006/main">
-                  <a:graphicData uri="http://schemas.microsoft.com/office/word/2010/wordprocessingShape">
-                    <wps:wsp>
-                      <wps:cNvSpPr/>
-                      <wps:spPr>
-                        <a:xfrm>
-                          <a:off x="0" y="0"/>
-                          <a:ext cx="2317680" cy="291960"/>
-                        </a:xfrm>
-                        <a:prstGeom prst="rect">
-                          <a:avLst/>
-                        </a:prstGeom>
-                        <a:noFill/>
-                        <a:ln w="0">
-                          <a:noFill/>
-                        </a:ln>
-                      </wps:spPr>
-                      <wps:style>
-                        <a:lnRef idx="0">
-                          <a:scrgbClr r="0" g="0" b="0"/>
-                        </a:lnRef>
-                        <a:fillRef idx="0">
-                          <a:scrgbClr r="0" g="0" b="0"/>
-                        </a:fillRef>
-                        <a:effectRef idx="0">
-                          <a:scrgbClr r="0" g="0" b="0"/>
-                        </a:effectRef>
-                        <a:fontRef idx="minor"/>
-                      </wps:style>
-                      <wps:txbx>
-                        <w:txbxContent>
-                          <w:p>
-                            <w:pPr>
-                              <w:pStyle w:val="Contenudecadre"/>
-                              <w:rPr>
-                                <w:rFonts w:ascii="Candara" w:hAnsi="Candara" w:cstheme="majorHAnsi"/>
-                                <w:color w:val="222A44"/>
-                                <w:sz w:val="24"/>
-                                <w:szCs w:val="24"/>
-                                <w:lang w:val="es-ES"/>
-                              </w:rPr>
-                            </w:pPr>
-                            <w:proofErr w:type="spellStart"/>
-                            <w:r>
-                              <w:rPr>
-                                <w:rFonts w:ascii="Candara" w:hAnsi="Candara" w:cstheme="majorHAnsi"/>
-                                <w:color w:val="222A44"/>
-                                <w:sz w:val="24"/>
-                                <w:szCs w:val="24"/>
-                                <w:lang w:val="es-ES"/>
-                              </w:rPr>
-                              <w:t>Établissement</w:t>
-                            </w:r>
-                            <w:proofErr w:type="spellEnd"/>
-                          </w:p>
-                        </w:txbxContent>
-                      </wps:txbx>
-                      <wps:bodyPr anchor="t">
-                        <a:prstTxWarp prst="textNoShape">
-                          <a:avLst/>
-                        </a:prstTxWarp>
-                        <a:noAutofit/>
-                      </wps:bodyPr>
-                    </wps:wsp>
-                  </a:graphicData>
-                </a:graphic>
-              </wp:anchor>
-            </w:drawing>
-          </mc:Choice>
-          <mc:Fallback>
-            <w:pict>
-              <v:rect id="shape_0" ID="Cuadro de texto 10" path="m0,0l-2147483645,0l-2147483645,-2147483646l0,-2147483646xe" stroked="f" o:allowincell="f" style="position:absolute;margin-left:306.65pt;margin-top:295pt;width:182.45pt;height:22.95pt;mso-wrap-style:square;v-text-anchor:top" wp14:anchorId="71EE72DF">
-                <v:fill o:detectmouseclick="t" on="false"/>
-                <v:stroke color="#3465a4" joinstyle="round" endcap="flat"/>
-                <v:textbox>
-                  <w:txbxContent>
-                    <w:p>
-                      <w:pPr>
-                        <w:pStyle w:val="Contenudecadre"/>
-                        <w:spacing w:before="0" w:after="160"/>
-                        <w:rPr>
-                          <w:rFonts w:ascii="Candara" w:hAnsi="Candara" w:cs="Calibri Light" w:cstheme="majorHAnsi"/>
-                          <w:color w:val="222A44"/>
-                          <w:sz w:val="24"/>
-                          <w:szCs w:val="24"/>
-                          <w:lang w:val="es-ES"/>
-                        </w:rPr>
-                      </w:pPr>
-                      <w:r>
-                        <w:rPr>
-                          <w:rFonts w:cs="Calibri Light" w:ascii="Candara" w:hAnsi="Candara" w:cstheme="majorHAnsi"/>
-                          <w:color w:val="222A44"/>
-                          <w:sz w:val="24"/>
-                          <w:szCs w:val="24"/>
-                          <w:lang w:val="es-ES"/>
-                        </w:rPr>
-                        <w:t>Établissement</w:t>
-                      </w:r>
-                    </w:p>
-                  </w:txbxContent>
-                </v:textbox>
-                <w10:wrap type="none"/>
-              </v:rect>
-            </w:pict>
-          </mc:Fallback>
-        </mc:AlternateContent>
-      </w:r>
-      <w:r>
-        <w:rPr>
-          <w:noProof/>
-        </w:rPr>
-        <mc:AlternateContent>
-          <mc:Choice Requires="wps">
-            <w:drawing>
-              <wp:anchor distT="0" distB="0" distL="0" distR="0" simplePos="0" relativeHeight="54" behindDoc="1" locked="0" layoutInCell="0" allowOverlap="1" wp14:anchorId="612CF5A7" wp14:editId="14D8F7D7">
-                <wp:simplePos x="0" y="0"/>
-                <wp:positionH relativeFrom="column">
-                  <wp:posOffset>3906520</wp:posOffset>
-                </wp:positionH>
-                <wp:positionV relativeFrom="paragraph">
-                  <wp:posOffset>4112260</wp:posOffset>
-                </wp:positionV>
-                <wp:extent cx="2329180" cy="306070"/>
-                <wp:effectExtent l="0" t="0" r="0" b="0"/>
-                <wp:wrapNone/>
-                <wp:docPr id="54" name="Cuadro de texto 10"/>
-                <wp:cNvGraphicFramePr/>
-                <a:graphic xmlns:a="http://schemas.openxmlformats.org/drawingml/2006/main">
-                  <a:graphicData uri="http://schemas.microsoft.com/office/word/2010/wordprocessingShape">
-                    <wps:wsp>
-                      <wps:cNvSpPr/>
-                      <wps:spPr>
-                        <a:xfrm>
-                          <a:off x="0" y="0"/>
-                          <a:ext cx="2329200" cy="306000"/>
-                        </a:xfrm>
-                        <a:prstGeom prst="rect">
-                          <a:avLst/>
-                        </a:prstGeom>
-                        <a:noFill/>
-                        <a:ln w="0">
-                          <a:noFill/>
-                        </a:ln>
-                      </wps:spPr>
-                      <wps:style>
-                        <a:lnRef idx="0">
-                          <a:scrgbClr r="0" g="0" b="0"/>
-                        </a:lnRef>
-                        <a:fillRef idx="0">
-                          <a:scrgbClr r="0" g="0" b="0"/>
-                        </a:fillRef>
-                        <a:effectRef idx="0">
-                          <a:scrgbClr r="0" g="0" b="0"/>
-                        </a:effectRef>
-                        <a:fontRef idx="minor"/>
-                      </wps:style>
-                      <wps:txbx>
-                        <w:txbxContent>
-                          <w:p>
-                            <w:pPr>
-                              <w:pStyle w:val="Contenudecadre"/>
-                              <w:rPr>
-                                <w:rFonts w:ascii="Candara" w:hAnsi="Candara" w:cstheme="majorHAnsi"/>
-                                <w:color w:val="222A44"/>
-                                <w:lang w:val="es-ES"/>
-                              </w:rPr>
-                            </w:pPr>
-                            <w:proofErr w:type="spellStart"/>
-                            <w:r>
-                              <w:rPr>
-                                <w:rFonts w:ascii="Candara" w:hAnsi="Candara" w:cstheme="majorHAnsi"/>
-                                <w:color w:val="222A44"/>
-                                <w:lang w:val="es-ES"/>
-                              </w:rPr>
-                              <w:t>xxxxxxxxxxxxxxxxxxxxxxxxx</w:t>
-                            </w:r>
-                            <w:proofErr w:type="spellEnd"/>
-                          </w:p>
-                        </w:txbxContent>
-                      </wps:txbx>
-                      <wps:bodyPr anchor="t">
-                        <a:prstTxWarp prst="textNoShape">
-                          <a:avLst/>
-                        </a:prstTxWarp>
-                        <a:noAutofit/>
-                      </wps:bodyPr>
-                    </wps:wsp>
-                  </a:graphicData>
-                </a:graphic>
-              </wp:anchor>
-            </w:drawing>
-          </mc:Choice>
-          <mc:Fallback>
-            <w:pict>
-              <v:rect id="shape_0" ID="Cuadro de texto 10" path="m0,0l-2147483645,0l-2147483645,-2147483646l0,-2147483646xe" stroked="f" o:allowincell="f" style="position:absolute;margin-left:307.6pt;margin-top:323.8pt;width:183.35pt;height:24.05pt;mso-wrap-style:square;v-text-anchor:top" wp14:anchorId="66952602">
-                <v:fill o:detectmouseclick="t" on="false"/>
-                <v:stroke color="#3465a4" joinstyle="round" endcap="flat"/>
-                <v:textbox>
-                  <w:txbxContent>
-                    <w:p>
-                      <w:pPr>
-                        <w:pStyle w:val="Contenudecadre"/>
-                        <w:spacing w:before="0" w:after="160"/>
-                        <w:rPr>
-                          <w:rFonts w:ascii="Candara" w:hAnsi="Candara" w:cs="Calibri Light" w:cstheme="majorHAnsi"/>
-                          <w:color w:val="222A44"/>
-                          <w:lang w:val="es-ES"/>
-                        </w:rPr>
-                      </w:pPr>
-                      <w:r>
-                        <w:rPr>
-                          <w:rFonts w:cs="Calibri Light" w:ascii="Candara" w:hAnsi="Candara" w:cstheme="majorHAnsi"/>
-                          <w:color w:val="222A44"/>
-                          <w:lang w:val="es-ES"/>
-                        </w:rPr>
-                        <w:t>xxxxxxxxxxxxxxxxxxxxxxxxx</w:t>
-                      </w:r>
-                    </w:p>
-                  </w:txbxContent>
-                </v:textbox>
-                <w10:wrap type="none"/>
-              </v:rect>
-            </w:pict>
-          </mc:Fallback>
-        </mc:AlternateContent>
-      </w:r>
-      <w:r>
-        <w:rPr>
-          <w:noProof/>
-        </w:rPr>
         <w:drawing>
-          <wp:anchor distT="0" distB="0" distL="0" distR="0" simplePos="0" relativeHeight="56" behindDoc="0" locked="0" layoutInCell="0" allowOverlap="1" wp14:anchorId="62A8A35C" wp14:editId="7A8FD95C">
+          <wp:anchor distT="0" distB="0" distL="0" distR="0" simplePos="0" relativeHeight="56" behindDoc="0" locked="0" layoutInCell="0" allowOverlap="1" wp14:anchorId="62A8A35C" wp14:editId="1E6E0748">
             <wp:simplePos x="0" y="0"/>
             <wp:positionH relativeFrom="column">
               <wp:posOffset>4144645</wp:posOffset>
@@ -4910,7 +6414,7 @@
                     </pic:cNvPicPr>
                   </pic:nvPicPr>
                   <pic:blipFill>
-                    <a:blip r:embed="rId10"/>
+                    <a:blip r:embed="rId12"/>
                     <a:stretch>
                       <a:fillRect/>
                     </a:stretch>
@@ -4931,9 +6435,6 @@
         </w:drawing>
       </w:r>
       <w:r>
-        <w:rPr>
-          <w:noProof/>
-        </w:rPr>
         <mc:AlternateContent>
           <mc:Choice Requires="wps">
             <w:drawing>
@@ -5052,9 +6553,6 @@
         </mc:AlternateContent>
       </w:r>
       <w:r>
-        <w:rPr>
-          <w:noProof/>
-        </w:rPr>
         <mc:AlternateContent>
           <mc:Choice Requires="wps">
             <w:drawing>
@@ -5120,9 +6618,6 @@
         </mc:AlternateContent>
       </w:r>
       <w:r>
-        <w:rPr>
-          <w:noProof/>
-        </w:rPr>
         <mc:AlternateContent>
           <mc:Choice Requires="wps">
             <w:drawing>
@@ -5188,9 +6683,6 @@
         </mc:AlternateContent>
       </w:r>
       <w:r>
-        <w:rPr>
-          <w:noProof/>
-        </w:rPr>
         <mc:AlternateContent>
           <mc:Choice Requires="wps">
             <w:drawing>
@@ -5310,9 +6802,6 @@
         </mc:AlternateContent>
       </w:r>
       <w:r>
-        <w:rPr>
-          <w:noProof/>
-        </w:rPr>
         <mc:AlternateContent>
           <mc:Choice Requires="wps">
             <w:drawing>
@@ -5432,9 +6921,6 @@
         </mc:AlternateContent>
       </w:r>
       <w:r>
-        <w:rPr>
-          <w:noProof/>
-        </w:rPr>
         <mc:AlternateContent>
           <mc:Choice Requires="wps">
             <w:drawing>
@@ -5742,9 +7228,6 @@
         </mc:AlternateContent>
       </w:r>
       <w:r>
-        <w:rPr>
-          <w:noProof/>
-        </w:rPr>
         <mc:AlternateContent>
           <mc:Choice Requires="wps">
             <w:drawing>
@@ -5861,9 +7344,6 @@
         </mc:AlternateContent>
       </w:r>
       <w:r>
-        <w:rPr>
-          <w:noProof/>
-        </w:rPr>
         <mc:AlternateContent>
           <mc:Choice Requires="wps">
             <w:drawing>
@@ -5983,9 +7463,6 @@
         </mc:AlternateContent>
       </w:r>
       <w:r>
-        <w:rPr>
-          <w:noProof/>
-        </w:rPr>
         <mc:AlternateContent>
           <mc:Choice Requires="wps">
             <w:drawing>
@@ -6238,9 +7715,6 @@
         </mc:AlternateContent>
       </w:r>
       <w:r>
-        <w:rPr>
-          <w:noProof/>
-        </w:rPr>
         <mc:AlternateContent>
           <mc:Choice Requires="wps">
             <w:drawing>
@@ -6357,9 +7831,6 @@
         </mc:AlternateContent>
       </w:r>
       <w:r>
-        <w:rPr>
-          <w:noProof/>
-        </w:rPr>
         <mc:AlternateContent>
           <mc:Choice Requires="wps">
             <w:drawing>
@@ -6468,6 +7939,140 @@
                                 <w:color w:val="222A44"/>
                                 <w:lang w:val="es-ES"/>
                               </w:rPr>
+                              <w:t xml:space="preserve">, je </w:t>
+                            </w:r>
+                            <w:proofErr w:type="spellStart"/>
+                            <w:r>
+                              <w:rPr>
+                                <w:rFonts w:ascii="Candara" w:hAnsi="Candara" w:cstheme="majorHAnsi"/>
+                                <w:color w:val="222A44"/>
+                                <w:lang w:val="es-ES"/>
+                              </w:rPr>
+                              <w:t>suis</w:t>
+                            </w:r>
+                            <w:proofErr w:type="spellEnd"/>
+                            <w:r>
+                              <w:rPr>
+                                <w:rFonts w:ascii="Candara" w:hAnsi="Candara" w:cstheme="majorHAnsi"/>
+                                <w:color w:val="222A44"/>
+                                <w:lang w:val="es-ES"/>
+                              </w:rPr>
+                              <w:t xml:space="preserve"> </w:t>
+                            </w:r>
+                            <w:proofErr w:type="spellStart"/>
+                            <w:r>
+                              <w:rPr>
+                                <w:rFonts w:ascii="Candara" w:hAnsi="Candara" w:cstheme="majorHAnsi"/>
+                                <w:color w:val="222A44"/>
+                                <w:lang w:val="es-ES"/>
+                              </w:rPr>
+                              <w:t>f</w:t>
+                            </w:r>
+                            <w:r>
+                              <w:rPr>
+                                <w:rFonts w:ascii="Candara" w:hAnsi="Candara" w:cstheme="majorHAnsi"/>
+                                <w:color w:val="222A44"/>
+                                <w:lang w:val="es-ES"/>
+                              </w:rPr>
+                              <w:t>orce</w:t>
+                            </w:r>
+                            <w:proofErr w:type="spellEnd"/>
+                            <w:r>
+                              <w:rPr>
+                                <w:rFonts w:ascii="Candara" w:hAnsi="Candara" w:cstheme="majorHAnsi"/>
+                                <w:color w:val="222A44"/>
+                                <w:lang w:val="es-ES"/>
+                              </w:rPr>
+                              <w:t xml:space="preserve"> de </w:t>
+                            </w:r>
+                            <w:proofErr w:type="spellStart"/>
+                            <w:r>
+                              <w:rPr>
+                                <w:rFonts w:ascii="Candara" w:hAnsi="Candara" w:cstheme="majorHAnsi"/>
+                                <w:color w:val="222A44"/>
+                                <w:lang w:val="es-ES"/>
+                              </w:rPr>
+                              <w:t>proposition</w:t>
+                            </w:r>
+                            <w:proofErr w:type="spellEnd"/>
+                            <w:r>
+                              <w:rPr>
+                                <w:rFonts w:ascii="Candara" w:hAnsi="Candara" w:cstheme="majorHAnsi"/>
+                                <w:color w:val="222A44"/>
+                                <w:lang w:val="es-ES"/>
+                              </w:rPr>
+                              <w:t xml:space="preserve"> et à </w:t>
+                            </w:r>
+                            <w:proofErr w:type="spellStart"/>
+                            <w:r>
+                              <w:rPr>
+                                <w:rFonts w:ascii="Candara" w:hAnsi="Candara" w:cstheme="majorHAnsi"/>
+                                <w:color w:val="222A44"/>
+                                <w:lang w:val="es-ES"/>
+                              </w:rPr>
+                              <w:t>l’aise</w:t>
+                            </w:r>
+                            <w:proofErr w:type="spellEnd"/>
+                            <w:r>
+                              <w:rPr>
+                                <w:rFonts w:ascii="Candara" w:hAnsi="Candara" w:cstheme="majorHAnsi"/>
+                                <w:color w:val="222A44"/>
+                                <w:lang w:val="es-ES"/>
+                              </w:rPr>
+                              <w:t xml:space="preserve"> </w:t>
+                            </w:r>
+                            <w:proofErr w:type="spellStart"/>
+                            <w:r>
+                              <w:rPr>
+                                <w:rFonts w:ascii="Candara" w:hAnsi="Candara" w:cstheme="majorHAnsi"/>
+                                <w:color w:val="222A44"/>
+                                <w:lang w:val="es-ES"/>
+                              </w:rPr>
+                              <w:t>avec</w:t>
+                            </w:r>
+                            <w:proofErr w:type="spellEnd"/>
+                            <w:r>
+                              <w:rPr>
+                                <w:rFonts w:ascii="Candara" w:hAnsi="Candara" w:cstheme="majorHAnsi"/>
+                                <w:color w:val="222A44"/>
+                                <w:lang w:val="es-ES"/>
+                              </w:rPr>
+                              <w:t xml:space="preserve"> les </w:t>
+                            </w:r>
+                            <w:proofErr w:type="spellStart"/>
+                            <w:r>
+                              <w:rPr>
+                                <w:rFonts w:ascii="Candara" w:hAnsi="Candara" w:cstheme="majorHAnsi"/>
+                                <w:color w:val="222A44"/>
+                                <w:lang w:val="es-ES"/>
+                              </w:rPr>
+                              <w:t>prises</w:t>
+                            </w:r>
+                            <w:proofErr w:type="spellEnd"/>
+                            <w:r>
+                              <w:rPr>
+                                <w:rFonts w:ascii="Candara" w:hAnsi="Candara" w:cstheme="majorHAnsi"/>
+                                <w:color w:val="222A44"/>
+                                <w:lang w:val="es-ES"/>
+                              </w:rPr>
+                              <w:t xml:space="preserve"> de </w:t>
+                            </w:r>
+                            <w:proofErr w:type="spellStart"/>
+                            <w:r>
+                              <w:rPr>
+                                <w:rFonts w:ascii="Candara" w:hAnsi="Candara" w:cstheme="majorHAnsi"/>
+                                <w:color w:val="222A44"/>
+                                <w:lang w:val="es-ES"/>
+                              </w:rPr>
+                              <w:t>décision</w:t>
+                            </w:r>
+                            <w:proofErr w:type="spellEnd"/>
+                            <w:r>
+                              <w:rPr>
+                                <w:rFonts w:ascii="Candara" w:hAnsi="Candara" w:cstheme="majorHAnsi"/>
+                                <w:color w:val="222A44"/>
+                                <w:lang w:val="es-ES"/>
+                              </w:rPr>
                               <w:t xml:space="preserve">, </w:t>
                             </w:r>
                             <w:proofErr w:type="spellStart"/>
@@ -6477,15 +8082,7 @@
                                 <w:color w:val="222A44"/>
                                 <w:lang w:val="es-ES"/>
                               </w:rPr>
-                              <w:t>j</w:t>
-                            </w:r>
-                            <w:r>
-                              <w:rPr>
-                                <w:rFonts w:ascii="Candara" w:hAnsi="Candara" w:cstheme="majorHAnsi"/>
-                                <w:color w:val="222A44"/>
-                                <w:lang w:val="es-ES"/>
-                              </w:rPr>
-                              <w:t>’ai</w:t>
+                              <w:t>j’aime</w:t>
                             </w:r>
                             <w:proofErr w:type="spellEnd"/>
                             <w:r>
@@ -6494,7 +8091,15 @@
                                 <w:color w:val="222A44"/>
                                 <w:lang w:val="es-ES"/>
                               </w:rPr>
-                              <w:t xml:space="preserve"> une grande </w:t>
+                              <w:t xml:space="preserve"> manager</w:t>
+                            </w:r>
+                            <w:r>
+                              <w:rPr>
+                                <w:rFonts w:ascii="Candara" w:hAnsi="Candara" w:cstheme="majorHAnsi"/>
+                                <w:color w:val="222A44"/>
+                                <w:lang w:val="es-ES"/>
+                              </w:rPr>
+                              <w:t xml:space="preserve"> des </w:t>
                             </w:r>
                             <w:proofErr w:type="spellStart"/>
                             <w:r>
@@ -6503,7 +8108,7 @@
                                 <w:color w:val="222A44"/>
                                 <w:lang w:val="es-ES"/>
                               </w:rPr>
-                              <w:t>expérience</w:t>
+                              <w:t>équipes</w:t>
                             </w:r>
                             <w:proofErr w:type="spellEnd"/>
                             <w:r>
@@ -6512,324 +8117,36 @@
                                 <w:color w:val="222A44"/>
                                 <w:lang w:val="es-ES"/>
                               </w:rPr>
-                              <w:t xml:space="preserve"> </w:t>
-                            </w:r>
-                            <w:proofErr w:type="spellStart"/>
-                            <w:r>
-                              <w:rPr>
-                                <w:rFonts w:ascii="Candara" w:hAnsi="Candara" w:cstheme="majorHAnsi"/>
-                                <w:color w:val="222A44"/>
-                                <w:lang w:val="es-ES"/>
-                              </w:rPr>
-                              <w:t>dans</w:t>
-                            </w:r>
-                            <w:proofErr w:type="spellEnd"/>
-                            <w:r>
-                              <w:rPr>
-                                <w:rFonts w:ascii="Candara" w:hAnsi="Candara" w:cstheme="majorHAnsi"/>
-                                <w:color w:val="222A44"/>
-                                <w:lang w:val="es-ES"/>
-                              </w:rPr>
-                              <w:t xml:space="preserve"> le </w:t>
-                            </w:r>
-                            <w:proofErr w:type="spellStart"/>
-                            <w:r>
-                              <w:rPr>
-                                <w:rFonts w:ascii="Candara" w:hAnsi="Candara" w:cstheme="majorHAnsi"/>
-                                <w:color w:val="222A44"/>
-                                <w:lang w:val="es-ES"/>
-                              </w:rPr>
-                              <w:t>milieu</w:t>
-                            </w:r>
-                            <w:proofErr w:type="spellEnd"/>
-                            <w:r>
-                              <w:rPr>
-                                <w:rFonts w:ascii="Candara" w:hAnsi="Candara" w:cstheme="majorHAnsi"/>
-                                <w:color w:val="222A44"/>
-                                <w:lang w:val="es-ES"/>
-                              </w:rPr>
-                              <w:t xml:space="preserve">. </w:t>
-                            </w:r>
-                            <w:proofErr w:type="spellStart"/>
-                            <w:r>
-                              <w:rPr>
-                                <w:rFonts w:ascii="Candara" w:hAnsi="Candara" w:cstheme="majorHAnsi"/>
-                                <w:color w:val="222A44"/>
-                                <w:lang w:val="es-ES"/>
-                              </w:rPr>
-                              <w:t>Force</w:t>
-                            </w:r>
-                            <w:proofErr w:type="spellEnd"/>
-                            <w:r>
-                              <w:rPr>
-                                <w:rFonts w:ascii="Candara" w:hAnsi="Candara" w:cstheme="majorHAnsi"/>
-                                <w:color w:val="222A44"/>
-                                <w:lang w:val="es-ES"/>
-                              </w:rPr>
-                              <w:t xml:space="preserve"> de </w:t>
-                            </w:r>
-                            <w:proofErr w:type="spellStart"/>
-                            <w:r>
-                              <w:rPr>
-                                <w:rFonts w:ascii="Candara" w:hAnsi="Candara" w:cstheme="majorHAnsi"/>
-                                <w:color w:val="222A44"/>
-                                <w:lang w:val="es-ES"/>
-                              </w:rPr>
-                              <w:t>proposition</w:t>
-                            </w:r>
-                            <w:proofErr w:type="spellEnd"/>
-                            <w:r>
-                              <w:rPr>
-                                <w:rFonts w:ascii="Candara" w:hAnsi="Candara" w:cstheme="majorHAnsi"/>
-                                <w:color w:val="222A44"/>
-                                <w:lang w:val="es-ES"/>
-                              </w:rPr>
-                              <w:t xml:space="preserve"> et à </w:t>
-                            </w:r>
-                            <w:proofErr w:type="spellStart"/>
-                            <w:r>
-                              <w:rPr>
-                                <w:rFonts w:ascii="Candara" w:hAnsi="Candara" w:cstheme="majorHAnsi"/>
-                                <w:color w:val="222A44"/>
-                                <w:lang w:val="es-ES"/>
-                              </w:rPr>
-                              <w:t>l’aise</w:t>
-                            </w:r>
-                            <w:proofErr w:type="spellEnd"/>
-                            <w:r>
-                              <w:rPr>
-                                <w:rFonts w:ascii="Candara" w:hAnsi="Candara" w:cstheme="majorHAnsi"/>
-                                <w:color w:val="222A44"/>
-                                <w:lang w:val="es-ES"/>
-                              </w:rPr>
-                              <w:t xml:space="preserve"> </w:t>
-                            </w:r>
-                            <w:proofErr w:type="spellStart"/>
-                            <w:r>
-                              <w:rPr>
-                                <w:rFonts w:ascii="Candara" w:hAnsi="Candara" w:cstheme="majorHAnsi"/>
-                                <w:color w:val="222A44"/>
-                                <w:lang w:val="es-ES"/>
-                              </w:rPr>
-                              <w:t>avec</w:t>
-                            </w:r>
-                            <w:proofErr w:type="spellEnd"/>
-                            <w:r>
-                              <w:rPr>
-                                <w:rFonts w:ascii="Candara" w:hAnsi="Candara" w:cstheme="majorHAnsi"/>
-                                <w:color w:val="222A44"/>
-                                <w:lang w:val="es-ES"/>
-                              </w:rPr>
-                              <w:t xml:space="preserve"> les </w:t>
-                            </w:r>
-                            <w:proofErr w:type="spellStart"/>
-                            <w:r>
-                              <w:rPr>
-                                <w:rFonts w:ascii="Candara" w:hAnsi="Candara" w:cstheme="majorHAnsi"/>
-                                <w:color w:val="222A44"/>
-                                <w:lang w:val="es-ES"/>
-                              </w:rPr>
-                              <w:t>prises</w:t>
-                            </w:r>
-                            <w:proofErr w:type="spellEnd"/>
-                            <w:r>
-                              <w:rPr>
-                                <w:rFonts w:ascii="Candara" w:hAnsi="Candara" w:cstheme="majorHAnsi"/>
-                                <w:color w:val="222A44"/>
-                                <w:lang w:val="es-ES"/>
-                              </w:rPr>
-                              <w:t xml:space="preserve"> de </w:t>
-                            </w:r>
-                            <w:proofErr w:type="spellStart"/>
-                            <w:r>
-                              <w:rPr>
-                                <w:rFonts w:ascii="Candara" w:hAnsi="Candara" w:cstheme="majorHAnsi"/>
-                                <w:color w:val="222A44"/>
-                                <w:lang w:val="es-ES"/>
-                              </w:rPr>
-                              <w:t>décision</w:t>
-                            </w:r>
-                            <w:proofErr w:type="spellEnd"/>
-                            <w:r>
-                              <w:rPr>
-                                <w:rFonts w:ascii="Candara" w:hAnsi="Candara" w:cstheme="majorHAnsi"/>
-                                <w:color w:val="222A44"/>
-                                <w:lang w:val="es-ES"/>
-                              </w:rPr>
                               <w:t xml:space="preserve">, </w:t>
                             </w:r>
-                            <w:proofErr w:type="spellStart"/>
-                            <w:r>
-                              <w:rPr>
-                                <w:rFonts w:ascii="Candara" w:hAnsi="Candara" w:cstheme="majorHAnsi"/>
-                                <w:color w:val="222A44"/>
-                                <w:lang w:val="es-ES"/>
-                              </w:rPr>
-                              <w:t>j’aime</w:t>
-                            </w:r>
-                            <w:proofErr w:type="spellEnd"/>
-                            <w:r>
-                              <w:rPr>
-                                <w:rFonts w:ascii="Candara" w:hAnsi="Candara" w:cstheme="majorHAnsi"/>
-                                <w:color w:val="222A44"/>
-                                <w:lang w:val="es-ES"/>
-                              </w:rPr>
-                              <w:t xml:space="preserve"> manager et </w:t>
-                            </w:r>
-                            <w:proofErr w:type="spellStart"/>
-                            <w:r>
-                              <w:rPr>
-                                <w:rFonts w:ascii="Candara" w:hAnsi="Candara" w:cstheme="majorHAnsi"/>
-                                <w:color w:val="222A44"/>
-                                <w:lang w:val="es-ES"/>
-                              </w:rPr>
-                              <w:t>élaborer</w:t>
-                            </w:r>
-                            <w:proofErr w:type="spellEnd"/>
-                            <w:r>
-                              <w:rPr>
-                                <w:rFonts w:ascii="Candara" w:hAnsi="Candara" w:cstheme="majorHAnsi"/>
-                                <w:color w:val="222A44"/>
-                                <w:lang w:val="es-ES"/>
-                              </w:rPr>
-                              <w:t xml:space="preserve"> des </w:t>
-                            </w:r>
-                            <w:proofErr w:type="spellStart"/>
-                            <w:r>
-                              <w:rPr>
-                                <w:rFonts w:ascii="Candara" w:hAnsi="Candara" w:cstheme="majorHAnsi"/>
-                                <w:color w:val="222A44"/>
-                                <w:lang w:val="es-ES"/>
-                              </w:rPr>
-                              <w:t>stratégies</w:t>
-                            </w:r>
-                            <w:proofErr w:type="spellEnd"/>
-                            <w:r>
-                              <w:rPr>
-                                <w:rFonts w:ascii="Candara" w:hAnsi="Candara" w:cstheme="majorHAnsi"/>
-                                <w:color w:val="222A44"/>
-                                <w:lang w:val="es-ES"/>
-                              </w:rPr>
-                              <w:t xml:space="preserve"> </w:t>
-                            </w:r>
-                            <w:proofErr w:type="spellStart"/>
-                            <w:r>
-                              <w:rPr>
-                                <w:rFonts w:ascii="Candara" w:hAnsi="Candara" w:cstheme="majorHAnsi"/>
-                                <w:color w:val="222A44"/>
-                                <w:lang w:val="es-ES"/>
-                              </w:rPr>
-                              <w:t>pour</w:t>
-                            </w:r>
-                            <w:proofErr w:type="spellEnd"/>
-                            <w:r>
-                              <w:rPr>
-                                <w:rFonts w:ascii="Candara" w:hAnsi="Candara" w:cstheme="majorHAnsi"/>
-                                <w:color w:val="222A44"/>
-                                <w:lang w:val="es-ES"/>
-                              </w:rPr>
-                              <w:t xml:space="preserve"> </w:t>
-                            </w:r>
-                            <w:proofErr w:type="spellStart"/>
-                            <w:r>
-                              <w:rPr>
-                                <w:rFonts w:ascii="Candara" w:hAnsi="Candara" w:cstheme="majorHAnsi"/>
-                                <w:color w:val="222A44"/>
-                                <w:lang w:val="es-ES"/>
-                              </w:rPr>
-                              <w:t>améliorer</w:t>
-                            </w:r>
-                            <w:proofErr w:type="spellEnd"/>
-                            <w:r>
-                              <w:rPr>
-                                <w:rFonts w:ascii="Candara" w:hAnsi="Candara" w:cstheme="majorHAnsi"/>
-                                <w:color w:val="222A44"/>
-                                <w:lang w:val="es-ES"/>
-                              </w:rPr>
-                              <w:t xml:space="preserve"> la </w:t>
-                            </w:r>
-                            <w:proofErr w:type="spellStart"/>
-                            <w:r>
-                              <w:rPr>
-                                <w:rFonts w:ascii="Candara" w:hAnsi="Candara" w:cstheme="majorHAnsi"/>
-                                <w:color w:val="222A44"/>
-                                <w:lang w:val="es-ES"/>
-                              </w:rPr>
-                              <w:t>rentabilité</w:t>
-                            </w:r>
-                            <w:proofErr w:type="spellEnd"/>
-                            <w:r>
-                              <w:rPr>
-                                <w:rFonts w:ascii="Candara" w:hAnsi="Candara" w:cstheme="majorHAnsi"/>
-                                <w:color w:val="222A44"/>
-                                <w:lang w:val="es-ES"/>
-                              </w:rPr>
-                              <w:t xml:space="preserve">. </w:t>
-                            </w:r>
-                            <w:proofErr w:type="spellStart"/>
-                            <w:r>
-                              <w:rPr>
-                                <w:rFonts w:ascii="Candara" w:hAnsi="Candara" w:cstheme="majorHAnsi"/>
-                                <w:color w:val="222A44"/>
-                                <w:lang w:val="es-ES"/>
-                              </w:rPr>
-                              <w:t>J’aimerais</w:t>
-                            </w:r>
-                            <w:proofErr w:type="spellEnd"/>
-                            <w:r>
-                              <w:rPr>
-                                <w:rFonts w:ascii="Candara" w:hAnsi="Candara" w:cstheme="majorHAnsi"/>
-                                <w:color w:val="222A44"/>
-                                <w:lang w:val="es-ES"/>
-                              </w:rPr>
-                              <w:t xml:space="preserve"> </w:t>
-                            </w:r>
-                            <w:proofErr w:type="spellStart"/>
-                            <w:r>
-                              <w:rPr>
-                                <w:rFonts w:ascii="Candara" w:hAnsi="Candara" w:cstheme="majorHAnsi"/>
-                                <w:color w:val="222A44"/>
-                                <w:lang w:val="es-ES"/>
-                              </w:rPr>
-                              <w:t>collaborer</w:t>
-                            </w:r>
-                            <w:proofErr w:type="spellEnd"/>
-                            <w:r>
-                              <w:rPr>
-                                <w:rFonts w:ascii="Candara" w:hAnsi="Candara" w:cstheme="majorHAnsi"/>
-                                <w:color w:val="222A44"/>
-                                <w:lang w:val="es-ES"/>
-                              </w:rPr>
-                              <w:t xml:space="preserve"> </w:t>
-                            </w:r>
-                            <w:proofErr w:type="spellStart"/>
-                            <w:r>
-                              <w:rPr>
-                                <w:rFonts w:ascii="Candara" w:hAnsi="Candara" w:cstheme="majorHAnsi"/>
-                                <w:color w:val="222A44"/>
-                                <w:lang w:val="es-ES"/>
-                              </w:rPr>
-                              <w:t>avec</w:t>
-                            </w:r>
-                            <w:proofErr w:type="spellEnd"/>
-                            <w:r>
-                              <w:rPr>
-                                <w:rFonts w:ascii="Candara" w:hAnsi="Candara" w:cstheme="majorHAnsi"/>
-                                <w:color w:val="222A44"/>
-                                <w:lang w:val="es-ES"/>
-                              </w:rPr>
-                              <w:t xml:space="preserve"> </w:t>
-                            </w:r>
-                            <w:proofErr w:type="spellStart"/>
-                            <w:r>
-                              <w:rPr>
-                                <w:rFonts w:ascii="Candara" w:hAnsi="Candara" w:cstheme="majorHAnsi"/>
-                                <w:color w:val="222A44"/>
-                                <w:lang w:val="es-ES"/>
-                              </w:rPr>
-                              <w:t>vous</w:t>
-                            </w:r>
-                            <w:proofErr w:type="spellEnd"/>
+                            <w:r>
+                              <w:rPr>
+                                <w:rFonts w:ascii="Candara" w:hAnsi="Candara"/>
+                                <w:color w:val="000000"/>
+                              </w:rPr>
+                              <w:t>c</w:t>
+                            </w:r>
+                            <w:r>
+                              <w:rPr>
+                                <w:rFonts w:ascii="Candara" w:hAnsi="Candara"/>
+                                <w:color w:val="000000"/>
+                              </w:rPr>
+                              <w:t xml:space="preserve">oncevoir, faire évoluer et maintenir des SI </w:t>
+                            </w:r>
+                            <w:r>
+                              <w:rPr>
+                                <w:rFonts w:ascii="Candara" w:hAnsi="Candara"/>
+                                <w:color w:val="000000"/>
+                              </w:rPr>
+                              <w:t xml:space="preserve">complexes, </w:t>
+                            </w:r>
+                            <w:r>
+                              <w:rPr>
+                                <w:rFonts w:ascii="Candara" w:hAnsi="Candara"/>
+                                <w:color w:val="000000"/>
+                              </w:rPr>
+                              <w:t>sécurisés, fiables et cohérents</w:t>
+                            </w:r>
                             <w:r>
                               <w:rPr>
                                 <w:rFonts w:ascii="Candara" w:hAnsi="Candara" w:cstheme="majorHAnsi"/>
@@ -6855,7 +8172,7 @@
           </mc:Choice>
           <mc:Fallback>
             <w:pict>
-              <v:rect w14:anchorId="30D46442" id="_x0000_s1060" style="position:absolute;margin-left:-52pt;margin-top:47.35pt;width:317.9pt;height:68.5pt;z-index:-503316399;visibility:visible;mso-wrap-style:square;mso-wrap-distance-left:0;mso-wrap-distance-top:0;mso-wrap-distance-right:0;mso-wrap-distance-bottom:.5pt;mso-position-horizontal:absolute;mso-position-horizontal-relative:text;mso-position-vertical:absolute;mso-position-vertical-relative:text;v-text-anchor:top" o:gfxdata="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" o:allowincell="f" filled="f" stroked="f" strokeweight="0">
+              <v:rect w14:anchorId="30D46442" id="_x0000_s1061" style="position:absolute;margin-left:-52pt;margin-top:47.35pt;width:317.9pt;height:68.5pt;z-index:-503316399;visibility:visible;mso-wrap-style:square;mso-wrap-distance-left:0;mso-wrap-distance-top:0;mso-wrap-distance-right:0;mso-wrap-distance-bottom:.5pt;mso-position-horizontal:absolute;mso-position-horizontal-relative:text;mso-position-vertical:absolute;mso-position-vertical-relative:text;v-text-anchor:top" o:gfxdata="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" o:allowincell="f" filled="f" stroked="f" strokeweight="0">
                 <v:textbox>
                   <w:txbxContent>
                     <w:p>
@@ -6919,6 +8236,140 @@
                           <w:color w:val="222A44"/>
                           <w:lang w:val="es-ES"/>
                         </w:rPr>
+                        <w:t xml:space="preserve">, je </w:t>
+                      </w:r>
+                      <w:proofErr w:type="spellStart"/>
+                      <w:r>
+                        <w:rPr>
+                          <w:rFonts w:ascii="Candara" w:hAnsi="Candara" w:cstheme="majorHAnsi"/>
+                          <w:color w:val="222A44"/>
+                          <w:lang w:val="es-ES"/>
+                        </w:rPr>
+                        <w:t>suis</w:t>
+                      </w:r>
+                      <w:proofErr w:type="spellEnd"/>
+                      <w:r>
+                        <w:rPr>
+                          <w:rFonts w:ascii="Candara" w:hAnsi="Candara" w:cstheme="majorHAnsi"/>
+                          <w:color w:val="222A44"/>
+                          <w:lang w:val="es-ES"/>
+                        </w:rPr>
+                        <w:t xml:space="preserve"> </w:t>
+                      </w:r>
+                      <w:proofErr w:type="spellStart"/>
+                      <w:r>
+                        <w:rPr>
+                          <w:rFonts w:ascii="Candara" w:hAnsi="Candara" w:cstheme="majorHAnsi"/>
+                          <w:color w:val="222A44"/>
+                          <w:lang w:val="es-ES"/>
+                        </w:rPr>
+                        <w:t>f</w:t>
+                      </w:r>
+                      <w:r>
+                        <w:rPr>
+                          <w:rFonts w:ascii="Candara" w:hAnsi="Candara" w:cstheme="majorHAnsi"/>
+                          <w:color w:val="222A44"/>
+                          <w:lang w:val="es-ES"/>
+                        </w:rPr>
+                        <w:t>orce</w:t>
+                      </w:r>
+                      <w:proofErr w:type="spellEnd"/>
+                      <w:r>
+                        <w:rPr>
+                          <w:rFonts w:ascii="Candara" w:hAnsi="Candara" w:cstheme="majorHAnsi"/>
+                          <w:color w:val="222A44"/>
+                          <w:lang w:val="es-ES"/>
+                        </w:rPr>
+                        <w:t xml:space="preserve"> de </w:t>
+                      </w:r>
+                      <w:proofErr w:type="spellStart"/>
+                      <w:r>
+                        <w:rPr>
+                          <w:rFonts w:ascii="Candara" w:hAnsi="Candara" w:cstheme="majorHAnsi"/>
+                          <w:color w:val="222A44"/>
+                          <w:lang w:val="es-ES"/>
+                        </w:rPr>
+                        <w:t>proposition</w:t>
+                      </w:r>
+                      <w:proofErr w:type="spellEnd"/>
+                      <w:r>
+                        <w:rPr>
+                          <w:rFonts w:ascii="Candara" w:hAnsi="Candara" w:cstheme="majorHAnsi"/>
+                          <w:color w:val="222A44"/>
+                          <w:lang w:val="es-ES"/>
+                        </w:rPr>
+                        <w:t xml:space="preserve"> et à </w:t>
+                      </w:r>
+                      <w:proofErr w:type="spellStart"/>
+                      <w:r>
+                        <w:rPr>
+                          <w:rFonts w:ascii="Candara" w:hAnsi="Candara" w:cstheme="majorHAnsi"/>
+                          <w:color w:val="222A44"/>
+                          <w:lang w:val="es-ES"/>
+                        </w:rPr>
+                        <w:t>l’aise</w:t>
+                      </w:r>
+                      <w:proofErr w:type="spellEnd"/>
+                      <w:r>
+                        <w:rPr>
+                          <w:rFonts w:ascii="Candara" w:hAnsi="Candara" w:cstheme="majorHAnsi"/>
+                          <w:color w:val="222A44"/>
+                          <w:lang w:val="es-ES"/>
+                        </w:rPr>
+                        <w:t xml:space="preserve"> </w:t>
+                      </w:r>
+                      <w:proofErr w:type="spellStart"/>
+                      <w:r>
+                        <w:rPr>
+                          <w:rFonts w:ascii="Candara" w:hAnsi="Candara" w:cstheme="majorHAnsi"/>
+                          <w:color w:val="222A44"/>
+                          <w:lang w:val="es-ES"/>
+                        </w:rPr>
+                        <w:t>avec</w:t>
+                      </w:r>
+                      <w:proofErr w:type="spellEnd"/>
+                      <w:r>
+                        <w:rPr>
+                          <w:rFonts w:ascii="Candara" w:hAnsi="Candara" w:cstheme="majorHAnsi"/>
+                          <w:color w:val="222A44"/>
+                          <w:lang w:val="es-ES"/>
+                        </w:rPr>
+                        <w:t xml:space="preserve"> les </w:t>
+                      </w:r>
+                      <w:proofErr w:type="spellStart"/>
+                      <w:r>
+                        <w:rPr>
+                          <w:rFonts w:ascii="Candara" w:hAnsi="Candara" w:cstheme="majorHAnsi"/>
+                          <w:color w:val="222A44"/>
+                          <w:lang w:val="es-ES"/>
+                        </w:rPr>
+                        <w:t>prises</w:t>
+                      </w:r>
+                      <w:proofErr w:type="spellEnd"/>
+                      <w:r>
+                        <w:rPr>
+                          <w:rFonts w:ascii="Candara" w:hAnsi="Candara" w:cstheme="majorHAnsi"/>
+                          <w:color w:val="222A44"/>
+                          <w:lang w:val="es-ES"/>
+                        </w:rPr>
+                        <w:t xml:space="preserve"> de </w:t>
+                      </w:r>
+                      <w:proofErr w:type="spellStart"/>
+                      <w:r>
+                        <w:rPr>
+                          <w:rFonts w:ascii="Candara" w:hAnsi="Candara" w:cstheme="majorHAnsi"/>
+                          <w:color w:val="222A44"/>
+                          <w:lang w:val="es-ES"/>
+                        </w:rPr>
+                        <w:t>décision</w:t>
+                      </w:r>
+                      <w:proofErr w:type="spellEnd"/>
+                      <w:r>
+                        <w:rPr>
+                          <w:rFonts w:ascii="Candara" w:hAnsi="Candara" w:cstheme="majorHAnsi"/>
+                          <w:color w:val="222A44"/>
+                          <w:lang w:val="es-ES"/>
+                        </w:rPr>
                         <w:t xml:space="preserve">, </w:t>
                       </w:r>
                       <w:proofErr w:type="spellStart"/>
@@ -6928,15 +8379,7 @@
                           <w:color w:val="222A44"/>
                           <w:lang w:val="es-ES"/>
                         </w:rPr>
-                        <w:t>j</w:t>
-                      </w:r>
-                      <w:r>
-                        <w:rPr>
-                          <w:rFonts w:ascii="Candara" w:hAnsi="Candara" w:cstheme="majorHAnsi"/>
-                          <w:color w:val="222A44"/>
-                          <w:lang w:val="es-ES"/>
-                        </w:rPr>
-                        <w:t>’ai</w:t>
+                        <w:t>j’aime</w:t>
                       </w:r>
                       <w:proofErr w:type="spellEnd"/>
                       <w:r>
@@ -6945,7 +8388,15 @@
                           <w:color w:val="222A44"/>
                           <w:lang w:val="es-ES"/>
                         </w:rPr>
-                        <w:t xml:space="preserve"> une grande </w:t>
+                        <w:t xml:space="preserve"> manager</w:t>
+                      </w:r>
+                      <w:r>
+                        <w:rPr>
+                          <w:rFonts w:ascii="Candara" w:hAnsi="Candara" w:cstheme="majorHAnsi"/>
+                          <w:color w:val="222A44"/>
+                          <w:lang w:val="es-ES"/>
+                        </w:rPr>
+                        <w:t xml:space="preserve"> des </w:t>
                       </w:r>
                       <w:proofErr w:type="spellStart"/>
                       <w:r>
@@ -6954,7 +8405,7 @@
                           <w:color w:val="222A44"/>
                           <w:lang w:val="es-ES"/>
                         </w:rPr>
-                        <w:t>expérience</w:t>
+                        <w:t>équipes</w:t>
                       </w:r>
                       <w:proofErr w:type="spellEnd"/>
                       <w:r>
@@ -6963,324 +8414,36 @@
                           <w:color w:val="222A44"/>
                           <w:lang w:val="es-ES"/>
                         </w:rPr>
-                        <w:t xml:space="preserve"> </w:t>
-                      </w:r>
-                      <w:proofErr w:type="spellStart"/>
-                      <w:r>
-                        <w:rPr>
-                          <w:rFonts w:ascii="Candara" w:hAnsi="Candara" w:cstheme="majorHAnsi"/>
-                          <w:color w:val="222A44"/>
-                          <w:lang w:val="es-ES"/>
-                        </w:rPr>
-                        <w:t>dans</w:t>
-                      </w:r>
-                      <w:proofErr w:type="spellEnd"/>
-                      <w:r>
-                        <w:rPr>
-                          <w:rFonts w:ascii="Candara" w:hAnsi="Candara" w:cstheme="majorHAnsi"/>
-                          <w:color w:val="222A44"/>
-                          <w:lang w:val="es-ES"/>
-                        </w:rPr>
-                        <w:t xml:space="preserve"> le </w:t>
-                      </w:r>
-                      <w:proofErr w:type="spellStart"/>
-                      <w:r>
-                        <w:rPr>
-                          <w:rFonts w:ascii="Candara" w:hAnsi="Candara" w:cstheme="majorHAnsi"/>
-                          <w:color w:val="222A44"/>
-                          <w:lang w:val="es-ES"/>
-                        </w:rPr>
-                        <w:t>milieu</w:t>
-                      </w:r>
-                      <w:proofErr w:type="spellEnd"/>
-                      <w:r>
-                        <w:rPr>
-                          <w:rFonts w:ascii="Candara" w:hAnsi="Candara" w:cstheme="majorHAnsi"/>
-                          <w:color w:val="222A44"/>
-                          <w:lang w:val="es-ES"/>
-                        </w:rPr>
-                        <w:t xml:space="preserve">. </w:t>
-                      </w:r>
-                      <w:proofErr w:type="spellStart"/>
-                      <w:r>
-                        <w:rPr>
-                          <w:rFonts w:ascii="Candara" w:hAnsi="Candara" w:cstheme="majorHAnsi"/>
-                          <w:color w:val="222A44"/>
-                          <w:lang w:val="es-ES"/>
-                        </w:rPr>
-                        <w:t>Force</w:t>
-                      </w:r>
-                      <w:proofErr w:type="spellEnd"/>
-                      <w:r>
-                        <w:rPr>
-                          <w:rFonts w:ascii="Candara" w:hAnsi="Candara" w:cstheme="majorHAnsi"/>
-                          <w:color w:val="222A44"/>
-                          <w:lang w:val="es-ES"/>
-                        </w:rPr>
-                        <w:t xml:space="preserve"> de </w:t>
-                      </w:r>
-                      <w:proofErr w:type="spellStart"/>
-                      <w:r>
-                        <w:rPr>
-                          <w:rFonts w:ascii="Candara" w:hAnsi="Candara" w:cstheme="majorHAnsi"/>
-                          <w:color w:val="222A44"/>
-                          <w:lang w:val="es-ES"/>
-                        </w:rPr>
-                        <w:t>proposition</w:t>
-                      </w:r>
-                      <w:proofErr w:type="spellEnd"/>
-                      <w:r>
-                        <w:rPr>
-                          <w:rFonts w:ascii="Candara" w:hAnsi="Candara" w:cstheme="majorHAnsi"/>
-                          <w:color w:val="222A44"/>
-                          <w:lang w:val="es-ES"/>
-                        </w:rPr>
-                        <w:t xml:space="preserve"> et à </w:t>
-                      </w:r>
-                      <w:proofErr w:type="spellStart"/>
-                      <w:r>
-                        <w:rPr>
-                          <w:rFonts w:ascii="Candara" w:hAnsi="Candara" w:cstheme="majorHAnsi"/>
-                          <w:color w:val="222A44"/>
-                          <w:lang w:val="es-ES"/>
-                        </w:rPr>
-                        <w:t>l’aise</w:t>
-                      </w:r>
-                      <w:proofErr w:type="spellEnd"/>
-                      <w:r>
-                        <w:rPr>
-                          <w:rFonts w:ascii="Candara" w:hAnsi="Candara" w:cstheme="majorHAnsi"/>
-                          <w:color w:val="222A44"/>
-                          <w:lang w:val="es-ES"/>
-                        </w:rPr>
-                        <w:t xml:space="preserve"> </w:t>
-                      </w:r>
-                      <w:proofErr w:type="spellStart"/>
-                      <w:r>
-                        <w:rPr>
-                          <w:rFonts w:ascii="Candara" w:hAnsi="Candara" w:cstheme="majorHAnsi"/>
-                          <w:color w:val="222A44"/>
-                          <w:lang w:val="es-ES"/>
-                        </w:rPr>
-                        <w:t>avec</w:t>
-                      </w:r>
-                      <w:proofErr w:type="spellEnd"/>
-                      <w:r>
-                        <w:rPr>
-                          <w:rFonts w:ascii="Candara" w:hAnsi="Candara" w:cstheme="majorHAnsi"/>
-                          <w:color w:val="222A44"/>
-                          <w:lang w:val="es-ES"/>
-                        </w:rPr>
-                        <w:t xml:space="preserve"> les </w:t>
-                      </w:r>
-                      <w:proofErr w:type="spellStart"/>
-                      <w:r>
-                        <w:rPr>
-                          <w:rFonts w:ascii="Candara" w:hAnsi="Candara" w:cstheme="majorHAnsi"/>
-                          <w:color w:val="222A44"/>
-                          <w:lang w:val="es-ES"/>
-                        </w:rPr>
-                        <w:t>prises</w:t>
-                      </w:r>
-                      <w:proofErr w:type="spellEnd"/>
-                      <w:r>
-                        <w:rPr>
-                          <w:rFonts w:ascii="Candara" w:hAnsi="Candara" w:cstheme="majorHAnsi"/>
-                          <w:color w:val="222A44"/>
-                          <w:lang w:val="es-ES"/>
-                        </w:rPr>
-                        <w:t xml:space="preserve"> de </w:t>
-                      </w:r>
-                      <w:proofErr w:type="spellStart"/>
-                      <w:r>
-                        <w:rPr>
-                          <w:rFonts w:ascii="Candara" w:hAnsi="Candara" w:cstheme="majorHAnsi"/>
-                          <w:color w:val="222A44"/>
-                          <w:lang w:val="es-ES"/>
-                        </w:rPr>
-                        <w:t>décision</w:t>
-                      </w:r>
-                      <w:proofErr w:type="spellEnd"/>
-                      <w:r>
-                        <w:rPr>
-                          <w:rFonts w:ascii="Candara" w:hAnsi="Candara" w:cstheme="majorHAnsi"/>
-                          <w:color w:val="222A44"/>
-                          <w:lang w:val="es-ES"/>
-                        </w:rPr>
                         <w:t xml:space="preserve">, </w:t>
                       </w:r>
-                      <w:proofErr w:type="spellStart"/>
-                      <w:r>
-                        <w:rPr>
-                          <w:rFonts w:ascii="Candara" w:hAnsi="Candara" w:cstheme="majorHAnsi"/>
-                          <w:color w:val="222A44"/>
-                          <w:lang w:val="es-ES"/>
-                        </w:rPr>
-                        <w:t>j’aime</w:t>
-                      </w:r>
-                      <w:proofErr w:type="spellEnd"/>
-                      <w:r>
-                        <w:rPr>
-                          <w:rFonts w:ascii="Candara" w:hAnsi="Candara" w:cstheme="majorHAnsi"/>
-                          <w:color w:val="222A44"/>
-                          <w:lang w:val="es-ES"/>
-                        </w:rPr>
-                        <w:t xml:space="preserve"> manager et </w:t>
-                      </w:r>
-                      <w:proofErr w:type="spellStart"/>
-                      <w:r>
-                        <w:rPr>
-                          <w:rFonts w:ascii="Candara" w:hAnsi="Candara" w:cstheme="majorHAnsi"/>
-                          <w:color w:val="222A44"/>
-                          <w:lang w:val="es-ES"/>
-                        </w:rPr>
-                        <w:t>élaborer</w:t>
-                      </w:r>
-                      <w:proofErr w:type="spellEnd"/>
-                      <w:r>
-                        <w:rPr>
-                          <w:rFonts w:ascii="Candara" w:hAnsi="Candara" w:cstheme="majorHAnsi"/>
-                          <w:color w:val="222A44"/>
-                          <w:lang w:val="es-ES"/>
-                        </w:rPr>
-                        <w:t xml:space="preserve"> des </w:t>
-                      </w:r>
-                      <w:proofErr w:type="spellStart"/>
-                      <w:r>
-                        <w:rPr>
-                          <w:rFonts w:ascii="Candara" w:hAnsi="Candara" w:cstheme="majorHAnsi"/>
-                          <w:color w:val="222A44"/>
-                          <w:lang w:val="es-ES"/>
-                        </w:rPr>
-                        <w:t>stratégies</w:t>
-                      </w:r>
-                      <w:proofErr w:type="spellEnd"/>
-                      <w:r>
-                        <w:rPr>
-                          <w:rFonts w:ascii="Candara" w:hAnsi="Candara" w:cstheme="majorHAnsi"/>
-                          <w:color w:val="222A44"/>
-                          <w:lang w:val="es-ES"/>
-                        </w:rPr>
-                        <w:t xml:space="preserve"> </w:t>
-                      </w:r>
-                      <w:proofErr w:type="spellStart"/>
-                      <w:r>
-                        <w:rPr>
-                          <w:rFonts w:ascii="Candara" w:hAnsi="Candara" w:cstheme="majorHAnsi"/>
-                          <w:color w:val="222A44"/>
-                          <w:lang w:val="es-ES"/>
-                        </w:rPr>
-                        <w:t>pour</w:t>
-                      </w:r>
-                      <w:proofErr w:type="spellEnd"/>
-                      <w:r>
-                        <w:rPr>
-                          <w:rFonts w:ascii="Candara" w:hAnsi="Candara" w:cstheme="majorHAnsi"/>
-                          <w:color w:val="222A44"/>
-                          <w:lang w:val="es-ES"/>
-                        </w:rPr>
-                        <w:t xml:space="preserve"> </w:t>
-                      </w:r>
-                      <w:proofErr w:type="spellStart"/>
-                      <w:r>
-                        <w:rPr>
-                          <w:rFonts w:ascii="Candara" w:hAnsi="Candara" w:cstheme="majorHAnsi"/>
-                          <w:color w:val="222A44"/>
-                          <w:lang w:val="es-ES"/>
-                        </w:rPr>
-                        <w:t>améliorer</w:t>
-                      </w:r>
-                      <w:proofErr w:type="spellEnd"/>
-                      <w:r>
-                        <w:rPr>
-                          <w:rFonts w:ascii="Candara" w:hAnsi="Candara" w:cstheme="majorHAnsi"/>
-                          <w:color w:val="222A44"/>
-                          <w:lang w:val="es-ES"/>
-                        </w:rPr>
-                        <w:t xml:space="preserve"> la </w:t>
-                      </w:r>
-                      <w:proofErr w:type="spellStart"/>
-                      <w:r>
-                        <w:rPr>
-                          <w:rFonts w:ascii="Candara" w:hAnsi="Candara" w:cstheme="majorHAnsi"/>
-                          <w:color w:val="222A44"/>
-                          <w:lang w:val="es-ES"/>
-                        </w:rPr>
-                        <w:t>rentabilité</w:t>
-                      </w:r>
-                      <w:proofErr w:type="spellEnd"/>
-                      <w:r>
-                        <w:rPr>
-                          <w:rFonts w:ascii="Candara" w:hAnsi="Candara" w:cstheme="majorHAnsi"/>
-                          <w:color w:val="222A44"/>
-                          <w:lang w:val="es-ES"/>
-                        </w:rPr>
-                        <w:t xml:space="preserve">. </w:t>
-                      </w:r>
-                      <w:proofErr w:type="spellStart"/>
-                      <w:r>
-                        <w:rPr>
-                          <w:rFonts w:ascii="Candara" w:hAnsi="Candara" w:cstheme="majorHAnsi"/>
-                          <w:color w:val="222A44"/>
-                          <w:lang w:val="es-ES"/>
-                        </w:rPr>
-                        <w:t>J’aimerais</w:t>
-                      </w:r>
-                      <w:proofErr w:type="spellEnd"/>
-                      <w:r>
-                        <w:rPr>
-                          <w:rFonts w:ascii="Candara" w:hAnsi="Candara" w:cstheme="majorHAnsi"/>
-                          <w:color w:val="222A44"/>
-                          <w:lang w:val="es-ES"/>
-                        </w:rPr>
-                        <w:t xml:space="preserve"> </w:t>
-                      </w:r>
-                      <w:proofErr w:type="spellStart"/>
-                      <w:r>
-                        <w:rPr>
-                          <w:rFonts w:ascii="Candara" w:hAnsi="Candara" w:cstheme="majorHAnsi"/>
-                          <w:color w:val="222A44"/>
-                          <w:lang w:val="es-ES"/>
-                        </w:rPr>
-                        <w:t>collaborer</w:t>
-                      </w:r>
-                      <w:proofErr w:type="spellEnd"/>
-                      <w:r>
-                        <w:rPr>
-                          <w:rFonts w:ascii="Candara" w:hAnsi="Candara" w:cstheme="majorHAnsi"/>
-                          <w:color w:val="222A44"/>
-                          <w:lang w:val="es-ES"/>
-                        </w:rPr>
-                        <w:t xml:space="preserve"> </w:t>
-                      </w:r>
-                      <w:proofErr w:type="spellStart"/>
-                      <w:r>
-                        <w:rPr>
-                          <w:rFonts w:ascii="Candara" w:hAnsi="Candara" w:cstheme="majorHAnsi"/>
-                          <w:color w:val="222A44"/>
-                          <w:lang w:val="es-ES"/>
-                        </w:rPr>
-                        <w:t>avec</w:t>
-                      </w:r>
-                      <w:proofErr w:type="spellEnd"/>
-                      <w:r>
-                        <w:rPr>
-                          <w:rFonts w:ascii="Candara" w:hAnsi="Candara" w:cstheme="majorHAnsi"/>
-                          <w:color w:val="222A44"/>
-                          <w:lang w:val="es-ES"/>
-                        </w:rPr>
-                        <w:t xml:space="preserve"> </w:t>
-                      </w:r>
-                      <w:proofErr w:type="spellStart"/>
-                      <w:r>
-                        <w:rPr>
-                          <w:rFonts w:ascii="Candara" w:hAnsi="Candara" w:cstheme="majorHAnsi"/>
-                          <w:color w:val="222A44"/>
-                          <w:lang w:val="es-ES"/>
-                        </w:rPr>
-                        <w:t>vous</w:t>
-                      </w:r>
-                      <w:proofErr w:type="spellEnd"/>
+                      <w:r>
+                        <w:rPr>
+                          <w:rFonts w:ascii="Candara" w:hAnsi="Candara"/>
+                          <w:color w:val="000000"/>
+                        </w:rPr>
+                        <w:t>c</w:t>
+                      </w:r>
+                      <w:r>
+                        <w:rPr>
+                          <w:rFonts w:ascii="Candara" w:hAnsi="Candara"/>
+                          <w:color w:val="000000"/>
+                        </w:rPr>
+                        <w:t xml:space="preserve">oncevoir, faire évoluer et maintenir des SI </w:t>
+                      </w:r>
+                      <w:r>
+                        <w:rPr>
+                          <w:rFonts w:ascii="Candara" w:hAnsi="Candara"/>
+                          <w:color w:val="000000"/>
+                        </w:rPr>
+                        <w:t xml:space="preserve">complexes, </w:t>
+                      </w:r>
+                      <w:r>
+                        <w:rPr>
+                          <w:rFonts w:ascii="Candara" w:hAnsi="Candara"/>
+                          <w:color w:val="000000"/>
+                        </w:rPr>
+                        <w:t>sécurisés, fiables et cohérents</w:t>
+                      </w:r>
                       <w:r>
                         <w:rPr>
                           <w:rFonts w:ascii="Candara" w:hAnsi="Candara" w:cstheme="majorHAnsi"/>
@@ -7298,13 +8461,10 @@
         </mc:AlternateContent>
       </w:r>
       <w:r>
-        <w:rPr>
-          <w:noProof/>
-        </w:rPr>
         <mc:AlternateContent>
           <mc:Choice Requires="wps">
             <w:drawing>
-              <wp:anchor distT="0" distB="0" distL="0" distR="0" simplePos="0" relativeHeight="83" behindDoc="1" locked="0" layoutInCell="0" allowOverlap="1" wp14:anchorId="13E80708" wp14:editId="476272E1">
+              <wp:anchor distT="0" distB="0" distL="0" distR="0" simplePos="0" relativeHeight="83" behindDoc="1" locked="0" layoutInCell="0" allowOverlap="1" wp14:anchorId="13E80708" wp14:editId="26D46446">
                 <wp:simplePos x="0" y="0"/>
                 <wp:positionH relativeFrom="column">
                   <wp:posOffset>-679450</wp:posOffset>
@@ -7369,7 +8529,18 @@
                                 <w:szCs w:val="24"/>
                                 <w:lang w:val="es-ES"/>
                               </w:rPr>
-                              <w:t>POSTE OCCUPÉ</w:t>
+                              <w:t>I</w:t>
+                            </w:r>
+                            <w:r>
+                              <w:rPr>
+                                <w:rFonts w:ascii="Candara" w:hAnsi="Candara" w:cstheme="majorHAnsi"/>
+                                <w:b/>
+                                <w:color w:val="222A44"/>
+                                <w:sz w:val="24"/>
+                                <w:szCs w:val="24"/>
+                                <w:lang w:val="es-ES"/>
+                              </w:rPr>
+                              <w:t>T Manager</w:t>
                             </w:r>
                           </w:p>
                         </w:txbxContent>
@@ -7388,17 +8559,14 @@
           </mc:Choice>
           <mc:Fallback>
             <w:pict>
-              <v:rect id="shape_0" ID="Cuadro de texto 10" path="m0,0l-2147483645,0l-2147483645,-2147483646l0,-2147483646xe" stroked="f" o:allowincell="f" style="position:absolute;margin-left:-53.5pt;margin-top:419.95pt;width:224pt;height:21.2pt;mso-wrap-style:square;v-text-anchor:top" wp14:anchorId="08CF9F91">
-                <v:fill o:detectmouseclick="t" on="false"/>
-                <v:stroke color="#3465a4" joinstyle="round" endcap="flat"/>
+              <v:rect w14:anchorId="13E80708" id="_x0000_s1062" style="position:absolute;margin-left:-53.5pt;margin-top:419.95pt;width:224.05pt;height:21.25pt;z-index:-503316397;visibility:visible;mso-wrap-style:square;mso-wrap-distance-left:0;mso-wrap-distance-top:0;mso-wrap-distance-right:0;mso-wrap-distance-bottom:0;mso-position-horizontal:absolute;mso-position-horizontal-relative:text;mso-position-vertical:absolute;mso-position-vertical-relative:text;v-text-anchor:top" o:gfxdata="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" o:allowincell="f" filled="f" stroked="f" strokeweight="0">
                 <v:textbox>
                   <w:txbxContent>
                     <w:p>
                       <w:pPr>
                         <w:pStyle w:val="Contenudecadre"/>
-                        <w:spacing w:before="0" w:after="160"/>
-                        <w:rPr>
-                          <w:rFonts w:ascii="Candara" w:hAnsi="Candara" w:cs="Calibri Light" w:cstheme="majorHAnsi"/>
+                        <w:rPr>
+                          <w:rFonts w:ascii="Candara" w:hAnsi="Candara" w:cstheme="majorHAnsi"/>
                           <w:b/>
                           <w:color w:val="222A44"/>
                           <w:sz w:val="24"/>
@@ -7408,153 +8576,39 @@
                       </w:pPr>
                       <w:r>
                         <w:rPr>
-                          <w:rFonts w:cs="Calibri Light" w:ascii="Candara" w:hAnsi="Candara" w:cstheme="majorHAnsi"/>
+                          <w:rFonts w:ascii="Candara" w:hAnsi="Candara" w:cstheme="majorHAnsi"/>
                           <w:b/>
                           <w:color w:val="222A44"/>
                           <w:sz w:val="24"/>
                           <w:szCs w:val="24"/>
                           <w:lang w:val="es-ES"/>
                         </w:rPr>
-                        <w:t>POSTE OCCUPÉ</w:t>
+                        <w:t>I</w:t>
+                      </w:r>
+                      <w:r>
+                        <w:rPr>
+                          <w:rFonts w:ascii="Candara" w:hAnsi="Candara" w:cstheme="majorHAnsi"/>
+                          <w:b/>
+                          <w:color w:val="222A44"/>
+                          <w:sz w:val="24"/>
+                          <w:szCs w:val="24"/>
+                          <w:lang w:val="es-ES"/>
+                        </w:rPr>
+                        <w:t>T Manager</w:t>
                       </w:r>
                     </w:p>
                   </w:txbxContent>
                 </v:textbox>
-                <w10:wrap type="none"/>
               </v:rect>
             </w:pict>
           </mc:Fallback>
         </mc:AlternateContent>
       </w:r>
       <w:r>
-        <w:rPr>
-          <w:noProof/>
-        </w:rPr>
         <mc:AlternateContent>
           <mc:Choice Requires="wps">
             <w:drawing>
-              <wp:anchor distT="0" distB="0" distL="0" distR="0" simplePos="0" relativeHeight="85" behindDoc="0" locked="0" layoutInCell="0" allowOverlap="1" wp14:anchorId="26DE0BB0" wp14:editId="2F7332A2">
-                <wp:simplePos x="0" y="0"/>
-                <wp:positionH relativeFrom="margin">
-                  <wp:posOffset>-675005</wp:posOffset>
-                </wp:positionH>
-                <wp:positionV relativeFrom="paragraph">
-                  <wp:posOffset>5721985</wp:posOffset>
-                </wp:positionV>
-                <wp:extent cx="2764790" cy="285115"/>
-                <wp:effectExtent l="0" t="0" r="0" b="635"/>
-                <wp:wrapNone/>
-                <wp:docPr id="85" name="Cuadro de texto 9"/>
-                <wp:cNvGraphicFramePr/>
-                <a:graphic xmlns:a="http://schemas.openxmlformats.org/drawingml/2006/main">
-                  <a:graphicData uri="http://schemas.microsoft.com/office/word/2010/wordprocessingShape">
-                    <wps:wsp>
-                      <wps:cNvSpPr/>
-                      <wps:spPr>
-                        <a:xfrm>
-                          <a:off x="0" y="0"/>
-                          <a:ext cx="2764800" cy="285120"/>
-                        </a:xfrm>
-                        <a:prstGeom prst="rect">
-                          <a:avLst/>
-                        </a:prstGeom>
-                        <a:noFill/>
-                        <a:ln w="0">
-                          <a:noFill/>
-                        </a:ln>
-                      </wps:spPr>
-                      <wps:style>
-                        <a:lnRef idx="0">
-                          <a:scrgbClr r="0" g="0" b="0"/>
-                        </a:lnRef>
-                        <a:fillRef idx="0">
-                          <a:scrgbClr r="0" g="0" b="0"/>
-                        </a:fillRef>
-                        <a:effectRef idx="0">
-                          <a:scrgbClr r="0" g="0" b="0"/>
-                        </a:effectRef>
-                        <a:fontRef idx="minor"/>
-                      </wps:style>
-                      <wps:txbx>
-                        <w:txbxContent>
-                          <w:p>
-                            <w:pPr>
-                              <w:pStyle w:val="Contenudecadre"/>
-                              <w:rPr>
-                                <w:rFonts w:ascii="Candara" w:hAnsi="Candara" w:cstheme="majorHAnsi"/>
-                                <w:color w:val="808080" w:themeColor="background1" w:themeShade="80"/>
-                                <w:sz w:val="20"/>
-                                <w:szCs w:val="20"/>
-                              </w:rPr>
-                            </w:pPr>
-                            <w:r>
-                              <w:rPr>
-                                <w:rFonts w:ascii="Candara" w:hAnsi="Candara" w:cstheme="majorHAnsi"/>
-                                <w:color w:val="808080" w:themeColor="background1" w:themeShade="80"/>
-                                <w:sz w:val="20"/>
-                                <w:szCs w:val="20"/>
-                              </w:rPr>
-                              <w:t>De 00/20xx à 00/20xx (Ville, Pays)</w:t>
-                            </w:r>
-                          </w:p>
-                        </w:txbxContent>
-                      </wps:txbx>
-                      <wps:bodyPr anchor="t">
-                        <a:prstTxWarp prst="textNoShape">
-                          <a:avLst/>
-                        </a:prstTxWarp>
-                        <a:noAutofit/>
-                      </wps:bodyPr>
-                    </wps:wsp>
-                  </a:graphicData>
-                </a:graphic>
-              </wp:anchor>
-            </w:drawing>
-          </mc:Choice>
-          <mc:Fallback>
-            <w:pict>
-              <v:rect id="shape_0" ID="Cuadro de texto 9" path="m0,0l-2147483645,0l-2147483645,-2147483646l0,-2147483646xe" stroked="f" o:allowincell="f" style="position:absolute;margin-left:-53.15pt;margin-top:450.55pt;width:217.65pt;height:22.4pt;mso-wrap-style:square;v-text-anchor:top;mso-position-horizontal-relative:margin" wp14:anchorId="65D9C7A6">
-                <v:fill o:detectmouseclick="t" on="false"/>
-                <v:stroke color="#3465a4" joinstyle="round" endcap="flat"/>
-                <v:textbox>
-                  <w:txbxContent>
-                    <w:p>
-                      <w:pPr>
-                        <w:pStyle w:val="Contenudecadre"/>
-                        <w:spacing w:before="0" w:after="160"/>
-                        <w:rPr>
-                          <w:rFonts w:ascii="Candara" w:hAnsi="Candara" w:cs="Calibri Light" w:cstheme="majorHAnsi"/>
-                          <w:color w:val="808080" w:themeColor="background1" w:themeShade="80"/>
-                          <w:sz w:val="20"/>
-                          <w:szCs w:val="20"/>
-                        </w:rPr>
-                      </w:pPr>
-                      <w:r>
-                        <w:rPr>
-                          <w:rFonts w:cs="Calibri Light" w:ascii="Candara" w:hAnsi="Candara" w:cstheme="majorHAnsi"/>
-                          <w:color w:val="808080" w:themeColor="background1" w:themeShade="80"/>
-                          <w:sz w:val="20"/>
-                          <w:szCs w:val="20"/>
-                        </w:rPr>
-                        <w:t>De 00/20xx à 00/20xx (Ville, Pays)</w:t>
-                      </w:r>
-                    </w:p>
-                  </w:txbxContent>
-                </v:textbox>
-                <w10:wrap type="none"/>
-              </v:rect>
-            </w:pict>
-          </mc:Fallback>
-        </mc:AlternateContent>
-      </w:r>
-      <w:r>
-        <w:rPr>
-          <w:noProof/>
-        </w:rPr>
-        <mc:AlternateContent>
-          <mc:Choice Requires="wps">
-            <w:drawing>
-              <wp:anchor distT="0" distB="0" distL="0" distR="0" simplePos="0" relativeHeight="87" behindDoc="1" locked="0" layoutInCell="0" allowOverlap="1" wp14:anchorId="716A4691" wp14:editId="15222117">
+              <wp:anchor distT="0" distB="0" distL="0" distR="0" simplePos="0" relativeHeight="87" behindDoc="1" locked="0" layoutInCell="0" allowOverlap="1" wp14:anchorId="716A4691" wp14:editId="49707557">
                 <wp:simplePos x="0" y="0"/>
                 <wp:positionH relativeFrom="column">
                   <wp:posOffset>-681990</wp:posOffset>
@@ -7609,7 +8663,6 @@
                                 <w:lang w:val="es-ES"/>
                               </w:rPr>
                             </w:pPr>
-                            <w:proofErr w:type="spellStart"/>
                             <w:r>
                               <w:rPr>
                                 <w:rFonts w:ascii="Candara" w:hAnsi="Candara" w:cstheme="majorHAnsi"/>
@@ -7618,9 +8671,8 @@
                                 <w:szCs w:val="24"/>
                                 <w:lang w:val="es-ES"/>
                               </w:rPr>
-                              <w:t>Nom</w:t>
-                            </w:r>
-                            <w:proofErr w:type="spellEnd"/>
+                              <w:t>D</w:t>
+                            </w:r>
                             <w:r>
                               <w:rPr>
                                 <w:rFonts w:ascii="Candara" w:hAnsi="Candara" w:cstheme="majorHAnsi"/>
@@ -7629,7 +8681,7 @@
                                 <w:szCs w:val="24"/>
                                 <w:lang w:val="es-ES"/>
                               </w:rPr>
-                              <w:t xml:space="preserve"> de </w:t>
+                              <w:t xml:space="preserve">ell </w:t>
                             </w:r>
                             <w:proofErr w:type="spellStart"/>
                             <w:r>
@@ -7640,7 +8692,7 @@
                                 <w:szCs w:val="24"/>
                                 <w:lang w:val="es-ES"/>
                               </w:rPr>
-                              <w:t>l’entreprise</w:t>
+                              <w:t>Computer</w:t>
                             </w:r>
                             <w:proofErr w:type="spellEnd"/>
                           </w:p>
@@ -7660,17 +8712,14 @@
           </mc:Choice>
           <mc:Fallback>
             <w:pict>
-              <v:rect id="shape_0" ID="Cuadro de texto 10" path="m0,0l-2147483645,0l-2147483645,-2147483646l0,-2147483646xe" stroked="f" o:allowincell="f" style="position:absolute;margin-left:-53.7pt;margin-top:434.4pt;width:288.2pt;height:22.95pt;mso-wrap-style:square;v-text-anchor:top" wp14:anchorId="4FC5EF00">
-                <v:fill o:detectmouseclick="t" on="false"/>
-                <v:stroke color="#3465a4" joinstyle="round" endcap="flat"/>
+              <v:rect w14:anchorId="716A4691" id="_x0000_s1063" style="position:absolute;margin-left:-53.7pt;margin-top:434.4pt;width:288.25pt;height:23pt;z-index:-503316393;visibility:visible;mso-wrap-style:square;mso-wrap-distance-left:0;mso-wrap-distance-top:0;mso-wrap-distance-right:0;mso-wrap-distance-bottom:0;mso-position-horizontal:absolute;mso-position-horizontal-relative:text;mso-position-vertical:absolute;mso-position-vertical-relative:text;v-text-anchor:top" o:gfxdata="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" o:allowincell="f" filled="f" stroked="f" strokeweight="0">
                 <v:textbox>
                   <w:txbxContent>
                     <w:p>
                       <w:pPr>
                         <w:pStyle w:val="Contenudecadre"/>
-                        <w:spacing w:before="0" w:after="160"/>
-                        <w:rPr>
-                          <w:rFonts w:ascii="Candara" w:hAnsi="Candara" w:cs="Calibri Light" w:cstheme="majorHAnsi"/>
+                        <w:rPr>
+                          <w:rFonts w:ascii="Candara" w:hAnsi="Candara" w:cstheme="majorHAnsi"/>
                           <w:color w:val="222A44"/>
                           <w:sz w:val="24"/>
                           <w:szCs w:val="24"/>
@@ -7679,1532 +8728,49 @@
                       </w:pPr>
                       <w:r>
                         <w:rPr>
-                          <w:rFonts w:cs="Calibri Light" w:ascii="Candara" w:hAnsi="Candara" w:cstheme="majorHAnsi"/>
+                          <w:rFonts w:ascii="Candara" w:hAnsi="Candara" w:cstheme="majorHAnsi"/>
                           <w:color w:val="222A44"/>
                           <w:sz w:val="24"/>
                           <w:szCs w:val="24"/>
                           <w:lang w:val="es-ES"/>
                         </w:rPr>
-                        <w:t>Nom de l’entreprise</w:t>
-                      </w:r>
+                        <w:t>D</w:t>
+                      </w:r>
+                      <w:r>
+                        <w:rPr>
+                          <w:rFonts w:ascii="Candara" w:hAnsi="Candara" w:cstheme="majorHAnsi"/>
+                          <w:color w:val="222A44"/>
+                          <w:sz w:val="24"/>
+                          <w:szCs w:val="24"/>
+                          <w:lang w:val="es-ES"/>
+                        </w:rPr>
+                        <w:t xml:space="preserve">ell </w:t>
+                      </w:r>
+                      <w:proofErr w:type="spellStart"/>
+                      <w:r>
+                        <w:rPr>
+                          <w:rFonts w:ascii="Candara" w:hAnsi="Candara" w:cstheme="majorHAnsi"/>
+                          <w:color w:val="222A44"/>
+                          <w:sz w:val="24"/>
+                          <w:szCs w:val="24"/>
+                          <w:lang w:val="es-ES"/>
+                        </w:rPr>
+                        <w:t>Computer</w:t>
+                      </w:r>
+                      <w:proofErr w:type="spellEnd"/>
                     </w:p>
                   </w:txbxContent>
                 </v:textbox>
-                <w10:wrap type="none"/>
               </v:rect>
             </w:pict>
           </mc:Fallback>
         </mc:AlternateContent>
       </w:r>
       <w:r>
-        <w:rPr>
-          <w:noProof/>
-        </w:rPr>
         <mc:AlternateContent>
           <mc:Choice Requires="wps">
             <w:drawing>
-              <wp:anchor distT="0" distB="0" distL="0" distR="0" simplePos="0" relativeHeight="89" behindDoc="1" locked="0" layoutInCell="0" allowOverlap="1" wp14:anchorId="595C1EEF" wp14:editId="3E1B9DC7">
-                <wp:simplePos x="0" y="0"/>
-                <wp:positionH relativeFrom="column">
-                  <wp:posOffset>-890270</wp:posOffset>
-                </wp:positionH>
-                <wp:positionV relativeFrom="paragraph">
-                  <wp:posOffset>5909310</wp:posOffset>
-                </wp:positionV>
-                <wp:extent cx="4264660" cy="974090"/>
-                <wp:effectExtent l="0" t="0" r="0" b="0"/>
-                <wp:wrapNone/>
-                <wp:docPr id="89" name="Cuadro de texto 10"/>
-                <wp:cNvGraphicFramePr/>
-                <a:graphic xmlns:a="http://schemas.openxmlformats.org/drawingml/2006/main">
-                  <a:graphicData uri="http://schemas.microsoft.com/office/word/2010/wordprocessingShape">
-                    <wps:wsp>
-                      <wps:cNvSpPr/>
-                      <wps:spPr>
-                        <a:xfrm>
-                          <a:off x="0" y="0"/>
-                          <a:ext cx="4264560" cy="974160"/>
-                        </a:xfrm>
-                        <a:prstGeom prst="rect">
-                          <a:avLst/>
-                        </a:prstGeom>
-                        <a:noFill/>
-                        <a:ln w="0">
-                          <a:noFill/>
-                        </a:ln>
-                      </wps:spPr>
-                      <wps:style>
-                        <a:lnRef idx="0">
-                          <a:scrgbClr r="0" g="0" b="0"/>
-                        </a:lnRef>
-                        <a:fillRef idx="0">
-                          <a:scrgbClr r="0" g="0" b="0"/>
-                        </a:fillRef>
-                        <a:effectRef idx="0">
-                          <a:scrgbClr r="0" g="0" b="0"/>
-                        </a:effectRef>
-                        <a:fontRef idx="minor"/>
-                      </wps:style>
-                      <wps:txbx>
-                        <w:txbxContent>
-                          <w:p>
-                            <w:pPr>
-                              <w:pStyle w:val="Contenudecadre"/>
-                              <w:numPr>
-                                <w:ilvl w:val="0"/>
-                                <w:numId w:val="3"/>
-                              </w:numPr>
-                              <w:shd w:val="clear" w:color="auto" w:fill="FFFFFF"/>
-                              <w:spacing w:beforeAutospacing="1" w:after="0" w:line="240" w:lineRule="auto"/>
-                              <w:rPr>
-                                <w:rFonts w:ascii="Candara" w:hAnsi="Candara" w:cstheme="majorHAnsi"/>
-                                <w:color w:val="222A44"/>
-                              </w:rPr>
-                            </w:pPr>
-                            <w:r>
-                              <w:rPr>
-                                <w:rFonts w:ascii="Candara" w:hAnsi="Candara" w:cstheme="majorHAnsi"/>
-                                <w:color w:val="222A44"/>
-                              </w:rPr>
-                              <w:t>Elaboration et supervision des plans d’actions visant à manager/limiter les risques du panel fournisseurs.</w:t>
-                            </w:r>
-                          </w:p>
-                          <w:p>
-                            <w:pPr>
-                              <w:pStyle w:val="Contenudecadre"/>
-                              <w:numPr>
-                                <w:ilvl w:val="0"/>
-                                <w:numId w:val="3"/>
-                              </w:numPr>
-                              <w:shd w:val="clear" w:color="auto" w:fill="FFFFFF"/>
-                              <w:spacing w:after="0" w:line="240" w:lineRule="auto"/>
-                              <w:rPr>
-                                <w:rFonts w:ascii="Candara" w:hAnsi="Candara" w:cstheme="majorHAnsi"/>
-                                <w:color w:val="222A44"/>
-                              </w:rPr>
-                            </w:pPr>
-                            <w:r>
-                              <w:rPr>
-                                <w:rFonts w:ascii="Candara" w:hAnsi="Candara" w:cstheme="majorHAnsi"/>
-                                <w:color w:val="222A44"/>
-                              </w:rPr>
-                              <w:t>Implémentation des opportunités d’efficacité pour viser l’excellence opérationnelle en termes de coût, qualité &amp; délai.</w:t>
-                            </w:r>
-                          </w:p>
-                          <w:p>
-                            <w:pPr>
-                              <w:pStyle w:val="Contenudecadre"/>
-                              <w:numPr>
-                                <w:ilvl w:val="0"/>
-                                <w:numId w:val="3"/>
-                              </w:numPr>
-                              <w:shd w:val="clear" w:color="auto" w:fill="FFFFFF"/>
-                              <w:spacing w:afterAutospacing="1" w:line="240" w:lineRule="auto"/>
-                              <w:rPr>
-                                <w:rFonts w:ascii="Candara" w:hAnsi="Candara" w:cstheme="majorHAnsi"/>
-                                <w:color w:val="222A44"/>
-                              </w:rPr>
-                            </w:pPr>
-                            <w:r>
-                              <w:rPr>
-                                <w:rFonts w:ascii="Candara" w:hAnsi="Candara" w:cstheme="majorHAnsi"/>
-                                <w:color w:val="222A44"/>
-                              </w:rPr>
-                              <w:t>Participation aux audits fournisseurs en fonction des besoins.</w:t>
-                            </w:r>
-                          </w:p>
-                          <w:p>
-                            <w:pPr>
-                              <w:pStyle w:val="Paragraphedeliste"/>
-                              <w:numPr>
-                                <w:ilvl w:val="0"/>
-                                <w:numId w:val="1"/>
-                              </w:numPr>
-                              <w:rPr>
-                                <w:rFonts w:ascii="Candara" w:hAnsi="Candara" w:cstheme="majorHAnsi"/>
-                                <w:color w:val="222A44"/>
-                              </w:rPr>
-                            </w:pPr>
-                            <w:proofErr w:type="spellStart"/>
-                            <w:proofErr w:type="gramStart"/>
-                            <w:r>
-                              <w:rPr>
-                                <w:rFonts w:ascii="Candara" w:hAnsi="Candara" w:cstheme="majorHAnsi"/>
-                                <w:color w:val="222A44"/>
-                              </w:rPr>
-                              <w:t>xxxxxxxxxxxxxxxxxxxxxxxxxxxxxxxxxxxxxxxxxxxxxxxxxx</w:t>
-                            </w:r>
-                            <w:proofErr w:type="spellEnd"/>
-                            <w:proofErr w:type="gramEnd"/>
-                          </w:p>
-                          <w:p>
-                            <w:pPr>
-                              <w:pStyle w:val="Paragraphedeliste"/>
-                              <w:numPr>
-                                <w:ilvl w:val="0"/>
-                                <w:numId w:val="1"/>
-                              </w:numPr>
-                              <w:rPr>
-                                <w:rFonts w:ascii="Candara" w:hAnsi="Candara" w:cstheme="majorHAnsi"/>
-                                <w:color w:val="222A44"/>
-                              </w:rPr>
-                            </w:pPr>
-                            <w:proofErr w:type="spellStart"/>
-                            <w:r>
-                              <w:rPr>
-                                <w:rFonts w:ascii="Candara" w:hAnsi="Candara" w:cstheme="majorHAnsi"/>
-                                <w:color w:val="222A44"/>
-                              </w:rPr>
-                              <w:t>Xxxxxxxxxxxxxxxxxxxxxxxxxxxxxxxxxxxxxxxxxxxxxxxxxxx</w:t>
-                            </w:r>
-                            <w:proofErr w:type="spellEnd"/>
-                          </w:p>
-                          <w:p>
-                            <w:pPr>
-                              <w:pStyle w:val="Paragraphedeliste"/>
-                              <w:numPr>
-                                <w:ilvl w:val="0"/>
-                                <w:numId w:val="1"/>
-                              </w:numPr>
-                              <w:rPr>
-                                <w:rFonts w:ascii="Candara" w:hAnsi="Candara" w:cstheme="majorHAnsi"/>
-                                <w:color w:val="222A44"/>
-                              </w:rPr>
-                            </w:pPr>
-                            <w:proofErr w:type="spellStart"/>
-                            <w:r>
-                              <w:rPr>
-                                <w:rFonts w:ascii="Candara" w:hAnsi="Candara" w:cstheme="majorHAnsi"/>
-                                <w:color w:val="222A44"/>
-                              </w:rPr>
-                              <w:t>Xxxxxxxxxxxxxxxxxxxxxxxxxxxxxxxxxxxxxxxxxxxxxxxxxxx</w:t>
-                            </w:r>
-                            <w:proofErr w:type="spellEnd"/>
-                          </w:p>
-                          <w:p>
-                            <w:pPr>
-                              <w:pStyle w:val="Paragraphedeliste"/>
-                              <w:numPr>
-                                <w:ilvl w:val="0"/>
-                                <w:numId w:val="1"/>
-                              </w:numPr>
-                              <w:rPr>
-                                <w:rFonts w:ascii="Candara" w:hAnsi="Candara" w:cstheme="majorHAnsi"/>
-                                <w:color w:val="222A44"/>
-                              </w:rPr>
-                            </w:pPr>
-                            <w:proofErr w:type="spellStart"/>
-                            <w:r>
-                              <w:rPr>
-                                <w:rFonts w:ascii="Candara" w:hAnsi="Candara" w:cstheme="majorHAnsi"/>
-                                <w:color w:val="222A44"/>
-                              </w:rPr>
-                              <w:t>Xxxxxxxxxxxxxxxxxxxxxxxxxxxxxxxxxxxxxxxxxxxxxxxxxxx</w:t>
-                            </w:r>
-                            <w:proofErr w:type="spellEnd"/>
-                          </w:p>
-                        </w:txbxContent>
-                      </wps:txbx>
-                      <wps:bodyPr anchor="t">
-                        <a:prstTxWarp prst="textNoShape">
-                          <a:avLst/>
-                        </a:prstTxWarp>
-                        <a:noAutofit/>
-                      </wps:bodyPr>
-                    </wps:wsp>
-                  </a:graphicData>
-                </a:graphic>
-              </wp:anchor>
-            </w:drawing>
-          </mc:Choice>
-          <mc:Fallback>
-            <w:pict>
-              <v:rect id="shape_0" ID="Cuadro de texto 10" path="m0,0l-2147483645,0l-2147483645,-2147483646l0,-2147483646xe" stroked="f" o:allowincell="f" style="position:absolute;margin-left:-70.1pt;margin-top:465.3pt;width:335.75pt;height:76.65pt;mso-wrap-style:square;v-text-anchor:top" wp14:anchorId="6F30E003">
-                <v:fill o:detectmouseclick="t" on="false"/>
-                <v:stroke color="#3465a4" joinstyle="round" endcap="flat"/>
-                <v:textbox>
-                  <w:txbxContent>
-                    <w:p>
-                      <w:pPr>
-                        <w:pStyle w:val="Contenudecadre"/>
-                        <w:numPr>
-                          <w:ilvl w:val="0"/>
-                          <w:numId w:val="3"/>
-                        </w:numPr>
-                        <w:shd w:val="clear" w:color="auto" w:fill="FFFFFF"/>
-                        <w:spacing w:lineRule="auto" w:line="240" w:beforeAutospacing="1" w:after="0"/>
-                        <w:rPr>
-                          <w:rFonts w:ascii="Candara" w:hAnsi="Candara" w:cs="Calibri Light" w:cstheme="majorHAnsi"/>
-                          <w:color w:val="222A44"/>
-                        </w:rPr>
-                      </w:pPr>
-                      <w:r>
-                        <w:rPr>
-                          <w:rFonts w:cs="Calibri Light" w:ascii="Candara" w:hAnsi="Candara" w:cstheme="majorHAnsi"/>
-                          <w:color w:val="222A44"/>
-                        </w:rPr>
-                        <w:t>Elaboration et supervision des plans d’actions visant à manager/limiter les risques du panel fournisseurs.</w:t>
-                      </w:r>
-                    </w:p>
-                    <w:p>
-                      <w:pPr>
-                        <w:pStyle w:val="Contenudecadre"/>
-                        <w:numPr>
-                          <w:ilvl w:val="0"/>
-                          <w:numId w:val="3"/>
-                        </w:numPr>
-                        <w:shd w:val="clear" w:color="auto" w:fill="FFFFFF"/>
-                        <w:spacing w:lineRule="auto" w:line="240" w:before="0" w:after="0"/>
-                        <w:rPr>
-                          <w:rFonts w:ascii="Candara" w:hAnsi="Candara" w:cs="Calibri Light" w:cstheme="majorHAnsi"/>
-                          <w:color w:val="222A44"/>
-                        </w:rPr>
-                      </w:pPr>
-                      <w:r>
-                        <w:rPr>
-                          <w:rFonts w:cs="Calibri Light" w:ascii="Candara" w:hAnsi="Candara" w:cstheme="majorHAnsi"/>
-                          <w:color w:val="222A44"/>
-                        </w:rPr>
-                        <w:t>Implémentation des opportunités d’efficacité pour viser l’excellence opérationnelle en termes de coût, qualité &amp; délai.</w:t>
-                      </w:r>
-                    </w:p>
-                    <w:p>
-                      <w:pPr>
-                        <w:pStyle w:val="Contenudecadre"/>
-                        <w:numPr>
-                          <w:ilvl w:val="0"/>
-                          <w:numId w:val="3"/>
-                        </w:numPr>
-                        <w:shd w:val="clear" w:color="auto" w:fill="FFFFFF"/>
-                        <w:spacing w:lineRule="auto" w:line="240" w:before="0" w:afterAutospacing="1"/>
-                        <w:rPr>
-                          <w:rFonts w:ascii="Candara" w:hAnsi="Candara" w:cs="Calibri Light" w:cstheme="majorHAnsi"/>
-                          <w:color w:val="222A44"/>
-                        </w:rPr>
-                      </w:pPr>
-                      <w:r>
-                        <w:rPr>
-                          <w:rFonts w:cs="Calibri Light" w:ascii="Candara" w:hAnsi="Candara" w:cstheme="majorHAnsi"/>
-                          <w:color w:val="222A44"/>
-                        </w:rPr>
-                        <w:t>Participation aux audits fournisseurs en fonction des besoins.</w:t>
-                      </w:r>
-                    </w:p>
-                    <w:p>
-                      <w:pPr>
-                        <w:pStyle w:val="ListParagraph"/>
-                        <w:numPr>
-                          <w:ilvl w:val="0"/>
-                          <w:numId w:val="1"/>
-                        </w:numPr>
-                        <w:rPr>
-                          <w:rFonts w:ascii="Candara" w:hAnsi="Candara" w:cs="Calibri Light" w:cstheme="majorHAnsi"/>
-                          <w:color w:val="222A44"/>
-                        </w:rPr>
-                      </w:pPr>
-                      <w:r>
-                        <w:rPr>
-                          <w:rFonts w:cs="Calibri Light" w:ascii="Candara" w:hAnsi="Candara" w:cstheme="majorHAnsi"/>
-                          <w:color w:val="222A44"/>
-                        </w:rPr>
-                        <w:t>xxxxxxxxxxxxxxxxxxxxxxxxxxxxxxxxxxxxxxxxxxxxxxxxxx</w:t>
-                      </w:r>
-                    </w:p>
-                    <w:p>
-                      <w:pPr>
-                        <w:pStyle w:val="ListParagraph"/>
-                        <w:numPr>
-                          <w:ilvl w:val="0"/>
-                          <w:numId w:val="1"/>
-                        </w:numPr>
-                        <w:rPr>
-                          <w:rFonts w:ascii="Candara" w:hAnsi="Candara" w:cs="Calibri Light" w:cstheme="majorHAnsi"/>
-                          <w:color w:val="222A44"/>
-                        </w:rPr>
-                      </w:pPr>
-                      <w:r>
-                        <w:rPr>
-                          <w:rFonts w:cs="Calibri Light" w:ascii="Candara" w:hAnsi="Candara" w:cstheme="majorHAnsi"/>
-                          <w:color w:val="222A44"/>
-                        </w:rPr>
-                        <w:t>Xxxxxxxxxxxxxxxxxxxxxxxxxxxxxxxxxxxxxxxxxxxxxxxxxxx</w:t>
-                      </w:r>
-                    </w:p>
-                    <w:p>
-                      <w:pPr>
-                        <w:pStyle w:val="ListParagraph"/>
-                        <w:numPr>
-                          <w:ilvl w:val="0"/>
-                          <w:numId w:val="1"/>
-                        </w:numPr>
-                        <w:rPr>
-                          <w:rFonts w:ascii="Candara" w:hAnsi="Candara" w:cs="Calibri Light" w:cstheme="majorHAnsi"/>
-                          <w:color w:val="222A44"/>
-                        </w:rPr>
-                      </w:pPr>
-                      <w:r>
-                        <w:rPr>
-                          <w:rFonts w:cs="Calibri Light" w:ascii="Candara" w:hAnsi="Candara" w:cstheme="majorHAnsi"/>
-                          <w:color w:val="222A44"/>
-                        </w:rPr>
-                        <w:t>Xxxxxxxxxxxxxxxxxxxxxxxxxxxxxxxxxxxxxxxxxxxxxxxxxxx</w:t>
-                      </w:r>
-                    </w:p>
-                    <w:p>
-                      <w:pPr>
-                        <w:pStyle w:val="ListParagraph"/>
-                        <w:numPr>
-                          <w:ilvl w:val="0"/>
-                          <w:numId w:val="1"/>
-                        </w:numPr>
-                        <w:spacing w:before="0" w:after="160"/>
-                        <w:contextualSpacing/>
-                        <w:rPr>
-                          <w:rFonts w:ascii="Candara" w:hAnsi="Candara" w:cs="Calibri Light" w:cstheme="majorHAnsi"/>
-                          <w:color w:val="222A44"/>
-                        </w:rPr>
-                      </w:pPr>
-                      <w:r>
-                        <w:rPr>
-                          <w:rFonts w:cs="Calibri Light" w:ascii="Candara" w:hAnsi="Candara" w:cstheme="majorHAnsi"/>
-                          <w:color w:val="222A44"/>
-                        </w:rPr>
-                        <w:t>Xxxxxxxxxxxxxxxxxxxxxxxxxxxxxxxxxxxxxxxxxxxxxxxxxxx</w:t>
-                      </w:r>
-                    </w:p>
-                  </w:txbxContent>
-                </v:textbox>
-                <w10:wrap type="none"/>
-              </v:rect>
-            </w:pict>
-          </mc:Fallback>
-        </mc:AlternateContent>
-      </w:r>
-      <w:r>
-        <w:rPr>
-          <w:noProof/>
-        </w:rPr>
-        <mc:AlternateContent>
-          <mc:Choice Requires="wps">
-            <w:drawing>
-              <wp:anchor distT="0" distB="0" distL="0" distR="0" simplePos="0" relativeHeight="91" behindDoc="1" locked="0" layoutInCell="0" allowOverlap="1" wp14:anchorId="4480A4CC" wp14:editId="163F0738">
-                <wp:simplePos x="0" y="0"/>
-                <wp:positionH relativeFrom="column">
-                  <wp:posOffset>-678815</wp:posOffset>
-                </wp:positionH>
-                <wp:positionV relativeFrom="paragraph">
-                  <wp:posOffset>6976110</wp:posOffset>
-                </wp:positionV>
-                <wp:extent cx="2845435" cy="269875"/>
-                <wp:effectExtent l="0" t="0" r="0" b="0"/>
-                <wp:wrapNone/>
-                <wp:docPr id="91" name="Cuadro de texto 10"/>
-                <wp:cNvGraphicFramePr/>
-                <a:graphic xmlns:a="http://schemas.openxmlformats.org/drawingml/2006/main">
-                  <a:graphicData uri="http://schemas.microsoft.com/office/word/2010/wordprocessingShape">
-                    <wps:wsp>
-                      <wps:cNvSpPr/>
-                      <wps:spPr>
-                        <a:xfrm>
-                          <a:off x="0" y="0"/>
-                          <a:ext cx="2845440" cy="270000"/>
-                        </a:xfrm>
-                        <a:prstGeom prst="rect">
-                          <a:avLst/>
-                        </a:prstGeom>
-                        <a:noFill/>
-                        <a:ln w="0">
-                          <a:noFill/>
-                        </a:ln>
-                      </wps:spPr>
-                      <wps:style>
-                        <a:lnRef idx="0">
-                          <a:scrgbClr r="0" g="0" b="0"/>
-                        </a:lnRef>
-                        <a:fillRef idx="0">
-                          <a:scrgbClr r="0" g="0" b="0"/>
-                        </a:fillRef>
-                        <a:effectRef idx="0">
-                          <a:scrgbClr r="0" g="0" b="0"/>
-                        </a:effectRef>
-                        <a:fontRef idx="minor"/>
-                      </wps:style>
-                      <wps:txbx>
-                        <w:txbxContent>
-                          <w:p>
-                            <w:pPr>
-                              <w:pStyle w:val="Contenudecadre"/>
-                              <w:rPr>
-                                <w:rFonts w:ascii="Candara" w:hAnsi="Candara" w:cstheme="majorHAnsi"/>
-                                <w:b/>
-                                <w:color w:val="222A44"/>
-                                <w:sz w:val="24"/>
-                                <w:szCs w:val="24"/>
-                                <w:lang w:val="es-ES"/>
-                              </w:rPr>
-                            </w:pPr>
-                            <w:r>
-                              <w:rPr>
-                                <w:rFonts w:ascii="Candara" w:hAnsi="Candara" w:cstheme="majorHAnsi"/>
-                                <w:b/>
-                                <w:color w:val="222A44"/>
-                                <w:sz w:val="24"/>
-                                <w:szCs w:val="24"/>
-                                <w:lang w:val="es-ES"/>
-                              </w:rPr>
-                              <w:t>POSTE OCCUPÉ</w:t>
-                            </w:r>
-                          </w:p>
-                        </w:txbxContent>
-                      </wps:txbx>
-                      <wps:bodyPr anchor="t">
-                        <a:prstTxWarp prst="textNoShape">
-                          <a:avLst/>
-                        </a:prstTxWarp>
-                        <a:noAutofit/>
-                      </wps:bodyPr>
-                    </wps:wsp>
-                  </a:graphicData>
-                </a:graphic>
-              </wp:anchor>
-            </w:drawing>
-          </mc:Choice>
-          <mc:Fallback>
-            <w:pict>
-              <v:rect id="shape_0" ID="Cuadro de texto 10" path="m0,0l-2147483645,0l-2147483645,-2147483646l0,-2147483646xe" stroked="f" o:allowincell="f" style="position:absolute;margin-left:-53.45pt;margin-top:549.3pt;width:224pt;height:21.2pt;mso-wrap-style:square;v-text-anchor:top" wp14:anchorId="33012495">
-                <v:fill o:detectmouseclick="t" on="false"/>
-                <v:stroke color="#3465a4" joinstyle="round" endcap="flat"/>
-                <v:textbox>
-                  <w:txbxContent>
-                    <w:p>
-                      <w:pPr>
-                        <w:pStyle w:val="Contenudecadre"/>
-                        <w:spacing w:before="0" w:after="160"/>
-                        <w:rPr>
-                          <w:rFonts w:ascii="Candara" w:hAnsi="Candara" w:cs="Calibri Light" w:cstheme="majorHAnsi"/>
-                          <w:b/>
-                          <w:color w:val="222A44"/>
-                          <w:sz w:val="24"/>
-                          <w:szCs w:val="24"/>
-                          <w:lang w:val="es-ES"/>
-                        </w:rPr>
-                      </w:pPr>
-                      <w:r>
-                        <w:rPr>
-                          <w:rFonts w:cs="Calibri Light" w:ascii="Candara" w:hAnsi="Candara" w:cstheme="majorHAnsi"/>
-                          <w:b/>
-                          <w:color w:val="222A44"/>
-                          <w:sz w:val="24"/>
-                          <w:szCs w:val="24"/>
-                          <w:lang w:val="es-ES"/>
-                        </w:rPr>
-                        <w:t>POSTE OCCUPÉ</w:t>
-                      </w:r>
-                    </w:p>
-                  </w:txbxContent>
-                </v:textbox>
-                <w10:wrap type="none"/>
-              </v:rect>
-            </w:pict>
-          </mc:Fallback>
-        </mc:AlternateContent>
-      </w:r>
-      <w:r>
-        <w:rPr>
-          <w:noProof/>
-        </w:rPr>
-        <mc:AlternateContent>
-          <mc:Choice Requires="wps">
-            <w:drawing>
-              <wp:anchor distT="0" distB="0" distL="0" distR="0" simplePos="0" relativeHeight="93" behindDoc="0" locked="0" layoutInCell="0" allowOverlap="1" wp14:anchorId="0B04B268" wp14:editId="4E3D0910">
-                <wp:simplePos x="0" y="0"/>
-                <wp:positionH relativeFrom="margin">
-                  <wp:posOffset>-674370</wp:posOffset>
-                </wp:positionH>
-                <wp:positionV relativeFrom="paragraph">
-                  <wp:posOffset>7364730</wp:posOffset>
-                </wp:positionV>
-                <wp:extent cx="2764790" cy="285115"/>
-                <wp:effectExtent l="0" t="0" r="0" b="635"/>
-                <wp:wrapNone/>
-                <wp:docPr id="93" name="Cuadro de texto 9"/>
-                <wp:cNvGraphicFramePr/>
-                <a:graphic xmlns:a="http://schemas.openxmlformats.org/drawingml/2006/main">
-                  <a:graphicData uri="http://schemas.microsoft.com/office/word/2010/wordprocessingShape">
-                    <wps:wsp>
-                      <wps:cNvSpPr/>
-                      <wps:spPr>
-                        <a:xfrm>
-                          <a:off x="0" y="0"/>
-                          <a:ext cx="2764800" cy="285120"/>
-                        </a:xfrm>
-                        <a:prstGeom prst="rect">
-                          <a:avLst/>
-                        </a:prstGeom>
-                        <a:noFill/>
-                        <a:ln w="0">
-                          <a:noFill/>
-                        </a:ln>
-                      </wps:spPr>
-                      <wps:style>
-                        <a:lnRef idx="0">
-                          <a:scrgbClr r="0" g="0" b="0"/>
-                        </a:lnRef>
-                        <a:fillRef idx="0">
-                          <a:scrgbClr r="0" g="0" b="0"/>
-                        </a:fillRef>
-                        <a:effectRef idx="0">
-                          <a:scrgbClr r="0" g="0" b="0"/>
-                        </a:effectRef>
-                        <a:fontRef idx="minor"/>
-                      </wps:style>
-                      <wps:txbx>
-                        <w:txbxContent>
-                          <w:p>
-                            <w:pPr>
-                              <w:pStyle w:val="Contenudecadre"/>
-                              <w:rPr>
-                                <w:rFonts w:ascii="Candara" w:hAnsi="Candara" w:cstheme="majorHAnsi"/>
-                                <w:color w:val="808080" w:themeColor="background1" w:themeShade="80"/>
-                                <w:sz w:val="20"/>
-                                <w:szCs w:val="20"/>
-                              </w:rPr>
-                            </w:pPr>
-                            <w:r>
-                              <w:rPr>
-                                <w:rFonts w:ascii="Candara" w:hAnsi="Candara" w:cstheme="majorHAnsi"/>
-                                <w:color w:val="808080" w:themeColor="background1" w:themeShade="80"/>
-                                <w:sz w:val="20"/>
-                                <w:szCs w:val="20"/>
-                              </w:rPr>
-                              <w:t>De 00/20xx à 00/20xx (Ville, Pays)</w:t>
-                            </w:r>
-                          </w:p>
-                        </w:txbxContent>
-                      </wps:txbx>
-                      <wps:bodyPr anchor="t">
-                        <a:prstTxWarp prst="textNoShape">
-                          <a:avLst/>
-                        </a:prstTxWarp>
-                        <a:noAutofit/>
-                      </wps:bodyPr>
-                    </wps:wsp>
-                  </a:graphicData>
-                </a:graphic>
-              </wp:anchor>
-            </w:drawing>
-          </mc:Choice>
-          <mc:Fallback>
-            <w:pict>
-              <v:rect id="shape_0" ID="Cuadro de texto 9" path="m0,0l-2147483645,0l-2147483645,-2147483646l0,-2147483646xe" stroked="f" o:allowincell="f" style="position:absolute;margin-left:-53.1pt;margin-top:579.9pt;width:217.65pt;height:22.4pt;mso-wrap-style:square;v-text-anchor:top;mso-position-horizontal-relative:margin" wp14:anchorId="6C661830">
-                <v:fill o:detectmouseclick="t" on="false"/>
-                <v:stroke color="#3465a4" joinstyle="round" endcap="flat"/>
-                <v:textbox>
-                  <w:txbxContent>
-                    <w:p>
-                      <w:pPr>
-                        <w:pStyle w:val="Contenudecadre"/>
-                        <w:spacing w:before="0" w:after="160"/>
-                        <w:rPr>
-                          <w:rFonts w:ascii="Candara" w:hAnsi="Candara" w:cs="Calibri Light" w:cstheme="majorHAnsi"/>
-                          <w:color w:val="808080" w:themeColor="background1" w:themeShade="80"/>
-                          <w:sz w:val="20"/>
-                          <w:szCs w:val="20"/>
-                        </w:rPr>
-                      </w:pPr>
-                      <w:r>
-                        <w:rPr>
-                          <w:rFonts w:cs="Calibri Light" w:ascii="Candara" w:hAnsi="Candara" w:cstheme="majorHAnsi"/>
-                          <w:color w:val="808080" w:themeColor="background1" w:themeShade="80"/>
-                          <w:sz w:val="20"/>
-                          <w:szCs w:val="20"/>
-                        </w:rPr>
-                        <w:t>De 00/20xx à 00/20xx (Ville, Pays)</w:t>
-                      </w:r>
-                    </w:p>
-                  </w:txbxContent>
-                </v:textbox>
-                <w10:wrap type="none"/>
-              </v:rect>
-            </w:pict>
-          </mc:Fallback>
-        </mc:AlternateContent>
-      </w:r>
-      <w:r>
-        <w:rPr>
-          <w:noProof/>
-        </w:rPr>
-        <mc:AlternateContent>
-          <mc:Choice Requires="wps">
-            <w:drawing>
-              <wp:anchor distT="0" distB="0" distL="0" distR="0" simplePos="0" relativeHeight="95" behindDoc="1" locked="0" layoutInCell="0" allowOverlap="1" wp14:anchorId="16917704" wp14:editId="658FA3E0">
-                <wp:simplePos x="0" y="0"/>
-                <wp:positionH relativeFrom="column">
-                  <wp:posOffset>-681355</wp:posOffset>
-                </wp:positionH>
-                <wp:positionV relativeFrom="paragraph">
-                  <wp:posOffset>7158990</wp:posOffset>
-                </wp:positionV>
-                <wp:extent cx="3660775" cy="292100"/>
-                <wp:effectExtent l="0" t="0" r="0" b="0"/>
-                <wp:wrapNone/>
-                <wp:docPr id="95" name="Cuadro de texto 10"/>
-                <wp:cNvGraphicFramePr/>
-                <a:graphic xmlns:a="http://schemas.openxmlformats.org/drawingml/2006/main">
-                  <a:graphicData uri="http://schemas.microsoft.com/office/word/2010/wordprocessingShape">
-                    <wps:wsp>
-                      <wps:cNvSpPr/>
-                      <wps:spPr>
-                        <a:xfrm>
-                          <a:off x="0" y="0"/>
-                          <a:ext cx="3660840" cy="291960"/>
-                        </a:xfrm>
-                        <a:prstGeom prst="rect">
-                          <a:avLst/>
-                        </a:prstGeom>
-                        <a:noFill/>
-                        <a:ln w="0">
-                          <a:noFill/>
-                        </a:ln>
-                      </wps:spPr>
-                      <wps:style>
-                        <a:lnRef idx="0">
-                          <a:scrgbClr r="0" g="0" b="0"/>
-                        </a:lnRef>
-                        <a:fillRef idx="0">
-                          <a:scrgbClr r="0" g="0" b="0"/>
-                        </a:fillRef>
-                        <a:effectRef idx="0">
-                          <a:scrgbClr r="0" g="0" b="0"/>
-                        </a:effectRef>
-                        <a:fontRef idx="minor"/>
-                      </wps:style>
-                      <wps:txbx>
-                        <w:txbxContent>
-                          <w:p>
-                            <w:pPr>
-                              <w:pStyle w:val="Contenudecadre"/>
-                              <w:rPr>
-                                <w:rFonts w:ascii="Candara" w:hAnsi="Candara" w:cstheme="majorHAnsi"/>
-                                <w:color w:val="222A44"/>
-                                <w:sz w:val="24"/>
-                                <w:szCs w:val="24"/>
-                                <w:lang w:val="es-ES"/>
-                              </w:rPr>
-                            </w:pPr>
-                            <w:proofErr w:type="spellStart"/>
-                            <w:r>
-                              <w:rPr>
-                                <w:rFonts w:ascii="Candara" w:hAnsi="Candara" w:cstheme="majorHAnsi"/>
-                                <w:color w:val="222A44"/>
-                                <w:sz w:val="24"/>
-                                <w:szCs w:val="24"/>
-                                <w:lang w:val="es-ES"/>
-                              </w:rPr>
-                              <w:t>Nom</w:t>
-                            </w:r>
-                            <w:proofErr w:type="spellEnd"/>
-                            <w:r>
-                              <w:rPr>
-                                <w:rFonts w:ascii="Candara" w:hAnsi="Candara" w:cstheme="majorHAnsi"/>
-                                <w:color w:val="222A44"/>
-                                <w:sz w:val="24"/>
-                                <w:szCs w:val="24"/>
-                                <w:lang w:val="es-ES"/>
-                              </w:rPr>
-                              <w:t xml:space="preserve"> de </w:t>
-                            </w:r>
-                            <w:proofErr w:type="spellStart"/>
-                            <w:r>
-                              <w:rPr>
-                                <w:rFonts w:ascii="Candara" w:hAnsi="Candara" w:cstheme="majorHAnsi"/>
-                                <w:color w:val="222A44"/>
-                                <w:sz w:val="24"/>
-                                <w:szCs w:val="24"/>
-                                <w:lang w:val="es-ES"/>
-                              </w:rPr>
-                              <w:t>l’entreprise</w:t>
-                            </w:r>
-                            <w:proofErr w:type="spellEnd"/>
-                          </w:p>
-                        </w:txbxContent>
-                      </wps:txbx>
-                      <wps:bodyPr anchor="t">
-                        <a:prstTxWarp prst="textNoShape">
-                          <a:avLst/>
-                        </a:prstTxWarp>
-                        <a:noAutofit/>
-                      </wps:bodyPr>
-                    </wps:wsp>
-                  </a:graphicData>
-                </a:graphic>
-              </wp:anchor>
-            </w:drawing>
-          </mc:Choice>
-          <mc:Fallback>
-            <w:pict>
-              <v:rect id="shape_0" ID="Cuadro de texto 10" path="m0,0l-2147483645,0l-2147483645,-2147483646l0,-2147483646xe" stroked="f" o:allowincell="f" style="position:absolute;margin-left:-53.65pt;margin-top:563.7pt;width:288.2pt;height:22.95pt;mso-wrap-style:square;v-text-anchor:top" wp14:anchorId="55292452">
-                <v:fill o:detectmouseclick="t" on="false"/>
-                <v:stroke color="#3465a4" joinstyle="round" endcap="flat"/>
-                <v:textbox>
-                  <w:txbxContent>
-                    <w:p>
-                      <w:pPr>
-                        <w:pStyle w:val="Contenudecadre"/>
-                        <w:spacing w:before="0" w:after="160"/>
-                        <w:rPr>
-                          <w:rFonts w:ascii="Candara" w:hAnsi="Candara" w:cs="Calibri Light" w:cstheme="majorHAnsi"/>
-                          <w:color w:val="222A44"/>
-                          <w:sz w:val="24"/>
-                          <w:szCs w:val="24"/>
-                          <w:lang w:val="es-ES"/>
-                        </w:rPr>
-                      </w:pPr>
-                      <w:r>
-                        <w:rPr>
-                          <w:rFonts w:cs="Calibri Light" w:ascii="Candara" w:hAnsi="Candara" w:cstheme="majorHAnsi"/>
-                          <w:color w:val="222A44"/>
-                          <w:sz w:val="24"/>
-                          <w:szCs w:val="24"/>
-                          <w:lang w:val="es-ES"/>
-                        </w:rPr>
-                        <w:t>Nom de l’entreprise</w:t>
-                      </w:r>
-                    </w:p>
-                  </w:txbxContent>
-                </v:textbox>
-                <w10:wrap type="none"/>
-              </v:rect>
-            </w:pict>
-          </mc:Fallback>
-        </mc:AlternateContent>
-      </w:r>
-      <w:r>
-        <w:rPr>
-          <w:noProof/>
-        </w:rPr>
-        <mc:AlternateContent>
-          <mc:Choice Requires="wps">
-            <w:drawing>
-              <wp:anchor distT="0" distB="0" distL="0" distR="0" simplePos="0" relativeHeight="97" behindDoc="1" locked="0" layoutInCell="0" allowOverlap="1" wp14:anchorId="528EB6E5" wp14:editId="480B45F5">
-                <wp:simplePos x="0" y="0"/>
-                <wp:positionH relativeFrom="column">
-                  <wp:posOffset>-889000</wp:posOffset>
-                </wp:positionH>
-                <wp:positionV relativeFrom="paragraph">
-                  <wp:posOffset>7545705</wp:posOffset>
-                </wp:positionV>
-                <wp:extent cx="4264660" cy="1113155"/>
-                <wp:effectExtent l="0" t="0" r="0" b="0"/>
-                <wp:wrapNone/>
-                <wp:docPr id="97" name="Cuadro de texto 10"/>
-                <wp:cNvGraphicFramePr/>
-                <a:graphic xmlns:a="http://schemas.openxmlformats.org/drawingml/2006/main">
-                  <a:graphicData uri="http://schemas.microsoft.com/office/word/2010/wordprocessingShape">
-                    <wps:wsp>
-                      <wps:cNvSpPr/>
-                      <wps:spPr>
-                        <a:xfrm>
-                          <a:off x="0" y="0"/>
-                          <a:ext cx="4264560" cy="1113120"/>
-                        </a:xfrm>
-                        <a:prstGeom prst="rect">
-                          <a:avLst/>
-                        </a:prstGeom>
-                        <a:noFill/>
-                        <a:ln w="0">
-                          <a:noFill/>
-                        </a:ln>
-                      </wps:spPr>
-                      <wps:style>
-                        <a:lnRef idx="0">
-                          <a:scrgbClr r="0" g="0" b="0"/>
-                        </a:lnRef>
-                        <a:fillRef idx="0">
-                          <a:scrgbClr r="0" g="0" b="0"/>
-                        </a:fillRef>
-                        <a:effectRef idx="0">
-                          <a:scrgbClr r="0" g="0" b="0"/>
-                        </a:effectRef>
-                        <a:fontRef idx="minor"/>
-                      </wps:style>
-                      <wps:txbx>
-                        <w:txbxContent>
-                          <w:p>
-                            <w:pPr>
-                              <w:pStyle w:val="Paragraphedeliste"/>
-                              <w:numPr>
-                                <w:ilvl w:val="0"/>
-                                <w:numId w:val="1"/>
-                              </w:numPr>
-                              <w:rPr>
-                                <w:rFonts w:ascii="Candara" w:hAnsi="Candara" w:cstheme="majorHAnsi"/>
-                                <w:color w:val="222A44"/>
-                              </w:rPr>
-                            </w:pPr>
-                            <w:r>
-                              <w:rPr>
-                                <w:rFonts w:ascii="Candara" w:hAnsi="Candara" w:cstheme="majorHAnsi"/>
-                                <w:color w:val="222A44"/>
-                              </w:rPr>
-                              <w:t>Management directement des dossiers et des fournisseurs stratégiques pour l’entreprise.</w:t>
-                            </w:r>
-                          </w:p>
-                          <w:p>
-                            <w:pPr>
-                              <w:pStyle w:val="Paragraphedeliste"/>
-                              <w:numPr>
-                                <w:ilvl w:val="0"/>
-                                <w:numId w:val="1"/>
-                              </w:numPr>
-                              <w:rPr>
-                                <w:rFonts w:ascii="Candara" w:hAnsi="Candara" w:cstheme="majorHAnsi"/>
-                                <w:color w:val="222A44"/>
-                              </w:rPr>
-                            </w:pPr>
-                            <w:r>
-                              <w:rPr>
-                                <w:rFonts w:ascii="Candara" w:hAnsi="Candara" w:cstheme="majorHAnsi"/>
-                                <w:color w:val="222A44"/>
-                              </w:rPr>
-                              <w:t>Mise en place des procédures dans un souci d’efficacité et d’amélioration continue.</w:t>
-                            </w:r>
-                          </w:p>
-                          <w:p>
-                            <w:pPr>
-                              <w:pStyle w:val="Paragraphedeliste"/>
-                              <w:numPr>
-                                <w:ilvl w:val="0"/>
-                                <w:numId w:val="1"/>
-                              </w:numPr>
-                              <w:rPr>
-                                <w:rFonts w:ascii="Candara" w:hAnsi="Candara" w:cstheme="majorHAnsi"/>
-                                <w:color w:val="222A44"/>
-                              </w:rPr>
-                            </w:pPr>
-                            <w:r>
-                              <w:rPr>
-                                <w:rFonts w:ascii="Candara" w:hAnsi="Candara" w:cstheme="majorHAnsi"/>
-                                <w:color w:val="222A44"/>
-                              </w:rPr>
-                              <w:t>Elaboration des outils achats pour piloter la performance</w:t>
-                            </w:r>
-                            <w:r>
-                              <w:rPr>
-                                <w:rFonts w:ascii="Noto Sans" w:hAnsi="Noto Sans" w:cs="Noto Sans"/>
-                                <w:color w:val="2D2D2D"/>
-                                <w:sz w:val="21"/>
-                                <w:szCs w:val="21"/>
-                                <w:shd w:val="clear" w:color="auto" w:fill="FFFFFF"/>
-                              </w:rPr>
-                              <w:t>.</w:t>
-                            </w:r>
-                          </w:p>
-                        </w:txbxContent>
-                      </wps:txbx>
-                      <wps:bodyPr anchor="t">
-                        <a:prstTxWarp prst="textNoShape">
-                          <a:avLst/>
-                        </a:prstTxWarp>
-                        <a:noAutofit/>
-                      </wps:bodyPr>
-                    </wps:wsp>
-                  </a:graphicData>
-                </a:graphic>
-              </wp:anchor>
-            </w:drawing>
-          </mc:Choice>
-          <mc:Fallback>
-            <w:pict>
-              <v:rect id="shape_0" ID="Cuadro de texto 10" path="m0,0l-2147483645,0l-2147483645,-2147483646l0,-2147483646xe" stroked="f" o:allowincell="f" style="position:absolute;margin-left:-70pt;margin-top:594.15pt;width:335.75pt;height:87.6pt;mso-wrap-style:square;v-text-anchor:top" wp14:anchorId="4917791D">
-                <v:fill o:detectmouseclick="t" on="false"/>
-                <v:stroke color="#3465a4" joinstyle="round" endcap="flat"/>
-                <v:textbox>
-                  <w:txbxContent>
-                    <w:p>
-                      <w:pPr>
-                        <w:pStyle w:val="ListParagraph"/>
-                        <w:numPr>
-                          <w:ilvl w:val="0"/>
-                          <w:numId w:val="1"/>
-                        </w:numPr>
-                        <w:rPr>
-                          <w:rFonts w:ascii="Candara" w:hAnsi="Candara" w:cs="Calibri Light" w:cstheme="majorHAnsi"/>
-                          <w:color w:val="222A44"/>
-                        </w:rPr>
-                      </w:pPr>
-                      <w:r>
-                        <w:rPr>
-                          <w:rFonts w:cs="Calibri Light" w:ascii="Candara" w:hAnsi="Candara" w:cstheme="majorHAnsi"/>
-                          <w:color w:val="222A44"/>
-                        </w:rPr>
-                        <w:t>Management directement des dossiers et des fournisseurs stratégiques pour l’entreprise.</w:t>
-                      </w:r>
-                    </w:p>
-                    <w:p>
-                      <w:pPr>
-                        <w:pStyle w:val="ListParagraph"/>
-                        <w:numPr>
-                          <w:ilvl w:val="0"/>
-                          <w:numId w:val="1"/>
-                        </w:numPr>
-                        <w:rPr>
-                          <w:rFonts w:ascii="Candara" w:hAnsi="Candara" w:cs="Calibri Light" w:cstheme="majorHAnsi"/>
-                          <w:color w:val="222A44"/>
-                        </w:rPr>
-                      </w:pPr>
-                      <w:r>
-                        <w:rPr>
-                          <w:rFonts w:cs="Calibri Light" w:ascii="Candara" w:hAnsi="Candara" w:cstheme="majorHAnsi"/>
-                          <w:color w:val="222A44"/>
-                        </w:rPr>
-                        <w:t>Mise en place des procédures dans un souci d’efficacité et d’amélioration continue.</w:t>
-                      </w:r>
-                    </w:p>
-                    <w:p>
-                      <w:pPr>
-                        <w:pStyle w:val="ListParagraph"/>
-                        <w:numPr>
-                          <w:ilvl w:val="0"/>
-                          <w:numId w:val="1"/>
-                        </w:numPr>
-                        <w:spacing w:before="0" w:after="160"/>
-                        <w:contextualSpacing/>
-                        <w:rPr>
-                          <w:rFonts w:ascii="Candara" w:hAnsi="Candara" w:cs="Calibri Light" w:cstheme="majorHAnsi"/>
-                          <w:color w:val="222A44"/>
-                        </w:rPr>
-                      </w:pPr>
-                      <w:r>
-                        <w:rPr>
-                          <w:rFonts w:cs="Calibri Light" w:ascii="Candara" w:hAnsi="Candara" w:cstheme="majorHAnsi"/>
-                          <w:color w:val="222A44"/>
-                        </w:rPr>
-                        <w:t>Elaboration des outils achats pour piloter la performance</w:t>
-                      </w:r>
-                      <w:r>
-                        <w:rPr>
-                          <w:rFonts w:cs="Noto Sans" w:ascii="Noto Sans" w:hAnsi="Noto Sans"/>
-                          <w:color w:val="2D2D2D"/>
-                          <w:sz w:val="21"/>
-                          <w:szCs w:val="21"/>
-                          <w:shd w:fill="FFFFFF" w:val="clear"/>
-                        </w:rPr>
-                        <w:t>.</w:t>
-                      </w:r>
-                    </w:p>
-                  </w:txbxContent>
-                </v:textbox>
-                <w10:wrap type="none"/>
-              </v:rect>
-            </w:pict>
-          </mc:Fallback>
-        </mc:AlternateContent>
-      </w:r>
-      <w:r>
-        <w:rPr>
-          <w:noProof/>
-        </w:rPr>
-        <mc:AlternateContent>
-          <mc:Choice Requires="wps">
-            <w:drawing>
-              <wp:anchor distT="0" distB="0" distL="0" distR="0" simplePos="0" relativeHeight="99" behindDoc="1" locked="0" layoutInCell="0" allowOverlap="1" wp14:anchorId="7387AEE1" wp14:editId="374CD6A4">
-                <wp:simplePos x="0" y="0"/>
-                <wp:positionH relativeFrom="column">
-                  <wp:posOffset>3900170</wp:posOffset>
-                </wp:positionH>
-                <wp:positionV relativeFrom="paragraph">
-                  <wp:posOffset>4378960</wp:posOffset>
-                </wp:positionV>
-                <wp:extent cx="2321560" cy="269875"/>
-                <wp:effectExtent l="0" t="0" r="0" b="0"/>
-                <wp:wrapNone/>
-                <wp:docPr id="99" name="Cuadro de texto 10"/>
-                <wp:cNvGraphicFramePr/>
-                <a:graphic xmlns:a="http://schemas.openxmlformats.org/drawingml/2006/main">
-                  <a:graphicData uri="http://schemas.microsoft.com/office/word/2010/wordprocessingShape">
-                    <wps:wsp>
-                      <wps:cNvSpPr/>
-                      <wps:spPr>
-                        <a:xfrm>
-                          <a:off x="0" y="0"/>
-                          <a:ext cx="2321640" cy="270000"/>
-                        </a:xfrm>
-                        <a:prstGeom prst="rect">
-                          <a:avLst/>
-                        </a:prstGeom>
-                        <a:noFill/>
-                        <a:ln w="0">
-                          <a:noFill/>
-                        </a:ln>
-                      </wps:spPr>
-                      <wps:style>
-                        <a:lnRef idx="0">
-                          <a:scrgbClr r="0" g="0" b="0"/>
-                        </a:lnRef>
-                        <a:fillRef idx="0">
-                          <a:scrgbClr r="0" g="0" b="0"/>
-                        </a:fillRef>
-                        <a:effectRef idx="0">
-                          <a:scrgbClr r="0" g="0" b="0"/>
-                        </a:effectRef>
-                        <a:fontRef idx="minor"/>
-                      </wps:style>
-                      <wps:txbx>
-                        <w:txbxContent>
-                          <w:p>
-                            <w:pPr>
-                              <w:pStyle w:val="Contenudecadre"/>
-                              <w:rPr>
-                                <w:rFonts w:ascii="Candara" w:hAnsi="Candara" w:cstheme="majorHAnsi"/>
-                                <w:b/>
-                                <w:color w:val="222A44"/>
-                                <w:sz w:val="24"/>
-                                <w:szCs w:val="24"/>
-                                <w:lang w:val="es-ES"/>
-                              </w:rPr>
-                            </w:pPr>
-                            <w:r>
-                              <w:rPr>
-                                <w:rFonts w:ascii="Candara" w:hAnsi="Candara" w:cstheme="majorHAnsi"/>
-                                <w:b/>
-                                <w:color w:val="222A44"/>
-                                <w:sz w:val="24"/>
-                                <w:szCs w:val="24"/>
-                                <w:lang w:val="es-ES"/>
-                              </w:rPr>
-                              <w:t>DIPLÔME / ETUDES</w:t>
-                            </w:r>
-                          </w:p>
-                        </w:txbxContent>
-                      </wps:txbx>
-                      <wps:bodyPr anchor="t">
-                        <a:prstTxWarp prst="textNoShape">
-                          <a:avLst/>
-                        </a:prstTxWarp>
-                        <a:noAutofit/>
-                      </wps:bodyPr>
-                    </wps:wsp>
-                  </a:graphicData>
-                </a:graphic>
-              </wp:anchor>
-            </w:drawing>
-          </mc:Choice>
-          <mc:Fallback>
-            <w:pict>
-              <v:rect id="shape_0" ID="Cuadro de texto 10" path="m0,0l-2147483645,0l-2147483645,-2147483646l0,-2147483646xe" stroked="f" o:allowincell="f" style="position:absolute;margin-left:307.1pt;margin-top:344.8pt;width:182.75pt;height:21.2pt;mso-wrap-style:square;v-text-anchor:top" wp14:anchorId="6FD10BCC">
-                <v:fill o:detectmouseclick="t" on="false"/>
-                <v:stroke color="#3465a4" joinstyle="round" endcap="flat"/>
-                <v:textbox>
-                  <w:txbxContent>
-                    <w:p>
-                      <w:pPr>
-                        <w:pStyle w:val="Contenudecadre"/>
-                        <w:spacing w:before="0" w:after="160"/>
-                        <w:rPr>
-                          <w:rFonts w:ascii="Candara" w:hAnsi="Candara" w:cs="Calibri Light" w:cstheme="majorHAnsi"/>
-                          <w:b/>
-                          <w:color w:val="222A44"/>
-                          <w:sz w:val="24"/>
-                          <w:szCs w:val="24"/>
-                          <w:lang w:val="es-ES"/>
-                        </w:rPr>
-                      </w:pPr>
-                      <w:r>
-                        <w:rPr>
-                          <w:rFonts w:cs="Calibri Light" w:ascii="Candara" w:hAnsi="Candara" w:cstheme="majorHAnsi"/>
-                          <w:b/>
-                          <w:color w:val="222A44"/>
-                          <w:sz w:val="24"/>
-                          <w:szCs w:val="24"/>
-                          <w:lang w:val="es-ES"/>
-                        </w:rPr>
-                        <w:t>DIPLÔME / ETUDES</w:t>
-                      </w:r>
-                    </w:p>
-                  </w:txbxContent>
-                </v:textbox>
-                <w10:wrap type="none"/>
-              </v:rect>
-            </w:pict>
-          </mc:Fallback>
-        </mc:AlternateContent>
-      </w:r>
-      <w:r>
-        <w:rPr>
-          <w:noProof/>
-        </w:rPr>
-        <mc:AlternateContent>
-          <mc:Choice Requires="wps">
-            <w:drawing>
-              <wp:anchor distT="0" distB="0" distL="0" distR="0" simplePos="0" relativeHeight="101" behindDoc="0" locked="0" layoutInCell="0" allowOverlap="1" wp14:anchorId="19D31072" wp14:editId="512AA819">
-                <wp:simplePos x="0" y="0"/>
-                <wp:positionH relativeFrom="margin">
-                  <wp:posOffset>3900170</wp:posOffset>
-                </wp:positionH>
-                <wp:positionV relativeFrom="paragraph">
-                  <wp:posOffset>4768850</wp:posOffset>
-                </wp:positionV>
-                <wp:extent cx="2329180" cy="285115"/>
-                <wp:effectExtent l="0" t="0" r="0" b="635"/>
-                <wp:wrapNone/>
-                <wp:docPr id="101" name="Cuadro de texto 9"/>
-                <wp:cNvGraphicFramePr/>
-                <a:graphic xmlns:a="http://schemas.openxmlformats.org/drawingml/2006/main">
-                  <a:graphicData uri="http://schemas.microsoft.com/office/word/2010/wordprocessingShape">
-                    <wps:wsp>
-                      <wps:cNvSpPr/>
-                      <wps:spPr>
-                        <a:xfrm>
-                          <a:off x="0" y="0"/>
-                          <a:ext cx="2329200" cy="285120"/>
-                        </a:xfrm>
-                        <a:prstGeom prst="rect">
-                          <a:avLst/>
-                        </a:prstGeom>
-                        <a:noFill/>
-                        <a:ln w="0">
-                          <a:noFill/>
-                        </a:ln>
-                      </wps:spPr>
-                      <wps:style>
-                        <a:lnRef idx="0">
-                          <a:scrgbClr r="0" g="0" b="0"/>
-                        </a:lnRef>
-                        <a:fillRef idx="0">
-                          <a:scrgbClr r="0" g="0" b="0"/>
-                        </a:fillRef>
-                        <a:effectRef idx="0">
-                          <a:scrgbClr r="0" g="0" b="0"/>
-                        </a:effectRef>
-                        <a:fontRef idx="minor"/>
-                      </wps:style>
-                      <wps:txbx>
-                        <w:txbxContent>
-                          <w:p>
-                            <w:pPr>
-                              <w:pStyle w:val="Contenudecadre"/>
-                              <w:rPr>
-                                <w:rFonts w:ascii="Candara" w:hAnsi="Candara" w:cstheme="majorHAnsi"/>
-                                <w:color w:val="808080" w:themeColor="background1" w:themeShade="80"/>
-                                <w:sz w:val="20"/>
-                                <w:szCs w:val="20"/>
-                              </w:rPr>
-                            </w:pPr>
-                            <w:r>
-                              <w:rPr>
-                                <w:rFonts w:ascii="Candara" w:hAnsi="Candara" w:cstheme="majorHAnsi"/>
-                                <w:color w:val="808080" w:themeColor="background1" w:themeShade="80"/>
-                                <w:sz w:val="20"/>
-                                <w:szCs w:val="20"/>
-                              </w:rPr>
-                              <w:t>De 00/20xx à 00/20xx (Ville, Pays)</w:t>
-                            </w:r>
-                          </w:p>
-                        </w:txbxContent>
-                      </wps:txbx>
-                      <wps:bodyPr anchor="t">
-                        <a:prstTxWarp prst="textNoShape">
-                          <a:avLst/>
-                        </a:prstTxWarp>
-                        <a:noAutofit/>
-                      </wps:bodyPr>
-                    </wps:wsp>
-                  </a:graphicData>
-                </a:graphic>
-              </wp:anchor>
-            </w:drawing>
-          </mc:Choice>
-          <mc:Fallback>
-            <w:pict>
-              <v:rect id="shape_0" ID="Cuadro de texto 9" path="m0,0l-2147483645,0l-2147483645,-2147483646l0,-2147483646xe" stroked="f" o:allowincell="f" style="position:absolute;margin-left:307.1pt;margin-top:375.5pt;width:183.35pt;height:22.4pt;mso-wrap-style:square;v-text-anchor:top;mso-position-horizontal-relative:margin" wp14:anchorId="4757F61E">
-                <v:fill o:detectmouseclick="t" on="false"/>
-                <v:stroke color="#3465a4" joinstyle="round" endcap="flat"/>
-                <v:textbox>
-                  <w:txbxContent>
-                    <w:p>
-                      <w:pPr>
-                        <w:pStyle w:val="Contenudecadre"/>
-                        <w:spacing w:before="0" w:after="160"/>
-                        <w:rPr>
-                          <w:rFonts w:ascii="Candara" w:hAnsi="Candara" w:cs="Calibri Light" w:cstheme="majorHAnsi"/>
-                          <w:color w:val="808080" w:themeColor="background1" w:themeShade="80"/>
-                          <w:sz w:val="20"/>
-                          <w:szCs w:val="20"/>
-                        </w:rPr>
-                      </w:pPr>
-                      <w:r>
-                        <w:rPr>
-                          <w:rFonts w:cs="Calibri Light" w:ascii="Candara" w:hAnsi="Candara" w:cstheme="majorHAnsi"/>
-                          <w:color w:val="808080" w:themeColor="background1" w:themeShade="80"/>
-                          <w:sz w:val="20"/>
-                          <w:szCs w:val="20"/>
-                        </w:rPr>
-                        <w:t>De 00/20xx à 00/20xx (Ville, Pays)</w:t>
-                      </w:r>
-                    </w:p>
-                  </w:txbxContent>
-                </v:textbox>
-                <w10:wrap type="none"/>
-              </v:rect>
-            </w:pict>
-          </mc:Fallback>
-        </mc:AlternateContent>
-      </w:r>
-      <w:r>
-        <w:rPr>
-          <w:noProof/>
-        </w:rPr>
-        <mc:AlternateContent>
-          <mc:Choice Requires="wps">
-            <w:drawing>
-              <wp:anchor distT="0" distB="0" distL="0" distR="0" simplePos="0" relativeHeight="103" behindDoc="1" locked="0" layoutInCell="0" allowOverlap="1" wp14:anchorId="6C7FBA3F" wp14:editId="7B18E3B1">
-                <wp:simplePos x="0" y="0"/>
-                <wp:positionH relativeFrom="column">
-                  <wp:posOffset>3895725</wp:posOffset>
-                </wp:positionH>
-                <wp:positionV relativeFrom="paragraph">
-                  <wp:posOffset>4561840</wp:posOffset>
-                </wp:positionV>
-                <wp:extent cx="2317750" cy="292100"/>
-                <wp:effectExtent l="0" t="0" r="0" b="0"/>
-                <wp:wrapNone/>
-                <wp:docPr id="103" name="Cuadro de texto 10"/>
-                <wp:cNvGraphicFramePr/>
-                <a:graphic xmlns:a="http://schemas.openxmlformats.org/drawingml/2006/main">
-                  <a:graphicData uri="http://schemas.microsoft.com/office/word/2010/wordprocessingShape">
-                    <wps:wsp>
-                      <wps:cNvSpPr/>
-                      <wps:spPr>
-                        <a:xfrm>
-                          <a:off x="0" y="0"/>
-                          <a:ext cx="2317680" cy="291960"/>
-                        </a:xfrm>
-                        <a:prstGeom prst="rect">
-                          <a:avLst/>
-                        </a:prstGeom>
-                        <a:noFill/>
-                        <a:ln w="0">
-                          <a:noFill/>
-                        </a:ln>
-                      </wps:spPr>
-                      <wps:style>
-                        <a:lnRef idx="0">
-                          <a:scrgbClr r="0" g="0" b="0"/>
-                        </a:lnRef>
-                        <a:fillRef idx="0">
-                          <a:scrgbClr r="0" g="0" b="0"/>
-                        </a:fillRef>
-                        <a:effectRef idx="0">
-                          <a:scrgbClr r="0" g="0" b="0"/>
-                        </a:effectRef>
-                        <a:fontRef idx="minor"/>
-                      </wps:style>
-                      <wps:txbx>
-                        <w:txbxContent>
-                          <w:p>
-                            <w:pPr>
-                              <w:pStyle w:val="Contenudecadre"/>
-                              <w:rPr>
-                                <w:rFonts w:ascii="Candara" w:hAnsi="Candara" w:cstheme="majorHAnsi"/>
-                                <w:color w:val="222A44"/>
-                                <w:sz w:val="24"/>
-                                <w:szCs w:val="24"/>
-                                <w:lang w:val="es-ES"/>
-                              </w:rPr>
-                            </w:pPr>
-                            <w:proofErr w:type="spellStart"/>
-                            <w:r>
-                              <w:rPr>
-                                <w:rFonts w:ascii="Candara" w:hAnsi="Candara" w:cstheme="majorHAnsi"/>
-                                <w:color w:val="222A44"/>
-                                <w:sz w:val="24"/>
-                                <w:szCs w:val="24"/>
-                                <w:lang w:val="es-ES"/>
-                              </w:rPr>
-                              <w:t>Établissement</w:t>
-                            </w:r>
-                            <w:proofErr w:type="spellEnd"/>
-                          </w:p>
-                        </w:txbxContent>
-                      </wps:txbx>
-                      <wps:bodyPr anchor="t">
-                        <a:prstTxWarp prst="textNoShape">
-                          <a:avLst/>
-                        </a:prstTxWarp>
-                        <a:noAutofit/>
-                      </wps:bodyPr>
-                    </wps:wsp>
-                  </a:graphicData>
-                </a:graphic>
-              </wp:anchor>
-            </w:drawing>
-          </mc:Choice>
-          <mc:Fallback>
-            <w:pict>
-              <v:rect id="shape_0" ID="Cuadro de texto 10" path="m0,0l-2147483645,0l-2147483645,-2147483646l0,-2147483646xe" stroked="f" o:allowincell="f" style="position:absolute;margin-left:306.75pt;margin-top:359.2pt;width:182.45pt;height:22.95pt;mso-wrap-style:square;v-text-anchor:top" wp14:anchorId="04C0C4FB">
-                <v:fill o:detectmouseclick="t" on="false"/>
-                <v:stroke color="#3465a4" joinstyle="round" endcap="flat"/>
-                <v:textbox>
-                  <w:txbxContent>
-                    <w:p>
-                      <w:pPr>
-                        <w:pStyle w:val="Contenudecadre"/>
-                        <w:spacing w:before="0" w:after="160"/>
-                        <w:rPr>
-                          <w:rFonts w:ascii="Candara" w:hAnsi="Candara" w:cs="Calibri Light" w:cstheme="majorHAnsi"/>
-                          <w:color w:val="222A44"/>
-                          <w:sz w:val="24"/>
-                          <w:szCs w:val="24"/>
-                          <w:lang w:val="es-ES"/>
-                        </w:rPr>
-                      </w:pPr>
-                      <w:r>
-                        <w:rPr>
-                          <w:rFonts w:cs="Calibri Light" w:ascii="Candara" w:hAnsi="Candara" w:cstheme="majorHAnsi"/>
-                          <w:color w:val="222A44"/>
-                          <w:sz w:val="24"/>
-                          <w:szCs w:val="24"/>
-                          <w:lang w:val="es-ES"/>
-                        </w:rPr>
-                        <w:t>Établissement</w:t>
-                      </w:r>
-                    </w:p>
-                  </w:txbxContent>
-                </v:textbox>
-                <w10:wrap type="none"/>
-              </v:rect>
-            </w:pict>
-          </mc:Fallback>
-        </mc:AlternateContent>
-      </w:r>
-      <w:r>
-        <w:rPr>
-          <w:noProof/>
-        </w:rPr>
-        <mc:AlternateContent>
-          <mc:Choice Requires="wps">
-            <w:drawing>
-              <wp:anchor distT="0" distB="0" distL="0" distR="0" simplePos="0" relativeHeight="105" behindDoc="1" locked="0" layoutInCell="0" allowOverlap="1" wp14:anchorId="04E3F138" wp14:editId="37A9A4D2">
-                <wp:simplePos x="0" y="0"/>
-                <wp:positionH relativeFrom="column">
-                  <wp:posOffset>3907790</wp:posOffset>
-                </wp:positionH>
-                <wp:positionV relativeFrom="paragraph">
-                  <wp:posOffset>4928235</wp:posOffset>
-                </wp:positionV>
-                <wp:extent cx="2329180" cy="306070"/>
-                <wp:effectExtent l="0" t="0" r="0" b="0"/>
-                <wp:wrapNone/>
-                <wp:docPr id="105" name="Cuadro de texto 10"/>
-                <wp:cNvGraphicFramePr/>
-                <a:graphic xmlns:a="http://schemas.openxmlformats.org/drawingml/2006/main">
-                  <a:graphicData uri="http://schemas.microsoft.com/office/word/2010/wordprocessingShape">
-                    <wps:wsp>
-                      <wps:cNvSpPr/>
-                      <wps:spPr>
-                        <a:xfrm>
-                          <a:off x="0" y="0"/>
-                          <a:ext cx="2329200" cy="306000"/>
-                        </a:xfrm>
-                        <a:prstGeom prst="rect">
-                          <a:avLst/>
-                        </a:prstGeom>
-                        <a:noFill/>
-                        <a:ln w="0">
-                          <a:noFill/>
-                        </a:ln>
-                      </wps:spPr>
-                      <wps:style>
-                        <a:lnRef idx="0">
-                          <a:scrgbClr r="0" g="0" b="0"/>
-                        </a:lnRef>
-                        <a:fillRef idx="0">
-                          <a:scrgbClr r="0" g="0" b="0"/>
-                        </a:fillRef>
-                        <a:effectRef idx="0">
-                          <a:scrgbClr r="0" g="0" b="0"/>
-                        </a:effectRef>
-                        <a:fontRef idx="minor"/>
-                      </wps:style>
-                      <wps:txbx>
-                        <w:txbxContent>
-                          <w:p>
-                            <w:pPr>
-                              <w:pStyle w:val="Contenudecadre"/>
-                              <w:rPr>
-                                <w:rFonts w:ascii="Candara" w:hAnsi="Candara" w:cstheme="majorHAnsi"/>
-                                <w:color w:val="222A44"/>
-                                <w:lang w:val="es-ES"/>
-                              </w:rPr>
-                            </w:pPr>
-                            <w:proofErr w:type="spellStart"/>
-                            <w:r>
-                              <w:rPr>
-                                <w:rFonts w:ascii="Candara" w:hAnsi="Candara" w:cstheme="majorHAnsi"/>
-                                <w:color w:val="222A44"/>
-                                <w:lang w:val="es-ES"/>
-                              </w:rPr>
-                              <w:t>xxxxxxxxxxxxxxxxxxxxxxxxx</w:t>
-                            </w:r>
-                            <w:proofErr w:type="spellEnd"/>
-                          </w:p>
-                        </w:txbxContent>
-                      </wps:txbx>
-                      <wps:bodyPr anchor="t">
-                        <a:prstTxWarp prst="textNoShape">
-                          <a:avLst/>
-                        </a:prstTxWarp>
-                        <a:noAutofit/>
-                      </wps:bodyPr>
-                    </wps:wsp>
-                  </a:graphicData>
-                </a:graphic>
-              </wp:anchor>
-            </w:drawing>
-          </mc:Choice>
-          <mc:Fallback>
-            <w:pict>
-              <v:rect id="shape_0" ID="Cuadro de texto 10" path="m0,0l-2147483645,0l-2147483645,-2147483646l0,-2147483646xe" stroked="f" o:allowincell="f" style="position:absolute;margin-left:307.7pt;margin-top:388.05pt;width:183.35pt;height:24.05pt;mso-wrap-style:square;v-text-anchor:top" wp14:anchorId="3A139352">
-                <v:fill o:detectmouseclick="t" on="false"/>
-                <v:stroke color="#3465a4" joinstyle="round" endcap="flat"/>
-                <v:textbox>
-                  <w:txbxContent>
-                    <w:p>
-                      <w:pPr>
-                        <w:pStyle w:val="Contenudecadre"/>
-                        <w:spacing w:before="0" w:after="160"/>
-                        <w:rPr>
-                          <w:rFonts w:ascii="Candara" w:hAnsi="Candara" w:cs="Calibri Light" w:cstheme="majorHAnsi"/>
-                          <w:color w:val="222A44"/>
-                          <w:lang w:val="es-ES"/>
-                        </w:rPr>
-                      </w:pPr>
-                      <w:r>
-                        <w:rPr>
-                          <w:rFonts w:cs="Calibri Light" w:ascii="Candara" w:hAnsi="Candara" w:cstheme="majorHAnsi"/>
-                          <w:color w:val="222A44"/>
-                          <w:lang w:val="es-ES"/>
-                        </w:rPr>
-                        <w:t>xxxxxxxxxxxxxxxxxxxxxxxxx</w:t>
-                      </w:r>
-                    </w:p>
-                  </w:txbxContent>
-                </v:textbox>
-                <w10:wrap type="none"/>
-              </v:rect>
-            </w:pict>
-          </mc:Fallback>
-        </mc:AlternateContent>
-      </w:r>
-      <w:r>
-        <w:rPr>
-          <w:noProof/>
-        </w:rPr>
-        <mc:AlternateContent>
-          <mc:Choice Requires="wps">
-            <w:drawing>
-              <wp:anchor distT="0" distB="2540" distL="0" distR="0" simplePos="0" relativeHeight="107" behindDoc="0" locked="0" layoutInCell="0" allowOverlap="1" wp14:anchorId="0224DDF7" wp14:editId="5B63FFC1">
+              <wp:anchor distT="0" distB="2540" distL="0" distR="0" simplePos="0" relativeHeight="107" behindDoc="0" locked="0" layoutInCell="0" allowOverlap="1" wp14:anchorId="0224DDF7" wp14:editId="5D9569D5">
                 <wp:simplePos x="0" y="0"/>
                 <wp:positionH relativeFrom="column">
                   <wp:posOffset>4688840</wp:posOffset>
@@ -9282,15 +8848,12 @@
           </mc:Choice>
           <mc:Fallback>
             <w:pict>
-              <v:rect id="shape_0" ID="Zone de texte 221791600" path="m0,0l-2147483645,0l-2147483645,-2147483646l0,-2147483646xe" stroked="f" o:allowincell="f" style="position:absolute;margin-left:369.2pt;margin-top:704.95pt;width:137.25pt;height:17.7pt;mso-wrap-style:square;v-text-anchor:top" wp14:anchorId="59CF5A0C">
-                <v:fill o:detectmouseclick="t" on="false"/>
-                <v:stroke color="#3465a4" weight="9360" joinstyle="miter" endcap="flat"/>
+              <v:rect w14:anchorId="0224DDF7" id="Zone de texte 221791600" o:spid="_x0000_s1064" style="position:absolute;margin-left:369.2pt;margin-top:704.95pt;width:137.3pt;height:17.75pt;z-index:107;visibility:visible;mso-wrap-style:square;mso-wrap-distance-left:0;mso-wrap-distance-top:0;mso-wrap-distance-right:0;mso-wrap-distance-bottom:.2pt;mso-position-horizontal:absolute;mso-position-horizontal-relative:text;mso-position-vertical:absolute;mso-position-vertical-relative:text;v-text-anchor:top" o:gfxdata="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" o:allowincell="f" filled="f" stroked="f">
                 <v:textbox>
                   <w:txbxContent>
                     <w:p>
                       <w:pPr>
                         <w:pStyle w:val="Contenudecadre"/>
-                        <w:spacing w:before="0" w:after="160"/>
                         <w:rPr>
                           <w:color w:val="FFFFFF" w:themeColor="background1"/>
                           <w:sz w:val="20"/>
@@ -9311,7 +8874,6 @@
                     </w:p>
                   </w:txbxContent>
                 </v:textbox>
-                <w10:wrap type="none"/>
               </v:rect>
             </w:pict>
           </mc:Fallback>
@@ -9327,6 +8889,56 @@
     </w:sectPr>
   </w:body>
 </w:document>
+</file>
+
+<file path=word/endnotes.xml><?xml version="1.0" encoding="utf-8"?>
+<w:endnotes xmlns:wpc="http://schemas.microsoft.com/office/word/2010/wordprocessingCanvas" xmlns:cx="http://schemas.microsoft.com/office/drawing/2014/chartex" xmlns:cx1="http://schemas.microsoft.com/office/drawing/2015/9/8/chartex" xmlns:cx2="http://schemas.microsoft.com/office/drawing/2015/10/21/chartex" xmlns:cx3="http://schemas.microsoft.com/office/drawing/2016/5/9/chartex" xmlns:cx4="http://schemas.microsoft.com/office/drawing/2016/5/10/chartex" xmlns:cx5="http://schemas.microsoft.com/office/drawing/2016/5/11/chartex" xmlns:cx6="http://schemas.microsoft.com/office/drawing/2016/5/12/chartex" xmlns:cx7="http://schemas.microsoft.com/office/drawing/2016/5/13/chartex" xmlns:cx8="http://schemas.microsoft.com/office/drawing/2016/5/14/chartex" xmlns:mc="http://schemas.openxmlformats.org/markup-compatibility/2006" xmlns:aink="http://schemas.microsoft.com/office/drawing/2016/ink" xmlns:am3d="http://schemas.microsoft.com/office/drawing/2017/model3d" xmlns:o="urn:schemas-microsoft-com:office:office" xmlns:oel="http://schemas.microsoft.com/office/2019/extlst" xmlns:r="http://schemas.openxmlformats.org/officeDocument/2006/relationships" xmlns:m="http://schemas.openxmlformats.org/officeDocument/2006/math" xmlns:v="urn:schemas-microsoft-com:vml" xmlns:wp14="http://schemas.microsoft.com/office/word/2010/wordprocessingDrawing" xmlns:wp="http://schemas.openxmlformats.org/drawingml/2006/wordprocessingDrawing" xmlns:w10="urn:schemas-microsoft-com:office:word" xmlns:w="http://schemas.openxmlformats.org/wordprocessingml/2006/main" xmlns:w14="http://schemas.microsoft.com/office/word/2010/wordml" xmlns:w15="http://schemas.microsoft.com/office/word/2012/wordml" xmlns:w16cex="http://schemas.microsoft.com/office/word/2018/wordml/cex" xmlns:w16cid="http://schemas.microsoft.com/office/word/2016/wordml/cid" xmlns:w16="http://schemas.microsoft.com/office/word/2018/wordml" xmlns:w16du="http://schemas.microsoft.com/office/word/2023/wordml/word16du" xmlns:w16sdtdh="http://schemas.microsoft.com/office/word/2020/wordml/sdtdatahash" xmlns:w16se="http://schemas.microsoft.com/office/word/2015/wordml/symex" xmlns:wpg="http://schemas.microsoft.com/office/word/2010/wordprocessingGroup" xmlns:wpi="http://schemas.microsoft.com/office/word/2010/wordprocessingInk" xmlns:wne="http://schemas.microsoft.com/office/word/2006/wordml" xmlns:wps="http://schemas.microsoft.com/office/word/2010/wordprocessingShape" mc:Ignorable="w14 w15 w16se w16cid w16 w16cex w16sdtdh w16du wp14">
+  <w:endnote w:type="separator" w:id="-1">
+    <w:p>
+      <w:pPr>
+        <w:spacing w:after="0" w:line="240" w:lineRule="auto"/>
+      </w:pPr>
+      <w:r>
+        <w:separator/>
+      </w:r>
+    </w:p>
+  </w:endnote>
+  <w:endnote w:type="continuationSeparator" w:id="0">
+    <w:p>
+      <w:pPr>
+        <w:spacing w:after="0" w:line="240" w:lineRule="auto"/>
+      </w:pPr>
+      <w:r>
+        <w:continuationSeparator/>
+      </w:r>
+    </w:p>
+  </w:endnote>
+</w:endnotes>
+</file>
+
+<file path=word/footnotes.xml><?xml version="1.0" encoding="utf-8"?>
+<w:footnotes xmlns:wpc="http://schemas.microsoft.com/office/word/2010/wordprocessingCanvas" xmlns:cx="http://schemas.microsoft.com/office/drawing/2014/chartex" xmlns:cx1="http://schemas.microsoft.com/office/drawing/2015/9/8/chartex" xmlns:cx2="http://schemas.microsoft.com/office/drawing/2015/10/21/chartex" xmlns:cx3="http://schemas.microsoft.com/office/drawing/2016/5/9/chartex" xmlns:cx4="http://schemas.microsoft.com/office/drawing/2016/5/10/chartex" xmlns:cx5="http://schemas.microsoft.com/office/drawing/2016/5/11/chartex" xmlns:cx6="http://schemas.microsoft.com/office/drawing/2016/5/12/chartex" xmlns:cx7="http://schemas.microsoft.com/office/drawing/2016/5/13/chartex" xmlns:cx8="http://schemas.microsoft.com/office/drawing/2016/5/14/chartex" xmlns:mc="http://schemas.openxmlformats.org/markup-compatibility/2006" xmlns:aink="http://schemas.microsoft.com/office/drawing/2016/ink" xmlns:am3d="http://schemas.microsoft.com/office/drawing/2017/model3d" xmlns:o="urn:schemas-microsoft-com:office:office" xmlns:oel="http://schemas.microsoft.com/office/2019/extlst" xmlns:r="http://schemas.openxmlformats.org/officeDocument/2006/relationships" xmlns:m="http://schemas.openxmlformats.org/officeDocument/2006/math" xmlns:v="urn:schemas-microsoft-com:vml" xmlns:wp14="http://schemas.microsoft.com/office/word/2010/wordprocessingDrawing" xmlns:wp="http://schemas.openxmlformats.org/drawingml/2006/wordprocessingDrawing" xmlns:w10="urn:schemas-microsoft-com:office:word" xmlns:w="http://schemas.openxmlformats.org/wordprocessingml/2006/main" xmlns:w14="http://schemas.microsoft.com/office/word/2010/wordml" xmlns:w15="http://schemas.microsoft.com/office/word/2012/wordml" xmlns:w16cex="http://schemas.microsoft.com/office/word/2018/wordml/cex" xmlns:w16cid="http://schemas.microsoft.com/office/word/2016/wordml/cid" xmlns:w16="http://schemas.microsoft.com/office/word/2018/wordml" xmlns:w16du="http://schemas.microsoft.com/office/word/2023/wordml/word16du" xmlns:w16sdtdh="http://schemas.microsoft.com/office/word/2020/wordml/sdtdatahash" xmlns:w16se="http://schemas.microsoft.com/office/word/2015/wordml/symex" xmlns:wpg="http://schemas.microsoft.com/office/word/2010/wordprocessingGroup" xmlns:wpi="http://schemas.microsoft.com/office/word/2010/wordprocessingInk" xmlns:wne="http://schemas.microsoft.com/office/word/2006/wordml" xmlns:wps="http://schemas.microsoft.com/office/word/2010/wordprocessingShape" mc:Ignorable="w14 w15 w16se w16cid w16 w16cex w16sdtdh w16du wp14">
+  <w:footnote w:type="separator" w:id="-1">
+    <w:p>
+      <w:pPr>
+        <w:spacing w:after="0" w:line="240" w:lineRule="auto"/>
+      </w:pPr>
+      <w:r>
+        <w:separator/>
+      </w:r>
+    </w:p>
+  </w:footnote>
+  <w:footnote w:type="continuationSeparator" w:id="0">
+    <w:p>
+      <w:pPr>
+        <w:spacing w:after="0" w:line="240" w:lineRule="auto"/>
+      </w:pPr>
+      <w:r>
+        <w:continuationSeparator/>
+      </w:r>
+    </w:p>
+  </w:footnote>
+</w:footnotes>
 </file>
 
 <file path=word/numbering.xml><?xml version="1.0" encoding="utf-8"?>

--- a/documents/274-modele-cv-senior.docx
+++ b/documents/274-modele-cv-senior.docx
@@ -4,6 +4,9 @@
   <w:body>
     <w:p>
       <w:r>
+        <w:rPr>
+          <w:noProof/>
+        </w:rPr>
         <mc:AlternateContent>
           <mc:Choice Requires="wps">
             <w:drawing>
@@ -128,6 +131,9 @@
         </mc:AlternateContent>
       </w:r>
       <w:r>
+        <w:rPr>
+          <w:noProof/>
+        </w:rPr>
         <mc:AlternateContent>
           <mc:Choice Requires="wps">
             <w:drawing>
@@ -256,6 +262,9 @@
         </mc:AlternateContent>
       </w:r>
       <w:r>
+        <w:rPr>
+          <w:noProof/>
+        </w:rPr>
         <mc:AlternateContent>
           <mc:Choice Requires="wps">
             <w:drawing>
@@ -326,6 +335,9 @@
         </mc:AlternateContent>
       </w:r>
       <w:r>
+        <w:rPr>
+          <w:noProof/>
+        </w:rPr>
         <mc:AlternateContent>
           <mc:Choice Requires="wps">
             <w:drawing>
@@ -394,6 +406,9 @@
         </mc:AlternateContent>
       </w:r>
       <w:r>
+        <w:rPr>
+          <w:noProof/>
+        </w:rPr>
         <mc:AlternateContent>
           <mc:Choice Requires="wps">
             <w:drawing>
@@ -464,6 +479,9 @@
         </mc:AlternateContent>
       </w:r>
       <w:r>
+        <w:rPr>
+          <w:noProof/>
+        </w:rPr>
         <mc:AlternateContent>
           <mc:Choice Requires="wps">
             <w:drawing>
@@ -579,6 +597,9 @@
         </mc:AlternateContent>
       </w:r>
       <w:r>
+        <w:rPr>
+          <w:noProof/>
+        </w:rPr>
         <mc:AlternateContent>
           <mc:Choice Requires="wps">
             <w:drawing>
@@ -661,15 +682,12 @@
           </mc:Choice>
           <mc:Fallback>
             <w:pict>
-              <v:rect id="shape_0" ID="Zone de texte 58" path="m0,0l-2147483645,0l-2147483645,-2147483646l0,-2147483646xe" stroked="f" o:allowincell="f" style="position:absolute;margin-left:382.55pt;margin-top:-93.85pt;width:162.4pt;height:24.1pt;mso-wrap-style:square;v-text-anchor:top;mso-position-horizontal-relative:page" wp14:anchorId="47E30CAB">
-                <v:fill o:detectmouseclick="t" on="false"/>
-                <v:stroke color="#3465a4" weight="9360" joinstyle="miter" endcap="flat"/>
+              <v:rect w14:anchorId="6B10788B" id="Zone de texte 58" o:spid="_x0000_s1029" style="position:absolute;margin-left:382.55pt;margin-top:-93.85pt;width:162.45pt;height:24.15pt;z-index:38;visibility:visible;mso-wrap-style:square;mso-wrap-distance-left:0;mso-wrap-distance-top:0;mso-wrap-distance-right:0;mso-wrap-distance-bottom:0;mso-position-horizontal:absolute;mso-position-horizontal-relative:page;mso-position-vertical:absolute;mso-position-vertical-relative:text;v-text-anchor:top" o:gfxdata="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" o:allowincell="f" filled="f" stroked="f">
                 <v:textbox>
                   <w:txbxContent>
                     <w:p>
                       <w:pPr>
                         <w:pStyle w:val="Contenudecadre"/>
-                        <w:spacing w:before="0" w:after="160"/>
                         <w:rPr>
                           <w:rFonts w:ascii="Candara" w:hAnsi="Candara"/>
                           <w:color w:val="808080" w:themeColor="background1" w:themeShade="80"/>
@@ -691,13 +709,16 @@
                     </w:p>
                   </w:txbxContent>
                 </v:textbox>
-                <w10:wrap type="none"/>
+                <w10:wrap anchorx="page"/>
               </v:rect>
             </w:pict>
           </mc:Fallback>
         </mc:AlternateContent>
       </w:r>
       <w:r>
+        <w:rPr>
+          <w:noProof/>
+        </w:rPr>
         <w:drawing>
           <wp:anchor distT="0" distB="0" distL="0" distR="0" simplePos="0" relativeHeight="109" behindDoc="0" locked="0" layoutInCell="0" allowOverlap="1" wp14:anchorId="3998A192" wp14:editId="2F7B25E6">
             <wp:simplePos x="0" y="0"/>
@@ -747,6 +768,9 @@
     </w:p>
     <w:p>
       <w:r>
+        <w:rPr>
+          <w:noProof/>
+        </w:rPr>
         <mc:AlternateContent>
           <mc:Choice Requires="wps">
             <w:drawing>
@@ -981,6 +1005,9 @@
         </mc:AlternateContent>
       </w:r>
       <w:r>
+        <w:rPr>
+          <w:noProof/>
+        </w:rPr>
         <mc:AlternateContent>
           <mc:Choice Requires="wps">
             <w:drawing>
@@ -1046,19 +1073,8 @@
                                 <w:szCs w:val="28"/>
                                 <w:lang w:val="es-ES"/>
                               </w:rPr>
-                              <w:t xml:space="preserve">poste </w:t>
-                            </w:r>
-                            <w:proofErr w:type="spellStart"/>
-                            <w:r>
-                              <w:rPr>
-                                <w:color w:val="FFFFFF" w:themeColor="background1"/>
-                                <w:sz w:val="28"/>
-                                <w:szCs w:val="28"/>
-                                <w:lang w:val="es-ES"/>
-                              </w:rPr>
-                              <w:t>occupé</w:t>
-                            </w:r>
-                            <w:proofErr w:type="spellEnd"/>
+                              <w:t>poste occupé</w:t>
+                            </w:r>
                           </w:p>
                         </w:txbxContent>
                       </wps:txbx>
@@ -1073,7 +1089,7 @@
           </mc:Choice>
           <mc:Fallback>
             <w:pict>
-              <v:rect w14:anchorId="2269A373" id="_x0000_s1030" style="position:absolute;margin-left:382.4pt;margin-top:18.85pt;width:173pt;height:43pt;z-index:6;visibility:visible;mso-wrap-style:square;mso-wrap-distance-left:0;mso-wrap-distance-top:0;mso-wrap-distance-right:0;mso-wrap-distance-bottom:.5pt;mso-position-horizontal:absolute;mso-position-horizontal-relative:page;mso-position-vertical:absolute;mso-position-vertical-relative:text;v-text-anchor:top" o:gfxdata="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" o:allowincell="f" filled="f" stroked="f">
+              <v:rect w14:anchorId="2269A373" id="_x0000_s1031" style="position:absolute;margin-left:382.4pt;margin-top:18.85pt;width:173pt;height:43pt;z-index:6;visibility:visible;mso-wrap-style:square;mso-wrap-distance-left:0;mso-wrap-distance-top:0;mso-wrap-distance-right:0;mso-wrap-distance-bottom:.5pt;mso-position-horizontal:absolute;mso-position-horizontal-relative:page;mso-position-vertical:absolute;mso-position-vertical-relative:text;v-text-anchor:top" o:gfxdata="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" o:allowincell="f" filled="f" stroked="f">
                 <v:textbox>
                   <w:txbxContent>
                     <w:p>
@@ -1094,19 +1110,8 @@
                           <w:szCs w:val="28"/>
                           <w:lang w:val="es-ES"/>
                         </w:rPr>
-                        <w:t xml:space="preserve">poste </w:t>
-                      </w:r>
-                      <w:proofErr w:type="spellStart"/>
-                      <w:r>
-                        <w:rPr>
-                          <w:color w:val="FFFFFF" w:themeColor="background1"/>
-                          <w:sz w:val="28"/>
-                          <w:szCs w:val="28"/>
-                          <w:lang w:val="es-ES"/>
-                        </w:rPr>
-                        <w:t>occupé</w:t>
-                      </w:r>
-                      <w:proofErr w:type="spellEnd"/>
+                        <w:t>poste occupé</w:t>
+                      </w:r>
                     </w:p>
                   </w:txbxContent>
                 </v:textbox>
@@ -1119,6 +1124,9 @@
     </w:p>
     <w:p>
       <w:r>
+        <w:rPr>
+          <w:noProof/>
+        </w:rPr>
         <mc:AlternateContent>
           <mc:Choice Requires="wps">
             <w:drawing>
@@ -1244,7 +1252,6 @@
                                 <w:color w:val="222A44"/>
                               </w:rPr>
                             </w:pPr>
-                            <w:proofErr w:type="spellStart"/>
                             <w:r>
                               <w:rPr>
                                 <w:rFonts w:ascii="Candara" w:hAnsi="Candara" w:cstheme="majorHAnsi"/>
@@ -1252,7 +1259,6 @@
                               </w:rPr>
                               <w:t>xxxxxxxxxxxxxxxxxxxxxxxxxxxxxxxxxxxxxxxxxxxxxxxxxx</w:t>
                             </w:r>
-                            <w:proofErr w:type="spellEnd"/>
                           </w:p>
                           <w:p>
                             <w:pPr>
@@ -1266,7 +1272,6 @@
                                 <w:color w:val="222A44"/>
                               </w:rPr>
                             </w:pPr>
-                            <w:proofErr w:type="spellStart"/>
                             <w:r>
                               <w:rPr>
                                 <w:rFonts w:ascii="Candara" w:hAnsi="Candara" w:cstheme="majorHAnsi"/>
@@ -1274,7 +1279,6 @@
                               </w:rPr>
                               <w:t>Xxxxxxxxxxxxxxxxxxxxxxxxxxxxxxxxxxxxxxxxxxxxxxxxxxx</w:t>
                             </w:r>
-                            <w:proofErr w:type="spellEnd"/>
                           </w:p>
                           <w:p>
                             <w:pPr>
@@ -1288,7 +1292,6 @@
                                 <w:color w:val="222A44"/>
                               </w:rPr>
                             </w:pPr>
-                            <w:proofErr w:type="spellStart"/>
                             <w:r>
                               <w:rPr>
                                 <w:rFonts w:ascii="Candara" w:hAnsi="Candara" w:cstheme="majorHAnsi"/>
@@ -1296,7 +1299,6 @@
                               </w:rPr>
                               <w:t>Xxxxxxxxxxxxxxxxxxxxxxxxxxxxxxxxxxxxxxxxxxxxxxxxxxx</w:t>
                             </w:r>
-                            <w:proofErr w:type="spellEnd"/>
                           </w:p>
                           <w:p>
                             <w:pPr>
@@ -1310,7 +1312,6 @@
                                 <w:color w:val="222A44"/>
                               </w:rPr>
                             </w:pPr>
-                            <w:proofErr w:type="spellStart"/>
                             <w:r>
                               <w:rPr>
                                 <w:rFonts w:ascii="Candara" w:hAnsi="Candara" w:cstheme="majorHAnsi"/>
@@ -1318,7 +1319,6 @@
                               </w:rPr>
                               <w:t>Xxxxxxxxxxxxxxxxxxxxxxxxxxxxxxxxxxxxxxxxxxxxxxxxxxx</w:t>
                             </w:r>
-                            <w:proofErr w:type="spellEnd"/>
                           </w:p>
                         </w:txbxContent>
                       </wps:txbx>
@@ -1417,7 +1417,6 @@
                           <w:color w:val="222A44"/>
                         </w:rPr>
                       </w:pPr>
-                      <w:proofErr w:type="spellStart"/>
                       <w:r>
                         <w:rPr>
                           <w:rFonts w:ascii="Candara" w:hAnsi="Candara" w:cstheme="majorHAnsi"/>
@@ -1425,7 +1424,6 @@
                         </w:rPr>
                         <w:t>xxxxxxxxxxxxxxxxxxxxxxxxxxxxxxxxxxxxxxxxxxxxxxxxxx</w:t>
                       </w:r>
-                      <w:proofErr w:type="spellEnd"/>
                     </w:p>
                     <w:p>
                       <w:pPr>
@@ -1439,7 +1437,6 @@
                           <w:color w:val="222A44"/>
                         </w:rPr>
                       </w:pPr>
-                      <w:proofErr w:type="spellStart"/>
                       <w:r>
                         <w:rPr>
                           <w:rFonts w:ascii="Candara" w:hAnsi="Candara" w:cstheme="majorHAnsi"/>
@@ -1447,7 +1444,6 @@
                         </w:rPr>
                         <w:t>Xxxxxxxxxxxxxxxxxxxxxxxxxxxxxxxxxxxxxxxxxxxxxxxxxxx</w:t>
                       </w:r>
-                      <w:proofErr w:type="spellEnd"/>
                     </w:p>
                     <w:p>
                       <w:pPr>
@@ -1461,7 +1457,6 @@
                           <w:color w:val="222A44"/>
                         </w:rPr>
                       </w:pPr>
-                      <w:proofErr w:type="spellStart"/>
                       <w:r>
                         <w:rPr>
                           <w:rFonts w:ascii="Candara" w:hAnsi="Candara" w:cstheme="majorHAnsi"/>
@@ -1469,7 +1464,6 @@
                         </w:rPr>
                         <w:t>Xxxxxxxxxxxxxxxxxxxxxxxxxxxxxxxxxxxxxxxxxxxxxxxxxxx</w:t>
                       </w:r>
-                      <w:proofErr w:type="spellEnd"/>
                     </w:p>
                     <w:p>
                       <w:pPr>
@@ -1483,7 +1477,6 @@
                           <w:color w:val="222A44"/>
                         </w:rPr>
                       </w:pPr>
-                      <w:proofErr w:type="spellStart"/>
                       <w:r>
                         <w:rPr>
                           <w:rFonts w:ascii="Candara" w:hAnsi="Candara" w:cstheme="majorHAnsi"/>
@@ -1491,7 +1484,6 @@
                         </w:rPr>
                         <w:t>Xxxxxxxxxxxxxxxxxxxxxxxxxxxxxxxxxxxxxxxxxxxxxxxxxxx</w:t>
                       </w:r>
-                      <w:proofErr w:type="spellEnd"/>
                     </w:p>
                   </w:txbxContent>
                 </v:textbox>
@@ -1501,6 +1493,9 @@
         </mc:AlternateContent>
       </w:r>
       <w:r>
+        <w:rPr>
+          <w:noProof/>
+        </w:rPr>
         <mc:AlternateContent>
           <mc:Choice Requires="wps">
             <w:drawing>
@@ -1656,14 +1651,6 @@
                                 <w:szCs w:val="20"/>
                               </w:rPr>
                               <w:br/>
-                            </w:r>
-                            <w:r>
-                              <w:rPr>
-                                <w:rFonts w:ascii="Candara" w:hAnsi="Candara" w:cstheme="majorHAnsi"/>
-                                <w:color w:val="808080" w:themeColor="background1" w:themeShade="80"/>
-                                <w:sz w:val="20"/>
-                                <w:szCs w:val="20"/>
-                              </w:rPr>
                               <w:t xml:space="preserve">De </w:t>
                             </w:r>
                             <w:r>
@@ -1936,14 +1923,6 @@
                           <w:szCs w:val="20"/>
                         </w:rPr>
                         <w:br/>
-                      </w:r>
-                      <w:r>
-                        <w:rPr>
-                          <w:rFonts w:ascii="Candara" w:hAnsi="Candara" w:cstheme="majorHAnsi"/>
-                          <w:color w:val="808080" w:themeColor="background1" w:themeShade="80"/>
-                          <w:sz w:val="20"/>
-                          <w:szCs w:val="20"/>
-                        </w:rPr>
                         <w:t xml:space="preserve">De </w:t>
                       </w:r>
                       <w:r>
@@ -2092,6 +2071,9 @@
         </mc:AlternateContent>
       </w:r>
       <w:r>
+        <w:rPr>
+          <w:noProof/>
+        </w:rPr>
         <mc:AlternateContent>
           <mc:Choice Requires="wps">
             <w:drawing>
@@ -2160,21 +2142,8 @@
                                 <w:szCs w:val="24"/>
                                 <w:lang w:val="es-ES"/>
                               </w:rPr>
-                              <w:t xml:space="preserve">Responsable </w:t>
-                            </w:r>
-                            <w:proofErr w:type="spellStart"/>
-                            <w:r>
-                              <w:rPr>
-                                <w:rFonts w:ascii="Candara" w:hAnsi="Candara" w:cstheme="majorHAnsi"/>
-                                <w:b/>
-                                <w:color w:val="222A44"/>
-                                <w:sz w:val="24"/>
-                                <w:szCs w:val="24"/>
-                                <w:lang w:val="es-ES"/>
-                              </w:rPr>
-                              <w:t>Développement</w:t>
-                            </w:r>
-                            <w:proofErr w:type="spellEnd"/>
+                              <w:t>Responsable Développement</w:t>
+                            </w:r>
                           </w:p>
                         </w:txbxContent>
                       </wps:txbx>
@@ -2216,21 +2185,8 @@
                           <w:szCs w:val="24"/>
                           <w:lang w:val="es-ES"/>
                         </w:rPr>
-                        <w:t xml:space="preserve">Responsable </w:t>
-                      </w:r>
-                      <w:proofErr w:type="spellStart"/>
-                      <w:r>
-                        <w:rPr>
-                          <w:rFonts w:ascii="Candara" w:hAnsi="Candara" w:cstheme="majorHAnsi"/>
-                          <w:b/>
-                          <w:color w:val="222A44"/>
-                          <w:sz w:val="24"/>
-                          <w:szCs w:val="24"/>
-                          <w:lang w:val="es-ES"/>
-                        </w:rPr>
-                        <w:t>Développement</w:t>
-                      </w:r>
-                      <w:proofErr w:type="spellEnd"/>
+                        <w:t>Responsable Développement</w:t>
+                      </w:r>
                     </w:p>
                   </w:txbxContent>
                 </v:textbox>
@@ -2240,6 +2196,9 @@
         </mc:AlternateContent>
       </w:r>
       <w:r>
+        <w:rPr>
+          <w:noProof/>
+        </w:rPr>
         <mc:AlternateContent>
           <mc:Choice Requires="wps">
             <w:drawing>
@@ -2298,7 +2257,6 @@
                                 <w:lang w:val="es-ES"/>
                               </w:rPr>
                             </w:pPr>
-                            <w:proofErr w:type="spellStart"/>
                             <w:r>
                               <w:rPr>
                                 <w:rFonts w:ascii="Candara" w:hAnsi="Candara" w:cstheme="majorHAnsi"/>
@@ -2307,18 +2265,7 @@
                                 <w:szCs w:val="24"/>
                                 <w:lang w:val="es-ES"/>
                               </w:rPr>
-                              <w:t>Europe</w:t>
-                            </w:r>
-                            <w:proofErr w:type="spellEnd"/>
-                            <w:r>
-                              <w:rPr>
-                                <w:rFonts w:ascii="Candara" w:hAnsi="Candara" w:cstheme="majorHAnsi"/>
-                                <w:color w:val="222A44"/>
-                                <w:sz w:val="24"/>
-                                <w:szCs w:val="24"/>
-                                <w:lang w:val="es-ES"/>
-                              </w:rPr>
-                              <w:t xml:space="preserve"> Data Plus</w:t>
+                              <w:t>Europe Data Plus</w:t>
                             </w:r>
                           </w:p>
                         </w:txbxContent>
@@ -2351,7 +2298,6 @@
                           <w:lang w:val="es-ES"/>
                         </w:rPr>
                       </w:pPr>
-                      <w:proofErr w:type="spellStart"/>
                       <w:r>
                         <w:rPr>
                           <w:rFonts w:ascii="Candara" w:hAnsi="Candara" w:cstheme="majorHAnsi"/>
@@ -2360,18 +2306,7 @@
                           <w:szCs w:val="24"/>
                           <w:lang w:val="es-ES"/>
                         </w:rPr>
-                        <w:t>Europe</w:t>
-                      </w:r>
-                      <w:proofErr w:type="spellEnd"/>
-                      <w:r>
-                        <w:rPr>
-                          <w:rFonts w:ascii="Candara" w:hAnsi="Candara" w:cstheme="majorHAnsi"/>
-                          <w:color w:val="222A44"/>
-                          <w:sz w:val="24"/>
-                          <w:szCs w:val="24"/>
-                          <w:lang w:val="es-ES"/>
-                        </w:rPr>
-                        <w:t xml:space="preserve"> Data Plus</w:t>
+                        <w:t>Europe Data Plus</w:t>
                       </w:r>
                     </w:p>
                   </w:txbxContent>
@@ -2382,6 +2317,9 @@
         </mc:AlternateContent>
       </w:r>
       <w:r>
+        <w:rPr>
+          <w:noProof/>
+        </w:rPr>
         <mc:AlternateContent>
           <mc:Choice Requires="wps">
             <w:drawing>
@@ -2623,6 +2561,9 @@
         </mc:AlternateContent>
       </w:r>
       <w:r>
+        <w:rPr>
+          <w:noProof/>
+        </w:rPr>
         <mc:AlternateContent>
           <mc:Choice Requires="wps">
             <w:drawing>
@@ -2837,6 +2778,9 @@
         </mc:AlternateContent>
       </w:r>
       <w:r>
+        <w:rPr>
+          <w:noProof/>
+        </w:rPr>
         <mc:AlternateContent>
           <mc:Choice Requires="wps">
             <w:drawing>
@@ -2933,42 +2877,8 @@
                                 <w:szCs w:val="16"/>
                                 <w:lang w:val="es-ES"/>
                               </w:rPr>
-                              <w:t xml:space="preserve">Saint </w:t>
-                            </w:r>
-                            <w:proofErr w:type="spellStart"/>
-                            <w:r>
-                              <w:rPr>
-                                <w:rFonts w:asciiTheme="majorHAnsi" w:hAnsiTheme="majorHAnsi" w:cstheme="majorHAnsi"/>
-                                <w:color w:val="FFFFFF" w:themeColor="background1"/>
-                                <w:sz w:val="16"/>
-                                <w:szCs w:val="16"/>
-                                <w:lang w:val="es-ES"/>
-                              </w:rPr>
-                              <w:t>Gely</w:t>
-                            </w:r>
-                            <w:proofErr w:type="spellEnd"/>
-                            <w:r>
-                              <w:rPr>
-                                <w:rFonts w:asciiTheme="majorHAnsi" w:hAnsiTheme="majorHAnsi" w:cstheme="majorHAnsi"/>
-                                <w:color w:val="FFFFFF" w:themeColor="background1"/>
-                                <w:sz w:val="16"/>
-                                <w:szCs w:val="16"/>
-                                <w:lang w:val="es-ES"/>
-                              </w:rPr>
-                              <w:t xml:space="preserve"> du </w:t>
-                            </w:r>
-                            <w:proofErr w:type="spellStart"/>
-                            <w:r>
-                              <w:rPr>
-                                <w:rFonts w:asciiTheme="majorHAnsi" w:hAnsiTheme="majorHAnsi" w:cstheme="majorHAnsi"/>
-                                <w:color w:val="FFFFFF" w:themeColor="background1"/>
-                                <w:sz w:val="16"/>
-                                <w:szCs w:val="16"/>
-                                <w:lang w:val="es-ES"/>
-                              </w:rPr>
-                              <w:t>Fesc</w:t>
-                            </w:r>
-                            <w:proofErr w:type="spellEnd"/>
+                              <w:t>Saint Gely du Fesc</w:t>
+                            </w:r>
                           </w:p>
                         </w:txbxContent>
                       </wps:txbx>
@@ -3041,42 +2951,8 @@
                           <w:szCs w:val="16"/>
                           <w:lang w:val="es-ES"/>
                         </w:rPr>
-                        <w:t xml:space="preserve">Saint </w:t>
-                      </w:r>
-                      <w:proofErr w:type="spellStart"/>
-                      <w:r>
-                        <w:rPr>
-                          <w:rFonts w:asciiTheme="majorHAnsi" w:hAnsiTheme="majorHAnsi" w:cstheme="majorHAnsi"/>
-                          <w:color w:val="FFFFFF" w:themeColor="background1"/>
-                          <w:sz w:val="16"/>
-                          <w:szCs w:val="16"/>
-                          <w:lang w:val="es-ES"/>
-                        </w:rPr>
-                        <w:t>Gely</w:t>
-                      </w:r>
-                      <w:proofErr w:type="spellEnd"/>
-                      <w:r>
-                        <w:rPr>
-                          <w:rFonts w:asciiTheme="majorHAnsi" w:hAnsiTheme="majorHAnsi" w:cstheme="majorHAnsi"/>
-                          <w:color w:val="FFFFFF" w:themeColor="background1"/>
-                          <w:sz w:val="16"/>
-                          <w:szCs w:val="16"/>
-                          <w:lang w:val="es-ES"/>
-                        </w:rPr>
-                        <w:t xml:space="preserve"> du </w:t>
-                      </w:r>
-                      <w:proofErr w:type="spellStart"/>
-                      <w:r>
-                        <w:rPr>
-                          <w:rFonts w:asciiTheme="majorHAnsi" w:hAnsiTheme="majorHAnsi" w:cstheme="majorHAnsi"/>
-                          <w:color w:val="FFFFFF" w:themeColor="background1"/>
-                          <w:sz w:val="16"/>
-                          <w:szCs w:val="16"/>
-                          <w:lang w:val="es-ES"/>
-                        </w:rPr>
-                        <w:t>Fesc</w:t>
-                      </w:r>
-                      <w:proofErr w:type="spellEnd"/>
+                        <w:t>Saint Gely du Fesc</w:t>
+                      </w:r>
                     </w:p>
                   </w:txbxContent>
                 </v:textbox>
@@ -3086,6 +2962,9 @@
         </mc:AlternateContent>
       </w:r>
       <w:r>
+        <w:rPr>
+          <w:noProof/>
+        </w:rPr>
         <mc:AlternateContent>
           <mc:Choice Requires="wps">
             <w:drawing>
@@ -3147,52 +3026,14 @@
                                 <w:lang w:val="es-ES"/>
                               </w:rPr>
                             </w:pPr>
-                            <w:proofErr w:type="spellStart"/>
                             <w:r>
                               <w:rPr>
                                 <w:rFonts w:ascii="Candara" w:hAnsi="Candara" w:cstheme="majorHAnsi"/>
                                 <w:color w:val="222A44"/>
                                 <w:lang w:val="es-ES"/>
                               </w:rPr>
-                              <w:t>Français</w:t>
-                            </w:r>
-                            <w:proofErr w:type="spellEnd"/>
-                            <w:r>
-                              <w:rPr>
-                                <w:rFonts w:ascii="Candara" w:hAnsi="Candara" w:cstheme="majorHAnsi"/>
-                                <w:color w:val="222A44"/>
-                                <w:lang w:val="es-ES"/>
-                              </w:rPr>
-                              <w:t xml:space="preserve"> : </w:t>
-                            </w:r>
-                            <w:proofErr w:type="spellStart"/>
-                            <w:r>
-                              <w:rPr>
-                                <w:rFonts w:ascii="Candara" w:hAnsi="Candara" w:cstheme="majorHAnsi"/>
-                                <w:color w:val="222A44"/>
-                                <w:lang w:val="es-ES"/>
-                              </w:rPr>
-                              <w:t>langue</w:t>
-                            </w:r>
-                            <w:proofErr w:type="spellEnd"/>
-                            <w:r>
-                              <w:rPr>
-                                <w:rFonts w:ascii="Candara" w:hAnsi="Candara" w:cstheme="majorHAnsi"/>
-                                <w:color w:val="222A44"/>
-                                <w:lang w:val="es-ES"/>
-                              </w:rPr>
-                              <w:t xml:space="preserve"> </w:t>
-                            </w:r>
-                            <w:proofErr w:type="spellStart"/>
-                            <w:r>
-                              <w:rPr>
-                                <w:rFonts w:ascii="Candara" w:hAnsi="Candara" w:cstheme="majorHAnsi"/>
-                                <w:color w:val="222A44"/>
-                                <w:lang w:val="es-ES"/>
-                              </w:rPr>
-                              <w:t>maternelle</w:t>
-                            </w:r>
-                            <w:proofErr w:type="spellEnd"/>
+                              <w:t>Français : langue maternelle</w:t>
+                            </w:r>
                           </w:p>
                           <w:p>
                             <w:pPr>
@@ -3208,23 +3049,13 @@
                                 <w:lang w:val="es-ES"/>
                               </w:rPr>
                             </w:pPr>
-                            <w:proofErr w:type="spellStart"/>
                             <w:r>
                               <w:rPr>
                                 <w:rFonts w:ascii="Candara" w:hAnsi="Candara" w:cstheme="majorHAnsi"/>
                                 <w:color w:val="222A44"/>
                                 <w:lang w:val="es-ES"/>
                               </w:rPr>
-                              <w:t>Anglais</w:t>
-                            </w:r>
-                            <w:proofErr w:type="spellEnd"/>
-                            <w:r>
-                              <w:rPr>
-                                <w:rFonts w:ascii="Candara" w:hAnsi="Candara" w:cstheme="majorHAnsi"/>
-                                <w:color w:val="222A44"/>
-                                <w:lang w:val="es-ES"/>
-                              </w:rPr>
-                              <w:t xml:space="preserve"> : avancé</w:t>
+                              <w:t>Anglais : avancé</w:t>
                             </w:r>
                           </w:p>
                         </w:txbxContent>
@@ -3246,7 +3077,7 @@
           </mc:Choice>
           <mc:Fallback>
             <w:pict>
-              <v:rect w14:anchorId="687A79BA" id="_x0000_s1031" style="position:absolute;margin-left:307.95pt;margin-top:636.15pt;width:183.4pt;height:39pt;z-index:-503316407;visibility:visible;mso-wrap-style:square;mso-height-percent:0;mso-wrap-distance-left:0;mso-wrap-distance-top:0;mso-wrap-distance-right:0;mso-wrap-distance-bottom:0;mso-position-horizontal:absolute;mso-position-horizontal-relative:text;mso-position-vertical:absolute;mso-position-vertical-relative:text;mso-height-percent:0;mso-height-relative:margin;v-text-anchor:top" o:gfxdata="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" o:allowincell="f" filled="f" stroked="f" strokeweight="0">
+              <v:rect w14:anchorId="687A79BA" id="_x0000_s1039" style="position:absolute;margin-left:307.95pt;margin-top:636.15pt;width:183.4pt;height:39pt;z-index:-503316407;visibility:visible;mso-wrap-style:square;mso-height-percent:0;mso-wrap-distance-left:0;mso-wrap-distance-top:0;mso-wrap-distance-right:0;mso-wrap-distance-bottom:0;mso-position-horizontal:absolute;mso-position-horizontal-relative:text;mso-position-vertical:absolute;mso-position-vertical-relative:text;mso-height-percent:0;mso-height-relative:margin;v-text-anchor:top" o:gfxdata="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" o:allowincell="f" filled="f" stroked="f" strokeweight="0">
                 <v:textbox>
                   <w:txbxContent>
                     <w:p>
@@ -3263,62 +3094,14 @@
                           <w:lang w:val="es-ES"/>
                         </w:rPr>
                       </w:pPr>
-                      <w:proofErr w:type="spellStart"/>
-                      <w:proofErr w:type="gramStart"/>
                       <w:r>
                         <w:rPr>
                           <w:rFonts w:ascii="Candara" w:hAnsi="Candara" w:cstheme="majorHAnsi"/>
                           <w:color w:val="222A44"/>
                           <w:lang w:val="es-ES"/>
                         </w:rPr>
-                        <w:t>Français</w:t>
-                      </w:r>
-                      <w:proofErr w:type="spellEnd"/>
-                      <w:r>
-                        <w:rPr>
-                          <w:rFonts w:ascii="Candara" w:hAnsi="Candara" w:cstheme="majorHAnsi"/>
-                          <w:color w:val="222A44"/>
-                          <w:lang w:val="es-ES"/>
-                        </w:rPr>
-                        <w:t xml:space="preserve"> :</w:t>
-                      </w:r>
-                      <w:proofErr w:type="gramEnd"/>
-                      <w:r>
-                        <w:rPr>
-                          <w:rFonts w:ascii="Candara" w:hAnsi="Candara" w:cstheme="majorHAnsi"/>
-                          <w:color w:val="222A44"/>
-                          <w:lang w:val="es-ES"/>
-                        </w:rPr>
-                        <w:t xml:space="preserve"> </w:t>
-                      </w:r>
-                      <w:proofErr w:type="spellStart"/>
-                      <w:r>
-                        <w:rPr>
-                          <w:rFonts w:ascii="Candara" w:hAnsi="Candara" w:cstheme="majorHAnsi"/>
-                          <w:color w:val="222A44"/>
-                          <w:lang w:val="es-ES"/>
-                        </w:rPr>
-                        <w:t>langue</w:t>
-                      </w:r>
-                      <w:proofErr w:type="spellEnd"/>
-                      <w:r>
-                        <w:rPr>
-                          <w:rFonts w:ascii="Candara" w:hAnsi="Candara" w:cstheme="majorHAnsi"/>
-                          <w:color w:val="222A44"/>
-                          <w:lang w:val="es-ES"/>
-                        </w:rPr>
-                        <w:t xml:space="preserve"> </w:t>
-                      </w:r>
-                      <w:proofErr w:type="spellStart"/>
-                      <w:r>
-                        <w:rPr>
-                          <w:rFonts w:ascii="Candara" w:hAnsi="Candara" w:cstheme="majorHAnsi"/>
-                          <w:color w:val="222A44"/>
-                          <w:lang w:val="es-ES"/>
-                        </w:rPr>
-                        <w:t>maternelle</w:t>
-                      </w:r>
-                      <w:proofErr w:type="spellEnd"/>
+                        <w:t>Français : langue maternelle</w:t>
+                      </w:r>
                     </w:p>
                     <w:p>
                       <w:pPr>
@@ -3334,33 +3117,13 @@
                           <w:lang w:val="es-ES"/>
                         </w:rPr>
                       </w:pPr>
-                      <w:proofErr w:type="spellStart"/>
-                      <w:proofErr w:type="gramStart"/>
                       <w:r>
                         <w:rPr>
                           <w:rFonts w:ascii="Candara" w:hAnsi="Candara" w:cstheme="majorHAnsi"/>
                           <w:color w:val="222A44"/>
                           <w:lang w:val="es-ES"/>
                         </w:rPr>
-                        <w:t>Anglais</w:t>
-                      </w:r>
-                      <w:proofErr w:type="spellEnd"/>
-                      <w:r>
-                        <w:rPr>
-                          <w:rFonts w:ascii="Candara" w:hAnsi="Candara" w:cstheme="majorHAnsi"/>
-                          <w:color w:val="222A44"/>
-                          <w:lang w:val="es-ES"/>
-                        </w:rPr>
-                        <w:t xml:space="preserve"> :</w:t>
-                      </w:r>
-                      <w:proofErr w:type="gramEnd"/>
-                      <w:r>
-                        <w:rPr>
-                          <w:rFonts w:ascii="Candara" w:hAnsi="Candara" w:cstheme="majorHAnsi"/>
-                          <w:color w:val="222A44"/>
-                          <w:lang w:val="es-ES"/>
-                        </w:rPr>
-                        <w:t xml:space="preserve"> avancé</w:t>
+                        <w:t>Anglais : avancé</w:t>
                       </w:r>
                     </w:p>
                   </w:txbxContent>
@@ -3371,6 +3134,9 @@
         </mc:AlternateContent>
       </w:r>
       <w:r>
+        <w:rPr>
+          <w:noProof/>
+        </w:rPr>
         <w:drawing>
           <wp:anchor distT="0" distB="0" distL="114300" distR="114300" simplePos="0" relativeHeight="251658240" behindDoc="0" locked="0" layoutInCell="1" allowOverlap="1" wp14:anchorId="16F09DBE" wp14:editId="16A642A9">
             <wp:simplePos x="0" y="0"/>
@@ -3431,6 +3197,9 @@
         </w:drawing>
       </w:r>
       <w:r>
+        <w:rPr>
+          <w:noProof/>
+        </w:rPr>
         <mc:AlternateContent>
           <mc:Choice Requires="wps">
             <w:drawing>
@@ -3516,7 +3285,7 @@
           </mc:Choice>
           <mc:Fallback>
             <w:pict>
-              <v:rect w14:anchorId="1EEF1992" id="_x0000_s1033" style="position:absolute;margin-left:340.4pt;margin-top:131.45pt;width:137.35pt;height:22.55pt;z-index:21;visibility:visible;mso-wrap-style:square;mso-wrap-distance-left:0;mso-wrap-distance-top:0;mso-wrap-distance-right:0;mso-wrap-distance-bottom:0;mso-position-horizontal:absolute;mso-position-horizontal-relative:text;mso-position-vertical:absolute;mso-position-vertical-relative:text;v-text-anchor:top" o:gfxdata="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" o:allowincell="f" filled="f" stroked="f" strokeweight="0">
+              <v:rect w14:anchorId="1EEF1992" id="_x0000_s1040" style="position:absolute;margin-left:340.4pt;margin-top:131.45pt;width:137.35pt;height:22.55pt;z-index:21;visibility:visible;mso-wrap-style:square;mso-wrap-distance-left:0;mso-wrap-distance-top:0;mso-wrap-distance-right:0;mso-wrap-distance-bottom:0;mso-position-horizontal:absolute;mso-position-horizontal-relative:text;mso-position-vertical:absolute;mso-position-vertical-relative:text;v-text-anchor:top" o:gfxdata="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" o:allowincell="f" filled="f" stroked="f" strokeweight="0">
                 <v:textbox>
                   <w:txbxContent>
                     <w:p>
@@ -3549,6 +3318,9 @@
         </mc:AlternateContent>
       </w:r>
       <w:r>
+        <w:rPr>
+          <w:noProof/>
+        </w:rPr>
         <w:drawing>
           <wp:anchor distT="0" distB="0" distL="0" distR="0" simplePos="0" relativeHeight="59" behindDoc="0" locked="0" layoutInCell="0" allowOverlap="1" wp14:anchorId="7F2BD44A" wp14:editId="575427C7">
             <wp:simplePos x="0" y="0"/>
@@ -3596,6 +3368,9 @@
         </w:drawing>
       </w:r>
       <w:r>
+        <w:rPr>
+          <w:noProof/>
+        </w:rPr>
         <mc:AlternateContent>
           <mc:Choice Requires="wps">
             <w:drawing>
@@ -3678,15 +3453,12 @@
           </mc:Choice>
           <mc:Fallback>
             <w:pict>
-              <v:rect id="shape_0" ID="Zone de texte 3" path="m0,0l-2147483645,0l-2147483645,-2147483646l0,-2147483646xe" stroked="f" o:allowincell="f" style="position:absolute;margin-left:30.5pt;margin-top:124.65pt;width:268.6pt;height:24.1pt;mso-wrap-style:square;v-text-anchor:top;mso-position-horizontal-relative:page" wp14:anchorId="48D4BF70">
-                <v:fill o:detectmouseclick="t" on="false"/>
-                <v:stroke color="#3465a4" weight="9360" joinstyle="miter" endcap="flat"/>
+              <v:rect w14:anchorId="0A24EA56" id="Zone de texte 3" o:spid="_x0000_s1041" style="position:absolute;margin-left:30.5pt;margin-top:124.65pt;width:268.65pt;height:24.15pt;z-index:8;visibility:visible;mso-wrap-style:square;mso-wrap-distance-left:0;mso-wrap-distance-top:0;mso-wrap-distance-right:0;mso-wrap-distance-bottom:0;mso-position-horizontal:absolute;mso-position-horizontal-relative:page;mso-position-vertical:absolute;mso-position-vertical-relative:text;v-text-anchor:top" o:gfxdata="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" o:allowincell="f" filled="f" stroked="f">
                 <v:textbox>
                   <w:txbxContent>
                     <w:p>
                       <w:pPr>
                         <w:pStyle w:val="Contenudecadre"/>
-                        <w:spacing w:before="0" w:after="160"/>
                         <w:rPr>
                           <w:rFonts w:ascii="Candara" w:hAnsi="Candara"/>
                           <w:color w:val="808080" w:themeColor="background1" w:themeShade="80"/>
@@ -3708,13 +3480,16 @@
                     </w:p>
                   </w:txbxContent>
                 </v:textbox>
-                <w10:wrap type="none"/>
+                <w10:wrap anchorx="page"/>
               </v:rect>
             </w:pict>
           </mc:Fallback>
         </mc:AlternateContent>
       </w:r>
       <w:r>
+        <w:rPr>
+          <w:noProof/>
+        </w:rPr>
         <mc:AlternateContent>
           <mc:Choice Requires="wps">
             <w:drawing>
@@ -3837,6 +3612,9 @@
         </mc:AlternateContent>
       </w:r>
       <w:r>
+        <w:rPr>
+          <w:noProof/>
+        </w:rPr>
         <mc:AlternateContent>
           <mc:Choice Requires="wps">
             <w:drawing>
@@ -4078,6 +3856,9 @@
         </mc:AlternateContent>
       </w:r>
       <w:r>
+        <w:rPr>
+          <w:noProof/>
+        </w:rPr>
         <mc:AlternateContent>
           <mc:Choice Requires="wps">
             <w:drawing>
@@ -4136,7 +3917,6 @@
                                 <w:lang w:val="es-ES"/>
                               </w:rPr>
                             </w:pPr>
-                            <w:proofErr w:type="spellStart"/>
                             <w:r>
                               <w:rPr>
                                 <w:rFonts w:ascii="Candara" w:hAnsi="Candara" w:cstheme="majorHAnsi"/>
@@ -4145,53 +3925,8 @@
                                 <w:szCs w:val="24"/>
                                 <w:lang w:val="es-ES"/>
                               </w:rPr>
-                              <w:t>Compufirst</w:t>
-                            </w:r>
-                            <w:proofErr w:type="spellEnd"/>
-                            <w:r>
-                              <w:rPr>
-                                <w:rFonts w:ascii="Candara" w:hAnsi="Candara" w:cstheme="majorHAnsi"/>
-                                <w:color w:val="222A44"/>
-                                <w:sz w:val="24"/>
-                                <w:szCs w:val="24"/>
-                                <w:lang w:val="es-ES"/>
-                              </w:rPr>
-                              <w:t xml:space="preserve"> </w:t>
-                            </w:r>
-                            <w:proofErr w:type="spellStart"/>
-                            <w:r>
-                              <w:rPr>
-                                <w:rFonts w:ascii="Candara" w:hAnsi="Candara" w:cstheme="majorHAnsi"/>
-                                <w:color w:val="222A44"/>
-                                <w:sz w:val="24"/>
-                                <w:szCs w:val="24"/>
-                                <w:lang w:val="es-ES"/>
-                              </w:rPr>
-                              <w:t>By</w:t>
-                            </w:r>
-                            <w:proofErr w:type="spellEnd"/>
-                            <w:r>
-                              <w:rPr>
-                                <w:rFonts w:ascii="Candara" w:hAnsi="Candara" w:cstheme="majorHAnsi"/>
-                                <w:color w:val="222A44"/>
-                                <w:sz w:val="24"/>
-                                <w:szCs w:val="24"/>
-                                <w:lang w:val="es-ES"/>
-                              </w:rPr>
-                              <w:t xml:space="preserve"> </w:t>
-                            </w:r>
-                            <w:proofErr w:type="spellStart"/>
-                            <w:r>
-                              <w:rPr>
-                                <w:rFonts w:ascii="Candara" w:hAnsi="Candara" w:cstheme="majorHAnsi"/>
-                                <w:color w:val="222A44"/>
-                                <w:sz w:val="24"/>
-                                <w:szCs w:val="24"/>
-                                <w:lang w:val="es-ES"/>
-                              </w:rPr>
-                              <w:t>Xefi</w:t>
-                            </w:r>
-                            <w:proofErr w:type="spellEnd"/>
+                              <w:t>Compufirst By Xefi</w:t>
+                            </w:r>
                           </w:p>
                         </w:txbxContent>
                       </wps:txbx>
@@ -4223,7 +3958,6 @@
                           <w:lang w:val="es-ES"/>
                         </w:rPr>
                       </w:pPr>
-                      <w:proofErr w:type="spellStart"/>
                       <w:r>
                         <w:rPr>
                           <w:rFonts w:ascii="Candara" w:hAnsi="Candara" w:cstheme="majorHAnsi"/>
@@ -4232,53 +3966,8 @@
                           <w:szCs w:val="24"/>
                           <w:lang w:val="es-ES"/>
                         </w:rPr>
-                        <w:t>Compufirst</w:t>
-                      </w:r>
-                      <w:proofErr w:type="spellEnd"/>
-                      <w:r>
-                        <w:rPr>
-                          <w:rFonts w:ascii="Candara" w:hAnsi="Candara" w:cstheme="majorHAnsi"/>
-                          <w:color w:val="222A44"/>
-                          <w:sz w:val="24"/>
-                          <w:szCs w:val="24"/>
-                          <w:lang w:val="es-ES"/>
-                        </w:rPr>
-                        <w:t xml:space="preserve"> </w:t>
-                      </w:r>
-                      <w:proofErr w:type="spellStart"/>
-                      <w:r>
-                        <w:rPr>
-                          <w:rFonts w:ascii="Candara" w:hAnsi="Candara" w:cstheme="majorHAnsi"/>
-                          <w:color w:val="222A44"/>
-                          <w:sz w:val="24"/>
-                          <w:szCs w:val="24"/>
-                          <w:lang w:val="es-ES"/>
-                        </w:rPr>
-                        <w:t>By</w:t>
-                      </w:r>
-                      <w:proofErr w:type="spellEnd"/>
-                      <w:r>
-                        <w:rPr>
-                          <w:rFonts w:ascii="Candara" w:hAnsi="Candara" w:cstheme="majorHAnsi"/>
-                          <w:color w:val="222A44"/>
-                          <w:sz w:val="24"/>
-                          <w:szCs w:val="24"/>
-                          <w:lang w:val="es-ES"/>
-                        </w:rPr>
-                        <w:t xml:space="preserve"> </w:t>
-                      </w:r>
-                      <w:proofErr w:type="spellStart"/>
-                      <w:r>
-                        <w:rPr>
-                          <w:rFonts w:ascii="Candara" w:hAnsi="Candara" w:cstheme="majorHAnsi"/>
-                          <w:color w:val="222A44"/>
-                          <w:sz w:val="24"/>
-                          <w:szCs w:val="24"/>
-                          <w:lang w:val="es-ES"/>
-                        </w:rPr>
-                        <w:t>Xefi</w:t>
-                      </w:r>
-                      <w:proofErr w:type="spellEnd"/>
+                        <w:t>Compufirst By Xefi</w:t>
+                      </w:r>
                     </w:p>
                   </w:txbxContent>
                 </v:textbox>
@@ -4288,6 +3977,9 @@
         </mc:AlternateContent>
       </w:r>
       <w:r>
+        <w:rPr>
+          <w:noProof/>
+        </w:rPr>
         <mc:AlternateContent>
           <mc:Choice Requires="wps">
             <w:drawing>
@@ -4348,95 +4040,13 @@
                                 <w:lang w:val="es-ES"/>
                               </w:rPr>
                             </w:pPr>
-                            <w:proofErr w:type="spellStart"/>
                             <w:r>
                               <w:rPr>
                                 <w:rFonts w:ascii="Candara" w:hAnsi="Candara" w:cstheme="majorHAnsi"/>
                                 <w:color w:val="222A44"/>
                                 <w:lang w:val="es-ES"/>
                               </w:rPr>
-                              <w:t>Organisation</w:t>
-                            </w:r>
-                            <w:proofErr w:type="spellEnd"/>
-                            <w:r>
-                              <w:rPr>
-                                <w:rFonts w:ascii="Candara" w:hAnsi="Candara" w:cstheme="majorHAnsi"/>
-                                <w:color w:val="222A44"/>
-                                <w:lang w:val="es-ES"/>
-                              </w:rPr>
-                              <w:t xml:space="preserve"> et </w:t>
-                            </w:r>
-                            <w:proofErr w:type="spellStart"/>
-                            <w:r>
-                              <w:rPr>
-                                <w:rFonts w:ascii="Candara" w:hAnsi="Candara" w:cstheme="majorHAnsi"/>
-                                <w:color w:val="222A44"/>
-                                <w:lang w:val="es-ES"/>
-                              </w:rPr>
-                              <w:t>optimisation</w:t>
-                            </w:r>
-                            <w:proofErr w:type="spellEnd"/>
-                            <w:r>
-                              <w:rPr>
-                                <w:rFonts w:ascii="Candara" w:hAnsi="Candara" w:cstheme="majorHAnsi"/>
-                                <w:color w:val="222A44"/>
-                                <w:lang w:val="es-ES"/>
-                              </w:rPr>
-                              <w:t xml:space="preserve"> </w:t>
-                            </w:r>
-                            <w:proofErr w:type="spellStart"/>
-                            <w:r>
-                              <w:rPr>
-                                <w:rFonts w:ascii="Candara" w:hAnsi="Candara" w:cstheme="majorHAnsi"/>
-                                <w:color w:val="222A44"/>
-                                <w:lang w:val="es-ES"/>
-                              </w:rPr>
-                              <w:t>achats</w:t>
-                            </w:r>
-                            <w:proofErr w:type="spellEnd"/>
-                            <w:r>
-                              <w:rPr>
-                                <w:rFonts w:ascii="Candara" w:hAnsi="Candara" w:cstheme="majorHAnsi"/>
-                                <w:color w:val="222A44"/>
-                                <w:lang w:val="es-ES"/>
-                              </w:rPr>
-                              <w:t xml:space="preserve"> de </w:t>
-                            </w:r>
-                            <w:proofErr w:type="spellStart"/>
-                            <w:r>
-                              <w:rPr>
-                                <w:rFonts w:ascii="Candara" w:hAnsi="Candara" w:cstheme="majorHAnsi"/>
-                                <w:color w:val="222A44"/>
-                                <w:lang w:val="es-ES"/>
-                              </w:rPr>
-                              <w:t>matières</w:t>
-                            </w:r>
-                            <w:proofErr w:type="spellEnd"/>
-                            <w:r>
-                              <w:rPr>
-                                <w:rFonts w:ascii="Candara" w:hAnsi="Candara" w:cstheme="majorHAnsi"/>
-                                <w:color w:val="222A44"/>
-                                <w:lang w:val="es-ES"/>
-                              </w:rPr>
-                              <w:t xml:space="preserve"> </w:t>
-                            </w:r>
-                            <w:proofErr w:type="spellStart"/>
-                            <w:r>
-                              <w:rPr>
-                                <w:rFonts w:ascii="Candara" w:hAnsi="Candara" w:cstheme="majorHAnsi"/>
-                                <w:color w:val="222A44"/>
-                                <w:lang w:val="es-ES"/>
-                              </w:rPr>
-                              <w:t>premières</w:t>
-                            </w:r>
-                            <w:proofErr w:type="spellEnd"/>
-                            <w:r>
-                              <w:rPr>
-                                <w:rFonts w:ascii="Candara" w:hAnsi="Candara" w:cstheme="majorHAnsi"/>
-                                <w:color w:val="222A44"/>
-                                <w:lang w:val="es-ES"/>
-                              </w:rPr>
-                              <w:t>.</w:t>
+                              <w:t>Organisation et optimisation achats de matières premières.</w:t>
                             </w:r>
                           </w:p>
                           <w:p>
@@ -4452,149 +4062,13 @@
                                 <w:lang w:val="es-ES"/>
                               </w:rPr>
                             </w:pPr>
-                            <w:proofErr w:type="spellStart"/>
                             <w:r>
                               <w:rPr>
                                 <w:rFonts w:ascii="Candara" w:hAnsi="Candara" w:cstheme="majorHAnsi"/>
                                 <w:color w:val="222A44"/>
                                 <w:lang w:val="es-ES"/>
                               </w:rPr>
-                              <w:t>Gestion</w:t>
-                            </w:r>
-                            <w:proofErr w:type="spellEnd"/>
-                            <w:r>
-                              <w:rPr>
-                                <w:rFonts w:ascii="Candara" w:hAnsi="Candara" w:cstheme="majorHAnsi"/>
-                                <w:color w:val="222A44"/>
-                                <w:lang w:val="es-ES"/>
-                              </w:rPr>
-                              <w:t xml:space="preserve"> et </w:t>
-                            </w:r>
-                            <w:proofErr w:type="spellStart"/>
-                            <w:r>
-                              <w:rPr>
-                                <w:rFonts w:ascii="Candara" w:hAnsi="Candara" w:cstheme="majorHAnsi"/>
-                                <w:color w:val="222A44"/>
-                                <w:lang w:val="es-ES"/>
-                              </w:rPr>
-                              <w:t>suivi</w:t>
-                            </w:r>
-                            <w:proofErr w:type="spellEnd"/>
-                            <w:r>
-                              <w:rPr>
-                                <w:rFonts w:ascii="Candara" w:hAnsi="Candara" w:cstheme="majorHAnsi"/>
-                                <w:color w:val="222A44"/>
-                                <w:lang w:val="es-ES"/>
-                              </w:rPr>
-                              <w:t xml:space="preserve"> des </w:t>
-                            </w:r>
-                            <w:proofErr w:type="spellStart"/>
-                            <w:r>
-                              <w:rPr>
-                                <w:rFonts w:ascii="Candara" w:hAnsi="Candara" w:cstheme="majorHAnsi"/>
-                                <w:color w:val="222A44"/>
-                                <w:lang w:val="es-ES"/>
-                              </w:rPr>
-                              <w:t>approvisionnement</w:t>
-                            </w:r>
-                            <w:proofErr w:type="spellEnd"/>
-                            <w:r>
-                              <w:rPr>
-                                <w:rFonts w:ascii="Candara" w:hAnsi="Candara" w:cstheme="majorHAnsi"/>
-                                <w:color w:val="222A44"/>
-                                <w:lang w:val="es-ES"/>
-                              </w:rPr>
-                              <w:t xml:space="preserve"> </w:t>
-                            </w:r>
-                            <w:proofErr w:type="spellStart"/>
-                            <w:r>
-                              <w:rPr>
-                                <w:rFonts w:ascii="Candara" w:hAnsi="Candara" w:cstheme="majorHAnsi"/>
-                                <w:color w:val="222A44"/>
-                                <w:lang w:val="es-ES"/>
-                              </w:rPr>
-                              <w:t>production</w:t>
-                            </w:r>
-                            <w:proofErr w:type="spellEnd"/>
-                            <w:r>
-                              <w:rPr>
-                                <w:rFonts w:ascii="Candara" w:hAnsi="Candara" w:cstheme="majorHAnsi"/>
-                                <w:color w:val="222A44"/>
-                                <w:lang w:val="es-ES"/>
-                              </w:rPr>
-                              <w:t xml:space="preserve"> et </w:t>
-                            </w:r>
-                            <w:proofErr w:type="spellStart"/>
-                            <w:r>
-                              <w:rPr>
-                                <w:rFonts w:ascii="Candara" w:hAnsi="Candara" w:cstheme="majorHAnsi"/>
-                                <w:color w:val="222A44"/>
-                                <w:lang w:val="es-ES"/>
-                              </w:rPr>
-                              <w:t>hors</w:t>
-                            </w:r>
-                            <w:proofErr w:type="spellEnd"/>
-                            <w:r>
-                              <w:rPr>
-                                <w:rFonts w:ascii="Candara" w:hAnsi="Candara" w:cstheme="majorHAnsi"/>
-                                <w:color w:val="222A44"/>
-                                <w:lang w:val="es-ES"/>
-                              </w:rPr>
-                              <w:t xml:space="preserve"> </w:t>
-                            </w:r>
-                            <w:proofErr w:type="spellStart"/>
-                            <w:r>
-                              <w:rPr>
-                                <w:rFonts w:ascii="Candara" w:hAnsi="Candara" w:cstheme="majorHAnsi"/>
-                                <w:color w:val="222A44"/>
-                                <w:lang w:val="es-ES"/>
-                              </w:rPr>
-                              <w:t>production</w:t>
-                            </w:r>
-                            <w:proofErr w:type="spellEnd"/>
-                            <w:r>
-                              <w:rPr>
-                                <w:rFonts w:ascii="Candara" w:hAnsi="Candara" w:cstheme="majorHAnsi"/>
-                                <w:color w:val="222A44"/>
-                                <w:lang w:val="es-ES"/>
-                              </w:rPr>
-                              <w:t xml:space="preserve"> (</w:t>
-                            </w:r>
-                            <w:proofErr w:type="spellStart"/>
-                            <w:r>
-                              <w:rPr>
-                                <w:rFonts w:ascii="Candara" w:hAnsi="Candara" w:cstheme="majorHAnsi"/>
-                                <w:color w:val="222A44"/>
-                                <w:lang w:val="es-ES"/>
-                              </w:rPr>
-                              <w:t>emballages</w:t>
-                            </w:r>
-                            <w:proofErr w:type="spellEnd"/>
-                            <w:r>
-                              <w:rPr>
-                                <w:rFonts w:ascii="Candara" w:hAnsi="Candara" w:cstheme="majorHAnsi"/>
-                                <w:color w:val="222A44"/>
-                                <w:lang w:val="es-ES"/>
-                              </w:rPr>
-                              <w:t xml:space="preserve">, </w:t>
-                            </w:r>
-                            <w:proofErr w:type="spellStart"/>
-                            <w:r>
-                              <w:rPr>
-                                <w:rFonts w:ascii="Candara" w:hAnsi="Candara" w:cstheme="majorHAnsi"/>
-                                <w:color w:val="222A44"/>
-                                <w:lang w:val="es-ES"/>
-                              </w:rPr>
-                              <w:t>maintenance</w:t>
-                            </w:r>
-                            <w:proofErr w:type="spellEnd"/>
-                            <w:r>
-                              <w:rPr>
-                                <w:rFonts w:ascii="Candara" w:hAnsi="Candara" w:cstheme="majorHAnsi"/>
-                                <w:color w:val="222A44"/>
-                                <w:lang w:val="es-ES"/>
-                              </w:rPr>
-                              <w:t>).</w:t>
+                              <w:t>Gestion et suivi des approvisionnement production et hors production (emballages, maintenance).</w:t>
                             </w:r>
                           </w:p>
                           <w:p>
@@ -4610,131 +4084,13 @@
                                 <w:lang w:val="es-ES"/>
                               </w:rPr>
                             </w:pPr>
-                            <w:proofErr w:type="spellStart"/>
                             <w:r>
                               <w:rPr>
                                 <w:rFonts w:ascii="Candara" w:hAnsi="Candara" w:cstheme="majorHAnsi"/>
                                 <w:color w:val="222A44"/>
                                 <w:lang w:val="es-ES"/>
                               </w:rPr>
-                              <w:t>Supervision</w:t>
-                            </w:r>
-                            <w:proofErr w:type="spellEnd"/>
-                            <w:r>
-                              <w:rPr>
-                                <w:rFonts w:ascii="Candara" w:hAnsi="Candara" w:cstheme="majorHAnsi"/>
-                                <w:color w:val="222A44"/>
-                                <w:lang w:val="es-ES"/>
-                              </w:rPr>
-                              <w:t xml:space="preserve"> des </w:t>
-                            </w:r>
-                            <w:proofErr w:type="spellStart"/>
-                            <w:r>
-                              <w:rPr>
-                                <w:rFonts w:ascii="Candara" w:hAnsi="Candara" w:cstheme="majorHAnsi"/>
-                                <w:color w:val="222A44"/>
-                                <w:lang w:val="es-ES"/>
-                              </w:rPr>
-                              <w:t>services</w:t>
-                            </w:r>
-                            <w:proofErr w:type="spellEnd"/>
-                            <w:r>
-                              <w:rPr>
-                                <w:rFonts w:ascii="Candara" w:hAnsi="Candara" w:cstheme="majorHAnsi"/>
-                                <w:color w:val="222A44"/>
-                                <w:lang w:val="es-ES"/>
-                              </w:rPr>
-                              <w:t xml:space="preserve"> </w:t>
-                            </w:r>
-                            <w:proofErr w:type="spellStart"/>
-                            <w:r>
-                              <w:rPr>
-                                <w:rFonts w:ascii="Candara" w:hAnsi="Candara" w:cstheme="majorHAnsi"/>
-                                <w:color w:val="222A44"/>
-                                <w:lang w:val="es-ES"/>
-                              </w:rPr>
-                              <w:t>généraux</w:t>
-                            </w:r>
-                            <w:proofErr w:type="spellEnd"/>
-                            <w:r>
-                              <w:rPr>
-                                <w:rFonts w:ascii="Candara" w:hAnsi="Candara" w:cstheme="majorHAnsi"/>
-                                <w:color w:val="222A44"/>
-                                <w:lang w:val="es-ES"/>
-                              </w:rPr>
-                              <w:t xml:space="preserve"> (</w:t>
-                            </w:r>
-                            <w:proofErr w:type="spellStart"/>
-                            <w:r>
-                              <w:rPr>
-                                <w:rFonts w:ascii="Candara" w:hAnsi="Candara" w:cstheme="majorHAnsi"/>
-                                <w:color w:val="222A44"/>
-                                <w:lang w:val="es-ES"/>
-                              </w:rPr>
-                              <w:t>énergies</w:t>
-                            </w:r>
-                            <w:proofErr w:type="spellEnd"/>
-                            <w:r>
-                              <w:rPr>
-                                <w:rFonts w:ascii="Candara" w:hAnsi="Candara" w:cstheme="majorHAnsi"/>
-                                <w:color w:val="222A44"/>
-                                <w:lang w:val="es-ES"/>
-                              </w:rPr>
-                              <w:t xml:space="preserve">, </w:t>
-                            </w:r>
-                            <w:proofErr w:type="spellStart"/>
-                            <w:r>
-                              <w:rPr>
-                                <w:rFonts w:ascii="Candara" w:hAnsi="Candara" w:cstheme="majorHAnsi"/>
-                                <w:color w:val="222A44"/>
-                                <w:lang w:val="es-ES"/>
-                              </w:rPr>
-                              <w:t>entretien</w:t>
-                            </w:r>
-                            <w:proofErr w:type="spellEnd"/>
-                            <w:r>
-                              <w:rPr>
-                                <w:rFonts w:ascii="Candara" w:hAnsi="Candara" w:cstheme="majorHAnsi"/>
-                                <w:color w:val="222A44"/>
-                                <w:lang w:val="es-ES"/>
-                              </w:rPr>
-                              <w:t xml:space="preserve"> du site, </w:t>
-                            </w:r>
-                            <w:proofErr w:type="spellStart"/>
-                            <w:r>
-                              <w:rPr>
-                                <w:rFonts w:ascii="Candara" w:hAnsi="Candara" w:cstheme="majorHAnsi"/>
-                                <w:color w:val="222A44"/>
-                                <w:lang w:val="es-ES"/>
-                              </w:rPr>
-                              <w:t>flotte</w:t>
-                            </w:r>
-                            <w:proofErr w:type="spellEnd"/>
-                            <w:r>
-                              <w:rPr>
-                                <w:rFonts w:ascii="Candara" w:hAnsi="Candara" w:cstheme="majorHAnsi"/>
-                                <w:color w:val="222A44"/>
-                                <w:lang w:val="es-ES"/>
-                              </w:rPr>
-                              <w:t xml:space="preserve"> de </w:t>
-                            </w:r>
-                            <w:proofErr w:type="spellStart"/>
-                            <w:r>
-                              <w:rPr>
-                                <w:rFonts w:ascii="Candara" w:hAnsi="Candara" w:cstheme="majorHAnsi"/>
-                                <w:color w:val="222A44"/>
-                                <w:lang w:val="es-ES"/>
-                              </w:rPr>
-                              <w:t>véhicules</w:t>
-                            </w:r>
-                            <w:proofErr w:type="spellEnd"/>
-                            <w:r>
-                              <w:rPr>
-                                <w:rFonts w:ascii="Candara" w:hAnsi="Candara" w:cstheme="majorHAnsi"/>
-                                <w:color w:val="222A44"/>
-                                <w:lang w:val="es-ES"/>
-                              </w:rPr>
-                              <w:t>).</w:t>
+                              <w:t>Supervision des services généraux (énergies, entretien du site, flotte de véhicules).</w:t>
                             </w:r>
                           </w:p>
                           <w:p>
@@ -4763,27 +4119,25 @@
           </mc:Choice>
           <mc:Fallback>
             <w:pict>
-              <v:rect id="shape_0" ID="Cuadro de texto 10" path="m0,0l-2147483645,0l-2147483645,-2147483646l0,-2147483646xe" stroked="f" o:allowincell="f" style="position:absolute;margin-left:-70.8pt;margin-top:197.95pt;width:357.25pt;height:78.05pt;mso-wrap-style:square;v-text-anchor:top" wp14:anchorId="5797BAD0">
-                <v:fill o:detectmouseclick="t" on="false"/>
-                <v:stroke color="#3465a4" joinstyle="round" endcap="flat"/>
+              <v:rect w14:anchorId="3EAB4DBA" id="_x0000_s1045" style="position:absolute;margin-left:-70.8pt;margin-top:197.95pt;width:357.3pt;height:78.1pt;z-index:-503316464;visibility:visible;mso-wrap-style:square;mso-wrap-distance-left:0;mso-wrap-distance-top:0;mso-wrap-distance-right:0;mso-wrap-distance-bottom:0;mso-position-horizontal:absolute;mso-position-horizontal-relative:text;mso-position-vertical:absolute;mso-position-vertical-relative:text;v-text-anchor:top" o:gfxdata="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" o:allowincell="f" filled="f" stroked="f" strokeweight="0">
                 <v:textbox>
                   <w:txbxContent>
                     <w:p>
                       <w:pPr>
-                        <w:pStyle w:val="ListParagraph"/>
+                        <w:pStyle w:val="Paragraphedeliste"/>
                         <w:numPr>
                           <w:ilvl w:val="0"/>
                           <w:numId w:val="4"/>
                         </w:numPr>
                         <w:rPr>
-                          <w:rFonts w:ascii="Candara" w:hAnsi="Candara" w:cs="Calibri Light" w:cstheme="majorHAnsi"/>
+                          <w:rFonts w:ascii="Candara" w:hAnsi="Candara" w:cstheme="majorHAnsi"/>
                           <w:color w:val="222A44"/>
                           <w:lang w:val="es-ES"/>
                         </w:rPr>
                       </w:pPr>
                       <w:r>
                         <w:rPr>
-                          <w:rFonts w:cs="Calibri Light" w:ascii="Candara" w:hAnsi="Candara" w:cstheme="majorHAnsi"/>
+                          <w:rFonts w:ascii="Candara" w:hAnsi="Candara" w:cstheme="majorHAnsi"/>
                           <w:color w:val="222A44"/>
                           <w:lang w:val="es-ES"/>
                         </w:rPr>
@@ -4792,20 +4146,20 @@
                     </w:p>
                     <w:p>
                       <w:pPr>
-                        <w:pStyle w:val="ListParagraph"/>
+                        <w:pStyle w:val="Paragraphedeliste"/>
                         <w:numPr>
                           <w:ilvl w:val="0"/>
                           <w:numId w:val="4"/>
                         </w:numPr>
                         <w:rPr>
-                          <w:rFonts w:ascii="Candara" w:hAnsi="Candara" w:cs="Calibri Light" w:cstheme="majorHAnsi"/>
+                          <w:rFonts w:ascii="Candara" w:hAnsi="Candara" w:cstheme="majorHAnsi"/>
                           <w:color w:val="222A44"/>
                           <w:lang w:val="es-ES"/>
                         </w:rPr>
                       </w:pPr>
                       <w:r>
                         <w:rPr>
-                          <w:rFonts w:cs="Calibri Light" w:ascii="Candara" w:hAnsi="Candara" w:cstheme="majorHAnsi"/>
+                          <w:rFonts w:ascii="Candara" w:hAnsi="Candara" w:cstheme="majorHAnsi"/>
                           <w:color w:val="222A44"/>
                           <w:lang w:val="es-ES"/>
                         </w:rPr>
@@ -4814,20 +4168,20 @@
                     </w:p>
                     <w:p>
                       <w:pPr>
-                        <w:pStyle w:val="ListParagraph"/>
+                        <w:pStyle w:val="Paragraphedeliste"/>
                         <w:numPr>
                           <w:ilvl w:val="0"/>
                           <w:numId w:val="4"/>
                         </w:numPr>
                         <w:rPr>
-                          <w:rFonts w:ascii="Candara" w:hAnsi="Candara" w:cs="Calibri Light" w:cstheme="majorHAnsi"/>
+                          <w:rFonts w:ascii="Candara" w:hAnsi="Candara" w:cstheme="majorHAnsi"/>
                           <w:color w:val="222A44"/>
                           <w:lang w:val="es-ES"/>
                         </w:rPr>
                       </w:pPr>
                       <w:r>
                         <w:rPr>
-                          <w:rFonts w:cs="Calibri Light" w:ascii="Candara" w:hAnsi="Candara" w:cstheme="majorHAnsi"/>
+                          <w:rFonts w:ascii="Candara" w:hAnsi="Candara" w:cstheme="majorHAnsi"/>
                           <w:color w:val="222A44"/>
                           <w:lang w:val="es-ES"/>
                         </w:rPr>
@@ -4837,26 +4191,24 @@
                     <w:p>
                       <w:pPr>
                         <w:pStyle w:val="Contenudecadre"/>
-                        <w:spacing w:before="0" w:after="160"/>
-                        <w:ind w:left="360" w:hanging="0"/>
-                        <w:rPr>
-                          <w:rFonts w:ascii="Candara" w:hAnsi="Candara" w:cs="Calibri Light" w:cstheme="majorHAnsi"/>
+                        <w:ind w:left="360"/>
+                        <w:rPr>
+                          <w:rFonts w:ascii="Candara" w:hAnsi="Candara" w:cstheme="majorHAnsi"/>
                           <w:color w:val="222A44"/>
                         </w:rPr>
                       </w:pPr>
-                      <w:r>
-                        <w:rPr/>
-                      </w:r>
                     </w:p>
                   </w:txbxContent>
                 </v:textbox>
-                <w10:wrap type="none"/>
               </v:rect>
             </w:pict>
           </mc:Fallback>
         </mc:AlternateContent>
       </w:r>
       <w:r>
+        <w:rPr>
+          <w:noProof/>
+        </w:rPr>
         <w:drawing>
           <wp:anchor distT="0" distB="0" distL="0" distR="0" simplePos="0" relativeHeight="18" behindDoc="0" locked="0" layoutInCell="0" allowOverlap="1" wp14:anchorId="2296C4C0" wp14:editId="0D06C941">
             <wp:simplePos x="0" y="0"/>
@@ -4904,6 +4256,9 @@
         </w:drawing>
       </w:r>
       <w:r>
+        <w:rPr>
+          <w:noProof/>
+        </w:rPr>
         <mc:AlternateContent>
           <mc:Choice Requires="wps">
             <w:drawing>
@@ -4989,7 +4344,7 @@
           </mc:Choice>
           <mc:Fallback>
             <w:pict>
-              <v:rect w14:anchorId="58636B60" id="_x0000_s1039" style="position:absolute;margin-left:332.55pt;margin-top:71pt;width:137.7pt;height:22.55pt;z-index:19;visibility:visible;mso-wrap-style:square;mso-wrap-distance-left:0;mso-wrap-distance-top:0;mso-wrap-distance-right:0;mso-wrap-distance-bottom:0;mso-position-horizontal:absolute;mso-position-horizontal-relative:text;mso-position-vertical:absolute;mso-position-vertical-relative:text;v-text-anchor:top" o:gfxdata="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" o:allowincell="f" filled="f" stroked="f" strokeweight="0">
+              <v:rect w14:anchorId="58636B60" id="_x0000_s1046" style="position:absolute;margin-left:332.55pt;margin-top:71pt;width:137.7pt;height:22.55pt;z-index:19;visibility:visible;mso-wrap-style:square;mso-wrap-distance-left:0;mso-wrap-distance-top:0;mso-wrap-distance-right:0;mso-wrap-distance-bottom:0;mso-position-horizontal:absolute;mso-position-horizontal-relative:text;mso-position-vertical:absolute;mso-position-vertical-relative:text;v-text-anchor:top" o:gfxdata="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" o:allowincell="f" filled="f" stroked="f" strokeweight="0">
                 <v:textbox>
                   <w:txbxContent>
                     <w:p>
@@ -5022,6 +4377,9 @@
         </mc:AlternateContent>
       </w:r>
       <w:r>
+        <w:rPr>
+          <w:noProof/>
+        </w:rPr>
         <mc:AlternateContent>
           <mc:Choice Requires="wps">
             <w:drawing>
@@ -5087,6 +4445,9 @@
         </mc:AlternateContent>
       </w:r>
       <w:r>
+        <w:rPr>
+          <w:noProof/>
+        </w:rPr>
         <mc:AlternateContent>
           <mc:Choice Requires="wps">
             <w:drawing>
@@ -5152,6 +4513,9 @@
         </mc:AlternateContent>
       </w:r>
       <w:r>
+        <w:rPr>
+          <w:noProof/>
+        </w:rPr>
         <mc:AlternateContent>
           <mc:Choice Requires="wps">
             <w:drawing>
@@ -5274,6 +4638,9 @@
         </mc:AlternateContent>
       </w:r>
       <w:r>
+        <w:rPr>
+          <w:noProof/>
+        </w:rPr>
         <mc:AlternateContent>
           <mc:Choice Requires="wps">
             <w:drawing>
@@ -5515,6 +4882,9 @@
         </mc:AlternateContent>
       </w:r>
       <w:r>
+        <w:rPr>
+          <w:noProof/>
+        </w:rPr>
         <mc:AlternateContent>
           <mc:Choice Requires="wps">
             <w:drawing>
@@ -5573,7 +4943,6 @@
                                 <w:lang w:val="es-ES"/>
                               </w:rPr>
                             </w:pPr>
-                            <w:proofErr w:type="spellStart"/>
                             <w:r>
                               <w:rPr>
                                 <w:rFonts w:ascii="Candara" w:hAnsi="Candara" w:cstheme="majorHAnsi"/>
@@ -5584,7 +4953,6 @@
                               </w:rPr>
                               <w:t>Compufirst</w:t>
                             </w:r>
-                            <w:proofErr w:type="spellEnd"/>
                           </w:p>
                         </w:txbxContent>
                       </wps:txbx>
@@ -5616,7 +4984,6 @@
                           <w:lang w:val="es-ES"/>
                         </w:rPr>
                       </w:pPr>
-                      <w:proofErr w:type="spellStart"/>
                       <w:r>
                         <w:rPr>
                           <w:rFonts w:ascii="Candara" w:hAnsi="Candara" w:cstheme="majorHAnsi"/>
@@ -5627,7 +4994,6 @@
                         </w:rPr>
                         <w:t>Compufirst</w:t>
                       </w:r>
-                      <w:proofErr w:type="spellEnd"/>
                     </w:p>
                   </w:txbxContent>
                 </v:textbox>
@@ -5637,6 +5003,9 @@
         </mc:AlternateContent>
       </w:r>
       <w:r>
+        <w:rPr>
+          <w:noProof/>
+        </w:rPr>
         <mc:AlternateContent>
           <mc:Choice Requires="wps">
             <w:drawing>
@@ -5703,223 +5072,7 @@
                                 <w:color w:val="222A44"/>
                                 <w:lang w:val="es-ES"/>
                               </w:rPr>
-                              <w:t xml:space="preserve">Management </w:t>
-                            </w:r>
-                            <w:proofErr w:type="spellStart"/>
-                            <w:r>
-                              <w:rPr>
-                                <w:rFonts w:ascii="Candara" w:hAnsi="Candara" w:cstheme="majorHAnsi"/>
-                                <w:color w:val="222A44"/>
-                                <w:lang w:val="es-ES"/>
-                              </w:rPr>
-                              <w:t>d’une</w:t>
-                            </w:r>
-                            <w:proofErr w:type="spellEnd"/>
-                            <w:r>
-                              <w:rPr>
-                                <w:rFonts w:ascii="Candara" w:hAnsi="Candara" w:cstheme="majorHAnsi"/>
-                                <w:color w:val="222A44"/>
-                                <w:lang w:val="es-ES"/>
-                              </w:rPr>
-                              <w:t xml:space="preserve"> </w:t>
-                            </w:r>
-                            <w:proofErr w:type="spellStart"/>
-                            <w:r>
-                              <w:rPr>
-                                <w:rFonts w:ascii="Candara" w:hAnsi="Candara" w:cstheme="majorHAnsi"/>
-                                <w:color w:val="222A44"/>
-                                <w:lang w:val="es-ES"/>
-                              </w:rPr>
-                              <w:t>équipe</w:t>
-                            </w:r>
-                            <w:proofErr w:type="spellEnd"/>
-                            <w:r>
-                              <w:rPr>
-                                <w:rFonts w:ascii="Candara" w:hAnsi="Candara" w:cstheme="majorHAnsi"/>
-                                <w:color w:val="222A44"/>
-                                <w:lang w:val="es-ES"/>
-                              </w:rPr>
-                              <w:t xml:space="preserve"> de 2 </w:t>
-                            </w:r>
-                            <w:proofErr w:type="spellStart"/>
-                            <w:r>
-                              <w:rPr>
-                                <w:rFonts w:ascii="Candara" w:hAnsi="Candara" w:cstheme="majorHAnsi"/>
-                                <w:color w:val="222A44"/>
-                                <w:lang w:val="es-ES"/>
-                              </w:rPr>
-                              <w:t>acheteurs</w:t>
-                            </w:r>
-                            <w:proofErr w:type="spellEnd"/>
-                            <w:r>
-                              <w:rPr>
-                                <w:rFonts w:ascii="Candara" w:hAnsi="Candara" w:cstheme="majorHAnsi"/>
-                                <w:color w:val="222A44"/>
-                                <w:lang w:val="es-ES"/>
-                              </w:rPr>
-                              <w:t xml:space="preserve"> (</w:t>
-                            </w:r>
-                            <w:proofErr w:type="spellStart"/>
-                            <w:r>
-                              <w:rPr>
-                                <w:rFonts w:ascii="Candara" w:hAnsi="Candara" w:cstheme="majorHAnsi"/>
-                                <w:color w:val="222A44"/>
-                                <w:lang w:val="es-ES"/>
-                              </w:rPr>
-                              <w:t>suivi</w:t>
-                            </w:r>
-                            <w:proofErr w:type="spellEnd"/>
-                            <w:r>
-                              <w:rPr>
-                                <w:rFonts w:ascii="Candara" w:hAnsi="Candara" w:cstheme="majorHAnsi"/>
-                                <w:color w:val="222A44"/>
-                                <w:lang w:val="es-ES"/>
-                              </w:rPr>
-                              <w:t xml:space="preserve"> des </w:t>
-                            </w:r>
-                            <w:proofErr w:type="spellStart"/>
-                            <w:r>
-                              <w:rPr>
-                                <w:rFonts w:ascii="Candara" w:hAnsi="Candara" w:cstheme="majorHAnsi"/>
-                                <w:color w:val="222A44"/>
-                                <w:lang w:val="es-ES"/>
-                              </w:rPr>
-                              <w:t>missions</w:t>
-                            </w:r>
-                            <w:proofErr w:type="spellEnd"/>
-                            <w:r>
-                              <w:rPr>
-                                <w:rFonts w:ascii="Candara" w:hAnsi="Candara" w:cstheme="majorHAnsi"/>
-                                <w:color w:val="222A44"/>
-                                <w:lang w:val="es-ES"/>
-                              </w:rPr>
-                              <w:t xml:space="preserve"> </w:t>
-                            </w:r>
-                            <w:proofErr w:type="spellStart"/>
-                            <w:r>
-                              <w:rPr>
-                                <w:rFonts w:ascii="Candara" w:hAnsi="Candara" w:cstheme="majorHAnsi"/>
-                                <w:color w:val="222A44"/>
-                                <w:lang w:val="es-ES"/>
-                              </w:rPr>
-                              <w:t>confiées</w:t>
-                            </w:r>
-                            <w:proofErr w:type="spellEnd"/>
-                            <w:r>
-                              <w:rPr>
-                                <w:rFonts w:ascii="Candara" w:hAnsi="Candara" w:cstheme="majorHAnsi"/>
-                                <w:color w:val="222A44"/>
-                                <w:lang w:val="es-ES"/>
-                              </w:rPr>
-                              <w:t xml:space="preserve">, </w:t>
-                            </w:r>
-                            <w:proofErr w:type="spellStart"/>
-                            <w:r>
-                              <w:rPr>
-                                <w:rFonts w:ascii="Candara" w:hAnsi="Candara" w:cstheme="majorHAnsi"/>
-                                <w:color w:val="222A44"/>
-                                <w:lang w:val="es-ES"/>
-                              </w:rPr>
-                              <w:t>montée</w:t>
-                            </w:r>
-                            <w:proofErr w:type="spellEnd"/>
-                            <w:r>
-                              <w:rPr>
-                                <w:rFonts w:ascii="Candara" w:hAnsi="Candara" w:cstheme="majorHAnsi"/>
-                                <w:color w:val="222A44"/>
-                                <w:lang w:val="es-ES"/>
-                              </w:rPr>
-                              <w:t xml:space="preserve"> en </w:t>
-                            </w:r>
-                            <w:proofErr w:type="spellStart"/>
-                            <w:r>
-                              <w:rPr>
-                                <w:rFonts w:ascii="Candara" w:hAnsi="Candara" w:cstheme="majorHAnsi"/>
-                                <w:color w:val="222A44"/>
-                                <w:lang w:val="es-ES"/>
-                              </w:rPr>
-                              <w:t>compétences</w:t>
-                            </w:r>
-                            <w:proofErr w:type="spellEnd"/>
-                            <w:r>
-                              <w:rPr>
-                                <w:rFonts w:ascii="Candara" w:hAnsi="Candara" w:cstheme="majorHAnsi"/>
-                                <w:color w:val="222A44"/>
-                                <w:lang w:val="es-ES"/>
-                              </w:rPr>
-                              <w:t xml:space="preserve">, </w:t>
-                            </w:r>
-                            <w:proofErr w:type="spellStart"/>
-                            <w:r>
-                              <w:rPr>
-                                <w:rFonts w:ascii="Candara" w:hAnsi="Candara" w:cstheme="majorHAnsi"/>
-                                <w:color w:val="222A44"/>
-                                <w:lang w:val="es-ES"/>
-                              </w:rPr>
-                              <w:t>support</w:t>
-                            </w:r>
-                            <w:proofErr w:type="spellEnd"/>
-                            <w:r>
-                              <w:rPr>
-                                <w:rFonts w:ascii="Candara" w:hAnsi="Candara" w:cstheme="majorHAnsi"/>
-                                <w:color w:val="222A44"/>
-                                <w:lang w:val="es-ES"/>
-                              </w:rPr>
-                              <w:t xml:space="preserve"> de son </w:t>
-                            </w:r>
-                            <w:proofErr w:type="spellStart"/>
-                            <w:r>
-                              <w:rPr>
-                                <w:rFonts w:ascii="Candara" w:hAnsi="Candara" w:cstheme="majorHAnsi"/>
-                                <w:color w:val="222A44"/>
-                                <w:lang w:val="es-ES"/>
-                              </w:rPr>
-                              <w:t>équipe</w:t>
-                            </w:r>
-                            <w:proofErr w:type="spellEnd"/>
-                            <w:r>
-                              <w:rPr>
-                                <w:rFonts w:ascii="Candara" w:hAnsi="Candara" w:cstheme="majorHAnsi"/>
-                                <w:color w:val="222A44"/>
-                                <w:lang w:val="es-ES"/>
-                              </w:rPr>
-                              <w:t xml:space="preserve"> </w:t>
-                            </w:r>
-                            <w:proofErr w:type="spellStart"/>
-                            <w:r>
-                              <w:rPr>
-                                <w:rFonts w:ascii="Candara" w:hAnsi="Candara" w:cstheme="majorHAnsi"/>
-                                <w:color w:val="222A44"/>
-                                <w:lang w:val="es-ES"/>
-                              </w:rPr>
-                              <w:t>pour</w:t>
-                            </w:r>
-                            <w:proofErr w:type="spellEnd"/>
-                            <w:r>
-                              <w:rPr>
-                                <w:rFonts w:ascii="Candara" w:hAnsi="Candara" w:cstheme="majorHAnsi"/>
-                                <w:color w:val="222A44"/>
-                                <w:lang w:val="es-ES"/>
-                              </w:rPr>
-                              <w:t xml:space="preserve"> des </w:t>
-                            </w:r>
-                            <w:proofErr w:type="spellStart"/>
-                            <w:r>
-                              <w:rPr>
-                                <w:rFonts w:ascii="Candara" w:hAnsi="Candara" w:cstheme="majorHAnsi"/>
-                                <w:color w:val="222A44"/>
-                                <w:lang w:val="es-ES"/>
-                              </w:rPr>
-                              <w:t>négociations</w:t>
-                            </w:r>
-                            <w:proofErr w:type="spellEnd"/>
-                            <w:r>
-                              <w:rPr>
-                                <w:rFonts w:ascii="Candara" w:hAnsi="Candara" w:cstheme="majorHAnsi"/>
-                                <w:color w:val="222A44"/>
-                                <w:lang w:val="es-ES"/>
-                              </w:rPr>
-                              <w:t xml:space="preserve"> complexes).</w:t>
+                              <w:t>Management d’une équipe de 2 acheteurs (suivi des missions confiées, montée en compétences, support de son équipe pour des négociations complexes).</w:t>
                             </w:r>
                           </w:p>
                           <w:p>
@@ -5935,113 +5088,13 @@
                                 <w:lang w:val="es-ES"/>
                               </w:rPr>
                             </w:pPr>
-                            <w:proofErr w:type="spellStart"/>
                             <w:r>
                               <w:rPr>
                                 <w:rFonts w:ascii="Candara" w:hAnsi="Candara" w:cstheme="majorHAnsi"/>
                                 <w:color w:val="222A44"/>
                                 <w:lang w:val="es-ES"/>
                               </w:rPr>
-                              <w:t>Evaluation</w:t>
-                            </w:r>
-                            <w:proofErr w:type="spellEnd"/>
-                            <w:r>
-                              <w:rPr>
-                                <w:rFonts w:ascii="Candara" w:hAnsi="Candara" w:cstheme="majorHAnsi"/>
-                                <w:color w:val="222A44"/>
-                                <w:lang w:val="es-ES"/>
-                              </w:rPr>
-                              <w:t xml:space="preserve"> des </w:t>
-                            </w:r>
-                            <w:proofErr w:type="spellStart"/>
-                            <w:r>
-                              <w:rPr>
-                                <w:rFonts w:ascii="Candara" w:hAnsi="Candara" w:cstheme="majorHAnsi"/>
-                                <w:color w:val="222A44"/>
-                                <w:lang w:val="es-ES"/>
-                              </w:rPr>
-                              <w:t>fournisseurs</w:t>
-                            </w:r>
-                            <w:proofErr w:type="spellEnd"/>
-                            <w:r>
-                              <w:rPr>
-                                <w:rFonts w:ascii="Candara" w:hAnsi="Candara" w:cstheme="majorHAnsi"/>
-                                <w:color w:val="222A44"/>
-                                <w:lang w:val="es-ES"/>
-                              </w:rPr>
-                              <w:t xml:space="preserve"> (</w:t>
-                            </w:r>
-                            <w:proofErr w:type="spellStart"/>
-                            <w:r>
-                              <w:rPr>
-                                <w:rFonts w:ascii="Candara" w:hAnsi="Candara" w:cstheme="majorHAnsi"/>
-                                <w:color w:val="222A44"/>
-                                <w:lang w:val="es-ES"/>
-                              </w:rPr>
-                              <w:t>rentabilité</w:t>
-                            </w:r>
-                            <w:proofErr w:type="spellEnd"/>
-                            <w:r>
-                              <w:rPr>
-                                <w:rFonts w:ascii="Candara" w:hAnsi="Candara" w:cstheme="majorHAnsi"/>
-                                <w:color w:val="222A44"/>
-                                <w:lang w:val="es-ES"/>
-                              </w:rPr>
-                              <w:t xml:space="preserve">, </w:t>
-                            </w:r>
-                            <w:proofErr w:type="spellStart"/>
-                            <w:r>
-                              <w:rPr>
-                                <w:rFonts w:ascii="Candara" w:hAnsi="Candara" w:cstheme="majorHAnsi"/>
-                                <w:color w:val="222A44"/>
-                                <w:lang w:val="es-ES"/>
-                              </w:rPr>
-                              <w:t>démarche</w:t>
-                            </w:r>
-                            <w:proofErr w:type="spellEnd"/>
-                            <w:r>
-                              <w:rPr>
-                                <w:rFonts w:ascii="Candara" w:hAnsi="Candara" w:cstheme="majorHAnsi"/>
-                                <w:color w:val="222A44"/>
-                                <w:lang w:val="es-ES"/>
-                              </w:rPr>
-                              <w:t xml:space="preserve"> durable et </w:t>
-                            </w:r>
-                            <w:proofErr w:type="spellStart"/>
-                            <w:r>
-                              <w:rPr>
-                                <w:rFonts w:ascii="Candara" w:hAnsi="Candara" w:cstheme="majorHAnsi"/>
-                                <w:color w:val="222A44"/>
-                                <w:lang w:val="es-ES"/>
-                              </w:rPr>
-                              <w:t>respect</w:t>
-                            </w:r>
-                            <w:proofErr w:type="spellEnd"/>
-                            <w:r>
-                              <w:rPr>
-                                <w:rFonts w:ascii="Candara" w:hAnsi="Candara" w:cstheme="majorHAnsi"/>
-                                <w:color w:val="222A44"/>
-                                <w:lang w:val="es-ES"/>
-                              </w:rPr>
-                              <w:t xml:space="preserve"> des </w:t>
-                            </w:r>
-                            <w:proofErr w:type="spellStart"/>
-                            <w:r>
-                              <w:rPr>
-                                <w:rFonts w:ascii="Candara" w:hAnsi="Candara" w:cstheme="majorHAnsi"/>
-                                <w:color w:val="222A44"/>
-                                <w:lang w:val="es-ES"/>
-                              </w:rPr>
-                              <w:t>délais</w:t>
-                            </w:r>
-                            <w:proofErr w:type="spellEnd"/>
-                            <w:r>
-                              <w:rPr>
-                                <w:rFonts w:ascii="Candara" w:hAnsi="Candara" w:cstheme="majorHAnsi"/>
-                                <w:color w:val="222A44"/>
-                                <w:lang w:val="es-ES"/>
-                              </w:rPr>
-                              <w:t>).</w:t>
+                              <w:t>Evaluation des fournisseurs (rentabilité, démarche durable et respect des délais).</w:t>
                             </w:r>
                           </w:p>
                         </w:txbxContent>
@@ -6060,27 +5113,25 @@
           </mc:Choice>
           <mc:Fallback>
             <w:pict>
-              <v:rect id="shape_0" ID="Cuadro de texto 10" path="m0,0l-2147483645,0l-2147483645,-2147483646l0,-2147483646xe" stroked="f" o:allowincell="f" style="position:absolute;margin-left:-70.1pt;margin-top:331.1pt;width:335.75pt;height:85.05pt;mso-wrap-style:square;v-text-anchor:top" wp14:anchorId="017B3DD2">
-                <v:fill o:detectmouseclick="t" on="false"/>
-                <v:stroke color="#3465a4" joinstyle="round" endcap="flat"/>
+              <v:rect w14:anchorId="0D606D00" id="_x0000_s1050" style="position:absolute;margin-left:-70.1pt;margin-top:331.1pt;width:335.8pt;height:85.1pt;z-index:-503316444;visibility:visible;mso-wrap-style:square;mso-wrap-distance-left:0;mso-wrap-distance-top:0;mso-wrap-distance-right:0;mso-wrap-distance-bottom:.45pt;mso-position-horizontal:absolute;mso-position-horizontal-relative:text;mso-position-vertical:absolute;mso-position-vertical-relative:text;v-text-anchor:top" o:gfxdata="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" o:allowincell="f" filled="f" stroked="f" strokeweight="0">
                 <v:textbox>
                   <w:txbxContent>
                     <w:p>
                       <w:pPr>
-                        <w:pStyle w:val="ListParagraph"/>
+                        <w:pStyle w:val="Paragraphedeliste"/>
                         <w:numPr>
                           <w:ilvl w:val="0"/>
                           <w:numId w:val="4"/>
                         </w:numPr>
                         <w:rPr>
-                          <w:rFonts w:ascii="Candara" w:hAnsi="Candara" w:cs="Calibri Light" w:cstheme="majorHAnsi"/>
+                          <w:rFonts w:ascii="Candara" w:hAnsi="Candara" w:cstheme="majorHAnsi"/>
                           <w:color w:val="222A44"/>
                           <w:lang w:val="es-ES"/>
                         </w:rPr>
                       </w:pPr>
                       <w:r>
                         <w:rPr>
-                          <w:rFonts w:cs="Calibri Light" w:ascii="Candara" w:hAnsi="Candara" w:cstheme="majorHAnsi"/>
+                          <w:rFonts w:ascii="Candara" w:hAnsi="Candara" w:cstheme="majorHAnsi"/>
                           <w:color w:val="222A44"/>
                           <w:lang w:val="es-ES"/>
                         </w:rPr>
@@ -6089,22 +5140,20 @@
                     </w:p>
                     <w:p>
                       <w:pPr>
-                        <w:pStyle w:val="ListParagraph"/>
+                        <w:pStyle w:val="Paragraphedeliste"/>
                         <w:numPr>
                           <w:ilvl w:val="0"/>
                           <w:numId w:val="4"/>
                         </w:numPr>
-                        <w:spacing w:before="0" w:after="160"/>
-                        <w:contextualSpacing/>
-                        <w:rPr>
-                          <w:rFonts w:ascii="Candara" w:hAnsi="Candara" w:cs="Calibri Light" w:cstheme="majorHAnsi"/>
+                        <w:rPr>
+                          <w:rFonts w:ascii="Candara" w:hAnsi="Candara" w:cstheme="majorHAnsi"/>
                           <w:color w:val="222A44"/>
                           <w:lang w:val="es-ES"/>
                         </w:rPr>
                       </w:pPr>
                       <w:r>
                         <w:rPr>
-                          <w:rFonts w:cs="Calibri Light" w:ascii="Candara" w:hAnsi="Candara" w:cstheme="majorHAnsi"/>
+                          <w:rFonts w:ascii="Candara" w:hAnsi="Candara" w:cstheme="majorHAnsi"/>
                           <w:color w:val="222A44"/>
                           <w:lang w:val="es-ES"/>
                         </w:rPr>
@@ -6113,13 +5162,15 @@
                     </w:p>
                   </w:txbxContent>
                 </v:textbox>
-                <w10:wrap type="none"/>
               </v:rect>
             </w:pict>
           </mc:Fallback>
         </mc:AlternateContent>
       </w:r>
       <w:r>
+        <w:rPr>
+          <w:noProof/>
+        </w:rPr>
         <mc:AlternateContent>
           <mc:Choice Requires="wps">
             <w:drawing>
@@ -6207,17 +5258,14 @@
           </mc:Choice>
           <mc:Fallback>
             <w:pict>
-              <v:rect id="shape_0" ID="Cuadro de texto 10" path="m0,0l-2147483645,0l-2147483645,-2147483646l0,-2147483646xe" stroked="f" o:allowincell="f" style="position:absolute;margin-left:307.05pt;margin-top:216.4pt;width:182.75pt;height:21.2pt;mso-wrap-style:square;v-text-anchor:top" wp14:anchorId="3278D918">
-                <v:fill o:detectmouseclick="t" on="false"/>
-                <v:stroke color="#3465a4" joinstyle="round" endcap="flat"/>
+              <v:rect w14:anchorId="57B2FC84" id="_x0000_s1051" style="position:absolute;margin-left:307.05pt;margin-top:216.4pt;width:182.8pt;height:21.25pt;z-index:-503316440;visibility:visible;mso-wrap-style:square;mso-wrap-distance-left:0;mso-wrap-distance-top:0;mso-wrap-distance-right:0;mso-wrap-distance-bottom:0;mso-position-horizontal:absolute;mso-position-horizontal-relative:text;mso-position-vertical:absolute;mso-position-vertical-relative:text;v-text-anchor:top" o:gfxdata="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" o:allowincell="f" filled="f" stroked="f" strokeweight="0">
                 <v:textbox>
                   <w:txbxContent>
                     <w:p>
                       <w:pPr>
                         <w:pStyle w:val="Contenudecadre"/>
-                        <w:spacing w:before="0" w:after="160"/>
-                        <w:rPr>
-                          <w:rFonts w:ascii="Candara" w:hAnsi="Candara" w:cs="Calibri Light" w:cstheme="majorHAnsi"/>
+                        <w:rPr>
+                          <w:rFonts w:ascii="Candara" w:hAnsi="Candara" w:cstheme="majorHAnsi"/>
                           <w:b/>
                           <w:color w:val="222A44"/>
                           <w:sz w:val="24"/>
@@ -6227,7 +5275,7 @@
                       </w:pPr>
                       <w:r>
                         <w:rPr>
-                          <w:rFonts w:cs="Calibri Light" w:ascii="Candara" w:hAnsi="Candara" w:cstheme="majorHAnsi"/>
+                          <w:rFonts w:ascii="Candara" w:hAnsi="Candara" w:cstheme="majorHAnsi"/>
                           <w:b/>
                           <w:color w:val="222A44"/>
                           <w:sz w:val="24"/>
@@ -6239,13 +5287,15 @@
                     </w:p>
                   </w:txbxContent>
                 </v:textbox>
-                <w10:wrap type="none"/>
               </v:rect>
             </w:pict>
           </mc:Fallback>
         </mc:AlternateContent>
       </w:r>
       <w:r>
+        <w:rPr>
+          <w:noProof/>
+        </w:rPr>
         <mc:AlternateContent>
           <mc:Choice Requires="wps">
             <w:drawing>
@@ -6304,7 +5354,6 @@
                                 <w:lang w:val="es-ES"/>
                               </w:rPr>
                             </w:pPr>
-                            <w:proofErr w:type="spellStart"/>
                             <w:r>
                               <w:rPr>
                                 <w:rFonts w:ascii="Candara" w:hAnsi="Candara" w:cstheme="majorHAnsi"/>
@@ -6313,18 +5362,7 @@
                                 <w:szCs w:val="24"/>
                                 <w:lang w:val="es-ES"/>
                               </w:rPr>
-                              <w:t>MIAGe</w:t>
-                            </w:r>
-                            <w:proofErr w:type="spellEnd"/>
-                            <w:r>
-                              <w:rPr>
-                                <w:rFonts w:ascii="Candara" w:hAnsi="Candara" w:cstheme="majorHAnsi"/>
-                                <w:color w:val="222A44"/>
-                                <w:sz w:val="24"/>
-                                <w:szCs w:val="24"/>
-                                <w:lang w:val="es-ES"/>
-                              </w:rPr>
-                              <w:t xml:space="preserve"> à UFR Nancy II</w:t>
+                              <w:t>MIAGe à UFR Nancy II</w:t>
                             </w:r>
                           </w:p>
                         </w:txbxContent>
@@ -6357,7 +5395,6 @@
                           <w:lang w:val="es-ES"/>
                         </w:rPr>
                       </w:pPr>
-                      <w:proofErr w:type="spellStart"/>
                       <w:r>
                         <w:rPr>
                           <w:rFonts w:ascii="Candara" w:hAnsi="Candara" w:cstheme="majorHAnsi"/>
@@ -6366,18 +5403,7 @@
                           <w:szCs w:val="24"/>
                           <w:lang w:val="es-ES"/>
                         </w:rPr>
-                        <w:t>MIAGe</w:t>
-                      </w:r>
-                      <w:proofErr w:type="spellEnd"/>
-                      <w:r>
-                        <w:rPr>
-                          <w:rFonts w:ascii="Candara" w:hAnsi="Candara" w:cstheme="majorHAnsi"/>
-                          <w:color w:val="222A44"/>
-                          <w:sz w:val="24"/>
-                          <w:szCs w:val="24"/>
-                          <w:lang w:val="es-ES"/>
-                        </w:rPr>
-                        <w:t xml:space="preserve"> à UFR Nancy II</w:t>
+                        <w:t>MIAGe à UFR Nancy II</w:t>
                       </w:r>
                     </w:p>
                   </w:txbxContent>
@@ -6388,6 +5414,9 @@
         </mc:AlternateContent>
       </w:r>
       <w:r>
+        <w:rPr>
+          <w:noProof/>
+        </w:rPr>
         <w:drawing>
           <wp:anchor distT="0" distB="0" distL="0" distR="0" simplePos="0" relativeHeight="56" behindDoc="0" locked="0" layoutInCell="0" allowOverlap="1" wp14:anchorId="62A8A35C" wp14:editId="1E6E0748">
             <wp:simplePos x="0" y="0"/>
@@ -6435,6 +5464,9 @@
         </w:drawing>
       </w:r>
       <w:r>
+        <w:rPr>
+          <w:noProof/>
+        </w:rPr>
         <mc:AlternateContent>
           <mc:Choice Requires="wps">
             <w:drawing>
@@ -6520,7 +5552,7 @@
           </mc:Choice>
           <mc:Fallback>
             <w:pict>
-              <v:rect w14:anchorId="7B928F8F" id="_x0000_s1052" style="position:absolute;margin-left:342.75pt;margin-top:41.7pt;width:102.55pt;height:22.55pt;z-index:57;visibility:visible;mso-wrap-style:square;mso-wrap-distance-left:0;mso-wrap-distance-top:0;mso-wrap-distance-right:0;mso-wrap-distance-bottom:0;mso-position-horizontal:absolute;mso-position-horizontal-relative:text;mso-position-vertical:absolute;mso-position-vertical-relative:text;v-text-anchor:top" o:gfxdata="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" o:allowincell="f" filled="f" stroked="f" strokeweight="0">
+              <v:rect w14:anchorId="7B928F8F" id="_x0000_s1053" style="position:absolute;margin-left:342.75pt;margin-top:41.7pt;width:102.55pt;height:22.55pt;z-index:57;visibility:visible;mso-wrap-style:square;mso-wrap-distance-left:0;mso-wrap-distance-top:0;mso-wrap-distance-right:0;mso-wrap-distance-bottom:0;mso-position-horizontal:absolute;mso-position-horizontal-relative:text;mso-position-vertical:absolute;mso-position-vertical-relative:text;v-text-anchor:top" o:gfxdata="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" o:allowincell="f" filled="f" stroked="f" strokeweight="0">
                 <v:textbox>
                   <w:txbxContent>
                     <w:p>
@@ -6553,6 +5585,9 @@
         </mc:AlternateContent>
       </w:r>
       <w:r>
+        <w:rPr>
+          <w:noProof/>
+        </w:rPr>
         <mc:AlternateContent>
           <mc:Choice Requires="wps">
             <w:drawing>
@@ -6618,6 +5653,9 @@
         </mc:AlternateContent>
       </w:r>
       <w:r>
+        <w:rPr>
+          <w:noProof/>
+        </w:rPr>
         <mc:AlternateContent>
           <mc:Choice Requires="wps">
             <w:drawing>
@@ -6683,6 +5721,9 @@
         </mc:AlternateContent>
       </w:r>
       <w:r>
+        <w:rPr>
+          <w:noProof/>
+        </w:rPr>
         <mc:AlternateContent>
           <mc:Choice Requires="wps">
             <w:drawing>
@@ -6765,15 +5806,12 @@
           </mc:Choice>
           <mc:Fallback>
             <w:pict>
-              <v:rect id="shape_0" ID="Zone de texte 199" path="m0,0l-2147483645,0l-2147483645,-2147483646l0,-2147483646xe" stroked="f" o:allowincell="f" style="position:absolute;margin-left:391.35pt;margin-top:188.95pt;width:184.25pt;height:24.1pt;mso-wrap-style:square;v-text-anchor:top;mso-position-horizontal-relative:page" wp14:anchorId="0FA0B25F">
-                <v:fill o:detectmouseclick="t" on="false"/>
-                <v:stroke color="#3465a4" weight="9360" joinstyle="miter" endcap="flat"/>
+              <v:rect w14:anchorId="0F0C31B6" id="Zone de texte 199" o:spid="_x0000_s1054" style="position:absolute;margin-left:391.35pt;margin-top:188.95pt;width:184.3pt;height:24.15pt;z-index:65;visibility:visible;mso-wrap-style:square;mso-wrap-distance-left:0;mso-wrap-distance-top:0;mso-wrap-distance-right:0;mso-wrap-distance-bottom:0;mso-position-horizontal:absolute;mso-position-horizontal-relative:page;mso-position-vertical:absolute;mso-position-vertical-relative:text;v-text-anchor:top" o:gfxdata="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" o:allowincell="f" filled="f" stroked="f">
                 <v:textbox>
                   <w:txbxContent>
                     <w:p>
                       <w:pPr>
                         <w:pStyle w:val="Contenudecadre"/>
-                        <w:spacing w:before="0" w:after="160"/>
                         <w:rPr>
                           <w:rFonts w:ascii="Candara" w:hAnsi="Candara"/>
                           <w:color w:val="808080" w:themeColor="background1" w:themeShade="80"/>
@@ -6795,13 +5833,16 @@
                     </w:p>
                   </w:txbxContent>
                 </v:textbox>
-                <w10:wrap type="none"/>
+                <w10:wrap anchorx="page"/>
               </v:rect>
             </w:pict>
           </mc:Fallback>
         </mc:AlternateContent>
       </w:r>
       <w:r>
+        <w:rPr>
+          <w:noProof/>
+        </w:rPr>
         <mc:AlternateContent>
           <mc:Choice Requires="wps">
             <w:drawing>
@@ -6884,15 +5925,12 @@
           </mc:Choice>
           <mc:Fallback>
             <w:pict>
-              <v:rect id="shape_0" ID="Zone de texte 200" path="m0,0l-2147483645,0l-2147483645,-2147483646l0,-2147483646xe" stroked="f" o:allowincell="f" style="position:absolute;margin-left:391.25pt;margin-top:420.5pt;width:184.25pt;height:24.1pt;mso-wrap-style:square;v-text-anchor:top;mso-position-horizontal-relative:page" wp14:anchorId="573BD349">
-                <v:fill o:detectmouseclick="t" on="false"/>
-                <v:stroke color="#3465a4" weight="9360" joinstyle="miter" endcap="flat"/>
+              <v:rect w14:anchorId="4AE51E48" id="Zone de texte 200" o:spid="_x0000_s1055" style="position:absolute;margin-left:391.25pt;margin-top:420.5pt;width:184.3pt;height:24.15pt;z-index:67;visibility:visible;mso-wrap-style:square;mso-wrap-distance-left:0;mso-wrap-distance-top:0;mso-wrap-distance-right:0;mso-wrap-distance-bottom:0;mso-position-horizontal:absolute;mso-position-horizontal-relative:page;mso-position-vertical:absolute;mso-position-vertical-relative:text;v-text-anchor:top" o:gfxdata="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" o:allowincell="f" filled="f" stroked="f">
                 <v:textbox>
                   <w:txbxContent>
                     <w:p>
                       <w:pPr>
                         <w:pStyle w:val="Contenudecadre"/>
-                        <w:spacing w:before="0" w:after="160"/>
                         <w:rPr>
                           <w:rFonts w:ascii="Candara" w:hAnsi="Candara"/>
                           <w:color w:val="808080" w:themeColor="background1" w:themeShade="80"/>
@@ -6914,13 +5952,16 @@
                     </w:p>
                   </w:txbxContent>
                 </v:textbox>
-                <w10:wrap type="none"/>
+                <w10:wrap anchorx="page"/>
               </v:rect>
             </w:pict>
           </mc:Fallback>
         </mc:AlternateContent>
       </w:r>
       <w:r>
+        <w:rPr>
+          <w:noProof/>
+        </w:rPr>
         <mc:AlternateContent>
           <mc:Choice Requires="wps">
             <w:drawing>
@@ -6982,7 +6023,6 @@
                                 <w:lang w:val="es-ES"/>
                               </w:rPr>
                             </w:pPr>
-                            <w:proofErr w:type="spellStart"/>
                             <w:r>
                               <w:rPr>
                                 <w:rFonts w:ascii="Candara" w:hAnsi="Candara" w:cstheme="majorHAnsi"/>
@@ -6991,7 +6031,6 @@
                               </w:rPr>
                               <w:t>Leadership</w:t>
                             </w:r>
-                            <w:proofErr w:type="spellEnd"/>
                           </w:p>
                           <w:p>
                             <w:pPr>
@@ -7007,7 +6046,6 @@
                                 <w:lang w:val="es-ES"/>
                               </w:rPr>
                             </w:pPr>
-                            <w:proofErr w:type="spellStart"/>
                             <w:r>
                               <w:rPr>
                                 <w:rFonts w:ascii="Candara" w:hAnsi="Candara" w:cstheme="majorHAnsi"/>
@@ -7016,7 +6054,6 @@
                               </w:rPr>
                               <w:t>Organisation</w:t>
                             </w:r>
-                            <w:proofErr w:type="spellEnd"/>
                           </w:p>
                           <w:p>
                             <w:pPr>
@@ -7032,34 +6069,14 @@
                                 <w:lang w:val="es-ES"/>
                               </w:rPr>
                             </w:pPr>
-                            <w:proofErr w:type="spellStart"/>
                             <w:r>
                               <w:rPr>
                                 <w:rFonts w:ascii="Candara" w:hAnsi="Candara" w:cstheme="majorHAnsi"/>
                                 <w:color w:val="222A44"/>
                                 <w:lang w:val="es-ES"/>
                               </w:rPr>
-                              <w:t>Gestion</w:t>
-                            </w:r>
-                            <w:proofErr w:type="spellEnd"/>
-                            <w:r>
-                              <w:rPr>
-                                <w:rFonts w:ascii="Candara" w:hAnsi="Candara" w:cstheme="majorHAnsi"/>
-                                <w:color w:val="222A44"/>
-                                <w:lang w:val="es-ES"/>
-                              </w:rPr>
-                              <w:t xml:space="preserve"> de </w:t>
-                            </w:r>
-                            <w:proofErr w:type="spellStart"/>
-                            <w:r>
-                              <w:rPr>
-                                <w:rFonts w:ascii="Candara" w:hAnsi="Candara" w:cstheme="majorHAnsi"/>
-                                <w:color w:val="222A44"/>
-                                <w:lang w:val="es-ES"/>
-                              </w:rPr>
-                              <w:t>crise</w:t>
-                            </w:r>
-                            <w:proofErr w:type="spellEnd"/>
+                              <w:t>Gestion de crise</w:t>
+                            </w:r>
                           </w:p>
                           <w:p>
                             <w:pPr>
@@ -7075,34 +6092,14 @@
                                 <w:lang w:val="es-ES"/>
                               </w:rPr>
                             </w:pPr>
-                            <w:proofErr w:type="spellStart"/>
                             <w:r>
                               <w:rPr>
                                 <w:rFonts w:ascii="Candara" w:hAnsi="Candara" w:cstheme="majorHAnsi"/>
                                 <w:color w:val="222A44"/>
                                 <w:lang w:val="es-ES"/>
                               </w:rPr>
-                              <w:t>Résolution</w:t>
-                            </w:r>
-                            <w:proofErr w:type="spellEnd"/>
-                            <w:r>
-                              <w:rPr>
-                                <w:rFonts w:ascii="Candara" w:hAnsi="Candara" w:cstheme="majorHAnsi"/>
-                                <w:color w:val="222A44"/>
-                                <w:lang w:val="es-ES"/>
-                              </w:rPr>
-                              <w:t xml:space="preserve"> de </w:t>
-                            </w:r>
-                            <w:proofErr w:type="spellStart"/>
-                            <w:r>
-                              <w:rPr>
-                                <w:rFonts w:ascii="Candara" w:hAnsi="Candara" w:cstheme="majorHAnsi"/>
-                                <w:color w:val="222A44"/>
-                                <w:lang w:val="es-ES"/>
-                              </w:rPr>
-                              <w:t>problèmes</w:t>
-                            </w:r>
-                            <w:proofErr w:type="spellEnd"/>
+                              <w:t>Résolution de problèmes</w:t>
+                            </w:r>
                           </w:p>
                         </w:txbxContent>
                       </wps:txbx>
@@ -7120,28 +6117,26 @@
           </mc:Choice>
           <mc:Fallback>
             <w:pict>
-              <v:rect id="shape_0" ID="Cuadro de texto 10" path="m0,0l-2147483645,0l-2147483645,-2147483646l0,-2147483646xe" stroked="f" o:allowincell="f" style="position:absolute;margin-left:308.1pt;margin-top:446.05pt;width:183.35pt;height:68.15pt;mso-wrap-style:square;v-text-anchor:top" wp14:anchorId="23C273B9">
-                <v:fill o:detectmouseclick="t" on="false"/>
-                <v:stroke color="#3465a4" joinstyle="round" endcap="flat"/>
+              <v:rect w14:anchorId="4D813C3D" id="_x0000_s1056" style="position:absolute;margin-left:308.1pt;margin-top:446.05pt;width:183.4pt;height:68.2pt;z-index:-503316411;visibility:visible;mso-wrap-style:square;mso-wrap-distance-left:0;mso-wrap-distance-top:0;mso-wrap-distance-right:0;mso-wrap-distance-bottom:0;mso-position-horizontal:absolute;mso-position-horizontal-relative:text;mso-position-vertical:absolute;mso-position-vertical-relative:text;v-text-anchor:top" o:gfxdata="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" o:allowincell="f" filled="f" stroked="f" strokeweight="0">
                 <v:textbox>
                   <w:txbxContent>
                     <w:p>
                       <w:pPr>
-                        <w:pStyle w:val="ListParagraph"/>
+                        <w:pStyle w:val="Paragraphedeliste"/>
                         <w:numPr>
                           <w:ilvl w:val="0"/>
                           <w:numId w:val="2"/>
                         </w:numPr>
                         <w:ind w:left="284" w:hanging="284"/>
                         <w:rPr>
-                          <w:rFonts w:ascii="Candara" w:hAnsi="Candara" w:cs="Calibri Light" w:cstheme="majorHAnsi"/>
+                          <w:rFonts w:ascii="Candara" w:hAnsi="Candara" w:cstheme="majorHAnsi"/>
                           <w:color w:val="222A44"/>
                           <w:lang w:val="es-ES"/>
                         </w:rPr>
                       </w:pPr>
                       <w:r>
                         <w:rPr>
-                          <w:rFonts w:cs="Calibri Light" w:ascii="Candara" w:hAnsi="Candara" w:cstheme="majorHAnsi"/>
+                          <w:rFonts w:ascii="Candara" w:hAnsi="Candara" w:cstheme="majorHAnsi"/>
                           <w:color w:val="222A44"/>
                           <w:lang w:val="es-ES"/>
                         </w:rPr>
@@ -7150,21 +6145,21 @@
                     </w:p>
                     <w:p>
                       <w:pPr>
-                        <w:pStyle w:val="ListParagraph"/>
+                        <w:pStyle w:val="Paragraphedeliste"/>
                         <w:numPr>
                           <w:ilvl w:val="0"/>
                           <w:numId w:val="2"/>
                         </w:numPr>
                         <w:ind w:left="284" w:hanging="284"/>
                         <w:rPr>
-                          <w:rFonts w:ascii="Candara" w:hAnsi="Candara" w:cs="Calibri Light" w:cstheme="majorHAnsi"/>
+                          <w:rFonts w:ascii="Candara" w:hAnsi="Candara" w:cstheme="majorHAnsi"/>
                           <w:color w:val="222A44"/>
                           <w:lang w:val="es-ES"/>
                         </w:rPr>
                       </w:pPr>
                       <w:r>
                         <w:rPr>
-                          <w:rFonts w:cs="Calibri Light" w:ascii="Candara" w:hAnsi="Candara" w:cstheme="majorHAnsi"/>
+                          <w:rFonts w:ascii="Candara" w:hAnsi="Candara" w:cstheme="majorHAnsi"/>
                           <w:color w:val="222A44"/>
                           <w:lang w:val="es-ES"/>
                         </w:rPr>
@@ -7173,21 +6168,21 @@
                     </w:p>
                     <w:p>
                       <w:pPr>
-                        <w:pStyle w:val="ListParagraph"/>
+                        <w:pStyle w:val="Paragraphedeliste"/>
                         <w:numPr>
                           <w:ilvl w:val="0"/>
                           <w:numId w:val="2"/>
                         </w:numPr>
                         <w:ind w:left="284" w:hanging="284"/>
                         <w:rPr>
-                          <w:rFonts w:ascii="Candara" w:hAnsi="Candara" w:cs="Calibri Light" w:cstheme="majorHAnsi"/>
+                          <w:rFonts w:ascii="Candara" w:hAnsi="Candara" w:cstheme="majorHAnsi"/>
                           <w:color w:val="222A44"/>
                           <w:lang w:val="es-ES"/>
                         </w:rPr>
                       </w:pPr>
                       <w:r>
                         <w:rPr>
-                          <w:rFonts w:cs="Calibri Light" w:ascii="Candara" w:hAnsi="Candara" w:cstheme="majorHAnsi"/>
+                          <w:rFonts w:ascii="Candara" w:hAnsi="Candara" w:cstheme="majorHAnsi"/>
                           <w:color w:val="222A44"/>
                           <w:lang w:val="es-ES"/>
                         </w:rPr>
@@ -7196,23 +6191,21 @@
                     </w:p>
                     <w:p>
                       <w:pPr>
-                        <w:pStyle w:val="ListParagraph"/>
+                        <w:pStyle w:val="Paragraphedeliste"/>
                         <w:numPr>
                           <w:ilvl w:val="0"/>
                           <w:numId w:val="2"/>
                         </w:numPr>
-                        <w:spacing w:before="0" w:after="160"/>
                         <w:ind w:left="284" w:hanging="284"/>
-                        <w:contextualSpacing/>
-                        <w:rPr>
-                          <w:rFonts w:ascii="Candara" w:hAnsi="Candara" w:cs="Calibri Light" w:cstheme="majorHAnsi"/>
+                        <w:rPr>
+                          <w:rFonts w:ascii="Candara" w:hAnsi="Candara" w:cstheme="majorHAnsi"/>
                           <w:color w:val="222A44"/>
                           <w:lang w:val="es-ES"/>
                         </w:rPr>
                       </w:pPr>
                       <w:r>
                         <w:rPr>
-                          <w:rFonts w:cs="Calibri Light" w:ascii="Candara" w:hAnsi="Candara" w:cstheme="majorHAnsi"/>
+                          <w:rFonts w:ascii="Candara" w:hAnsi="Candara" w:cstheme="majorHAnsi"/>
                           <w:color w:val="222A44"/>
                           <w:lang w:val="es-ES"/>
                         </w:rPr>
@@ -7221,13 +6214,15 @@
                     </w:p>
                   </w:txbxContent>
                 </v:textbox>
-                <w10:wrap type="none"/>
               </v:rect>
             </w:pict>
           </mc:Fallback>
         </mc:AlternateContent>
       </w:r>
       <w:r>
+        <w:rPr>
+          <w:noProof/>
+        </w:rPr>
         <mc:AlternateContent>
           <mc:Choice Requires="wps">
             <w:drawing>
@@ -7310,7 +6305,7 @@
           </mc:Choice>
           <mc:Fallback>
             <w:pict>
-              <v:rect w14:anchorId="3C688059" id="Zone de texte 202" o:spid="_x0000_s1056" style="position:absolute;margin-left:391.2pt;margin-top:612.4pt;width:184.3pt;height:24.15pt;z-index:71;visibility:visible;mso-wrap-style:square;mso-wrap-distance-left:0;mso-wrap-distance-top:0;mso-wrap-distance-right:0;mso-wrap-distance-bottom:0;mso-position-horizontal:absolute;mso-position-horizontal-relative:page;mso-position-vertical:absolute;mso-position-vertical-relative:text;v-text-anchor:top" o:gfxdata="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" o:allowincell="f" filled="f" stroked="f">
+              <v:rect w14:anchorId="3C688059" id="Zone de texte 202" o:spid="_x0000_s1057" style="position:absolute;margin-left:391.2pt;margin-top:612.4pt;width:184.3pt;height:24.15pt;z-index:71;visibility:visible;mso-wrap-style:square;mso-wrap-distance-left:0;mso-wrap-distance-top:0;mso-wrap-distance-right:0;mso-wrap-distance-bottom:0;mso-position-horizontal:absolute;mso-position-horizontal-relative:page;mso-position-vertical:absolute;mso-position-vertical-relative:text;v-text-anchor:top" o:gfxdata="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" o:allowincell="f" filled="f" stroked="f">
                 <v:textbox>
                   <w:txbxContent>
                     <w:p>
@@ -7344,6 +6339,9 @@
         </mc:AlternateContent>
       </w:r>
       <w:r>
+        <w:rPr>
+          <w:noProof/>
+        </w:rPr>
         <mc:AlternateContent>
           <mc:Choice Requires="wps">
             <w:drawing>
@@ -7426,15 +6424,12 @@
           </mc:Choice>
           <mc:Fallback>
             <w:pict>
-              <v:rect id="shape_0" ID="Zone de texte 204" path="m0,0l-2147483645,0l-2147483645,-2147483646l0,-2147483646xe" stroked="f" o:allowincell="f" style="position:absolute;margin-left:391.1pt;margin-top:523.65pt;width:184.25pt;height:24.1pt;mso-wrap-style:square;v-text-anchor:top;mso-position-horizontal-relative:page" wp14:anchorId="6DD7CC19">
-                <v:fill o:detectmouseclick="t" on="false"/>
-                <v:stroke color="#3465a4" weight="9360" joinstyle="miter" endcap="flat"/>
+              <v:rect w14:anchorId="42795A2C" id="Zone de texte 204" o:spid="_x0000_s1058" style="position:absolute;margin-left:391.1pt;margin-top:523.65pt;width:184.3pt;height:24.15pt;z-index:75;visibility:visible;mso-wrap-style:square;mso-wrap-distance-left:0;mso-wrap-distance-top:0;mso-wrap-distance-right:0;mso-wrap-distance-bottom:0;mso-position-horizontal:absolute;mso-position-horizontal-relative:page;mso-position-vertical:absolute;mso-position-vertical-relative:text;v-text-anchor:top" o:gfxdata="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" o:allowincell="f" filled="f" stroked="f">
                 <v:textbox>
                   <w:txbxContent>
                     <w:p>
                       <w:pPr>
                         <w:pStyle w:val="Contenudecadre"/>
-                        <w:spacing w:before="0" w:after="160"/>
                         <w:rPr>
                           <w:rFonts w:ascii="Candara" w:hAnsi="Candara"/>
                           <w:color w:val="808080" w:themeColor="background1" w:themeShade="80"/>
@@ -7456,13 +6451,16 @@
                     </w:p>
                   </w:txbxContent>
                 </v:textbox>
-                <w10:wrap type="none"/>
+                <w10:wrap anchorx="page"/>
               </v:rect>
             </w:pict>
           </mc:Fallback>
         </mc:AlternateContent>
       </w:r>
       <w:r>
+        <w:rPr>
+          <w:noProof/>
+        </w:rPr>
         <mc:AlternateContent>
           <mc:Choice Requires="wps">
             <w:drawing>
@@ -7570,23 +6568,13 @@
                                 <w:lang w:val="es-ES"/>
                               </w:rPr>
                             </w:pPr>
-                            <w:proofErr w:type="spellStart"/>
                             <w:r>
                               <w:rPr>
                                 <w:rFonts w:ascii="Candara" w:hAnsi="Candara" w:cstheme="majorHAnsi"/>
                                 <w:color w:val="222A44"/>
                                 <w:lang w:val="es-ES"/>
                               </w:rPr>
-                              <w:t>Power</w:t>
-                            </w:r>
-                            <w:proofErr w:type="spellEnd"/>
-                            <w:r>
-                              <w:rPr>
-                                <w:rFonts w:ascii="Candara" w:hAnsi="Candara" w:cstheme="majorHAnsi"/>
-                                <w:color w:val="222A44"/>
-                                <w:lang w:val="es-ES"/>
-                              </w:rPr>
-                              <w:t xml:space="preserve"> BI</w:t>
+                              <w:t>Power BI</w:t>
                             </w:r>
                           </w:p>
                           <w:p>
@@ -7616,28 +6604,26 @@
           </mc:Choice>
           <mc:Fallback>
             <w:pict>
-              <v:rect id="shape_0" ID="Cuadro de texto 10" path="m0,0l-2147483645,0l-2147483645,-2147483646l0,-2147483646xe" stroked="f" o:allowincell="f" style="position:absolute;margin-left:308.2pt;margin-top:549.15pt;width:183.35pt;height:55.6pt;mso-wrap-style:square;v-text-anchor:top" wp14:anchorId="304A7493">
-                <v:fill o:detectmouseclick="t" on="false"/>
-                <v:stroke color="#3465a4" joinstyle="round" endcap="flat"/>
+              <v:rect w14:anchorId="45068CF1" id="_x0000_s1059" style="position:absolute;margin-left:308.2pt;margin-top:549.15pt;width:183.4pt;height:55.65pt;z-index:-503316403;visibility:visible;mso-wrap-style:square;mso-wrap-distance-left:0;mso-wrap-distance-top:0;mso-wrap-distance-right:0;mso-wrap-distance-bottom:0;mso-position-horizontal:absolute;mso-position-horizontal-relative:text;mso-position-vertical:absolute;mso-position-vertical-relative:text;v-text-anchor:top" o:gfxdata="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" o:allowincell="f" filled="f" stroked="f" strokeweight="0">
                 <v:textbox>
                   <w:txbxContent>
                     <w:p>
                       <w:pPr>
-                        <w:pStyle w:val="ListParagraph"/>
+                        <w:pStyle w:val="Paragraphedeliste"/>
                         <w:numPr>
                           <w:ilvl w:val="0"/>
                           <w:numId w:val="2"/>
                         </w:numPr>
                         <w:ind w:left="284" w:hanging="284"/>
                         <w:rPr>
-                          <w:rFonts w:ascii="Candara" w:hAnsi="Candara" w:cs="Calibri Light" w:cstheme="majorHAnsi"/>
+                          <w:rFonts w:ascii="Candara" w:hAnsi="Candara" w:cstheme="majorHAnsi"/>
                           <w:color w:val="222A44"/>
                           <w:lang w:val="es-ES"/>
                         </w:rPr>
                       </w:pPr>
                       <w:r>
                         <w:rPr>
-                          <w:rFonts w:cs="Calibri Light" w:ascii="Candara" w:hAnsi="Candara" w:cstheme="majorHAnsi"/>
+                          <w:rFonts w:ascii="Candara" w:hAnsi="Candara" w:cstheme="majorHAnsi"/>
                           <w:color w:val="222A44"/>
                           <w:lang w:val="es-ES"/>
                         </w:rPr>
@@ -7646,21 +6632,21 @@
                     </w:p>
                     <w:p>
                       <w:pPr>
-                        <w:pStyle w:val="ListParagraph"/>
+                        <w:pStyle w:val="Paragraphedeliste"/>
                         <w:numPr>
                           <w:ilvl w:val="0"/>
                           <w:numId w:val="2"/>
                         </w:numPr>
                         <w:ind w:left="284" w:hanging="284"/>
                         <w:rPr>
-                          <w:rFonts w:ascii="Candara" w:hAnsi="Candara" w:cs="Calibri Light" w:cstheme="majorHAnsi"/>
+                          <w:rFonts w:ascii="Candara" w:hAnsi="Candara" w:cstheme="majorHAnsi"/>
                           <w:color w:val="222A44"/>
                           <w:lang w:val="es-ES"/>
                         </w:rPr>
                       </w:pPr>
                       <w:r>
                         <w:rPr>
-                          <w:rFonts w:cs="Calibri Light" w:ascii="Candara" w:hAnsi="Candara" w:cstheme="majorHAnsi"/>
+                          <w:rFonts w:ascii="Candara" w:hAnsi="Candara" w:cstheme="majorHAnsi"/>
                           <w:color w:val="222A44"/>
                           <w:lang w:val="es-ES"/>
                         </w:rPr>
@@ -7669,21 +6655,21 @@
                     </w:p>
                     <w:p>
                       <w:pPr>
-                        <w:pStyle w:val="ListParagraph"/>
+                        <w:pStyle w:val="Paragraphedeliste"/>
                         <w:numPr>
                           <w:ilvl w:val="0"/>
                           <w:numId w:val="2"/>
                         </w:numPr>
                         <w:ind w:left="284" w:hanging="284"/>
                         <w:rPr>
-                          <w:rFonts w:ascii="Candara" w:hAnsi="Candara" w:cs="Calibri Light" w:cstheme="majorHAnsi"/>
+                          <w:rFonts w:ascii="Candara" w:hAnsi="Candara" w:cstheme="majorHAnsi"/>
                           <w:color w:val="222A44"/>
                           <w:lang w:val="es-ES"/>
                         </w:rPr>
                       </w:pPr>
                       <w:r>
                         <w:rPr>
-                          <w:rFonts w:cs="Calibri Light" w:ascii="Candara" w:hAnsi="Candara" w:cstheme="majorHAnsi"/>
+                          <w:rFonts w:ascii="Candara" w:hAnsi="Candara" w:cstheme="majorHAnsi"/>
                           <w:color w:val="222A44"/>
                           <w:lang w:val="es-ES"/>
                         </w:rPr>
@@ -7692,29 +6678,26 @@
                     </w:p>
                     <w:p>
                       <w:pPr>
-                        <w:pStyle w:val="ListParagraph"/>
-                        <w:spacing w:before="0" w:after="160"/>
-                        <w:ind w:left="284" w:hanging="0"/>
-                        <w:contextualSpacing/>
-                        <w:rPr>
-                          <w:rFonts w:ascii="Candara" w:hAnsi="Candara" w:cs="Calibri Light" w:cstheme="majorHAnsi"/>
+                        <w:pStyle w:val="Paragraphedeliste"/>
+                        <w:ind w:left="284"/>
+                        <w:rPr>
+                          <w:rFonts w:ascii="Candara" w:hAnsi="Candara" w:cstheme="majorHAnsi"/>
                           <w:color w:val="222A44"/>
                           <w:lang w:val="es-ES"/>
                         </w:rPr>
                       </w:pPr>
-                      <w:r>
-                        <w:rPr/>
-                      </w:r>
                     </w:p>
                   </w:txbxContent>
                 </v:textbox>
-                <w10:wrap type="none"/>
               </v:rect>
             </w:pict>
           </mc:Fallback>
         </mc:AlternateContent>
       </w:r>
       <w:r>
+        <w:rPr>
+          <w:noProof/>
+        </w:rPr>
         <mc:AlternateContent>
           <mc:Choice Requires="wps">
             <w:drawing>
@@ -7797,7 +6780,7 @@
           </mc:Choice>
           <mc:Fallback>
             <w:pict>
-              <v:rect w14:anchorId="3C7CB016" id="Zone de texte 206" o:spid="_x0000_s1059" style="position:absolute;margin-left:30.5pt;margin-top:25.5pt;width:226.05pt;height:24.15pt;z-index:79;visibility:visible;mso-wrap-style:square;mso-wrap-distance-left:0;mso-wrap-distance-top:0;mso-wrap-distance-right:0;mso-wrap-distance-bottom:0;mso-position-horizontal:absolute;mso-position-horizontal-relative:page;mso-position-vertical:absolute;mso-position-vertical-relative:text;v-text-anchor:top" o:gfxdata="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" o:allowincell="f" filled="f" stroked="f">
+              <v:rect w14:anchorId="3C7CB016" id="Zone de texte 206" o:spid="_x0000_s1060" style="position:absolute;margin-left:30.5pt;margin-top:25.5pt;width:226.05pt;height:24.15pt;z-index:79;visibility:visible;mso-wrap-style:square;mso-wrap-distance-left:0;mso-wrap-distance-top:0;mso-wrap-distance-right:0;mso-wrap-distance-bottom:0;mso-position-horizontal:absolute;mso-position-horizontal-relative:page;mso-position-vertical:absolute;mso-position-vertical-relative:text;v-text-anchor:top" o:gfxdata="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" o:allowincell="f" filled="f" stroked="f">
                 <v:textbox>
                   <w:txbxContent>
                     <w:p>
@@ -7831,6 +6814,9 @@
         </mc:AlternateContent>
       </w:r>
       <w:r>
+        <w:rPr>
+          <w:noProof/>
+        </w:rPr>
         <mc:AlternateContent>
           <mc:Choice Requires="wps">
             <w:drawing>
@@ -7887,230 +6873,38 @@
                                 <w:lang w:val="es-ES"/>
                               </w:rPr>
                             </w:pPr>
-                            <w:proofErr w:type="spellStart"/>
                             <w:r>
                               <w:rPr>
                                 <w:rFonts w:ascii="Candara" w:hAnsi="Candara" w:cstheme="majorHAnsi"/>
                                 <w:color w:val="222A44"/>
                                 <w:lang w:val="es-ES"/>
                               </w:rPr>
-                              <w:t>Directeur</w:t>
-                            </w:r>
-                            <w:proofErr w:type="spellEnd"/>
+                              <w:t>Directeur des systèmes d’Informations</w:t>
+                            </w:r>
                             <w:r>
                               <w:rPr>
                                 <w:rFonts w:ascii="Candara" w:hAnsi="Candara" w:cstheme="majorHAnsi"/>
                                 <w:color w:val="222A44"/>
                                 <w:lang w:val="es-ES"/>
                               </w:rPr>
-                              <w:t xml:space="preserve"> des </w:t>
-                            </w:r>
-                            <w:proofErr w:type="spellStart"/>
+                              <w:t>, je suis f</w:t>
+                            </w:r>
                             <w:r>
                               <w:rPr>
                                 <w:rFonts w:ascii="Candara" w:hAnsi="Candara" w:cstheme="majorHAnsi"/>
                                 <w:color w:val="222A44"/>
                                 <w:lang w:val="es-ES"/>
                               </w:rPr>
-                              <w:t>systèmes</w:t>
-                            </w:r>
-                            <w:proofErr w:type="spellEnd"/>
+                              <w:t>orce de proposition et à l’aise avec les prises de décision, j’aime manager</w:t>
+                            </w:r>
                             <w:r>
                               <w:rPr>
                                 <w:rFonts w:ascii="Candara" w:hAnsi="Candara" w:cstheme="majorHAnsi"/>
                                 <w:color w:val="222A44"/>
                                 <w:lang w:val="es-ES"/>
                               </w:rPr>
-                              <w:t xml:space="preserve"> </w:t>
-                            </w:r>
-                            <w:proofErr w:type="spellStart"/>
-                            <w:r>
-                              <w:rPr>
-                                <w:rFonts w:ascii="Candara" w:hAnsi="Candara" w:cstheme="majorHAnsi"/>
-                                <w:color w:val="222A44"/>
-                                <w:lang w:val="es-ES"/>
-                              </w:rPr>
-                              <w:t>d’Informations</w:t>
-                            </w:r>
-                            <w:proofErr w:type="spellEnd"/>
-                            <w:r>
-                              <w:rPr>
-                                <w:rFonts w:ascii="Candara" w:hAnsi="Candara" w:cstheme="majorHAnsi"/>
-                                <w:color w:val="222A44"/>
-                                <w:lang w:val="es-ES"/>
-                              </w:rPr>
-                              <w:t xml:space="preserve">, je </w:t>
-                            </w:r>
-                            <w:proofErr w:type="spellStart"/>
-                            <w:r>
-                              <w:rPr>
-                                <w:rFonts w:ascii="Candara" w:hAnsi="Candara" w:cstheme="majorHAnsi"/>
-                                <w:color w:val="222A44"/>
-                                <w:lang w:val="es-ES"/>
-                              </w:rPr>
-                              <w:t>suis</w:t>
-                            </w:r>
-                            <w:proofErr w:type="spellEnd"/>
-                            <w:r>
-                              <w:rPr>
-                                <w:rFonts w:ascii="Candara" w:hAnsi="Candara" w:cstheme="majorHAnsi"/>
-                                <w:color w:val="222A44"/>
-                                <w:lang w:val="es-ES"/>
-                              </w:rPr>
-                              <w:t xml:space="preserve"> </w:t>
-                            </w:r>
-                            <w:proofErr w:type="spellStart"/>
-                            <w:r>
-                              <w:rPr>
-                                <w:rFonts w:ascii="Candara" w:hAnsi="Candara" w:cstheme="majorHAnsi"/>
-                                <w:color w:val="222A44"/>
-                                <w:lang w:val="es-ES"/>
-                              </w:rPr>
-                              <w:t>f</w:t>
-                            </w:r>
-                            <w:r>
-                              <w:rPr>
-                                <w:rFonts w:ascii="Candara" w:hAnsi="Candara" w:cstheme="majorHAnsi"/>
-                                <w:color w:val="222A44"/>
-                                <w:lang w:val="es-ES"/>
-                              </w:rPr>
-                              <w:t>orce</w:t>
-                            </w:r>
-                            <w:proofErr w:type="spellEnd"/>
-                            <w:r>
-                              <w:rPr>
-                                <w:rFonts w:ascii="Candara" w:hAnsi="Candara" w:cstheme="majorHAnsi"/>
-                                <w:color w:val="222A44"/>
-                                <w:lang w:val="es-ES"/>
-                              </w:rPr>
-                              <w:t xml:space="preserve"> de </w:t>
-                            </w:r>
-                            <w:proofErr w:type="spellStart"/>
-                            <w:r>
-                              <w:rPr>
-                                <w:rFonts w:ascii="Candara" w:hAnsi="Candara" w:cstheme="majorHAnsi"/>
-                                <w:color w:val="222A44"/>
-                                <w:lang w:val="es-ES"/>
-                              </w:rPr>
-                              <w:t>proposition</w:t>
-                            </w:r>
-                            <w:proofErr w:type="spellEnd"/>
-                            <w:r>
-                              <w:rPr>
-                                <w:rFonts w:ascii="Candara" w:hAnsi="Candara" w:cstheme="majorHAnsi"/>
-                                <w:color w:val="222A44"/>
-                                <w:lang w:val="es-ES"/>
-                              </w:rPr>
-                              <w:t xml:space="preserve"> et à </w:t>
-                            </w:r>
-                            <w:proofErr w:type="spellStart"/>
-                            <w:r>
-                              <w:rPr>
-                                <w:rFonts w:ascii="Candara" w:hAnsi="Candara" w:cstheme="majorHAnsi"/>
-                                <w:color w:val="222A44"/>
-                                <w:lang w:val="es-ES"/>
-                              </w:rPr>
-                              <w:t>l’aise</w:t>
-                            </w:r>
-                            <w:proofErr w:type="spellEnd"/>
-                            <w:r>
-                              <w:rPr>
-                                <w:rFonts w:ascii="Candara" w:hAnsi="Candara" w:cstheme="majorHAnsi"/>
-                                <w:color w:val="222A44"/>
-                                <w:lang w:val="es-ES"/>
-                              </w:rPr>
-                              <w:t xml:space="preserve"> </w:t>
-                            </w:r>
-                            <w:proofErr w:type="spellStart"/>
-                            <w:r>
-                              <w:rPr>
-                                <w:rFonts w:ascii="Candara" w:hAnsi="Candara" w:cstheme="majorHAnsi"/>
-                                <w:color w:val="222A44"/>
-                                <w:lang w:val="es-ES"/>
-                              </w:rPr>
-                              <w:t>avec</w:t>
-                            </w:r>
-                            <w:proofErr w:type="spellEnd"/>
-                            <w:r>
-                              <w:rPr>
-                                <w:rFonts w:ascii="Candara" w:hAnsi="Candara" w:cstheme="majorHAnsi"/>
-                                <w:color w:val="222A44"/>
-                                <w:lang w:val="es-ES"/>
-                              </w:rPr>
-                              <w:t xml:space="preserve"> les </w:t>
-                            </w:r>
-                            <w:proofErr w:type="spellStart"/>
-                            <w:r>
-                              <w:rPr>
-                                <w:rFonts w:ascii="Candara" w:hAnsi="Candara" w:cstheme="majorHAnsi"/>
-                                <w:color w:val="222A44"/>
-                                <w:lang w:val="es-ES"/>
-                              </w:rPr>
-                              <w:t>prises</w:t>
-                            </w:r>
-                            <w:proofErr w:type="spellEnd"/>
-                            <w:r>
-                              <w:rPr>
-                                <w:rFonts w:ascii="Candara" w:hAnsi="Candara" w:cstheme="majorHAnsi"/>
-                                <w:color w:val="222A44"/>
-                                <w:lang w:val="es-ES"/>
-                              </w:rPr>
-                              <w:t xml:space="preserve"> de </w:t>
-                            </w:r>
-                            <w:proofErr w:type="spellStart"/>
-                            <w:r>
-                              <w:rPr>
-                                <w:rFonts w:ascii="Candara" w:hAnsi="Candara" w:cstheme="majorHAnsi"/>
-                                <w:color w:val="222A44"/>
-                                <w:lang w:val="es-ES"/>
-                              </w:rPr>
-                              <w:t>décision</w:t>
-                            </w:r>
-                            <w:proofErr w:type="spellEnd"/>
-                            <w:r>
-                              <w:rPr>
-                                <w:rFonts w:ascii="Candara" w:hAnsi="Candara" w:cstheme="majorHAnsi"/>
-                                <w:color w:val="222A44"/>
-                                <w:lang w:val="es-ES"/>
-                              </w:rPr>
-                              <w:t xml:space="preserve">, </w:t>
-                            </w:r>
-                            <w:proofErr w:type="spellStart"/>
-                            <w:r>
-                              <w:rPr>
-                                <w:rFonts w:ascii="Candara" w:hAnsi="Candara" w:cstheme="majorHAnsi"/>
-                                <w:color w:val="222A44"/>
-                                <w:lang w:val="es-ES"/>
-                              </w:rPr>
-                              <w:t>j’aime</w:t>
-                            </w:r>
-                            <w:proofErr w:type="spellEnd"/>
-                            <w:r>
-                              <w:rPr>
-                                <w:rFonts w:ascii="Candara" w:hAnsi="Candara" w:cstheme="majorHAnsi"/>
-                                <w:color w:val="222A44"/>
-                                <w:lang w:val="es-ES"/>
-                              </w:rPr>
-                              <w:t xml:space="preserve"> manager</w:t>
-                            </w:r>
-                            <w:r>
-                              <w:rPr>
-                                <w:rFonts w:ascii="Candara" w:hAnsi="Candara" w:cstheme="majorHAnsi"/>
-                                <w:color w:val="222A44"/>
-                                <w:lang w:val="es-ES"/>
-                              </w:rPr>
-                              <w:t xml:space="preserve"> des </w:t>
-                            </w:r>
-                            <w:proofErr w:type="spellStart"/>
-                            <w:r>
-                              <w:rPr>
-                                <w:rFonts w:ascii="Candara" w:hAnsi="Candara" w:cstheme="majorHAnsi"/>
-                                <w:color w:val="222A44"/>
-                                <w:lang w:val="es-ES"/>
-                              </w:rPr>
-                              <w:t>équipes</w:t>
-                            </w:r>
-                            <w:proofErr w:type="spellEnd"/>
+                              <w:t xml:space="preserve"> des équipes</w:t>
+                            </w:r>
                             <w:r>
                               <w:rPr>
                                 <w:rFonts w:ascii="Candara" w:hAnsi="Candara" w:cstheme="majorHAnsi"/>
@@ -8184,230 +6978,38 @@
                           <w:lang w:val="es-ES"/>
                         </w:rPr>
                       </w:pPr>
-                      <w:proofErr w:type="spellStart"/>
                       <w:r>
                         <w:rPr>
                           <w:rFonts w:ascii="Candara" w:hAnsi="Candara" w:cstheme="majorHAnsi"/>
                           <w:color w:val="222A44"/>
                           <w:lang w:val="es-ES"/>
                         </w:rPr>
-                        <w:t>Directeur</w:t>
-                      </w:r>
-                      <w:proofErr w:type="spellEnd"/>
+                        <w:t>Directeur des systèmes d’Informations</w:t>
+                      </w:r>
                       <w:r>
                         <w:rPr>
                           <w:rFonts w:ascii="Candara" w:hAnsi="Candara" w:cstheme="majorHAnsi"/>
                           <w:color w:val="222A44"/>
                           <w:lang w:val="es-ES"/>
                         </w:rPr>
-                        <w:t xml:space="preserve"> des </w:t>
-                      </w:r>
-                      <w:proofErr w:type="spellStart"/>
+                        <w:t>, je suis f</w:t>
+                      </w:r>
                       <w:r>
                         <w:rPr>
                           <w:rFonts w:ascii="Candara" w:hAnsi="Candara" w:cstheme="majorHAnsi"/>
                           <w:color w:val="222A44"/>
                           <w:lang w:val="es-ES"/>
                         </w:rPr>
-                        <w:t>systèmes</w:t>
-                      </w:r>
-                      <w:proofErr w:type="spellEnd"/>
+                        <w:t>orce de proposition et à l’aise avec les prises de décision, j’aime manager</w:t>
+                      </w:r>
                       <w:r>
                         <w:rPr>
                           <w:rFonts w:ascii="Candara" w:hAnsi="Candara" w:cstheme="majorHAnsi"/>
                           <w:color w:val="222A44"/>
                           <w:lang w:val="es-ES"/>
                         </w:rPr>
-                        <w:t xml:space="preserve"> </w:t>
-                      </w:r>
-                      <w:proofErr w:type="spellStart"/>
-                      <w:r>
-                        <w:rPr>
-                          <w:rFonts w:ascii="Candara" w:hAnsi="Candara" w:cstheme="majorHAnsi"/>
-                          <w:color w:val="222A44"/>
-                          <w:lang w:val="es-ES"/>
-                        </w:rPr>
-                        <w:t>d’Informations</w:t>
-                      </w:r>
-                      <w:proofErr w:type="spellEnd"/>
-                      <w:r>
-                        <w:rPr>
-                          <w:rFonts w:ascii="Candara" w:hAnsi="Candara" w:cstheme="majorHAnsi"/>
-                          <w:color w:val="222A44"/>
-                          <w:lang w:val="es-ES"/>
-                        </w:rPr>
-                        <w:t xml:space="preserve">, je </w:t>
-                      </w:r>
-                      <w:proofErr w:type="spellStart"/>
-                      <w:r>
-                        <w:rPr>
-                          <w:rFonts w:ascii="Candara" w:hAnsi="Candara" w:cstheme="majorHAnsi"/>
-                          <w:color w:val="222A44"/>
-                          <w:lang w:val="es-ES"/>
-                        </w:rPr>
-                        <w:t>suis</w:t>
-                      </w:r>
-                      <w:proofErr w:type="spellEnd"/>
-                      <w:r>
-                        <w:rPr>
-                          <w:rFonts w:ascii="Candara" w:hAnsi="Candara" w:cstheme="majorHAnsi"/>
-                          <w:color w:val="222A44"/>
-                          <w:lang w:val="es-ES"/>
-                        </w:rPr>
-                        <w:t xml:space="preserve"> </w:t>
-                      </w:r>
-                      <w:proofErr w:type="spellStart"/>
-                      <w:r>
-                        <w:rPr>
-                          <w:rFonts w:ascii="Candara" w:hAnsi="Candara" w:cstheme="majorHAnsi"/>
-                          <w:color w:val="222A44"/>
-                          <w:lang w:val="es-ES"/>
-                        </w:rPr>
-                        <w:t>f</w:t>
-                      </w:r>
-                      <w:r>
-                        <w:rPr>
-                          <w:rFonts w:ascii="Candara" w:hAnsi="Candara" w:cstheme="majorHAnsi"/>
-                          <w:color w:val="222A44"/>
-                          <w:lang w:val="es-ES"/>
-                        </w:rPr>
-                        <w:t>orce</w:t>
-                      </w:r>
-                      <w:proofErr w:type="spellEnd"/>
-                      <w:r>
-                        <w:rPr>
-                          <w:rFonts w:ascii="Candara" w:hAnsi="Candara" w:cstheme="majorHAnsi"/>
-                          <w:color w:val="222A44"/>
-                          <w:lang w:val="es-ES"/>
-                        </w:rPr>
-                        <w:t xml:space="preserve"> de </w:t>
-                      </w:r>
-                      <w:proofErr w:type="spellStart"/>
-                      <w:r>
-                        <w:rPr>
-                          <w:rFonts w:ascii="Candara" w:hAnsi="Candara" w:cstheme="majorHAnsi"/>
-                          <w:color w:val="222A44"/>
-                          <w:lang w:val="es-ES"/>
-                        </w:rPr>
-                        <w:t>proposition</w:t>
-                      </w:r>
-                      <w:proofErr w:type="spellEnd"/>
-                      <w:r>
-                        <w:rPr>
-                          <w:rFonts w:ascii="Candara" w:hAnsi="Candara" w:cstheme="majorHAnsi"/>
-                          <w:color w:val="222A44"/>
-                          <w:lang w:val="es-ES"/>
-                        </w:rPr>
-                        <w:t xml:space="preserve"> et à </w:t>
-                      </w:r>
-                      <w:proofErr w:type="spellStart"/>
-                      <w:r>
-                        <w:rPr>
-                          <w:rFonts w:ascii="Candara" w:hAnsi="Candara" w:cstheme="majorHAnsi"/>
-                          <w:color w:val="222A44"/>
-                          <w:lang w:val="es-ES"/>
-                        </w:rPr>
-                        <w:t>l’aise</w:t>
-                      </w:r>
-                      <w:proofErr w:type="spellEnd"/>
-                      <w:r>
-                        <w:rPr>
-                          <w:rFonts w:ascii="Candara" w:hAnsi="Candara" w:cstheme="majorHAnsi"/>
-                          <w:color w:val="222A44"/>
-                          <w:lang w:val="es-ES"/>
-                        </w:rPr>
-                        <w:t xml:space="preserve"> </w:t>
-                      </w:r>
-                      <w:proofErr w:type="spellStart"/>
-                      <w:r>
-                        <w:rPr>
-                          <w:rFonts w:ascii="Candara" w:hAnsi="Candara" w:cstheme="majorHAnsi"/>
-                          <w:color w:val="222A44"/>
-                          <w:lang w:val="es-ES"/>
-                        </w:rPr>
-                        <w:t>avec</w:t>
-                      </w:r>
-                      <w:proofErr w:type="spellEnd"/>
-                      <w:r>
-                        <w:rPr>
-                          <w:rFonts w:ascii="Candara" w:hAnsi="Candara" w:cstheme="majorHAnsi"/>
-                          <w:color w:val="222A44"/>
-                          <w:lang w:val="es-ES"/>
-                        </w:rPr>
-                        <w:t xml:space="preserve"> les </w:t>
-                      </w:r>
-                      <w:proofErr w:type="spellStart"/>
-                      <w:r>
-                        <w:rPr>
-                          <w:rFonts w:ascii="Candara" w:hAnsi="Candara" w:cstheme="majorHAnsi"/>
-                          <w:color w:val="222A44"/>
-                          <w:lang w:val="es-ES"/>
-                        </w:rPr>
-                        <w:t>prises</w:t>
-                      </w:r>
-                      <w:proofErr w:type="spellEnd"/>
-                      <w:r>
-                        <w:rPr>
-                          <w:rFonts w:ascii="Candara" w:hAnsi="Candara" w:cstheme="majorHAnsi"/>
-                          <w:color w:val="222A44"/>
-                          <w:lang w:val="es-ES"/>
-                        </w:rPr>
-                        <w:t xml:space="preserve"> de </w:t>
-                      </w:r>
-                      <w:proofErr w:type="spellStart"/>
-                      <w:r>
-                        <w:rPr>
-                          <w:rFonts w:ascii="Candara" w:hAnsi="Candara" w:cstheme="majorHAnsi"/>
-                          <w:color w:val="222A44"/>
-                          <w:lang w:val="es-ES"/>
-                        </w:rPr>
-                        <w:t>décision</w:t>
-                      </w:r>
-                      <w:proofErr w:type="spellEnd"/>
-                      <w:r>
-                        <w:rPr>
-                          <w:rFonts w:ascii="Candara" w:hAnsi="Candara" w:cstheme="majorHAnsi"/>
-                          <w:color w:val="222A44"/>
-                          <w:lang w:val="es-ES"/>
-                        </w:rPr>
-                        <w:t xml:space="preserve">, </w:t>
-                      </w:r>
-                      <w:proofErr w:type="spellStart"/>
-                      <w:r>
-                        <w:rPr>
-                          <w:rFonts w:ascii="Candara" w:hAnsi="Candara" w:cstheme="majorHAnsi"/>
-                          <w:color w:val="222A44"/>
-                          <w:lang w:val="es-ES"/>
-                        </w:rPr>
-                        <w:t>j’aime</w:t>
-                      </w:r>
-                      <w:proofErr w:type="spellEnd"/>
-                      <w:r>
-                        <w:rPr>
-                          <w:rFonts w:ascii="Candara" w:hAnsi="Candara" w:cstheme="majorHAnsi"/>
-                          <w:color w:val="222A44"/>
-                          <w:lang w:val="es-ES"/>
-                        </w:rPr>
-                        <w:t xml:space="preserve"> manager</w:t>
-                      </w:r>
-                      <w:r>
-                        <w:rPr>
-                          <w:rFonts w:ascii="Candara" w:hAnsi="Candara" w:cstheme="majorHAnsi"/>
-                          <w:color w:val="222A44"/>
-                          <w:lang w:val="es-ES"/>
-                        </w:rPr>
-                        <w:t xml:space="preserve"> des </w:t>
-                      </w:r>
-                      <w:proofErr w:type="spellStart"/>
-                      <w:r>
-                        <w:rPr>
-                          <w:rFonts w:ascii="Candara" w:hAnsi="Candara" w:cstheme="majorHAnsi"/>
-                          <w:color w:val="222A44"/>
-                          <w:lang w:val="es-ES"/>
-                        </w:rPr>
-                        <w:t>équipes</w:t>
-                      </w:r>
-                      <w:proofErr w:type="spellEnd"/>
+                        <w:t xml:space="preserve"> des équipes</w:t>
+                      </w:r>
                       <w:r>
                         <w:rPr>
                           <w:rFonts w:ascii="Candara" w:hAnsi="Candara" w:cstheme="majorHAnsi"/>
@@ -8461,6 +7063,9 @@
         </mc:AlternateContent>
       </w:r>
       <w:r>
+        <w:rPr>
+          <w:noProof/>
+        </w:rPr>
         <mc:AlternateContent>
           <mc:Choice Requires="wps">
             <w:drawing>
@@ -8605,6 +7210,9 @@
         </mc:AlternateContent>
       </w:r>
       <w:r>
+        <w:rPr>
+          <w:noProof/>
+        </w:rPr>
         <mc:AlternateContent>
           <mc:Choice Requires="wps">
             <w:drawing>
@@ -8681,20 +7289,8 @@
                                 <w:szCs w:val="24"/>
                                 <w:lang w:val="es-ES"/>
                               </w:rPr>
-                              <w:t xml:space="preserve">ell </w:t>
-                            </w:r>
-                            <w:proofErr w:type="spellStart"/>
-                            <w:r>
-                              <w:rPr>
-                                <w:rFonts w:ascii="Candara" w:hAnsi="Candara" w:cstheme="majorHAnsi"/>
-                                <w:color w:val="222A44"/>
-                                <w:sz w:val="24"/>
-                                <w:szCs w:val="24"/>
-                                <w:lang w:val="es-ES"/>
-                              </w:rPr>
-                              <w:t>Computer</w:t>
-                            </w:r>
-                            <w:proofErr w:type="spellEnd"/>
+                              <w:t>ell Computer</w:t>
+                            </w:r>
                           </w:p>
                         </w:txbxContent>
                       </wps:txbx>
@@ -8744,20 +7340,8 @@
                           <w:szCs w:val="24"/>
                           <w:lang w:val="es-ES"/>
                         </w:rPr>
-                        <w:t xml:space="preserve">ell </w:t>
-                      </w:r>
-                      <w:proofErr w:type="spellStart"/>
-                      <w:r>
-                        <w:rPr>
-                          <w:rFonts w:ascii="Candara" w:hAnsi="Candara" w:cstheme="majorHAnsi"/>
-                          <w:color w:val="222A44"/>
-                          <w:sz w:val="24"/>
-                          <w:szCs w:val="24"/>
-                          <w:lang w:val="es-ES"/>
-                        </w:rPr>
-                        <w:t>Computer</w:t>
-                      </w:r>
-                      <w:proofErr w:type="spellEnd"/>
+                        <w:t>ell Computer</w:t>
+                      </w:r>
                     </w:p>
                   </w:txbxContent>
                 </v:textbox>
@@ -8767,6 +7351,9 @@
         </mc:AlternateContent>
       </w:r>
       <w:r>
+        <w:rPr>
+          <w:noProof/>
+        </w:rPr>
         <mc:AlternateContent>
           <mc:Choice Requires="wps">
             <w:drawing>
